--- a/Dokumentáció/Szakdolgozat/Szakdolgozat_Sanko_Balazs.docx
+++ b/Dokumentáció/Szakdolgozat/Szakdolgozat_Sanko_Balazs.docx
@@ -7183,7 +7183,7 @@
       <w:r>
         <w:lastRenderedPageBreak/>
         <w:drawing>
-          <wp:inline distT="0" distB="0" distL="0" distR="0" wp14:anchorId="2B2692AC" wp14:editId="259A80CE">
+          <wp:inline distT="0" distB="0" distL="0" distR="0" wp14:anchorId="2B2692AC" wp14:editId="7F571C02">
             <wp:extent cx="5485158" cy="2316319"/>
             <wp:effectExtent l="0" t="0" r="1270" b="8255"/>
             <wp:docPr id="392113890" name="Kép 4" descr="A képen szöveg, képernyőkép, szoftver látható&#10;&#10;Előfordulhat, hogy a mesterséges intelligencia által létrehozott tartalom helytelen.">
@@ -10692,7 +10692,25 @@
         <w:sz w:val="36"/>
         <w:szCs w:val="36"/>
       </w:rPr>
-      <w:t>KISVÁRDAI SZC FEHÉRGYARMATI PETŐFI SÁNDOR TECHNIKUM</w:t>
+      <w:t>KISVÁRDAI SZC</w:t>
+    </w:r>
+  </w:p>
+  <w:p>
+    <w:pPr>
+      <w:pStyle w:val="lfej"/>
+      <w:spacing w:after="100"/>
+      <w:jc w:val="center"/>
+      <w:rPr>
+        <w:sz w:val="36"/>
+        <w:szCs w:val="36"/>
+      </w:rPr>
+    </w:pPr>
+    <w:r>
+      <w:rPr>
+        <w:sz w:val="36"/>
+        <w:szCs w:val="36"/>
+      </w:rPr>
+      <w:t>FEHÉRGYARMATI PETŐFI SÁNDOR TECHNIKUM</w:t>
     </w:r>
   </w:p>
   <w:p>

--- a/Dokumentáció/Szakdolgozat/Szakdolgozat_Sanko_Balazs.docx
+++ b/Dokumentáció/Szakdolgozat/Szakdolgozat_Sanko_Balazs.docx
@@ -1,6 +1,6 @@
 
 <file path=word/document.xml><?xml version="1.0" encoding="utf-8"?>
-<w:document xmlns:wpc="http://schemas.microsoft.com/office/word/2010/wordprocessingCanvas" xmlns:cx="http://schemas.microsoft.com/office/drawing/2014/chartex" xmlns:cx1="http://schemas.microsoft.com/office/drawing/2015/9/8/chartex" xmlns:cx2="http://schemas.microsoft.com/office/drawing/2015/10/21/chartex" xmlns:cx3="http://schemas.microsoft.com/office/drawing/2016/5/9/chartex" xmlns:cx4="http://schemas.microsoft.com/office/drawing/2016/5/10/chartex" xmlns:cx5="http://schemas.microsoft.com/office/drawing/2016/5/11/chartex" xmlns:cx6="http://schemas.microsoft.com/office/drawing/2016/5/12/chartex" xmlns:cx7="http://schemas.microsoft.com/office/drawing/2016/5/13/chartex" xmlns:cx8="http://schemas.microsoft.com/office/drawing/2016/5/14/chartex" xmlns:mc="http://schemas.openxmlformats.org/markup-compatibility/2006" xmlns:aink="http://schemas.microsoft.com/office/drawing/2016/ink" xmlns:am3d="http://schemas.microsoft.com/office/drawing/2017/model3d" xmlns:o="urn:schemas-microsoft-com:office:office" xmlns:oel="http://schemas.microsoft.com/office/2019/extlst" xmlns:r="http://schemas.openxmlformats.org/officeDocument/2006/relationships" xmlns:m="http://schemas.openxmlformats.org/officeDocument/2006/math" xmlns:v="urn:schemas-microsoft-com:vml" xmlns:wp14="http://schemas.microsoft.com/office/word/2010/wordprocessingDrawing" xmlns:wp="http://schemas.openxmlformats.org/drawingml/2006/wordprocessingDrawing" xmlns:w10="urn:schemas-microsoft-com:office:word" xmlns:w="http://schemas.openxmlformats.org/wordprocessingml/2006/main" xmlns:w14="http://schemas.microsoft.com/office/word/2010/wordml" xmlns:w15="http://schemas.microsoft.com/office/word/2012/wordml" xmlns:w16cex="http://schemas.microsoft.com/office/word/2018/wordml/cex" xmlns:w16cid="http://schemas.microsoft.com/office/word/2016/wordml/cid" xmlns:w16="http://schemas.microsoft.com/office/word/2018/wordml" xmlns:w16du="http://schemas.microsoft.com/office/word/2023/wordml/word16du" xmlns:w16sdtdh="http://schemas.microsoft.com/office/word/2020/wordml/sdtdatahash" xmlns:w16sdtfl="http://schemas.microsoft.com/office/word/2024/wordml/sdtformatlock" xmlns:w16se="http://schemas.microsoft.com/office/word/2015/wordml/symex" xmlns:wpg="http://schemas.microsoft.com/office/word/2010/wordprocessingGroup" xmlns:wpi="http://schemas.microsoft.com/office/word/2010/wordprocessingInk" xmlns:wne="http://schemas.microsoft.com/office/word/2006/wordml" xmlns:wps="http://schemas.microsoft.com/office/word/2010/wordprocessingShape" mc:Ignorable="w14 w15 w16se w16cid w16 w16cex w16sdtdh w16sdtfl w16du wp14">
+<w:document xmlns:wpc="http://schemas.microsoft.com/office/word/2010/wordprocessingCanvas" xmlns:cx="http://schemas.microsoft.com/office/drawing/2014/chartex" xmlns:cx1="http://schemas.microsoft.com/office/drawing/2015/9/8/chartex" xmlns:cx2="http://schemas.microsoft.com/office/drawing/2015/10/21/chartex" xmlns:cx3="http://schemas.microsoft.com/office/drawing/2016/5/9/chartex" xmlns:cx4="http://schemas.microsoft.com/office/drawing/2016/5/10/chartex" xmlns:cx5="http://schemas.microsoft.com/office/drawing/2016/5/11/chartex" xmlns:cx6="http://schemas.microsoft.com/office/drawing/2016/5/12/chartex" xmlns:cx7="http://schemas.microsoft.com/office/drawing/2016/5/13/chartex" xmlns:cx8="http://schemas.microsoft.com/office/drawing/2016/5/14/chartex" xmlns:mc="http://schemas.openxmlformats.org/markup-compatibility/2006" xmlns:aink="http://schemas.microsoft.com/office/drawing/2016/ink" xmlns:am3d="http://schemas.microsoft.com/office/drawing/2017/model3d" xmlns:o="urn:schemas-microsoft-com:office:office" xmlns:r="http://schemas.openxmlformats.org/officeDocument/2006/relationships" xmlns:m="http://schemas.openxmlformats.org/officeDocument/2006/math" xmlns:v="urn:schemas-microsoft-com:vml" xmlns:wp14="http://schemas.microsoft.com/office/word/2010/wordprocessingDrawing" xmlns:wp="http://schemas.openxmlformats.org/drawingml/2006/wordprocessingDrawing" xmlns:w10="urn:schemas-microsoft-com:office:word" xmlns:w="http://schemas.openxmlformats.org/wordprocessingml/2006/main" xmlns:w14="http://schemas.microsoft.com/office/word/2010/wordml" xmlns:w15="http://schemas.microsoft.com/office/word/2012/wordml" xmlns:w16cid="http://schemas.microsoft.com/office/word/2016/wordml/cid" xmlns:w16se="http://schemas.microsoft.com/office/word/2015/wordml/symex" xmlns:wpg="http://schemas.microsoft.com/office/word/2010/wordprocessingGroup" xmlns:wpi="http://schemas.microsoft.com/office/word/2010/wordprocessingInk" xmlns:wne="http://schemas.microsoft.com/office/word/2006/wordml" xmlns:wps="http://schemas.microsoft.com/office/word/2010/wordprocessingShape" mc:Ignorable="w14 w15 w16se w16cid wp14">
   <w:body>
     <w:p>
       <w:pPr>
@@ -130,7 +130,7 @@
                                 <w:sz w:val="32"/>
                                 <w:szCs w:val="32"/>
                               </w:rPr>
-                              <w:t>Ármós</w:t>
+                              <w:t>Sankó</w:t>
                             </w:r>
                             <w:proofErr w:type="spellEnd"/>
                             <w:r>
@@ -139,14 +139,29 @@
                                 <w:sz w:val="32"/>
                                 <w:szCs w:val="32"/>
                               </w:rPr>
-                              <w:t xml:space="preserve"> Szabolcs</w:t>
+                              <w:t xml:space="preserve"> Baláz</w:t>
+                            </w:r>
+                            <w:r>
+                              <w:rPr>
+                                <w:rFonts w:cs="Times New Roman"/>
+                                <w:sz w:val="32"/>
+                                <w:szCs w:val="32"/>
+                              </w:rPr>
+                              <w:t>s</w:t>
+                            </w:r>
+                            <w:r>
+                              <w:rPr>
+                                <w:rFonts w:cs="Times New Roman"/>
+                                <w:sz w:val="32"/>
+                                <w:szCs w:val="32"/>
+                              </w:rPr>
+                              <w:t xml:space="preserve"> </w:t>
                             </w:r>
                           </w:p>
                           <w:p>
                             <w:pPr>
                               <w:tabs>
                                 <w:tab w:val="left" w:pos="4820"/>
-                                <w:tab w:val="right" w:pos="8505"/>
                               </w:tabs>
                               <w:rPr>
                                 <w:rFonts w:cs="Times New Roman"/>
@@ -179,6 +194,45 @@
                                 <w:szCs w:val="32"/>
                               </w:rPr>
                               <w:tab/>
+                            </w:r>
+                            <w:proofErr w:type="spellStart"/>
+                            <w:r>
+                              <w:rPr>
+                                <w:rFonts w:cs="Times New Roman"/>
+                                <w:sz w:val="32"/>
+                                <w:szCs w:val="32"/>
+                              </w:rPr>
+                              <w:t>Ármós</w:t>
+                            </w:r>
+                            <w:proofErr w:type="spellEnd"/>
+                            <w:r>
+                              <w:rPr>
+                                <w:rFonts w:cs="Times New Roman"/>
+                                <w:sz w:val="32"/>
+                                <w:szCs w:val="32"/>
+                              </w:rPr>
+                              <w:t xml:space="preserve"> Szabolcs</w:t>
+                            </w:r>
+                          </w:p>
+                          <w:p>
+                            <w:pPr>
+                              <w:tabs>
+                                <w:tab w:val="left" w:pos="4820"/>
+                                <w:tab w:val="right" w:pos="8505"/>
+                              </w:tabs>
+                              <w:rPr>
+                                <w:rFonts w:cs="Times New Roman"/>
+                                <w:sz w:val="32"/>
+                                <w:szCs w:val="32"/>
+                              </w:rPr>
+                            </w:pPr>
+                            <w:r>
+                              <w:rPr>
+                                <w:rFonts w:cs="Times New Roman"/>
+                                <w:sz w:val="32"/>
+                                <w:szCs w:val="32"/>
+                              </w:rPr>
+                              <w:tab/>
                               <w:t>Gáspár Marianna Dominika</w:t>
                             </w:r>
                           </w:p>
@@ -202,32 +256,6 @@
                                 <w:szCs w:val="32"/>
                               </w:rPr>
                               <w:tab/>
-                            </w:r>
-                            <w:proofErr w:type="spellStart"/>
-                            <w:r>
-                              <w:rPr>
-                                <w:rFonts w:cs="Times New Roman"/>
-                                <w:sz w:val="32"/>
-                                <w:szCs w:val="32"/>
-                              </w:rPr>
-                              <w:t>Sankó</w:t>
-                            </w:r>
-                            <w:proofErr w:type="spellEnd"/>
-                            <w:r>
-                              <w:rPr>
-                                <w:rFonts w:cs="Times New Roman"/>
-                                <w:sz w:val="32"/>
-                                <w:szCs w:val="32"/>
-                              </w:rPr>
-                              <w:t xml:space="preserve"> Baláz</w:t>
-                            </w:r>
-                            <w:r>
-                              <w:rPr>
-                                <w:rFonts w:cs="Times New Roman"/>
-                                <w:sz w:val="32"/>
-                                <w:szCs w:val="32"/>
-                              </w:rPr>
-                              <w:t>s</w:t>
                             </w:r>
                           </w:p>
                         </w:txbxContent>
@@ -253,7 +281,7 @@
                 <v:stroke joinstyle="miter"/>
                 <v:path gradientshapeok="t" o:connecttype="rect"/>
               </v:shapetype>
-              <v:shape id="Szövegdoboz 2" o:spid="_x0000_s1026" type="#_x0000_t202" style="position:absolute;left:0;text-align:left;margin-left:0;margin-top:418.15pt;width:453.35pt;height:112.5pt;z-index:251660288;visibility:visible;mso-wrap-style:square;mso-width-percent:0;mso-height-percent:0;mso-wrap-distance-left:9pt;mso-wrap-distance-top:3.6pt;mso-wrap-distance-right:9pt;mso-wrap-distance-bottom:3.6pt;mso-position-horizontal:left;mso-position-horizontal-relative:margin;mso-position-vertical:absolute;mso-position-vertical-relative:text;mso-width-percent:0;mso-height-percent:0;mso-width-relative:margin;mso-height-relative:margin;v-text-anchor:top" o:gfxdata="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" filled="f" stroked="f">
+              <v:shape id="Szövegdoboz 2" o:spid="_x0000_s1026" type="#_x0000_t202" style="position:absolute;left:0;text-align:left;margin-left:0;margin-top:418.15pt;width:453.35pt;height:112.5pt;z-index:251660288;visibility:visible;mso-wrap-style:square;mso-width-percent:0;mso-height-percent:0;mso-wrap-distance-left:9pt;mso-wrap-distance-top:3.6pt;mso-wrap-distance-right:9pt;mso-wrap-distance-bottom:3.6pt;mso-position-horizontal:left;mso-position-horizontal-relative:margin;mso-position-vertical:absolute;mso-position-vertical-relative:text;mso-width-percent:0;mso-height-percent:0;mso-width-relative:margin;mso-height-relative:margin;v-text-anchor:top" o:gfxdata="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" filled="f" stroked="f">
                 <v:textbox>
                   <w:txbxContent>
                     <w:p>
@@ -312,7 +340,96 @@
                           <w:szCs w:val="32"/>
                         </w:rPr>
                         <w:tab/>
-                        <w:t>Ármós Szabolcs</w:t>
+                      </w:r>
+                      <w:proofErr w:type="spellStart"/>
+                      <w:r>
+                        <w:rPr>
+                          <w:rFonts w:cs="Times New Roman"/>
+                          <w:sz w:val="32"/>
+                          <w:szCs w:val="32"/>
+                        </w:rPr>
+                        <w:t>Sankó</w:t>
+                      </w:r>
+                      <w:proofErr w:type="spellEnd"/>
+                      <w:r>
+                        <w:rPr>
+                          <w:rFonts w:cs="Times New Roman"/>
+                          <w:sz w:val="32"/>
+                          <w:szCs w:val="32"/>
+                        </w:rPr>
+                        <w:t xml:space="preserve"> Baláz</w:t>
+                      </w:r>
+                      <w:r>
+                        <w:rPr>
+                          <w:rFonts w:cs="Times New Roman"/>
+                          <w:sz w:val="32"/>
+                          <w:szCs w:val="32"/>
+                        </w:rPr>
+                        <w:t>s</w:t>
+                      </w:r>
+                      <w:r>
+                        <w:rPr>
+                          <w:rFonts w:cs="Times New Roman"/>
+                          <w:sz w:val="32"/>
+                          <w:szCs w:val="32"/>
+                        </w:rPr>
+                        <w:t xml:space="preserve"> </w:t>
+                      </w:r>
+                    </w:p>
+                    <w:p>
+                      <w:pPr>
+                        <w:tabs>
+                          <w:tab w:val="left" w:pos="4820"/>
+                        </w:tabs>
+                        <w:rPr>
+                          <w:rFonts w:cs="Times New Roman"/>
+                          <w:sz w:val="32"/>
+                          <w:szCs w:val="32"/>
+                        </w:rPr>
+                      </w:pPr>
+                      <w:proofErr w:type="spellStart"/>
+                      <w:r>
+                        <w:rPr>
+                          <w:rFonts w:cs="Times New Roman"/>
+                          <w:sz w:val="32"/>
+                          <w:szCs w:val="32"/>
+                        </w:rPr>
+                        <w:t>Berki</w:t>
+                      </w:r>
+                      <w:proofErr w:type="spellEnd"/>
+                      <w:r>
+                        <w:rPr>
+                          <w:rFonts w:cs="Times New Roman"/>
+                          <w:sz w:val="32"/>
+                          <w:szCs w:val="32"/>
+                        </w:rPr>
+                        <w:t xml:space="preserve"> Balázs</w:t>
+                      </w:r>
+                      <w:r>
+                        <w:rPr>
+                          <w:rFonts w:cs="Times New Roman"/>
+                          <w:sz w:val="32"/>
+                          <w:szCs w:val="32"/>
+                        </w:rPr>
+                        <w:tab/>
+                      </w:r>
+                      <w:proofErr w:type="spellStart"/>
+                      <w:r>
+                        <w:rPr>
+                          <w:rFonts w:cs="Times New Roman"/>
+                          <w:sz w:val="32"/>
+                          <w:szCs w:val="32"/>
+                        </w:rPr>
+                        <w:t>Ármós</w:t>
+                      </w:r>
+                      <w:proofErr w:type="spellEnd"/>
+                      <w:r>
+                        <w:rPr>
+                          <w:rFonts w:cs="Times New Roman"/>
+                          <w:sz w:val="32"/>
+                          <w:szCs w:val="32"/>
+                        </w:rPr>
+                        <w:t xml:space="preserve"> Szabolcs</w:t>
                       </w:r>
                     </w:p>
                     <w:p>
@@ -327,14 +444,6 @@
                           <w:szCs w:val="32"/>
                         </w:rPr>
                       </w:pPr>
-                      <w:r>
-                        <w:rPr>
-                          <w:rFonts w:cs="Times New Roman"/>
-                          <w:sz w:val="32"/>
-                          <w:szCs w:val="32"/>
-                        </w:rPr>
-                        <w:t>Berki Balázs</w:t>
-                      </w:r>
                       <w:r>
                         <w:rPr>
                           <w:rFonts w:cs="Times New Roman"/>
@@ -365,22 +474,6 @@
                           <w:szCs w:val="32"/>
                         </w:rPr>
                         <w:tab/>
-                      </w:r>
-                      <w:r>
-                        <w:rPr>
-                          <w:rFonts w:cs="Times New Roman"/>
-                          <w:sz w:val="32"/>
-                          <w:szCs w:val="32"/>
-                        </w:rPr>
-                        <w:t>Sankó Baláz</w:t>
-                      </w:r>
-                      <w:r>
-                        <w:rPr>
-                          <w:rFonts w:cs="Times New Roman"/>
-                          <w:sz w:val="32"/>
-                          <w:szCs w:val="32"/>
-                        </w:rPr>
-                        <w:t>s</w:t>
                       </w:r>
                     </w:p>
                   </w:txbxContent>
@@ -500,7 +593,7 @@
           </mc:Choice>
           <mc:Fallback>
             <w:pict>
-              <v:shape w14:anchorId="4610F4A7" id="_x0000_s1027" type="#_x0000_t202" style="position:absolute;left:0;text-align:left;margin-left:402.2pt;margin-top:142pt;width:453.4pt;height:110.6pt;z-index:251659264;visibility:visible;mso-wrap-style:square;mso-width-percent:0;mso-height-percent:200;mso-wrap-distance-left:9pt;mso-wrap-distance-top:3.6pt;mso-wrap-distance-right:9pt;mso-wrap-distance-bottom:3.6pt;mso-position-horizontal:right;mso-position-horizontal-relative:margin;mso-position-vertical:absolute;mso-position-vertical-relative:text;mso-width-percent:0;mso-height-percent:200;mso-width-relative:margin;mso-height-relative:margin;v-text-anchor:middle" o:gfxdata="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" filled="f" stroked="f">
+              <v:shape w14:anchorId="4610F4A7" id="_x0000_s1027" type="#_x0000_t202" style="position:absolute;left:0;text-align:left;margin-left:402.2pt;margin-top:142pt;width:453.4pt;height:110.6pt;z-index:251659264;visibility:visible;mso-wrap-style:square;mso-width-percent:0;mso-height-percent:200;mso-wrap-distance-left:9pt;mso-wrap-distance-top:3.6pt;mso-wrap-distance-right:9pt;mso-wrap-distance-bottom:3.6pt;mso-position-horizontal:right;mso-position-horizontal-relative:margin;mso-position-vertical:absolute;mso-position-vertical-relative:text;mso-width-percent:0;mso-height-percent:200;mso-width-relative:margin;mso-height-relative:margin;v-text-anchor:middle" o:gfxdata="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" filled="f" stroked="f">
                 <v:textbox style="mso-fit-shape-to-text:t">
                   <w:txbxContent>
                     <w:p>
@@ -2066,7 +2159,7 @@
                 <w:rStyle w:val="Hiperhivatkozs"/>
                 <w:noProof/>
               </w:rPr>
-              <w:t>Köszönet nyilvánítás</w:t>
+              <w:t>Köszönetnyilvánítás</w:t>
             </w:r>
             <w:r>
               <w:rPr>
@@ -4295,7 +4388,21 @@
         <w:rPr>
           <w:rFonts w:cs="Times New Roman"/>
         </w:rPr>
-        <w:t>: A csapat döntetleneinek száma.</w:t>
+        <w:t xml:space="preserve">: A csapat </w:t>
+      </w:r>
+      <w:proofErr w:type="spellStart"/>
+      <w:r>
+        <w:rPr>
+          <w:rFonts w:cs="Times New Roman"/>
+        </w:rPr>
+        <w:t>döntetleneinek</w:t>
+      </w:r>
+      <w:proofErr w:type="spellEnd"/>
+      <w:r>
+        <w:rPr>
+          <w:rFonts w:cs="Times New Roman"/>
+        </w:rPr>
+        <w:t xml:space="preserve"> száma.</w:t>
       </w:r>
     </w:p>
     <w:p>
@@ -4405,7 +4512,6 @@
         <w:t xml:space="preserve">csapatid: A csapat </w:t>
       </w:r>
       <w:proofErr w:type="spellStart"/>
-      <w:proofErr w:type="gramStart"/>
       <w:r>
         <w:rPr>
           <w:rFonts w:cs="Times New Roman"/>
@@ -4417,14 +4523,7 @@
         <w:rPr>
           <w:rFonts w:cs="Times New Roman"/>
         </w:rPr>
-        <w:t>-ja</w:t>
-      </w:r>
-      <w:proofErr w:type="gramEnd"/>
-      <w:r>
-        <w:rPr>
-          <w:rFonts w:cs="Times New Roman"/>
-        </w:rPr>
-        <w:t xml:space="preserve"> amibe a játékos tartozik.</w:t>
+        <w:t>-ja amibe a játékos tartozik.</w:t>
       </w:r>
     </w:p>
     <w:p>
@@ -5251,21 +5350,7 @@
         <w:rPr>
           <w:rFonts w:cs="Times New Roman"/>
         </w:rPr>
-        <w:t>torna és csoport (</w:t>
-      </w:r>
-      <w:proofErr w:type="gramStart"/>
-      <w:r>
-        <w:rPr>
-          <w:rFonts w:cs="Times New Roman"/>
-        </w:rPr>
-        <w:t>1:N</w:t>
-      </w:r>
-      <w:proofErr w:type="gramEnd"/>
-      <w:r>
-        <w:rPr>
-          <w:rFonts w:cs="Times New Roman"/>
-        </w:rPr>
-        <w:t>): egy tornán több csoport is részt vesz</w:t>
+        <w:t>torna és csoport (1:N): egy tornán több csoport is részt vesz</w:t>
       </w:r>
     </w:p>
     <w:p>
@@ -5284,21 +5369,7 @@
           <w:rFonts w:cs="Times New Roman"/>
         </w:rPr>
         <w:lastRenderedPageBreak/>
-        <w:t>torna és csapat (</w:t>
-      </w:r>
-      <w:proofErr w:type="gramStart"/>
-      <w:r>
-        <w:rPr>
-          <w:rFonts w:cs="Times New Roman"/>
-        </w:rPr>
-        <w:t>N:N</w:t>
-      </w:r>
-      <w:proofErr w:type="gramEnd"/>
-      <w:r>
-        <w:rPr>
-          <w:rFonts w:cs="Times New Roman"/>
-        </w:rPr>
-        <w:t xml:space="preserve">): egy csapat több tornán is </w:t>
+        <w:t xml:space="preserve">torna és csapat (N:N): egy csapat több tornán is </w:t>
       </w:r>
       <w:proofErr w:type="spellStart"/>
       <w:r>
@@ -5330,21 +5401,7 @@
         <w:rPr>
           <w:rFonts w:cs="Times New Roman"/>
         </w:rPr>
-        <w:t>csoport és csapat (</w:t>
-      </w:r>
-      <w:proofErr w:type="gramStart"/>
-      <w:r>
-        <w:rPr>
-          <w:rFonts w:cs="Times New Roman"/>
-        </w:rPr>
-        <w:t>1:N</w:t>
-      </w:r>
-      <w:proofErr w:type="gramEnd"/>
-      <w:r>
-        <w:rPr>
-          <w:rFonts w:cs="Times New Roman"/>
-        </w:rPr>
-        <w:t>): egy csoportba több csapat is van</w:t>
+        <w:t>csoport és csapat (1:N): egy csoportba több csapat is van</w:t>
       </w:r>
     </w:p>
     <w:p>
@@ -5406,21 +5463,7 @@
         <w:rPr>
           <w:rFonts w:cs="Times New Roman"/>
         </w:rPr>
-        <w:t>profil és csapat (</w:t>
-      </w:r>
-      <w:proofErr w:type="gramStart"/>
-      <w:r>
-        <w:rPr>
-          <w:rFonts w:cs="Times New Roman"/>
-        </w:rPr>
-        <w:t>1:N</w:t>
-      </w:r>
-      <w:proofErr w:type="gramEnd"/>
-      <w:r>
-        <w:rPr>
-          <w:rFonts w:cs="Times New Roman"/>
-        </w:rPr>
-        <w:t>): egy profilhoz több csapat is tartozik</w:t>
+        <w:t>profil és csapat (1:N): egy profilhoz több csapat is tartozik</w:t>
       </w:r>
     </w:p>
     <w:p>
@@ -5438,21 +5481,7 @@
         <w:rPr>
           <w:rFonts w:cs="Times New Roman"/>
         </w:rPr>
-        <w:t>profil és torna (</w:t>
-      </w:r>
-      <w:proofErr w:type="gramStart"/>
-      <w:r>
-        <w:rPr>
-          <w:rFonts w:cs="Times New Roman"/>
-        </w:rPr>
-        <w:t>1:N</w:t>
-      </w:r>
-      <w:proofErr w:type="gramEnd"/>
-      <w:r>
-        <w:rPr>
-          <w:rFonts w:cs="Times New Roman"/>
-        </w:rPr>
-        <w:t>): egy profil több tornát is feltölthet</w:t>
+        <w:t>profil és torna (1:N): egy profil több tornát is feltölthet</w:t>
       </w:r>
     </w:p>
     <w:p>
@@ -5741,14 +5770,27 @@
       <w:pPr>
         <w:pStyle w:val="Kpalrs"/>
       </w:pPr>
-      <w:fldSimple w:instr=" SEQ ábra \* ARABIC ">
-        <w:r>
-          <w:rPr>
-            <w:noProof/>
-          </w:rPr>
-          <w:t>7</w:t>
-        </w:r>
-      </w:fldSimple>
+      <w:r>
+        <w:fldChar w:fldCharType="begin"/>
+      </w:r>
+      <w:r>
+        <w:instrText xml:space="preserve"> SEQ ábra \* ARABIC </w:instrText>
+      </w:r>
+      <w:r>
+        <w:fldChar w:fldCharType="separate"/>
+      </w:r>
+      <w:r>
+        <w:rPr>
+          <w:noProof/>
+        </w:rPr>
+        <w:t>7</w:t>
+      </w:r>
+      <w:r>
+        <w:rPr>
+          <w:noProof/>
+        </w:rPr>
+        <w:fldChar w:fldCharType="end"/>
+      </w:r>
       <w:r>
         <w:t>. ábra</w:t>
       </w:r>
@@ -5823,14 +5865,27 @@
       <w:pPr>
         <w:pStyle w:val="Kpalrs"/>
       </w:pPr>
-      <w:fldSimple w:instr=" SEQ ábra \* ARABIC ">
-        <w:r>
-          <w:rPr>
-            <w:noProof/>
-          </w:rPr>
-          <w:t>8</w:t>
-        </w:r>
-      </w:fldSimple>
+      <w:r>
+        <w:fldChar w:fldCharType="begin"/>
+      </w:r>
+      <w:r>
+        <w:instrText xml:space="preserve"> SEQ ábra \* ARABIC </w:instrText>
+      </w:r>
+      <w:r>
+        <w:fldChar w:fldCharType="separate"/>
+      </w:r>
+      <w:r>
+        <w:rPr>
+          <w:noProof/>
+        </w:rPr>
+        <w:t>8</w:t>
+      </w:r>
+      <w:r>
+        <w:rPr>
+          <w:noProof/>
+        </w:rPr>
+        <w:fldChar w:fldCharType="end"/>
+      </w:r>
       <w:r>
         <w:t>. ábra</w:t>
       </w:r>
@@ -6298,18 +6353,13 @@
         <w:t xml:space="preserve">at használtunk (GET – lekérés, POST – feltöltés, PUT – módosítás, DELETE – törlés). Az API végpontokat dinamikusan hoztuk létre, hogy egy végpont minden táblát le tudjon kezelni, így a tiszta kód elvének is megfelel a kódunk. </w:t>
       </w:r>
       <w:r>
-        <w:t xml:space="preserve">Ezt úgy valósítottuk meg, hogy </w:t>
-      </w:r>
-      <w:proofErr w:type="gramStart"/>
-      <w:r>
-        <w:t xml:space="preserve">a  </w:t>
+        <w:t xml:space="preserve">Ezt úgy valósítottuk meg, hogy a  </w:t>
       </w:r>
       <w:proofErr w:type="spellStart"/>
       <w:r>
         <w:t>request</w:t>
       </w:r>
       <w:proofErr w:type="spellEnd"/>
-      <w:proofErr w:type="gramEnd"/>
       <w:r>
         <w:t xml:space="preserve"> (kérés) </w:t>
       </w:r>
@@ -6347,18 +6397,13 @@
       </w:r>
       <w:proofErr w:type="spellEnd"/>
       <w:r>
-        <w:t xml:space="preserve"> bővítményt használtuk. A teszteket kollekcióként </w:t>
-      </w:r>
-      <w:proofErr w:type="gramStart"/>
-      <w:r>
-        <w:t>mentettük .</w:t>
+        <w:t xml:space="preserve"> bővítményt használtuk. A teszteket kollekcióként mentettük .</w:t>
       </w:r>
       <w:proofErr w:type="spellStart"/>
       <w:r>
         <w:t>json</w:t>
       </w:r>
       <w:proofErr w:type="spellEnd"/>
-      <w:proofErr w:type="gramEnd"/>
       <w:r>
         <w:t xml:space="preserve"> kiterjesztésben.</w:t>
       </w:r>
@@ -6631,13 +6676,8 @@
         <w:t xml:space="preserve"> Ezeket, hogy megfelelően tudjuk alkalmazni őket majd a későbbiekben, az </w:t>
       </w:r>
       <w:proofErr w:type="spellStart"/>
-      <w:proofErr w:type="gramStart"/>
-      <w:r>
-        <w:t>app.module</w:t>
-      </w:r>
-      <w:proofErr w:type="gramEnd"/>
-      <w:r>
-        <w:t>.ts</w:t>
+      <w:r>
+        <w:t>app.module.ts</w:t>
       </w:r>
       <w:proofErr w:type="spellEnd"/>
       <w:r>
@@ -6678,15 +6718,7 @@
       </w:r>
       <w:proofErr w:type="spellEnd"/>
       <w:r>
-        <w:t xml:space="preserve"> </w:t>
-      </w:r>
-      <w:proofErr w:type="gramStart"/>
-      <w:r>
-        <w:t>Manager-el</w:t>
-      </w:r>
-      <w:proofErr w:type="gramEnd"/>
-      <w:r>
-        <w:t>. A modul a HTTP-kérések kezelésére alkalmas, a szerverrel való kommunikációt biztosítja.</w:t>
+        <w:t xml:space="preserve"> Manager-el. A modul a HTTP-kérések kezelésére alkalmas, a szerverrel való kommunikációt biztosítja.</w:t>
       </w:r>
     </w:p>
     <w:p>
@@ -7041,14 +7073,27 @@
       <w:pPr>
         <w:pStyle w:val="Kpalrs"/>
       </w:pPr>
-      <w:fldSimple w:instr=" SEQ ábra \* ARABIC ">
-        <w:r>
-          <w:rPr>
-            <w:noProof/>
-          </w:rPr>
-          <w:t>10</w:t>
-        </w:r>
-      </w:fldSimple>
+      <w:r>
+        <w:fldChar w:fldCharType="begin"/>
+      </w:r>
+      <w:r>
+        <w:instrText xml:space="preserve"> SEQ ábra \* ARABIC </w:instrText>
+      </w:r>
+      <w:r>
+        <w:fldChar w:fldCharType="separate"/>
+      </w:r>
+      <w:r>
+        <w:rPr>
+          <w:noProof/>
+        </w:rPr>
+        <w:t>10</w:t>
+      </w:r>
+      <w:r>
+        <w:rPr>
+          <w:noProof/>
+        </w:rPr>
+        <w:fldChar w:fldCharType="end"/>
+      </w:r>
       <w:r>
         <w:t>. ábra</w:t>
       </w:r>
@@ -9025,28 +9070,14 @@
         <w:rPr>
           <w:rFonts w:cs="Times New Roman"/>
         </w:rPr>
-        <w:t xml:space="preserve"> </w:t>
-      </w:r>
-      <w:proofErr w:type="gramStart"/>
-      <w:r>
-        <w:rPr>
-          <w:rFonts w:cs="Times New Roman"/>
-        </w:rPr>
-        <w:t>külön .</w:t>
-      </w:r>
-      <w:proofErr w:type="spellStart"/>
-      <w:r>
-        <w:rPr>
-          <w:rFonts w:cs="Times New Roman"/>
-        </w:rPr>
-        <w:t>spec</w:t>
-      </w:r>
-      <w:proofErr w:type="gramEnd"/>
-      <w:r>
-        <w:rPr>
-          <w:rFonts w:cs="Times New Roman"/>
-        </w:rPr>
-        <w:t>.ts</w:t>
+        <w:t xml:space="preserve"> külön .</w:t>
+      </w:r>
+      <w:proofErr w:type="spellStart"/>
+      <w:r>
+        <w:rPr>
+          <w:rFonts w:cs="Times New Roman"/>
+        </w:rPr>
+        <w:t>spec.ts</w:t>
       </w:r>
       <w:proofErr w:type="spellEnd"/>
       <w:r>
@@ -9562,8 +9593,10 @@
       <w:bookmarkStart w:id="33" w:name="_Toc195025595"/>
       <w:r>
         <w:lastRenderedPageBreak/>
-        <w:t xml:space="preserve">Köszönet </w:t>
-      </w:r>
+        <w:t>Köszönet</w:t>
+      </w:r>
+      <w:bookmarkStart w:id="34" w:name="_GoBack"/>
+      <w:bookmarkEnd w:id="34"/>
       <w:r>
         <w:t>nyilvánítás</w:t>
       </w:r>
@@ -9677,12 +9710,12 @@
       <w:pPr>
         <w:pStyle w:val="Cmsor1"/>
       </w:pPr>
-      <w:bookmarkStart w:id="34" w:name="_Toc195025596"/>
+      <w:bookmarkStart w:id="35" w:name="_Toc195025596"/>
       <w:r>
         <w:lastRenderedPageBreak/>
         <w:t>Ábra jegyzék</w:t>
       </w:r>
-      <w:bookmarkEnd w:id="34"/>
+      <w:bookmarkEnd w:id="35"/>
     </w:p>
     <w:p>
       <w:pPr>
@@ -9692,8 +9725,8 @@
           <w:numId w:val="35"/>
         </w:numPr>
       </w:pPr>
-      <w:bookmarkStart w:id="35" w:name="_ábra:_Főoldal"/>
-      <w:bookmarkEnd w:id="35"/>
+      <w:bookmarkStart w:id="36" w:name="_ábra:_Főoldal"/>
+      <w:bookmarkEnd w:id="36"/>
       <w:r>
         <w:t>ábra: Főoldal</w:t>
       </w:r>
@@ -9706,8 +9739,8 @@
           <w:numId w:val="35"/>
         </w:numPr>
       </w:pPr>
-      <w:bookmarkStart w:id="36" w:name="_ábra:_Keresés"/>
-      <w:bookmarkEnd w:id="36"/>
+      <w:bookmarkStart w:id="37" w:name="_ábra:_Keresés"/>
+      <w:bookmarkEnd w:id="37"/>
       <w:r>
         <w:t>ábra: Keresés</w:t>
       </w:r>
@@ -9720,8 +9753,8 @@
           <w:numId w:val="35"/>
         </w:numPr>
       </w:pPr>
-      <w:bookmarkStart w:id="37" w:name="_ábra:_Adatkezelés"/>
-      <w:bookmarkEnd w:id="37"/>
+      <w:bookmarkStart w:id="38" w:name="_ábra:_Adatkezelés"/>
+      <w:bookmarkEnd w:id="38"/>
       <w:r>
         <w:t>ábra: Adatkezelés</w:t>
       </w:r>
@@ -9734,8 +9767,8 @@
           <w:numId w:val="35"/>
         </w:numPr>
       </w:pPr>
-      <w:bookmarkStart w:id="38" w:name="_ábra:_Statisztika"/>
-      <w:bookmarkEnd w:id="38"/>
+      <w:bookmarkStart w:id="39" w:name="_ábra:_Statisztika"/>
+      <w:bookmarkEnd w:id="39"/>
       <w:r>
         <w:t>ábra: Statisztika</w:t>
       </w:r>
@@ -9748,8 +9781,8 @@
           <w:numId w:val="35"/>
         </w:numPr>
       </w:pPr>
-      <w:bookmarkStart w:id="39" w:name="_ábra:_Logónk_a"/>
-      <w:bookmarkEnd w:id="39"/>
+      <w:bookmarkStart w:id="40" w:name="_ábra:_Logónk_a"/>
+      <w:bookmarkEnd w:id="40"/>
       <w:r>
         <w:t>ábra: Logónk a Photoshop alkalmazásba</w:t>
       </w:r>
@@ -9762,8 +9795,8 @@
           <w:numId w:val="35"/>
         </w:numPr>
       </w:pPr>
-      <w:bookmarkStart w:id="40" w:name="_ábra:_Az_adatbázis"/>
-      <w:bookmarkEnd w:id="40"/>
+      <w:bookmarkStart w:id="41" w:name="_ábra:_Az_adatbázis"/>
+      <w:bookmarkEnd w:id="41"/>
       <w:r>
         <w:t>ábra: Az adatbázis ER diagramja</w:t>
       </w:r>
@@ -9776,8 +9809,8 @@
           <w:numId w:val="35"/>
         </w:numPr>
       </w:pPr>
-      <w:bookmarkStart w:id="41" w:name="_ábra:_Az_adatbázis_1"/>
-      <w:bookmarkEnd w:id="41"/>
+      <w:bookmarkStart w:id="42" w:name="_ábra:_Az_adatbázis_1"/>
+      <w:bookmarkEnd w:id="42"/>
       <w:r>
         <w:t>ábra: Az adatbázis UML diagramja</w:t>
       </w:r>
@@ -9790,8 +9823,8 @@
           <w:numId w:val="35"/>
         </w:numPr>
       </w:pPr>
-      <w:bookmarkStart w:id="42" w:name="_ábra:_Teszt_lekérdezés"/>
-      <w:bookmarkEnd w:id="42"/>
+      <w:bookmarkStart w:id="43" w:name="_ábra:_Teszt_lekérdezés"/>
+      <w:bookmarkEnd w:id="43"/>
       <w:r>
         <w:t>ábra: Teszt lekérdezés</w:t>
       </w:r>
@@ -9804,8 +9837,8 @@
           <w:numId w:val="35"/>
         </w:numPr>
       </w:pPr>
-      <w:bookmarkStart w:id="43" w:name="_ábra:_Backend_oldali"/>
-      <w:bookmarkEnd w:id="43"/>
+      <w:bookmarkStart w:id="44" w:name="_ábra:_Backend_oldali"/>
+      <w:bookmarkEnd w:id="44"/>
       <w:r>
         <w:t>ábra: Backend oldali szerver GET A</w:t>
       </w:r>
@@ -9824,8 +9857,8 @@
           <w:numId w:val="35"/>
         </w:numPr>
       </w:pPr>
-      <w:bookmarkStart w:id="44" w:name="_ábra:_ngx-Chart_alkalmazása"/>
-      <w:bookmarkEnd w:id="44"/>
+      <w:bookmarkStart w:id="45" w:name="_ábra:_ngx-Chart_alkalmazása"/>
+      <w:bookmarkEnd w:id="45"/>
       <w:r>
         <w:t xml:space="preserve">ábra: </w:t>
       </w:r>
@@ -9846,19 +9879,14 @@
           <w:numId w:val="35"/>
         </w:numPr>
       </w:pPr>
-      <w:bookmarkStart w:id="45" w:name="_ábra:_adatok.service.ts_fájl"/>
-      <w:bookmarkEnd w:id="45"/>
+      <w:bookmarkStart w:id="46" w:name="_ábra:_adatok.service.ts_fájl"/>
+      <w:bookmarkEnd w:id="46"/>
       <w:r>
         <w:t xml:space="preserve">ábra: </w:t>
       </w:r>
       <w:proofErr w:type="spellStart"/>
-      <w:proofErr w:type="gramStart"/>
-      <w:r>
-        <w:t>adatok.service</w:t>
-      </w:r>
-      <w:proofErr w:type="gramEnd"/>
-      <w:r>
-        <w:t>.ts</w:t>
+      <w:r>
+        <w:t>adatok.service.ts</w:t>
       </w:r>
       <w:proofErr w:type="spellEnd"/>
       <w:r>
@@ -9873,19 +9901,14 @@
           <w:numId w:val="35"/>
         </w:numPr>
       </w:pPr>
-      <w:bookmarkStart w:id="46" w:name="_ábra:_app-routing.module.ts_fájl"/>
-      <w:bookmarkEnd w:id="46"/>
+      <w:bookmarkStart w:id="47" w:name="_ábra:_app-routing.module.ts_fájl"/>
+      <w:bookmarkEnd w:id="47"/>
       <w:r>
         <w:t>ábra: app-</w:t>
       </w:r>
       <w:proofErr w:type="spellStart"/>
-      <w:proofErr w:type="gramStart"/>
-      <w:r>
-        <w:t>routing.module</w:t>
-      </w:r>
-      <w:proofErr w:type="gramEnd"/>
-      <w:r>
-        <w:t>.ts</w:t>
+      <w:r>
+        <w:t>routing.module.ts</w:t>
       </w:r>
       <w:proofErr w:type="spellEnd"/>
       <w:r>
@@ -9900,8 +9923,8 @@
           <w:numId w:val="35"/>
         </w:numPr>
       </w:pPr>
-      <w:bookmarkStart w:id="47" w:name="_ábra:_Model-View-Controller_model"/>
-      <w:bookmarkEnd w:id="47"/>
+      <w:bookmarkStart w:id="48" w:name="_ábra:_Model-View-Controller_model"/>
+      <w:bookmarkEnd w:id="48"/>
       <w:r>
         <w:t xml:space="preserve">ábra: </w:t>
       </w:r>
@@ -9927,8 +9950,8 @@
           <w:numId w:val="35"/>
         </w:numPr>
       </w:pPr>
-      <w:bookmarkStart w:id="48" w:name="_ábra:_weblap_megjelenése"/>
-      <w:bookmarkEnd w:id="48"/>
+      <w:bookmarkStart w:id="49" w:name="_ábra:_weblap_megjelenése"/>
+      <w:bookmarkEnd w:id="49"/>
       <w:r>
         <w:t>ábra: weblap megjelenése LG (monitor) méretben</w:t>
       </w:r>
@@ -9941,8 +9964,8 @@
           <w:numId w:val="35"/>
         </w:numPr>
       </w:pPr>
-      <w:bookmarkStart w:id="49" w:name="_ábra:_weblap_megjelenése_1"/>
-      <w:bookmarkEnd w:id="49"/>
+      <w:bookmarkStart w:id="50" w:name="_ábra:_weblap_megjelenése_1"/>
+      <w:bookmarkEnd w:id="50"/>
       <w:r>
         <w:t>ábra: weblap megjelenése MD és SM (tablet és telefon) méretben</w:t>
       </w:r>
@@ -9955,8 +9978,8 @@
           <w:numId w:val="35"/>
         </w:numPr>
       </w:pPr>
-      <w:bookmarkStart w:id="50" w:name="_ábra:_a_projekt"/>
-      <w:bookmarkEnd w:id="50"/>
+      <w:bookmarkStart w:id="51" w:name="_ábra:_a_projekt"/>
+      <w:bookmarkEnd w:id="51"/>
       <w:r>
         <w:t xml:space="preserve">ábra: a projekt </w:t>
       </w:r>
@@ -9985,8 +10008,8 @@
           <w:numId w:val="35"/>
         </w:numPr>
       </w:pPr>
-      <w:bookmarkStart w:id="51" w:name="_ábra:_get.test.js_fájl"/>
-      <w:bookmarkEnd w:id="51"/>
+      <w:bookmarkStart w:id="52" w:name="_ábra:_get.test.js_fájl"/>
+      <w:bookmarkEnd w:id="52"/>
       <w:r>
         <w:t>ábra: get.test.js fájl</w:t>
       </w:r>
@@ -9999,8 +10022,8 @@
           <w:numId w:val="35"/>
         </w:numPr>
       </w:pPr>
-      <w:bookmarkStart w:id="52" w:name="_ábra:_Daily_Scrum"/>
-      <w:bookmarkEnd w:id="52"/>
+      <w:bookmarkStart w:id="53" w:name="_ábra:_Daily_Scrum"/>
+      <w:bookmarkEnd w:id="53"/>
       <w:r>
         <w:t xml:space="preserve">ábra: Daily </w:t>
       </w:r>
@@ -10021,8 +10044,8 @@
           <w:numId w:val="35"/>
         </w:numPr>
       </w:pPr>
-      <w:bookmarkStart w:id="53" w:name="_ábra:_a_projekt_1"/>
-      <w:bookmarkEnd w:id="53"/>
+      <w:bookmarkStart w:id="54" w:name="_ábra:_a_projekt_1"/>
+      <w:bookmarkEnd w:id="54"/>
       <w:r>
         <w:t xml:space="preserve">ábra: a projekt feladatainak követése a </w:t>
       </w:r>
@@ -10054,24 +10077,24 @@
       <w:pPr>
         <w:pStyle w:val="Cmsor1"/>
       </w:pPr>
-      <w:bookmarkStart w:id="54" w:name="_Felhasznált_irodalom"/>
-      <w:bookmarkStart w:id="55" w:name="_Toc195025597"/>
-      <w:bookmarkEnd w:id="54"/>
+      <w:bookmarkStart w:id="55" w:name="_Felhasznált_irodalom"/>
+      <w:bookmarkStart w:id="56" w:name="_Toc195025597"/>
+      <w:bookmarkEnd w:id="55"/>
       <w:r>
         <w:lastRenderedPageBreak/>
         <w:t>Felhasznált irodalom</w:t>
       </w:r>
-      <w:bookmarkEnd w:id="55"/>
+      <w:bookmarkEnd w:id="56"/>
     </w:p>
     <w:p>
       <w:pPr>
         <w:pStyle w:val="Cmsor4"/>
         <w:ind w:left="924" w:hanging="357"/>
       </w:pPr>
-      <w:bookmarkStart w:id="56" w:name="_David_Herron_Node.js"/>
-      <w:bookmarkStart w:id="57" w:name="_Robin_Nixon_Learning"/>
-      <w:bookmarkEnd w:id="56"/>
+      <w:bookmarkStart w:id="57" w:name="_David_Herron_Node.js"/>
+      <w:bookmarkStart w:id="58" w:name="_Robin_Nixon_Learning"/>
       <w:bookmarkEnd w:id="57"/>
+      <w:bookmarkEnd w:id="58"/>
       <w:r>
         <w:t xml:space="preserve">Robin Nixon </w:t>
       </w:r>
@@ -10101,16 +10124,16 @@
           <w:t>https://learning.oreilly.com/library/view/learning-php-mysql/9781098152345/</w:t>
         </w:r>
       </w:hyperlink>
-      <w:bookmarkStart w:id="58" w:name="_David_Herron_Node.js_1"/>
-      <w:bookmarkEnd w:id="58"/>
+      <w:bookmarkStart w:id="59" w:name="_David_Herron_Node.js_1"/>
+      <w:bookmarkEnd w:id="59"/>
     </w:p>
     <w:p>
       <w:pPr>
         <w:pStyle w:val="Cmsor4"/>
         <w:ind w:left="924" w:hanging="357"/>
       </w:pPr>
-      <w:bookmarkStart w:id="59" w:name="_David_Herron_Node.js_2"/>
-      <w:bookmarkEnd w:id="59"/>
+      <w:bookmarkStart w:id="60" w:name="_David_Herron_Node.js_2"/>
+      <w:bookmarkEnd w:id="60"/>
       <w:r>
         <w:t>D</w:t>
       </w:r>
@@ -10143,16 +10166,16 @@
           <w:t>https://learning.oreilly.com/library/view/node-js-web-development/9781838987572/</w:t>
         </w:r>
       </w:hyperlink>
-      <w:bookmarkStart w:id="60" w:name="_GOOGLE,_LLC._Express"/>
-      <w:bookmarkEnd w:id="60"/>
+      <w:bookmarkStart w:id="61" w:name="_GOOGLE,_LLC._Express"/>
+      <w:bookmarkEnd w:id="61"/>
     </w:p>
     <w:p>
       <w:pPr>
         <w:pStyle w:val="Cmsor4"/>
         <w:ind w:left="924" w:hanging="357"/>
       </w:pPr>
-      <w:bookmarkStart w:id="61" w:name="_GOOGLE,_LLC._Express_1"/>
-      <w:bookmarkEnd w:id="61"/>
+      <w:bookmarkStart w:id="62" w:name="_GOOGLE,_LLC._Express_1"/>
+      <w:bookmarkEnd w:id="62"/>
       <w:r>
         <w:t xml:space="preserve">GOOGLE, LLC. Express dokumentáció Elérhetőség: </w:t>
       </w:r>
@@ -10166,16 +10189,16 @@
           <w:t>https://expressjs.com/</w:t>
         </w:r>
       </w:hyperlink>
-      <w:bookmarkStart w:id="62" w:name="_GOOGLE,_LLC._CORS"/>
-      <w:bookmarkEnd w:id="62"/>
+      <w:bookmarkStart w:id="63" w:name="_GOOGLE,_LLC._CORS"/>
+      <w:bookmarkEnd w:id="63"/>
     </w:p>
     <w:p>
       <w:pPr>
         <w:pStyle w:val="Cmsor4"/>
         <w:ind w:left="924" w:hanging="357"/>
       </w:pPr>
-      <w:bookmarkStart w:id="63" w:name="_GOOGLE,_LLC._CORS_1"/>
-      <w:bookmarkEnd w:id="63"/>
+      <w:bookmarkStart w:id="64" w:name="_GOOGLE,_LLC._CORS_1"/>
+      <w:bookmarkEnd w:id="64"/>
       <w:r>
         <w:t xml:space="preserve">GOOGLE, LLC. CORS dokumentáció Elérhetőség: </w:t>
       </w:r>
@@ -10189,16 +10212,16 @@
           <w:t>https://www.npmjs.com/package/cors</w:t>
         </w:r>
       </w:hyperlink>
-      <w:bookmarkStart w:id="64" w:name="_GOOGLE,_LLC._Body-parser"/>
-      <w:bookmarkEnd w:id="64"/>
+      <w:bookmarkStart w:id="65" w:name="_GOOGLE,_LLC._Body-parser"/>
+      <w:bookmarkEnd w:id="65"/>
     </w:p>
     <w:p>
       <w:pPr>
         <w:pStyle w:val="Cmsor4"/>
         <w:ind w:left="924" w:hanging="357"/>
       </w:pPr>
-      <w:bookmarkStart w:id="65" w:name="_GOOGLE,_LLC._Body-parser_1"/>
-      <w:bookmarkEnd w:id="65"/>
+      <w:bookmarkStart w:id="66" w:name="_GOOGLE,_LLC._Body-parser_1"/>
+      <w:bookmarkEnd w:id="66"/>
       <w:r>
         <w:t xml:space="preserve">GOOGLE, LLC. Body-parser dokumentáció Elérhetőség: </w:t>
       </w:r>
@@ -10212,16 +10235,16 @@
           <w:t>https://www.npmjs.com/package/body-parser</w:t>
         </w:r>
       </w:hyperlink>
-      <w:bookmarkStart w:id="66" w:name="_GOOGLE,_LLC._MySQL2"/>
-      <w:bookmarkEnd w:id="66"/>
+      <w:bookmarkStart w:id="67" w:name="_GOOGLE,_LLC._MySQL2"/>
+      <w:bookmarkEnd w:id="67"/>
     </w:p>
     <w:p>
       <w:pPr>
         <w:pStyle w:val="Cmsor4"/>
         <w:ind w:left="924" w:hanging="357"/>
       </w:pPr>
-      <w:bookmarkStart w:id="67" w:name="_GOOGLE,_LLC._MySQL2_1"/>
-      <w:bookmarkEnd w:id="67"/>
+      <w:bookmarkStart w:id="68" w:name="_GOOGLE,_LLC._MySQL2_1"/>
+      <w:bookmarkEnd w:id="68"/>
       <w:r>
         <w:t xml:space="preserve">GOOGLE, LLC. MySQL2 dokumentáció Elérhetőség: </w:t>
       </w:r>
@@ -10235,16 +10258,16 @@
           <w:t>https://www.npmjs.com/package/mysql2</w:t>
         </w:r>
       </w:hyperlink>
-      <w:bookmarkStart w:id="68" w:name="_Aristeidis_Bampakos_Learning"/>
-      <w:bookmarkEnd w:id="68"/>
+      <w:bookmarkStart w:id="69" w:name="_Aristeidis_Bampakos_Learning"/>
+      <w:bookmarkEnd w:id="69"/>
     </w:p>
     <w:p>
       <w:pPr>
         <w:pStyle w:val="Cmsor4"/>
         <w:ind w:left="924" w:hanging="357"/>
       </w:pPr>
-      <w:bookmarkStart w:id="69" w:name="_Aristeidis_Bampakos_Learning_1"/>
-      <w:bookmarkEnd w:id="69"/>
+      <w:bookmarkStart w:id="70" w:name="_Aristeidis_Bampakos_Learning_1"/>
+      <w:bookmarkEnd w:id="70"/>
       <w:proofErr w:type="spellStart"/>
       <w:r>
         <w:t>Aristeidis</w:t>
@@ -10285,8 +10308,8 @@
       <w:r>
         <w:t xml:space="preserve"> Edition 2025. Elérhetőség:</w:t>
       </w:r>
-      <w:bookmarkStart w:id="70" w:name="_GOOGLE,_LLC._Angular"/>
-      <w:bookmarkEnd w:id="70"/>
+      <w:bookmarkStart w:id="71" w:name="_GOOGLE,_LLC._Angular"/>
+      <w:bookmarkEnd w:id="71"/>
       <w:r>
         <w:t xml:space="preserve"> </w:t>
       </w:r>
@@ -10306,9 +10329,9 @@
         <w:pStyle w:val="Cmsor4"/>
         <w:ind w:left="924" w:hanging="357"/>
       </w:pPr>
-      <w:bookmarkStart w:id="71" w:name="_GOOGLE,_LLC._Angular_1"/>
-      <w:bookmarkStart w:id="72" w:name="_Hlk194948449"/>
-      <w:bookmarkEnd w:id="71"/>
+      <w:bookmarkStart w:id="72" w:name="_GOOGLE,_LLC._Angular_1"/>
+      <w:bookmarkStart w:id="73" w:name="_Hlk194948449"/>
+      <w:bookmarkEnd w:id="72"/>
       <w:r>
         <w:t xml:space="preserve">GOOGLE, LLC. </w:t>
       </w:r>
@@ -10330,17 +10353,17 @@
           <w:t>https://angular.dev/api</w:t>
         </w:r>
       </w:hyperlink>
-      <w:bookmarkStart w:id="73" w:name="_Josh_Goldberg_Learning"/>
-      <w:bookmarkEnd w:id="72"/>
+      <w:bookmarkStart w:id="74" w:name="_Josh_Goldberg_Learning"/>
       <w:bookmarkEnd w:id="73"/>
+      <w:bookmarkEnd w:id="74"/>
     </w:p>
     <w:p>
       <w:pPr>
         <w:pStyle w:val="Cmsor4"/>
         <w:ind w:left="924" w:hanging="357"/>
       </w:pPr>
-      <w:bookmarkStart w:id="74" w:name="_Josh_Goldberg_Learning_1"/>
-      <w:bookmarkEnd w:id="74"/>
+      <w:bookmarkStart w:id="75" w:name="_Josh_Goldberg_Learning_1"/>
+      <w:bookmarkEnd w:id="75"/>
       <w:r>
         <w:t xml:space="preserve">Josh Goldberg </w:t>
       </w:r>
@@ -10376,8 +10399,8 @@
         <w:pStyle w:val="Cmsor4"/>
         <w:ind w:left="924" w:hanging="357"/>
       </w:pPr>
-      <w:bookmarkStart w:id="75" w:name="_Anna_Skoulikari_Learning"/>
-      <w:bookmarkEnd w:id="75"/>
+      <w:bookmarkStart w:id="76" w:name="_Anna_Skoulikari_Learning"/>
+      <w:bookmarkEnd w:id="76"/>
       <w:r>
         <w:t xml:space="preserve">Anna </w:t>
       </w:r>
@@ -10415,16 +10438,16 @@
           <w:t>https://learning.oreilly.com/library/view/learning-git/9781098133900/</w:t>
         </w:r>
       </w:hyperlink>
-      <w:bookmarkStart w:id="76" w:name="_GOOGLE,_LLC._React"/>
-      <w:bookmarkEnd w:id="76"/>
+      <w:bookmarkStart w:id="77" w:name="_GOOGLE,_LLC._React"/>
+      <w:bookmarkEnd w:id="77"/>
     </w:p>
     <w:p>
       <w:pPr>
         <w:pStyle w:val="Cmsor4"/>
         <w:ind w:left="924" w:hanging="357"/>
       </w:pPr>
-      <w:bookmarkStart w:id="77" w:name="_GOOGLE,_LLC._React_1"/>
-      <w:bookmarkEnd w:id="77"/>
+      <w:bookmarkStart w:id="78" w:name="_GOOGLE,_LLC._React_1"/>
+      <w:bookmarkEnd w:id="78"/>
       <w:r>
         <w:t xml:space="preserve">GOOGLE, LLC. </w:t>
       </w:r>
@@ -10454,16 +10477,16 @@
           <w:t>https://reactnative.dev/</w:t>
         </w:r>
       </w:hyperlink>
-      <w:bookmarkStart w:id="78" w:name="_GOOGLE,_LLC._Expo"/>
-      <w:bookmarkEnd w:id="78"/>
+      <w:bookmarkStart w:id="79" w:name="_GOOGLE,_LLC._Expo"/>
+      <w:bookmarkEnd w:id="79"/>
     </w:p>
     <w:p>
       <w:pPr>
         <w:pStyle w:val="Cmsor4"/>
         <w:ind w:left="924" w:hanging="357"/>
       </w:pPr>
-      <w:bookmarkStart w:id="79" w:name="_GOOGLE,_LLC._Expo_1"/>
-      <w:bookmarkEnd w:id="79"/>
+      <w:bookmarkStart w:id="80" w:name="_GOOGLE,_LLC._Expo_1"/>
+      <w:bookmarkEnd w:id="80"/>
       <w:r>
         <w:t xml:space="preserve">GOOGLE, LLC. Expo dokumentáció Elérhetőség: </w:t>
       </w:r>
@@ -10492,7 +10515,7 @@
 </file>
 
 <file path=word/endnotes.xml><?xml version="1.0" encoding="utf-8"?>
-<w:endnotes xmlns:wpc="http://schemas.microsoft.com/office/word/2010/wordprocessingCanvas" xmlns:cx="http://schemas.microsoft.com/office/drawing/2014/chartex" xmlns:cx1="http://schemas.microsoft.com/office/drawing/2015/9/8/chartex" xmlns:cx2="http://schemas.microsoft.com/office/drawing/2015/10/21/chartex" xmlns:cx3="http://schemas.microsoft.com/office/drawing/2016/5/9/chartex" xmlns:cx4="http://schemas.microsoft.com/office/drawing/2016/5/10/chartex" xmlns:cx5="http://schemas.microsoft.com/office/drawing/2016/5/11/chartex" xmlns:cx6="http://schemas.microsoft.com/office/drawing/2016/5/12/chartex" xmlns:cx7="http://schemas.microsoft.com/office/drawing/2016/5/13/chartex" xmlns:cx8="http://schemas.microsoft.com/office/drawing/2016/5/14/chartex" xmlns:mc="http://schemas.openxmlformats.org/markup-compatibility/2006" xmlns:aink="http://schemas.microsoft.com/office/drawing/2016/ink" xmlns:am3d="http://schemas.microsoft.com/office/drawing/2017/model3d" xmlns:o="urn:schemas-microsoft-com:office:office" xmlns:oel="http://schemas.microsoft.com/office/2019/extlst" xmlns:r="http://schemas.openxmlformats.org/officeDocument/2006/relationships" xmlns:m="http://schemas.openxmlformats.org/officeDocument/2006/math" xmlns:v="urn:schemas-microsoft-com:vml" xmlns:wp14="http://schemas.microsoft.com/office/word/2010/wordprocessingDrawing" xmlns:wp="http://schemas.openxmlformats.org/drawingml/2006/wordprocessingDrawing" xmlns:w10="urn:schemas-microsoft-com:office:word" xmlns:w="http://schemas.openxmlformats.org/wordprocessingml/2006/main" xmlns:w14="http://schemas.microsoft.com/office/word/2010/wordml" xmlns:w15="http://schemas.microsoft.com/office/word/2012/wordml" xmlns:w16cex="http://schemas.microsoft.com/office/word/2018/wordml/cex" xmlns:w16cid="http://schemas.microsoft.com/office/word/2016/wordml/cid" xmlns:w16="http://schemas.microsoft.com/office/word/2018/wordml" xmlns:w16du="http://schemas.microsoft.com/office/word/2023/wordml/word16du" xmlns:w16sdtdh="http://schemas.microsoft.com/office/word/2020/wordml/sdtdatahash" xmlns:w16sdtfl="http://schemas.microsoft.com/office/word/2024/wordml/sdtformatlock" xmlns:w16se="http://schemas.microsoft.com/office/word/2015/wordml/symex" xmlns:wpg="http://schemas.microsoft.com/office/word/2010/wordprocessingGroup" xmlns:wpi="http://schemas.microsoft.com/office/word/2010/wordprocessingInk" xmlns:wne="http://schemas.microsoft.com/office/word/2006/wordml" xmlns:wps="http://schemas.microsoft.com/office/word/2010/wordprocessingShape" mc:Ignorable="w14 w15 w16se w16cid w16 w16cex w16sdtdh w16sdtfl w16du wp14">
+<w:endnotes xmlns:wpc="http://schemas.microsoft.com/office/word/2010/wordprocessingCanvas" xmlns:cx="http://schemas.microsoft.com/office/drawing/2014/chartex" xmlns:cx1="http://schemas.microsoft.com/office/drawing/2015/9/8/chartex" xmlns:cx2="http://schemas.microsoft.com/office/drawing/2015/10/21/chartex" xmlns:cx3="http://schemas.microsoft.com/office/drawing/2016/5/9/chartex" xmlns:cx4="http://schemas.microsoft.com/office/drawing/2016/5/10/chartex" xmlns:cx5="http://schemas.microsoft.com/office/drawing/2016/5/11/chartex" xmlns:cx6="http://schemas.microsoft.com/office/drawing/2016/5/12/chartex" xmlns:cx7="http://schemas.microsoft.com/office/drawing/2016/5/13/chartex" xmlns:cx8="http://schemas.microsoft.com/office/drawing/2016/5/14/chartex" xmlns:mc="http://schemas.openxmlformats.org/markup-compatibility/2006" xmlns:aink="http://schemas.microsoft.com/office/drawing/2016/ink" xmlns:am3d="http://schemas.microsoft.com/office/drawing/2017/model3d" xmlns:o="urn:schemas-microsoft-com:office:office" xmlns:r="http://schemas.openxmlformats.org/officeDocument/2006/relationships" xmlns:m="http://schemas.openxmlformats.org/officeDocument/2006/math" xmlns:v="urn:schemas-microsoft-com:vml" xmlns:wp14="http://schemas.microsoft.com/office/word/2010/wordprocessingDrawing" xmlns:wp="http://schemas.openxmlformats.org/drawingml/2006/wordprocessingDrawing" xmlns:w10="urn:schemas-microsoft-com:office:word" xmlns:w="http://schemas.openxmlformats.org/wordprocessingml/2006/main" xmlns:w14="http://schemas.microsoft.com/office/word/2010/wordml" xmlns:w15="http://schemas.microsoft.com/office/word/2012/wordml" xmlns:w16cid="http://schemas.microsoft.com/office/word/2016/wordml/cid" xmlns:w16se="http://schemas.microsoft.com/office/word/2015/wordml/symex" xmlns:wpg="http://schemas.microsoft.com/office/word/2010/wordprocessingGroup" xmlns:wpi="http://schemas.microsoft.com/office/word/2010/wordprocessingInk" xmlns:wne="http://schemas.microsoft.com/office/word/2006/wordml" xmlns:wps="http://schemas.microsoft.com/office/word/2010/wordprocessingShape" mc:Ignorable="w14 w15 w16se w16cid wp14">
   <w:endnote w:type="separator" w:id="-1">
     <w:p>
       <w:pPr>
@@ -10517,7 +10540,7 @@
 </file>
 
 <file path=word/footer1.xml><?xml version="1.0" encoding="utf-8"?>
-<w:ftr xmlns:wpc="http://schemas.microsoft.com/office/word/2010/wordprocessingCanvas" xmlns:cx="http://schemas.microsoft.com/office/drawing/2014/chartex" xmlns:cx1="http://schemas.microsoft.com/office/drawing/2015/9/8/chartex" xmlns:cx2="http://schemas.microsoft.com/office/drawing/2015/10/21/chartex" xmlns:cx3="http://schemas.microsoft.com/office/drawing/2016/5/9/chartex" xmlns:cx4="http://schemas.microsoft.com/office/drawing/2016/5/10/chartex" xmlns:cx5="http://schemas.microsoft.com/office/drawing/2016/5/11/chartex" xmlns:cx6="http://schemas.microsoft.com/office/drawing/2016/5/12/chartex" xmlns:cx7="http://schemas.microsoft.com/office/drawing/2016/5/13/chartex" xmlns:cx8="http://schemas.microsoft.com/office/drawing/2016/5/14/chartex" xmlns:mc="http://schemas.openxmlformats.org/markup-compatibility/2006" xmlns:aink="http://schemas.microsoft.com/office/drawing/2016/ink" xmlns:am3d="http://schemas.microsoft.com/office/drawing/2017/model3d" xmlns:o="urn:schemas-microsoft-com:office:office" xmlns:oel="http://schemas.microsoft.com/office/2019/extlst" xmlns:r="http://schemas.openxmlformats.org/officeDocument/2006/relationships" xmlns:m="http://schemas.openxmlformats.org/officeDocument/2006/math" xmlns:v="urn:schemas-microsoft-com:vml" xmlns:wp14="http://schemas.microsoft.com/office/word/2010/wordprocessingDrawing" xmlns:wp="http://schemas.openxmlformats.org/drawingml/2006/wordprocessingDrawing" xmlns:w10="urn:schemas-microsoft-com:office:word" xmlns:w="http://schemas.openxmlformats.org/wordprocessingml/2006/main" xmlns:w14="http://schemas.microsoft.com/office/word/2010/wordml" xmlns:w15="http://schemas.microsoft.com/office/word/2012/wordml" xmlns:w16cex="http://schemas.microsoft.com/office/word/2018/wordml/cex" xmlns:w16cid="http://schemas.microsoft.com/office/word/2016/wordml/cid" xmlns:w16="http://schemas.microsoft.com/office/word/2018/wordml" xmlns:w16du="http://schemas.microsoft.com/office/word/2023/wordml/word16du" xmlns:w16sdtdh="http://schemas.microsoft.com/office/word/2020/wordml/sdtdatahash" xmlns:w16sdtfl="http://schemas.microsoft.com/office/word/2024/wordml/sdtformatlock" xmlns:w16se="http://schemas.microsoft.com/office/word/2015/wordml/symex" xmlns:wpg="http://schemas.microsoft.com/office/word/2010/wordprocessingGroup" xmlns:wpi="http://schemas.microsoft.com/office/word/2010/wordprocessingInk" xmlns:wne="http://schemas.microsoft.com/office/word/2006/wordml" xmlns:wps="http://schemas.microsoft.com/office/word/2010/wordprocessingShape" mc:Ignorable="w14 w15 w16se w16cid w16 w16cex w16sdtdh w16sdtfl w16du wp14">
+<w:ftr xmlns:wpc="http://schemas.microsoft.com/office/word/2010/wordprocessingCanvas" xmlns:cx="http://schemas.microsoft.com/office/drawing/2014/chartex" xmlns:cx1="http://schemas.microsoft.com/office/drawing/2015/9/8/chartex" xmlns:cx2="http://schemas.microsoft.com/office/drawing/2015/10/21/chartex" xmlns:cx3="http://schemas.microsoft.com/office/drawing/2016/5/9/chartex" xmlns:cx4="http://schemas.microsoft.com/office/drawing/2016/5/10/chartex" xmlns:cx5="http://schemas.microsoft.com/office/drawing/2016/5/11/chartex" xmlns:cx6="http://schemas.microsoft.com/office/drawing/2016/5/12/chartex" xmlns:cx7="http://schemas.microsoft.com/office/drawing/2016/5/13/chartex" xmlns:cx8="http://schemas.microsoft.com/office/drawing/2016/5/14/chartex" xmlns:mc="http://schemas.openxmlformats.org/markup-compatibility/2006" xmlns:aink="http://schemas.microsoft.com/office/drawing/2016/ink" xmlns:am3d="http://schemas.microsoft.com/office/drawing/2017/model3d" xmlns:o="urn:schemas-microsoft-com:office:office" xmlns:r="http://schemas.openxmlformats.org/officeDocument/2006/relationships" xmlns:m="http://schemas.openxmlformats.org/officeDocument/2006/math" xmlns:v="urn:schemas-microsoft-com:vml" xmlns:wp14="http://schemas.microsoft.com/office/word/2010/wordprocessingDrawing" xmlns:wp="http://schemas.openxmlformats.org/drawingml/2006/wordprocessingDrawing" xmlns:w10="urn:schemas-microsoft-com:office:word" xmlns:w="http://schemas.openxmlformats.org/wordprocessingml/2006/main" xmlns:w14="http://schemas.microsoft.com/office/word/2010/wordml" xmlns:w15="http://schemas.microsoft.com/office/word/2012/wordml" xmlns:w16cid="http://schemas.microsoft.com/office/word/2016/wordml/cid" xmlns:w16se="http://schemas.microsoft.com/office/word/2015/wordml/symex" xmlns:wpg="http://schemas.microsoft.com/office/word/2010/wordprocessingGroup" xmlns:wpi="http://schemas.microsoft.com/office/word/2010/wordprocessingInk" xmlns:wne="http://schemas.microsoft.com/office/word/2006/wordml" xmlns:wps="http://schemas.microsoft.com/office/word/2010/wordprocessingShape" mc:Ignorable="w14 w15 w16se w16cid wp14">
   <w:p>
     <w:pPr>
       <w:pStyle w:val="llb"/>
@@ -10528,7 +10551,7 @@
 </file>
 
 <file path=word/footer2.xml><?xml version="1.0" encoding="utf-8"?>
-<w:ftr xmlns:wpc="http://schemas.microsoft.com/office/word/2010/wordprocessingCanvas" xmlns:cx="http://schemas.microsoft.com/office/drawing/2014/chartex" xmlns:cx1="http://schemas.microsoft.com/office/drawing/2015/9/8/chartex" xmlns:cx2="http://schemas.microsoft.com/office/drawing/2015/10/21/chartex" xmlns:cx3="http://schemas.microsoft.com/office/drawing/2016/5/9/chartex" xmlns:cx4="http://schemas.microsoft.com/office/drawing/2016/5/10/chartex" xmlns:cx5="http://schemas.microsoft.com/office/drawing/2016/5/11/chartex" xmlns:cx6="http://schemas.microsoft.com/office/drawing/2016/5/12/chartex" xmlns:cx7="http://schemas.microsoft.com/office/drawing/2016/5/13/chartex" xmlns:cx8="http://schemas.microsoft.com/office/drawing/2016/5/14/chartex" xmlns:mc="http://schemas.openxmlformats.org/markup-compatibility/2006" xmlns:aink="http://schemas.microsoft.com/office/drawing/2016/ink" xmlns:am3d="http://schemas.microsoft.com/office/drawing/2017/model3d" xmlns:o="urn:schemas-microsoft-com:office:office" xmlns:oel="http://schemas.microsoft.com/office/2019/extlst" xmlns:r="http://schemas.openxmlformats.org/officeDocument/2006/relationships" xmlns:m="http://schemas.openxmlformats.org/officeDocument/2006/math" xmlns:v="urn:schemas-microsoft-com:vml" xmlns:wp14="http://schemas.microsoft.com/office/word/2010/wordprocessingDrawing" xmlns:wp="http://schemas.openxmlformats.org/drawingml/2006/wordprocessingDrawing" xmlns:w10="urn:schemas-microsoft-com:office:word" xmlns:w="http://schemas.openxmlformats.org/wordprocessingml/2006/main" xmlns:w14="http://schemas.microsoft.com/office/word/2010/wordml" xmlns:w15="http://schemas.microsoft.com/office/word/2012/wordml" xmlns:w16cex="http://schemas.microsoft.com/office/word/2018/wordml/cex" xmlns:w16cid="http://schemas.microsoft.com/office/word/2016/wordml/cid" xmlns:w16="http://schemas.microsoft.com/office/word/2018/wordml" xmlns:w16du="http://schemas.microsoft.com/office/word/2023/wordml/word16du" xmlns:w16sdtdh="http://schemas.microsoft.com/office/word/2020/wordml/sdtdatahash" xmlns:w16sdtfl="http://schemas.microsoft.com/office/word/2024/wordml/sdtformatlock" xmlns:w16se="http://schemas.microsoft.com/office/word/2015/wordml/symex" xmlns:wpg="http://schemas.microsoft.com/office/word/2010/wordprocessingGroup" xmlns:wpi="http://schemas.microsoft.com/office/word/2010/wordprocessingInk" xmlns:wne="http://schemas.microsoft.com/office/word/2006/wordml" xmlns:wps="http://schemas.microsoft.com/office/word/2010/wordprocessingShape" mc:Ignorable="w14 w15 w16se w16cid w16 w16cex w16sdtdh w16sdtfl w16du wp14">
+<w:ftr xmlns:wpc="http://schemas.microsoft.com/office/word/2010/wordprocessingCanvas" xmlns:cx="http://schemas.microsoft.com/office/drawing/2014/chartex" xmlns:cx1="http://schemas.microsoft.com/office/drawing/2015/9/8/chartex" xmlns:cx2="http://schemas.microsoft.com/office/drawing/2015/10/21/chartex" xmlns:cx3="http://schemas.microsoft.com/office/drawing/2016/5/9/chartex" xmlns:cx4="http://schemas.microsoft.com/office/drawing/2016/5/10/chartex" xmlns:cx5="http://schemas.microsoft.com/office/drawing/2016/5/11/chartex" xmlns:cx6="http://schemas.microsoft.com/office/drawing/2016/5/12/chartex" xmlns:cx7="http://schemas.microsoft.com/office/drawing/2016/5/13/chartex" xmlns:cx8="http://schemas.microsoft.com/office/drawing/2016/5/14/chartex" xmlns:mc="http://schemas.openxmlformats.org/markup-compatibility/2006" xmlns:aink="http://schemas.microsoft.com/office/drawing/2016/ink" xmlns:am3d="http://schemas.microsoft.com/office/drawing/2017/model3d" xmlns:o="urn:schemas-microsoft-com:office:office" xmlns:r="http://schemas.openxmlformats.org/officeDocument/2006/relationships" xmlns:m="http://schemas.openxmlformats.org/officeDocument/2006/math" xmlns:v="urn:schemas-microsoft-com:vml" xmlns:wp14="http://schemas.microsoft.com/office/word/2010/wordprocessingDrawing" xmlns:wp="http://schemas.openxmlformats.org/drawingml/2006/wordprocessingDrawing" xmlns:w10="urn:schemas-microsoft-com:office:word" xmlns:w="http://schemas.openxmlformats.org/wordprocessingml/2006/main" xmlns:w14="http://schemas.microsoft.com/office/word/2010/wordml" xmlns:w15="http://schemas.microsoft.com/office/word/2012/wordml" xmlns:w16cid="http://schemas.microsoft.com/office/word/2016/wordml/cid" xmlns:w16se="http://schemas.microsoft.com/office/word/2015/wordml/symex" xmlns:wpg="http://schemas.microsoft.com/office/word/2010/wordprocessingGroup" xmlns:wpi="http://schemas.microsoft.com/office/word/2010/wordprocessingInk" xmlns:wne="http://schemas.microsoft.com/office/word/2006/wordml" xmlns:wps="http://schemas.microsoft.com/office/word/2010/wordprocessingShape" mc:Ignorable="w14 w15 w16se w16cid wp14">
   <w:p>
     <w:pPr>
       <w:pStyle w:val="llb"/>
@@ -10539,7 +10562,7 @@
 </file>
 
 <file path=word/footer3.xml><?xml version="1.0" encoding="utf-8"?>
-<w:ftr xmlns:wpc="http://schemas.microsoft.com/office/word/2010/wordprocessingCanvas" xmlns:cx="http://schemas.microsoft.com/office/drawing/2014/chartex" xmlns:cx1="http://schemas.microsoft.com/office/drawing/2015/9/8/chartex" xmlns:cx2="http://schemas.microsoft.com/office/drawing/2015/10/21/chartex" xmlns:cx3="http://schemas.microsoft.com/office/drawing/2016/5/9/chartex" xmlns:cx4="http://schemas.microsoft.com/office/drawing/2016/5/10/chartex" xmlns:cx5="http://schemas.microsoft.com/office/drawing/2016/5/11/chartex" xmlns:cx6="http://schemas.microsoft.com/office/drawing/2016/5/12/chartex" xmlns:cx7="http://schemas.microsoft.com/office/drawing/2016/5/13/chartex" xmlns:cx8="http://schemas.microsoft.com/office/drawing/2016/5/14/chartex" xmlns:mc="http://schemas.openxmlformats.org/markup-compatibility/2006" xmlns:aink="http://schemas.microsoft.com/office/drawing/2016/ink" xmlns:am3d="http://schemas.microsoft.com/office/drawing/2017/model3d" xmlns:o="urn:schemas-microsoft-com:office:office" xmlns:oel="http://schemas.microsoft.com/office/2019/extlst" xmlns:r="http://schemas.openxmlformats.org/officeDocument/2006/relationships" xmlns:m="http://schemas.openxmlformats.org/officeDocument/2006/math" xmlns:v="urn:schemas-microsoft-com:vml" xmlns:wp14="http://schemas.microsoft.com/office/word/2010/wordprocessingDrawing" xmlns:wp="http://schemas.openxmlformats.org/drawingml/2006/wordprocessingDrawing" xmlns:w10="urn:schemas-microsoft-com:office:word" xmlns:w="http://schemas.openxmlformats.org/wordprocessingml/2006/main" xmlns:w14="http://schemas.microsoft.com/office/word/2010/wordml" xmlns:w15="http://schemas.microsoft.com/office/word/2012/wordml" xmlns:w16cex="http://schemas.microsoft.com/office/word/2018/wordml/cex" xmlns:w16cid="http://schemas.microsoft.com/office/word/2016/wordml/cid" xmlns:w16="http://schemas.microsoft.com/office/word/2018/wordml" xmlns:w16du="http://schemas.microsoft.com/office/word/2023/wordml/word16du" xmlns:w16sdtdh="http://schemas.microsoft.com/office/word/2020/wordml/sdtdatahash" xmlns:w16sdtfl="http://schemas.microsoft.com/office/word/2024/wordml/sdtformatlock" xmlns:w16se="http://schemas.microsoft.com/office/word/2015/wordml/symex" xmlns:wpg="http://schemas.microsoft.com/office/word/2010/wordprocessingGroup" xmlns:wpi="http://schemas.microsoft.com/office/word/2010/wordprocessingInk" xmlns:wne="http://schemas.microsoft.com/office/word/2006/wordml" xmlns:wps="http://schemas.microsoft.com/office/word/2010/wordprocessingShape" mc:Ignorable="w14 w15 w16se w16cid w16 w16cex w16sdtdh w16sdtfl w16du wp14">
+<w:ftr xmlns:wpc="http://schemas.microsoft.com/office/word/2010/wordprocessingCanvas" xmlns:cx="http://schemas.microsoft.com/office/drawing/2014/chartex" xmlns:cx1="http://schemas.microsoft.com/office/drawing/2015/9/8/chartex" xmlns:cx2="http://schemas.microsoft.com/office/drawing/2015/10/21/chartex" xmlns:cx3="http://schemas.microsoft.com/office/drawing/2016/5/9/chartex" xmlns:cx4="http://schemas.microsoft.com/office/drawing/2016/5/10/chartex" xmlns:cx5="http://schemas.microsoft.com/office/drawing/2016/5/11/chartex" xmlns:cx6="http://schemas.microsoft.com/office/drawing/2016/5/12/chartex" xmlns:cx7="http://schemas.microsoft.com/office/drawing/2016/5/13/chartex" xmlns:cx8="http://schemas.microsoft.com/office/drawing/2016/5/14/chartex" xmlns:mc="http://schemas.openxmlformats.org/markup-compatibility/2006" xmlns:aink="http://schemas.microsoft.com/office/drawing/2016/ink" xmlns:am3d="http://schemas.microsoft.com/office/drawing/2017/model3d" xmlns:o="urn:schemas-microsoft-com:office:office" xmlns:r="http://schemas.openxmlformats.org/officeDocument/2006/relationships" xmlns:m="http://schemas.openxmlformats.org/officeDocument/2006/math" xmlns:v="urn:schemas-microsoft-com:vml" xmlns:wp14="http://schemas.microsoft.com/office/word/2010/wordprocessingDrawing" xmlns:wp="http://schemas.openxmlformats.org/drawingml/2006/wordprocessingDrawing" xmlns:w10="urn:schemas-microsoft-com:office:word" xmlns:w="http://schemas.openxmlformats.org/wordprocessingml/2006/main" xmlns:w14="http://schemas.microsoft.com/office/word/2010/wordml" xmlns:w15="http://schemas.microsoft.com/office/word/2012/wordml" xmlns:w16cid="http://schemas.microsoft.com/office/word/2016/wordml/cid" xmlns:w16se="http://schemas.microsoft.com/office/word/2015/wordml/symex" xmlns:wpg="http://schemas.microsoft.com/office/word/2010/wordprocessingGroup" xmlns:wpi="http://schemas.microsoft.com/office/word/2010/wordprocessingInk" xmlns:wne="http://schemas.microsoft.com/office/word/2006/wordml" xmlns:wps="http://schemas.microsoft.com/office/word/2010/wordprocessingShape" mc:Ignorable="w14 w15 w16se w16cid wp14">
   <w:p>
     <w:pPr>
       <w:pStyle w:val="llb"/>
@@ -10588,7 +10611,7 @@
 </file>
 
 <file path=word/footer4.xml><?xml version="1.0" encoding="utf-8"?>
-<w:ftr xmlns:wpc="http://schemas.microsoft.com/office/word/2010/wordprocessingCanvas" xmlns:cx="http://schemas.microsoft.com/office/drawing/2014/chartex" xmlns:cx1="http://schemas.microsoft.com/office/drawing/2015/9/8/chartex" xmlns:cx2="http://schemas.microsoft.com/office/drawing/2015/10/21/chartex" xmlns:cx3="http://schemas.microsoft.com/office/drawing/2016/5/9/chartex" xmlns:cx4="http://schemas.microsoft.com/office/drawing/2016/5/10/chartex" xmlns:cx5="http://schemas.microsoft.com/office/drawing/2016/5/11/chartex" xmlns:cx6="http://schemas.microsoft.com/office/drawing/2016/5/12/chartex" xmlns:cx7="http://schemas.microsoft.com/office/drawing/2016/5/13/chartex" xmlns:cx8="http://schemas.microsoft.com/office/drawing/2016/5/14/chartex" xmlns:mc="http://schemas.openxmlformats.org/markup-compatibility/2006" xmlns:aink="http://schemas.microsoft.com/office/drawing/2016/ink" xmlns:am3d="http://schemas.microsoft.com/office/drawing/2017/model3d" xmlns:o="urn:schemas-microsoft-com:office:office" xmlns:oel="http://schemas.microsoft.com/office/2019/extlst" xmlns:r="http://schemas.openxmlformats.org/officeDocument/2006/relationships" xmlns:m="http://schemas.openxmlformats.org/officeDocument/2006/math" xmlns:v="urn:schemas-microsoft-com:vml" xmlns:wp14="http://schemas.microsoft.com/office/word/2010/wordprocessingDrawing" xmlns:wp="http://schemas.openxmlformats.org/drawingml/2006/wordprocessingDrawing" xmlns:w10="urn:schemas-microsoft-com:office:word" xmlns:w="http://schemas.openxmlformats.org/wordprocessingml/2006/main" xmlns:w14="http://schemas.microsoft.com/office/word/2010/wordml" xmlns:w15="http://schemas.microsoft.com/office/word/2012/wordml" xmlns:w16cex="http://schemas.microsoft.com/office/word/2018/wordml/cex" xmlns:w16cid="http://schemas.microsoft.com/office/word/2016/wordml/cid" xmlns:w16="http://schemas.microsoft.com/office/word/2018/wordml" xmlns:w16du="http://schemas.microsoft.com/office/word/2023/wordml/word16du" xmlns:w16sdtdh="http://schemas.microsoft.com/office/word/2020/wordml/sdtdatahash" xmlns:w16sdtfl="http://schemas.microsoft.com/office/word/2024/wordml/sdtformatlock" xmlns:w16se="http://schemas.microsoft.com/office/word/2015/wordml/symex" xmlns:wpg="http://schemas.microsoft.com/office/word/2010/wordprocessingGroup" xmlns:wpi="http://schemas.microsoft.com/office/word/2010/wordprocessingInk" xmlns:wne="http://schemas.microsoft.com/office/word/2006/wordml" xmlns:wps="http://schemas.microsoft.com/office/word/2010/wordprocessingShape" mc:Ignorable="w14 w15 w16se w16cid w16 w16cex w16sdtdh w16sdtfl w16du wp14">
+<w:ftr xmlns:wpc="http://schemas.microsoft.com/office/word/2010/wordprocessingCanvas" xmlns:cx="http://schemas.microsoft.com/office/drawing/2014/chartex" xmlns:cx1="http://schemas.microsoft.com/office/drawing/2015/9/8/chartex" xmlns:cx2="http://schemas.microsoft.com/office/drawing/2015/10/21/chartex" xmlns:cx3="http://schemas.microsoft.com/office/drawing/2016/5/9/chartex" xmlns:cx4="http://schemas.microsoft.com/office/drawing/2016/5/10/chartex" xmlns:cx5="http://schemas.microsoft.com/office/drawing/2016/5/11/chartex" xmlns:cx6="http://schemas.microsoft.com/office/drawing/2016/5/12/chartex" xmlns:cx7="http://schemas.microsoft.com/office/drawing/2016/5/13/chartex" xmlns:cx8="http://schemas.microsoft.com/office/drawing/2016/5/14/chartex" xmlns:mc="http://schemas.openxmlformats.org/markup-compatibility/2006" xmlns:aink="http://schemas.microsoft.com/office/drawing/2016/ink" xmlns:am3d="http://schemas.microsoft.com/office/drawing/2017/model3d" xmlns:o="urn:schemas-microsoft-com:office:office" xmlns:r="http://schemas.openxmlformats.org/officeDocument/2006/relationships" xmlns:m="http://schemas.openxmlformats.org/officeDocument/2006/math" xmlns:v="urn:schemas-microsoft-com:vml" xmlns:wp14="http://schemas.microsoft.com/office/word/2010/wordprocessingDrawing" xmlns:wp="http://schemas.openxmlformats.org/drawingml/2006/wordprocessingDrawing" xmlns:w10="urn:schemas-microsoft-com:office:word" xmlns:w="http://schemas.openxmlformats.org/wordprocessingml/2006/main" xmlns:w14="http://schemas.microsoft.com/office/word/2010/wordml" xmlns:w15="http://schemas.microsoft.com/office/word/2012/wordml" xmlns:w16cid="http://schemas.microsoft.com/office/word/2016/wordml/cid" xmlns:w16se="http://schemas.microsoft.com/office/word/2015/wordml/symex" xmlns:wpg="http://schemas.microsoft.com/office/word/2010/wordprocessingGroup" xmlns:wpi="http://schemas.microsoft.com/office/word/2010/wordprocessingInk" xmlns:wne="http://schemas.microsoft.com/office/word/2006/wordml" xmlns:wps="http://schemas.microsoft.com/office/word/2010/wordprocessingShape" mc:Ignorable="w14 w15 w16se w16cid wp14">
   <w:sdt>
     <w:sdtPr>
       <w:id w:val="-1915697670"/>
@@ -10597,6 +10620,7 @@
         <w:docPartUnique/>
       </w:docPartObj>
     </w:sdtPr>
+    <w:sdtEndPr/>
     <w:sdtContent>
       <w:p>
         <w:pPr>
@@ -10640,7 +10664,7 @@
 </file>
 
 <file path=word/footnotes.xml><?xml version="1.0" encoding="utf-8"?>
-<w:footnotes xmlns:wpc="http://schemas.microsoft.com/office/word/2010/wordprocessingCanvas" xmlns:cx="http://schemas.microsoft.com/office/drawing/2014/chartex" xmlns:cx1="http://schemas.microsoft.com/office/drawing/2015/9/8/chartex" xmlns:cx2="http://schemas.microsoft.com/office/drawing/2015/10/21/chartex" xmlns:cx3="http://schemas.microsoft.com/office/drawing/2016/5/9/chartex" xmlns:cx4="http://schemas.microsoft.com/office/drawing/2016/5/10/chartex" xmlns:cx5="http://schemas.microsoft.com/office/drawing/2016/5/11/chartex" xmlns:cx6="http://schemas.microsoft.com/office/drawing/2016/5/12/chartex" xmlns:cx7="http://schemas.microsoft.com/office/drawing/2016/5/13/chartex" xmlns:cx8="http://schemas.microsoft.com/office/drawing/2016/5/14/chartex" xmlns:mc="http://schemas.openxmlformats.org/markup-compatibility/2006" xmlns:aink="http://schemas.microsoft.com/office/drawing/2016/ink" xmlns:am3d="http://schemas.microsoft.com/office/drawing/2017/model3d" xmlns:o="urn:schemas-microsoft-com:office:office" xmlns:oel="http://schemas.microsoft.com/office/2019/extlst" xmlns:r="http://schemas.openxmlformats.org/officeDocument/2006/relationships" xmlns:m="http://schemas.openxmlformats.org/officeDocument/2006/math" xmlns:v="urn:schemas-microsoft-com:vml" xmlns:wp14="http://schemas.microsoft.com/office/word/2010/wordprocessingDrawing" xmlns:wp="http://schemas.openxmlformats.org/drawingml/2006/wordprocessingDrawing" xmlns:w10="urn:schemas-microsoft-com:office:word" xmlns:w="http://schemas.openxmlformats.org/wordprocessingml/2006/main" xmlns:w14="http://schemas.microsoft.com/office/word/2010/wordml" xmlns:w15="http://schemas.microsoft.com/office/word/2012/wordml" xmlns:w16cex="http://schemas.microsoft.com/office/word/2018/wordml/cex" xmlns:w16cid="http://schemas.microsoft.com/office/word/2016/wordml/cid" xmlns:w16="http://schemas.microsoft.com/office/word/2018/wordml" xmlns:w16du="http://schemas.microsoft.com/office/word/2023/wordml/word16du" xmlns:w16sdtdh="http://schemas.microsoft.com/office/word/2020/wordml/sdtdatahash" xmlns:w16sdtfl="http://schemas.microsoft.com/office/word/2024/wordml/sdtformatlock" xmlns:w16se="http://schemas.microsoft.com/office/word/2015/wordml/symex" xmlns:wpg="http://schemas.microsoft.com/office/word/2010/wordprocessingGroup" xmlns:wpi="http://schemas.microsoft.com/office/word/2010/wordprocessingInk" xmlns:wne="http://schemas.microsoft.com/office/word/2006/wordml" xmlns:wps="http://schemas.microsoft.com/office/word/2010/wordprocessingShape" mc:Ignorable="w14 w15 w16se w16cid w16 w16cex w16sdtdh w16sdtfl w16du wp14">
+<w:footnotes xmlns:wpc="http://schemas.microsoft.com/office/word/2010/wordprocessingCanvas" xmlns:cx="http://schemas.microsoft.com/office/drawing/2014/chartex" xmlns:cx1="http://schemas.microsoft.com/office/drawing/2015/9/8/chartex" xmlns:cx2="http://schemas.microsoft.com/office/drawing/2015/10/21/chartex" xmlns:cx3="http://schemas.microsoft.com/office/drawing/2016/5/9/chartex" xmlns:cx4="http://schemas.microsoft.com/office/drawing/2016/5/10/chartex" xmlns:cx5="http://schemas.microsoft.com/office/drawing/2016/5/11/chartex" xmlns:cx6="http://schemas.microsoft.com/office/drawing/2016/5/12/chartex" xmlns:cx7="http://schemas.microsoft.com/office/drawing/2016/5/13/chartex" xmlns:cx8="http://schemas.microsoft.com/office/drawing/2016/5/14/chartex" xmlns:mc="http://schemas.openxmlformats.org/markup-compatibility/2006" xmlns:aink="http://schemas.microsoft.com/office/drawing/2016/ink" xmlns:am3d="http://schemas.microsoft.com/office/drawing/2017/model3d" xmlns:o="urn:schemas-microsoft-com:office:office" xmlns:r="http://schemas.openxmlformats.org/officeDocument/2006/relationships" xmlns:m="http://schemas.openxmlformats.org/officeDocument/2006/math" xmlns:v="urn:schemas-microsoft-com:vml" xmlns:wp14="http://schemas.microsoft.com/office/word/2010/wordprocessingDrawing" xmlns:wp="http://schemas.openxmlformats.org/drawingml/2006/wordprocessingDrawing" xmlns:w10="urn:schemas-microsoft-com:office:word" xmlns:w="http://schemas.openxmlformats.org/wordprocessingml/2006/main" xmlns:w14="http://schemas.microsoft.com/office/word/2010/wordml" xmlns:w15="http://schemas.microsoft.com/office/word/2012/wordml" xmlns:w16cid="http://schemas.microsoft.com/office/word/2016/wordml/cid" xmlns:w16se="http://schemas.microsoft.com/office/word/2015/wordml/symex" xmlns:wpg="http://schemas.microsoft.com/office/word/2010/wordprocessingGroup" xmlns:wpi="http://schemas.microsoft.com/office/word/2010/wordprocessingInk" xmlns:wne="http://schemas.microsoft.com/office/word/2006/wordml" xmlns:wps="http://schemas.microsoft.com/office/word/2010/wordprocessingShape" mc:Ignorable="w14 w15 w16se w16cid wp14">
   <w:footnote w:type="separator" w:id="-1">
     <w:p>
       <w:pPr>
@@ -10665,7 +10689,7 @@
 </file>
 
 <file path=word/header1.xml><?xml version="1.0" encoding="utf-8"?>
-<w:hdr xmlns:wpc="http://schemas.microsoft.com/office/word/2010/wordprocessingCanvas" xmlns:cx="http://schemas.microsoft.com/office/drawing/2014/chartex" xmlns:cx1="http://schemas.microsoft.com/office/drawing/2015/9/8/chartex" xmlns:cx2="http://schemas.microsoft.com/office/drawing/2015/10/21/chartex" xmlns:cx3="http://schemas.microsoft.com/office/drawing/2016/5/9/chartex" xmlns:cx4="http://schemas.microsoft.com/office/drawing/2016/5/10/chartex" xmlns:cx5="http://schemas.microsoft.com/office/drawing/2016/5/11/chartex" xmlns:cx6="http://schemas.microsoft.com/office/drawing/2016/5/12/chartex" xmlns:cx7="http://schemas.microsoft.com/office/drawing/2016/5/13/chartex" xmlns:cx8="http://schemas.microsoft.com/office/drawing/2016/5/14/chartex" xmlns:mc="http://schemas.openxmlformats.org/markup-compatibility/2006" xmlns:aink="http://schemas.microsoft.com/office/drawing/2016/ink" xmlns:am3d="http://schemas.microsoft.com/office/drawing/2017/model3d" xmlns:o="urn:schemas-microsoft-com:office:office" xmlns:oel="http://schemas.microsoft.com/office/2019/extlst" xmlns:r="http://schemas.openxmlformats.org/officeDocument/2006/relationships" xmlns:m="http://schemas.openxmlformats.org/officeDocument/2006/math" xmlns:v="urn:schemas-microsoft-com:vml" xmlns:wp14="http://schemas.microsoft.com/office/word/2010/wordprocessingDrawing" xmlns:wp="http://schemas.openxmlformats.org/drawingml/2006/wordprocessingDrawing" xmlns:w10="urn:schemas-microsoft-com:office:word" xmlns:w="http://schemas.openxmlformats.org/wordprocessingml/2006/main" xmlns:w14="http://schemas.microsoft.com/office/word/2010/wordml" xmlns:w15="http://schemas.microsoft.com/office/word/2012/wordml" xmlns:w16cex="http://schemas.microsoft.com/office/word/2018/wordml/cex" xmlns:w16cid="http://schemas.microsoft.com/office/word/2016/wordml/cid" xmlns:w16="http://schemas.microsoft.com/office/word/2018/wordml" xmlns:w16du="http://schemas.microsoft.com/office/word/2023/wordml/word16du" xmlns:w16sdtdh="http://schemas.microsoft.com/office/word/2020/wordml/sdtdatahash" xmlns:w16sdtfl="http://schemas.microsoft.com/office/word/2024/wordml/sdtformatlock" xmlns:w16se="http://schemas.microsoft.com/office/word/2015/wordml/symex" xmlns:wpg="http://schemas.microsoft.com/office/word/2010/wordprocessingGroup" xmlns:wpi="http://schemas.microsoft.com/office/word/2010/wordprocessingInk" xmlns:wne="http://schemas.microsoft.com/office/word/2006/wordml" xmlns:wps="http://schemas.microsoft.com/office/word/2010/wordprocessingShape" mc:Ignorable="w14 w15 w16se w16cid w16 w16cex w16sdtdh w16sdtfl w16du wp14">
+<w:hdr xmlns:wpc="http://schemas.microsoft.com/office/word/2010/wordprocessingCanvas" xmlns:cx="http://schemas.microsoft.com/office/drawing/2014/chartex" xmlns:cx1="http://schemas.microsoft.com/office/drawing/2015/9/8/chartex" xmlns:cx2="http://schemas.microsoft.com/office/drawing/2015/10/21/chartex" xmlns:cx3="http://schemas.microsoft.com/office/drawing/2016/5/9/chartex" xmlns:cx4="http://schemas.microsoft.com/office/drawing/2016/5/10/chartex" xmlns:cx5="http://schemas.microsoft.com/office/drawing/2016/5/11/chartex" xmlns:cx6="http://schemas.microsoft.com/office/drawing/2016/5/12/chartex" xmlns:cx7="http://schemas.microsoft.com/office/drawing/2016/5/13/chartex" xmlns:cx8="http://schemas.microsoft.com/office/drawing/2016/5/14/chartex" xmlns:mc="http://schemas.openxmlformats.org/markup-compatibility/2006" xmlns:aink="http://schemas.microsoft.com/office/drawing/2016/ink" xmlns:am3d="http://schemas.microsoft.com/office/drawing/2017/model3d" xmlns:o="urn:schemas-microsoft-com:office:office" xmlns:r="http://schemas.openxmlformats.org/officeDocument/2006/relationships" xmlns:m="http://schemas.openxmlformats.org/officeDocument/2006/math" xmlns:v="urn:schemas-microsoft-com:vml" xmlns:wp14="http://schemas.microsoft.com/office/word/2010/wordprocessingDrawing" xmlns:wp="http://schemas.openxmlformats.org/drawingml/2006/wordprocessingDrawing" xmlns:w10="urn:schemas-microsoft-com:office:word" xmlns:w="http://schemas.openxmlformats.org/wordprocessingml/2006/main" xmlns:w14="http://schemas.microsoft.com/office/word/2010/wordml" xmlns:w15="http://schemas.microsoft.com/office/word/2012/wordml" xmlns:w16cid="http://schemas.microsoft.com/office/word/2016/wordml/cid" xmlns:w16se="http://schemas.microsoft.com/office/word/2015/wordml/symex" xmlns:wpg="http://schemas.microsoft.com/office/word/2010/wordprocessingGroup" xmlns:wpi="http://schemas.microsoft.com/office/word/2010/wordprocessingInk" xmlns:wne="http://schemas.microsoft.com/office/word/2006/wordml" xmlns:wps="http://schemas.microsoft.com/office/word/2010/wordprocessingShape" mc:Ignorable="w14 w15 w16se w16cid wp14">
   <w:p>
     <w:pPr>
       <w:pStyle w:val="lfej"/>
@@ -10676,7 +10700,7 @@
 </file>
 
 <file path=word/header2.xml><?xml version="1.0" encoding="utf-8"?>
-<w:hdr xmlns:wpc="http://schemas.microsoft.com/office/word/2010/wordprocessingCanvas" xmlns:cx="http://schemas.microsoft.com/office/drawing/2014/chartex" xmlns:cx1="http://schemas.microsoft.com/office/drawing/2015/9/8/chartex" xmlns:cx2="http://schemas.microsoft.com/office/drawing/2015/10/21/chartex" xmlns:cx3="http://schemas.microsoft.com/office/drawing/2016/5/9/chartex" xmlns:cx4="http://schemas.microsoft.com/office/drawing/2016/5/10/chartex" xmlns:cx5="http://schemas.microsoft.com/office/drawing/2016/5/11/chartex" xmlns:cx6="http://schemas.microsoft.com/office/drawing/2016/5/12/chartex" xmlns:cx7="http://schemas.microsoft.com/office/drawing/2016/5/13/chartex" xmlns:cx8="http://schemas.microsoft.com/office/drawing/2016/5/14/chartex" xmlns:mc="http://schemas.openxmlformats.org/markup-compatibility/2006" xmlns:aink="http://schemas.microsoft.com/office/drawing/2016/ink" xmlns:am3d="http://schemas.microsoft.com/office/drawing/2017/model3d" xmlns:o="urn:schemas-microsoft-com:office:office" xmlns:oel="http://schemas.microsoft.com/office/2019/extlst" xmlns:r="http://schemas.openxmlformats.org/officeDocument/2006/relationships" xmlns:m="http://schemas.openxmlformats.org/officeDocument/2006/math" xmlns:v="urn:schemas-microsoft-com:vml" xmlns:wp14="http://schemas.microsoft.com/office/word/2010/wordprocessingDrawing" xmlns:wp="http://schemas.openxmlformats.org/drawingml/2006/wordprocessingDrawing" xmlns:w10="urn:schemas-microsoft-com:office:word" xmlns:w="http://schemas.openxmlformats.org/wordprocessingml/2006/main" xmlns:w14="http://schemas.microsoft.com/office/word/2010/wordml" xmlns:w15="http://schemas.microsoft.com/office/word/2012/wordml" xmlns:w16cex="http://schemas.microsoft.com/office/word/2018/wordml/cex" xmlns:w16cid="http://schemas.microsoft.com/office/word/2016/wordml/cid" xmlns:w16="http://schemas.microsoft.com/office/word/2018/wordml" xmlns:w16du="http://schemas.microsoft.com/office/word/2023/wordml/word16du" xmlns:w16sdtdh="http://schemas.microsoft.com/office/word/2020/wordml/sdtdatahash" xmlns:w16sdtfl="http://schemas.microsoft.com/office/word/2024/wordml/sdtformatlock" xmlns:w16se="http://schemas.microsoft.com/office/word/2015/wordml/symex" xmlns:wpg="http://schemas.microsoft.com/office/word/2010/wordprocessingGroup" xmlns:wpi="http://schemas.microsoft.com/office/word/2010/wordprocessingInk" xmlns:wne="http://schemas.microsoft.com/office/word/2006/wordml" xmlns:wps="http://schemas.microsoft.com/office/word/2010/wordprocessingShape" mc:Ignorable="w14 w15 w16se w16cid w16 w16cex w16sdtdh w16sdtfl w16du wp14">
+<w:hdr xmlns:wpc="http://schemas.microsoft.com/office/word/2010/wordprocessingCanvas" xmlns:cx="http://schemas.microsoft.com/office/drawing/2014/chartex" xmlns:cx1="http://schemas.microsoft.com/office/drawing/2015/9/8/chartex" xmlns:cx2="http://schemas.microsoft.com/office/drawing/2015/10/21/chartex" xmlns:cx3="http://schemas.microsoft.com/office/drawing/2016/5/9/chartex" xmlns:cx4="http://schemas.microsoft.com/office/drawing/2016/5/10/chartex" xmlns:cx5="http://schemas.microsoft.com/office/drawing/2016/5/11/chartex" xmlns:cx6="http://schemas.microsoft.com/office/drawing/2016/5/12/chartex" xmlns:cx7="http://schemas.microsoft.com/office/drawing/2016/5/13/chartex" xmlns:cx8="http://schemas.microsoft.com/office/drawing/2016/5/14/chartex" xmlns:mc="http://schemas.openxmlformats.org/markup-compatibility/2006" xmlns:aink="http://schemas.microsoft.com/office/drawing/2016/ink" xmlns:am3d="http://schemas.microsoft.com/office/drawing/2017/model3d" xmlns:o="urn:schemas-microsoft-com:office:office" xmlns:r="http://schemas.openxmlformats.org/officeDocument/2006/relationships" xmlns:m="http://schemas.openxmlformats.org/officeDocument/2006/math" xmlns:v="urn:schemas-microsoft-com:vml" xmlns:wp14="http://schemas.microsoft.com/office/word/2010/wordprocessingDrawing" xmlns:wp="http://schemas.openxmlformats.org/drawingml/2006/wordprocessingDrawing" xmlns:w10="urn:schemas-microsoft-com:office:word" xmlns:w="http://schemas.openxmlformats.org/wordprocessingml/2006/main" xmlns:w14="http://schemas.microsoft.com/office/word/2010/wordml" xmlns:w15="http://schemas.microsoft.com/office/word/2012/wordml" xmlns:w16cid="http://schemas.microsoft.com/office/word/2016/wordml/cid" xmlns:w16se="http://schemas.microsoft.com/office/word/2015/wordml/symex" xmlns:wpg="http://schemas.microsoft.com/office/word/2010/wordprocessingGroup" xmlns:wpi="http://schemas.microsoft.com/office/word/2010/wordprocessingInk" xmlns:wne="http://schemas.microsoft.com/office/word/2006/wordml" xmlns:wps="http://schemas.microsoft.com/office/word/2010/wordprocessingShape" mc:Ignorable="w14 w15 w16se w16cid wp14">
   <w:p>
     <w:pPr>
       <w:pStyle w:val="lfej"/>
@@ -10728,23 +10752,7 @@
         <w:sz w:val="36"/>
         <w:szCs w:val="36"/>
       </w:rPr>
-      <w:t xml:space="preserve">4900 Fehérgyarmat, </w:t>
-    </w:r>
-    <w:proofErr w:type="gramStart"/>
-    <w:r>
-      <w:rPr>
-        <w:sz w:val="36"/>
-        <w:szCs w:val="36"/>
-      </w:rPr>
-      <w:t>Május</w:t>
-    </w:r>
-    <w:proofErr w:type="gramEnd"/>
-    <w:r>
-      <w:rPr>
-        <w:sz w:val="36"/>
-        <w:szCs w:val="36"/>
-      </w:rPr>
-      <w:t xml:space="preserve"> 14. tér 16.</w:t>
+      <w:t>4900 Fehérgyarmat, Május 14. tér 16.</w:t>
     </w:r>
   </w:p>
   <w:p>
@@ -10805,7 +10813,7 @@
 </file>
 
 <file path=word/header3.xml><?xml version="1.0" encoding="utf-8"?>
-<w:hdr xmlns:wpc="http://schemas.microsoft.com/office/word/2010/wordprocessingCanvas" xmlns:cx="http://schemas.microsoft.com/office/drawing/2014/chartex" xmlns:cx1="http://schemas.microsoft.com/office/drawing/2015/9/8/chartex" xmlns:cx2="http://schemas.microsoft.com/office/drawing/2015/10/21/chartex" xmlns:cx3="http://schemas.microsoft.com/office/drawing/2016/5/9/chartex" xmlns:cx4="http://schemas.microsoft.com/office/drawing/2016/5/10/chartex" xmlns:cx5="http://schemas.microsoft.com/office/drawing/2016/5/11/chartex" xmlns:cx6="http://schemas.microsoft.com/office/drawing/2016/5/12/chartex" xmlns:cx7="http://schemas.microsoft.com/office/drawing/2016/5/13/chartex" xmlns:cx8="http://schemas.microsoft.com/office/drawing/2016/5/14/chartex" xmlns:mc="http://schemas.openxmlformats.org/markup-compatibility/2006" xmlns:aink="http://schemas.microsoft.com/office/drawing/2016/ink" xmlns:am3d="http://schemas.microsoft.com/office/drawing/2017/model3d" xmlns:o="urn:schemas-microsoft-com:office:office" xmlns:oel="http://schemas.microsoft.com/office/2019/extlst" xmlns:r="http://schemas.openxmlformats.org/officeDocument/2006/relationships" xmlns:m="http://schemas.openxmlformats.org/officeDocument/2006/math" xmlns:v="urn:schemas-microsoft-com:vml" xmlns:wp14="http://schemas.microsoft.com/office/word/2010/wordprocessingDrawing" xmlns:wp="http://schemas.openxmlformats.org/drawingml/2006/wordprocessingDrawing" xmlns:w10="urn:schemas-microsoft-com:office:word" xmlns:w="http://schemas.openxmlformats.org/wordprocessingml/2006/main" xmlns:w14="http://schemas.microsoft.com/office/word/2010/wordml" xmlns:w15="http://schemas.microsoft.com/office/word/2012/wordml" xmlns:w16cex="http://schemas.microsoft.com/office/word/2018/wordml/cex" xmlns:w16cid="http://schemas.microsoft.com/office/word/2016/wordml/cid" xmlns:w16="http://schemas.microsoft.com/office/word/2018/wordml" xmlns:w16du="http://schemas.microsoft.com/office/word/2023/wordml/word16du" xmlns:w16sdtdh="http://schemas.microsoft.com/office/word/2020/wordml/sdtdatahash" xmlns:w16sdtfl="http://schemas.microsoft.com/office/word/2024/wordml/sdtformatlock" xmlns:w16se="http://schemas.microsoft.com/office/word/2015/wordml/symex" xmlns:wpg="http://schemas.microsoft.com/office/word/2010/wordprocessingGroup" xmlns:wpi="http://schemas.microsoft.com/office/word/2010/wordprocessingInk" xmlns:wne="http://schemas.microsoft.com/office/word/2006/wordml" xmlns:wps="http://schemas.microsoft.com/office/word/2010/wordprocessingShape" mc:Ignorable="w14 w15 w16se w16cid w16 w16cex w16sdtdh w16sdtfl w16du wp14">
+<w:hdr xmlns:wpc="http://schemas.microsoft.com/office/word/2010/wordprocessingCanvas" xmlns:cx="http://schemas.microsoft.com/office/drawing/2014/chartex" xmlns:cx1="http://schemas.microsoft.com/office/drawing/2015/9/8/chartex" xmlns:cx2="http://schemas.microsoft.com/office/drawing/2015/10/21/chartex" xmlns:cx3="http://schemas.microsoft.com/office/drawing/2016/5/9/chartex" xmlns:cx4="http://schemas.microsoft.com/office/drawing/2016/5/10/chartex" xmlns:cx5="http://schemas.microsoft.com/office/drawing/2016/5/11/chartex" xmlns:cx6="http://schemas.microsoft.com/office/drawing/2016/5/12/chartex" xmlns:cx7="http://schemas.microsoft.com/office/drawing/2016/5/13/chartex" xmlns:cx8="http://schemas.microsoft.com/office/drawing/2016/5/14/chartex" xmlns:mc="http://schemas.openxmlformats.org/markup-compatibility/2006" xmlns:aink="http://schemas.microsoft.com/office/drawing/2016/ink" xmlns:am3d="http://schemas.microsoft.com/office/drawing/2017/model3d" xmlns:o="urn:schemas-microsoft-com:office:office" xmlns:r="http://schemas.openxmlformats.org/officeDocument/2006/relationships" xmlns:m="http://schemas.openxmlformats.org/officeDocument/2006/math" xmlns:v="urn:schemas-microsoft-com:vml" xmlns:wp14="http://schemas.microsoft.com/office/word/2010/wordprocessingDrawing" xmlns:wp="http://schemas.openxmlformats.org/drawingml/2006/wordprocessingDrawing" xmlns:w10="urn:schemas-microsoft-com:office:word" xmlns:w="http://schemas.openxmlformats.org/wordprocessingml/2006/main" xmlns:w14="http://schemas.microsoft.com/office/word/2010/wordml" xmlns:w15="http://schemas.microsoft.com/office/word/2012/wordml" xmlns:w16cid="http://schemas.microsoft.com/office/word/2016/wordml/cid" xmlns:w16se="http://schemas.microsoft.com/office/word/2015/wordml/symex" xmlns:wpg="http://schemas.microsoft.com/office/word/2010/wordprocessingGroup" xmlns:wpi="http://schemas.microsoft.com/office/word/2010/wordprocessingInk" xmlns:wne="http://schemas.microsoft.com/office/word/2006/wordml" xmlns:wps="http://schemas.microsoft.com/office/word/2010/wordprocessingShape" mc:Ignorable="w14 w15 w16se w16cid wp14">
   <w:p>
     <w:pPr>
       <w:pStyle w:val="lfej"/>
@@ -10816,7 +10824,7 @@
 </file>
 
 <file path=word/header4.xml><?xml version="1.0" encoding="utf-8"?>
-<w:hdr xmlns:wpc="http://schemas.microsoft.com/office/word/2010/wordprocessingCanvas" xmlns:cx="http://schemas.microsoft.com/office/drawing/2014/chartex" xmlns:cx1="http://schemas.microsoft.com/office/drawing/2015/9/8/chartex" xmlns:cx2="http://schemas.microsoft.com/office/drawing/2015/10/21/chartex" xmlns:cx3="http://schemas.microsoft.com/office/drawing/2016/5/9/chartex" xmlns:cx4="http://schemas.microsoft.com/office/drawing/2016/5/10/chartex" xmlns:cx5="http://schemas.microsoft.com/office/drawing/2016/5/11/chartex" xmlns:cx6="http://schemas.microsoft.com/office/drawing/2016/5/12/chartex" xmlns:cx7="http://schemas.microsoft.com/office/drawing/2016/5/13/chartex" xmlns:cx8="http://schemas.microsoft.com/office/drawing/2016/5/14/chartex" xmlns:mc="http://schemas.openxmlformats.org/markup-compatibility/2006" xmlns:aink="http://schemas.microsoft.com/office/drawing/2016/ink" xmlns:am3d="http://schemas.microsoft.com/office/drawing/2017/model3d" xmlns:o="urn:schemas-microsoft-com:office:office" xmlns:oel="http://schemas.microsoft.com/office/2019/extlst" xmlns:r="http://schemas.openxmlformats.org/officeDocument/2006/relationships" xmlns:m="http://schemas.openxmlformats.org/officeDocument/2006/math" xmlns:v="urn:schemas-microsoft-com:vml" xmlns:wp14="http://schemas.microsoft.com/office/word/2010/wordprocessingDrawing" xmlns:wp="http://schemas.openxmlformats.org/drawingml/2006/wordprocessingDrawing" xmlns:w10="urn:schemas-microsoft-com:office:word" xmlns:w="http://schemas.openxmlformats.org/wordprocessingml/2006/main" xmlns:w14="http://schemas.microsoft.com/office/word/2010/wordml" xmlns:w15="http://schemas.microsoft.com/office/word/2012/wordml" xmlns:w16cex="http://schemas.microsoft.com/office/word/2018/wordml/cex" xmlns:w16cid="http://schemas.microsoft.com/office/word/2016/wordml/cid" xmlns:w16="http://schemas.microsoft.com/office/word/2018/wordml" xmlns:w16du="http://schemas.microsoft.com/office/word/2023/wordml/word16du" xmlns:w16sdtdh="http://schemas.microsoft.com/office/word/2020/wordml/sdtdatahash" xmlns:w16sdtfl="http://schemas.microsoft.com/office/word/2024/wordml/sdtformatlock" xmlns:w16se="http://schemas.microsoft.com/office/word/2015/wordml/symex" xmlns:wpg="http://schemas.microsoft.com/office/word/2010/wordprocessingGroup" xmlns:wpi="http://schemas.microsoft.com/office/word/2010/wordprocessingInk" xmlns:wne="http://schemas.microsoft.com/office/word/2006/wordml" xmlns:wps="http://schemas.microsoft.com/office/word/2010/wordprocessingShape" mc:Ignorable="w14 w15 w16se w16cid w16 w16cex w16sdtdh w16sdtfl w16du wp14">
+<w:hdr xmlns:wpc="http://schemas.microsoft.com/office/word/2010/wordprocessingCanvas" xmlns:cx="http://schemas.microsoft.com/office/drawing/2014/chartex" xmlns:cx1="http://schemas.microsoft.com/office/drawing/2015/9/8/chartex" xmlns:cx2="http://schemas.microsoft.com/office/drawing/2015/10/21/chartex" xmlns:cx3="http://schemas.microsoft.com/office/drawing/2016/5/9/chartex" xmlns:cx4="http://schemas.microsoft.com/office/drawing/2016/5/10/chartex" xmlns:cx5="http://schemas.microsoft.com/office/drawing/2016/5/11/chartex" xmlns:cx6="http://schemas.microsoft.com/office/drawing/2016/5/12/chartex" xmlns:cx7="http://schemas.microsoft.com/office/drawing/2016/5/13/chartex" xmlns:cx8="http://schemas.microsoft.com/office/drawing/2016/5/14/chartex" xmlns:mc="http://schemas.openxmlformats.org/markup-compatibility/2006" xmlns:aink="http://schemas.microsoft.com/office/drawing/2016/ink" xmlns:am3d="http://schemas.microsoft.com/office/drawing/2017/model3d" xmlns:o="urn:schemas-microsoft-com:office:office" xmlns:r="http://schemas.openxmlformats.org/officeDocument/2006/relationships" xmlns:m="http://schemas.openxmlformats.org/officeDocument/2006/math" xmlns:v="urn:schemas-microsoft-com:vml" xmlns:wp14="http://schemas.microsoft.com/office/word/2010/wordprocessingDrawing" xmlns:wp="http://schemas.openxmlformats.org/drawingml/2006/wordprocessingDrawing" xmlns:w10="urn:schemas-microsoft-com:office:word" xmlns:w="http://schemas.openxmlformats.org/wordprocessingml/2006/main" xmlns:w14="http://schemas.microsoft.com/office/word/2010/wordml" xmlns:w15="http://schemas.microsoft.com/office/word/2012/wordml" xmlns:w16cid="http://schemas.microsoft.com/office/word/2016/wordml/cid" xmlns:w16se="http://schemas.microsoft.com/office/word/2015/wordml/symex" xmlns:wpg="http://schemas.microsoft.com/office/word/2010/wordprocessingGroup" xmlns:wpi="http://schemas.microsoft.com/office/word/2010/wordprocessingInk" xmlns:wne="http://schemas.microsoft.com/office/word/2006/wordml" xmlns:wps="http://schemas.microsoft.com/office/word/2010/wordprocessingShape" mc:Ignorable="w14 w15 w16se w16cid wp14">
   <w:p>
     <w:pPr>
       <w:pStyle w:val="lfej"/>
@@ -10832,15 +10840,7 @@
       <w:jc w:val="center"/>
     </w:pPr>
     <w:r>
-      <w:t xml:space="preserve">4900 Fehérgyarmat, </w:t>
-    </w:r>
-    <w:proofErr w:type="gramStart"/>
-    <w:r>
-      <w:t>Május</w:t>
-    </w:r>
-    <w:proofErr w:type="gramEnd"/>
-    <w:r>
-      <w:t xml:space="preserve"> 14. tér 16.</w:t>
+      <w:t>4900 Fehérgyarmat, Május 14. tér 16.</w:t>
     </w:r>
   </w:p>
   <w:p>
@@ -10865,7 +10865,7 @@
 </file>
 
 <file path=word/header5.xml><?xml version="1.0" encoding="utf-8"?>
-<w:hdr xmlns:wpc="http://schemas.microsoft.com/office/word/2010/wordprocessingCanvas" xmlns:cx="http://schemas.microsoft.com/office/drawing/2014/chartex" xmlns:cx1="http://schemas.microsoft.com/office/drawing/2015/9/8/chartex" xmlns:cx2="http://schemas.microsoft.com/office/drawing/2015/10/21/chartex" xmlns:cx3="http://schemas.microsoft.com/office/drawing/2016/5/9/chartex" xmlns:cx4="http://schemas.microsoft.com/office/drawing/2016/5/10/chartex" xmlns:cx5="http://schemas.microsoft.com/office/drawing/2016/5/11/chartex" xmlns:cx6="http://schemas.microsoft.com/office/drawing/2016/5/12/chartex" xmlns:cx7="http://schemas.microsoft.com/office/drawing/2016/5/13/chartex" xmlns:cx8="http://schemas.microsoft.com/office/drawing/2016/5/14/chartex" xmlns:mc="http://schemas.openxmlformats.org/markup-compatibility/2006" xmlns:aink="http://schemas.microsoft.com/office/drawing/2016/ink" xmlns:am3d="http://schemas.microsoft.com/office/drawing/2017/model3d" xmlns:o="urn:schemas-microsoft-com:office:office" xmlns:oel="http://schemas.microsoft.com/office/2019/extlst" xmlns:r="http://schemas.openxmlformats.org/officeDocument/2006/relationships" xmlns:m="http://schemas.openxmlformats.org/officeDocument/2006/math" xmlns:v="urn:schemas-microsoft-com:vml" xmlns:wp14="http://schemas.microsoft.com/office/word/2010/wordprocessingDrawing" xmlns:wp="http://schemas.openxmlformats.org/drawingml/2006/wordprocessingDrawing" xmlns:w10="urn:schemas-microsoft-com:office:word" xmlns:w="http://schemas.openxmlformats.org/wordprocessingml/2006/main" xmlns:w14="http://schemas.microsoft.com/office/word/2010/wordml" xmlns:w15="http://schemas.microsoft.com/office/word/2012/wordml" xmlns:w16cex="http://schemas.microsoft.com/office/word/2018/wordml/cex" xmlns:w16cid="http://schemas.microsoft.com/office/word/2016/wordml/cid" xmlns:w16="http://schemas.microsoft.com/office/word/2018/wordml" xmlns:w16du="http://schemas.microsoft.com/office/word/2023/wordml/word16du" xmlns:w16sdtdh="http://schemas.microsoft.com/office/word/2020/wordml/sdtdatahash" xmlns:w16sdtfl="http://schemas.microsoft.com/office/word/2024/wordml/sdtformatlock" xmlns:w16se="http://schemas.microsoft.com/office/word/2015/wordml/symex" xmlns:wpg="http://schemas.microsoft.com/office/word/2010/wordprocessingGroup" xmlns:wpi="http://schemas.microsoft.com/office/word/2010/wordprocessingInk" xmlns:wne="http://schemas.microsoft.com/office/word/2006/wordml" xmlns:wps="http://schemas.microsoft.com/office/word/2010/wordprocessingShape" mc:Ignorable="w14 w15 w16se w16cid w16 w16cex w16sdtdh w16sdtfl w16du wp14">
+<w:hdr xmlns:wpc="http://schemas.microsoft.com/office/word/2010/wordprocessingCanvas" xmlns:cx="http://schemas.microsoft.com/office/drawing/2014/chartex" xmlns:cx1="http://schemas.microsoft.com/office/drawing/2015/9/8/chartex" xmlns:cx2="http://schemas.microsoft.com/office/drawing/2015/10/21/chartex" xmlns:cx3="http://schemas.microsoft.com/office/drawing/2016/5/9/chartex" xmlns:cx4="http://schemas.microsoft.com/office/drawing/2016/5/10/chartex" xmlns:cx5="http://schemas.microsoft.com/office/drawing/2016/5/11/chartex" xmlns:cx6="http://schemas.microsoft.com/office/drawing/2016/5/12/chartex" xmlns:cx7="http://schemas.microsoft.com/office/drawing/2016/5/13/chartex" xmlns:cx8="http://schemas.microsoft.com/office/drawing/2016/5/14/chartex" xmlns:mc="http://schemas.openxmlformats.org/markup-compatibility/2006" xmlns:aink="http://schemas.microsoft.com/office/drawing/2016/ink" xmlns:am3d="http://schemas.microsoft.com/office/drawing/2017/model3d" xmlns:o="urn:schemas-microsoft-com:office:office" xmlns:r="http://schemas.openxmlformats.org/officeDocument/2006/relationships" xmlns:m="http://schemas.openxmlformats.org/officeDocument/2006/math" xmlns:v="urn:schemas-microsoft-com:vml" xmlns:wp14="http://schemas.microsoft.com/office/word/2010/wordprocessingDrawing" xmlns:wp="http://schemas.openxmlformats.org/drawingml/2006/wordprocessingDrawing" xmlns:w10="urn:schemas-microsoft-com:office:word" xmlns:w="http://schemas.openxmlformats.org/wordprocessingml/2006/main" xmlns:w14="http://schemas.microsoft.com/office/word/2010/wordml" xmlns:w15="http://schemas.microsoft.com/office/word/2012/wordml" xmlns:w16cid="http://schemas.microsoft.com/office/word/2016/wordml/cid" xmlns:w16se="http://schemas.microsoft.com/office/word/2015/wordml/symex" xmlns:wpg="http://schemas.microsoft.com/office/word/2010/wordprocessingGroup" xmlns:wpi="http://schemas.microsoft.com/office/word/2010/wordprocessingInk" xmlns:wne="http://schemas.microsoft.com/office/word/2006/wordml" xmlns:wps="http://schemas.microsoft.com/office/word/2010/wordprocessingShape" mc:Ignorable="w14 w15 w16se w16cid wp14">
   <w:p>
     <w:pPr>
       <w:pStyle w:val="lfej"/>
@@ -10876,7 +10876,7 @@
 </file>
 
 <file path=word/numbering.xml><?xml version="1.0" encoding="utf-8"?>
-<w:numbering xmlns:wpc="http://schemas.microsoft.com/office/word/2010/wordprocessingCanvas" xmlns:cx="http://schemas.microsoft.com/office/drawing/2014/chartex" xmlns:cx1="http://schemas.microsoft.com/office/drawing/2015/9/8/chartex" xmlns:cx2="http://schemas.microsoft.com/office/drawing/2015/10/21/chartex" xmlns:cx3="http://schemas.microsoft.com/office/drawing/2016/5/9/chartex" xmlns:cx4="http://schemas.microsoft.com/office/drawing/2016/5/10/chartex" xmlns:cx5="http://schemas.microsoft.com/office/drawing/2016/5/11/chartex" xmlns:cx6="http://schemas.microsoft.com/office/drawing/2016/5/12/chartex" xmlns:cx7="http://schemas.microsoft.com/office/drawing/2016/5/13/chartex" xmlns:cx8="http://schemas.microsoft.com/office/drawing/2016/5/14/chartex" xmlns:mc="http://schemas.openxmlformats.org/markup-compatibility/2006" xmlns:aink="http://schemas.microsoft.com/office/drawing/2016/ink" xmlns:am3d="http://schemas.microsoft.com/office/drawing/2017/model3d" xmlns:o="urn:schemas-microsoft-com:office:office" xmlns:oel="http://schemas.microsoft.com/office/2019/extlst" xmlns:r="http://schemas.openxmlformats.org/officeDocument/2006/relationships" xmlns:m="http://schemas.openxmlformats.org/officeDocument/2006/math" xmlns:v="urn:schemas-microsoft-com:vml" xmlns:wp14="http://schemas.microsoft.com/office/word/2010/wordprocessingDrawing" xmlns:wp="http://schemas.openxmlformats.org/drawingml/2006/wordprocessingDrawing" xmlns:w10="urn:schemas-microsoft-com:office:word" xmlns:w="http://schemas.openxmlformats.org/wordprocessingml/2006/main" xmlns:w14="http://schemas.microsoft.com/office/word/2010/wordml" xmlns:w15="http://schemas.microsoft.com/office/word/2012/wordml" xmlns:w16cex="http://schemas.microsoft.com/office/word/2018/wordml/cex" xmlns:w16cid="http://schemas.microsoft.com/office/word/2016/wordml/cid" xmlns:w16="http://schemas.microsoft.com/office/word/2018/wordml" xmlns:w16du="http://schemas.microsoft.com/office/word/2023/wordml/word16du" xmlns:w16sdtdh="http://schemas.microsoft.com/office/word/2020/wordml/sdtdatahash" xmlns:w16sdtfl="http://schemas.microsoft.com/office/word/2024/wordml/sdtformatlock" xmlns:w16se="http://schemas.microsoft.com/office/word/2015/wordml/symex" xmlns:wpg="http://schemas.microsoft.com/office/word/2010/wordprocessingGroup" xmlns:wpi="http://schemas.microsoft.com/office/word/2010/wordprocessingInk" xmlns:wne="http://schemas.microsoft.com/office/word/2006/wordml" xmlns:wps="http://schemas.microsoft.com/office/word/2010/wordprocessingShape" mc:Ignorable="w14 w15 w16se w16cid w16 w16cex w16sdtdh w16sdtfl w16du wp14">
+<w:numbering xmlns:wpc="http://schemas.microsoft.com/office/word/2010/wordprocessingCanvas" xmlns:cx="http://schemas.microsoft.com/office/drawing/2014/chartex" xmlns:cx1="http://schemas.microsoft.com/office/drawing/2015/9/8/chartex" xmlns:cx2="http://schemas.microsoft.com/office/drawing/2015/10/21/chartex" xmlns:cx3="http://schemas.microsoft.com/office/drawing/2016/5/9/chartex" xmlns:cx4="http://schemas.microsoft.com/office/drawing/2016/5/10/chartex" xmlns:cx5="http://schemas.microsoft.com/office/drawing/2016/5/11/chartex" xmlns:cx6="http://schemas.microsoft.com/office/drawing/2016/5/12/chartex" xmlns:cx7="http://schemas.microsoft.com/office/drawing/2016/5/13/chartex" xmlns:cx8="http://schemas.microsoft.com/office/drawing/2016/5/14/chartex" xmlns:mc="http://schemas.openxmlformats.org/markup-compatibility/2006" xmlns:aink="http://schemas.microsoft.com/office/drawing/2016/ink" xmlns:am3d="http://schemas.microsoft.com/office/drawing/2017/model3d" xmlns:o="urn:schemas-microsoft-com:office:office" xmlns:r="http://schemas.openxmlformats.org/officeDocument/2006/relationships" xmlns:m="http://schemas.openxmlformats.org/officeDocument/2006/math" xmlns:v="urn:schemas-microsoft-com:vml" xmlns:wp14="http://schemas.microsoft.com/office/word/2010/wordprocessingDrawing" xmlns:wp="http://schemas.openxmlformats.org/drawingml/2006/wordprocessingDrawing" xmlns:w10="urn:schemas-microsoft-com:office:word" xmlns:w="http://schemas.openxmlformats.org/wordprocessingml/2006/main" xmlns:w14="http://schemas.microsoft.com/office/word/2010/wordml" xmlns:w15="http://schemas.microsoft.com/office/word/2012/wordml" xmlns:w16cid="http://schemas.microsoft.com/office/word/2016/wordml/cid" xmlns:w16se="http://schemas.microsoft.com/office/word/2015/wordml/symex" xmlns:wpg="http://schemas.microsoft.com/office/word/2010/wordprocessingGroup" xmlns:wpi="http://schemas.microsoft.com/office/word/2010/wordprocessingInk" xmlns:wne="http://schemas.microsoft.com/office/word/2006/wordml" xmlns:wps="http://schemas.microsoft.com/office/word/2010/wordprocessingShape" mc:Ignorable="w14 w15 w16se w16cid wp14">
   <w:abstractNum w:abstractNumId="0" w15:restartNumberingAfterBreak="0">
     <w:nsid w:val="04CC44F9"/>
     <w:multiLevelType w:val="hybridMultilevel"/>
@@ -13922,131 +13922,131 @@
       </w:pPr>
     </w:lvl>
   </w:abstractNum>
-  <w:num w:numId="1" w16cid:durableId="175773990">
+  <w:num w:numId="1">
     <w:abstractNumId w:val="1"/>
   </w:num>
-  <w:num w:numId="2" w16cid:durableId="1357609842">
+  <w:num w:numId="2">
     <w:abstractNumId w:val="8"/>
   </w:num>
-  <w:num w:numId="3" w16cid:durableId="211888579">
+  <w:num w:numId="3">
     <w:abstractNumId w:val="11"/>
   </w:num>
-  <w:num w:numId="4" w16cid:durableId="1636135572">
+  <w:num w:numId="4">
     <w:abstractNumId w:val="14"/>
   </w:num>
-  <w:num w:numId="5" w16cid:durableId="1831942171">
+  <w:num w:numId="5">
     <w:abstractNumId w:val="16"/>
   </w:num>
-  <w:num w:numId="6" w16cid:durableId="1470249728">
+  <w:num w:numId="6">
     <w:abstractNumId w:val="25"/>
   </w:num>
-  <w:num w:numId="7" w16cid:durableId="1234699418">
+  <w:num w:numId="7">
     <w:abstractNumId w:val="27"/>
   </w:num>
-  <w:num w:numId="8" w16cid:durableId="418603085">
+  <w:num w:numId="8">
     <w:abstractNumId w:val="2"/>
   </w:num>
-  <w:num w:numId="9" w16cid:durableId="1803037033">
+  <w:num w:numId="9">
     <w:abstractNumId w:val="15"/>
   </w:num>
-  <w:num w:numId="10" w16cid:durableId="2042391185">
+  <w:num w:numId="10">
     <w:abstractNumId w:val="9"/>
   </w:num>
-  <w:num w:numId="11" w16cid:durableId="1093935115">
+  <w:num w:numId="11">
     <w:abstractNumId w:val="18"/>
   </w:num>
-  <w:num w:numId="12" w16cid:durableId="563100924">
+  <w:num w:numId="12">
     <w:abstractNumId w:val="6"/>
   </w:num>
-  <w:num w:numId="13" w16cid:durableId="398134895">
+  <w:num w:numId="13">
     <w:abstractNumId w:val="17"/>
   </w:num>
-  <w:num w:numId="14" w16cid:durableId="1251352752">
+  <w:num w:numId="14">
     <w:abstractNumId w:val="20"/>
   </w:num>
-  <w:num w:numId="15" w16cid:durableId="1287733579">
+  <w:num w:numId="15">
     <w:abstractNumId w:val="23"/>
   </w:num>
-  <w:num w:numId="16" w16cid:durableId="788356783">
+  <w:num w:numId="16">
     <w:abstractNumId w:val="12"/>
   </w:num>
-  <w:num w:numId="17" w16cid:durableId="1383603663">
+  <w:num w:numId="17">
     <w:abstractNumId w:val="5"/>
   </w:num>
-  <w:num w:numId="18" w16cid:durableId="698314646">
+  <w:num w:numId="18">
     <w:abstractNumId w:val="13"/>
   </w:num>
-  <w:num w:numId="19" w16cid:durableId="751123066">
+  <w:num w:numId="19">
     <w:abstractNumId w:val="7"/>
   </w:num>
-  <w:num w:numId="20" w16cid:durableId="1661420890">
+  <w:num w:numId="20">
     <w:abstractNumId w:val="21"/>
   </w:num>
-  <w:num w:numId="21" w16cid:durableId="450830666">
+  <w:num w:numId="21">
     <w:abstractNumId w:val="0"/>
   </w:num>
-  <w:num w:numId="22" w16cid:durableId="2129011703">
+  <w:num w:numId="22">
     <w:abstractNumId w:val="22"/>
   </w:num>
-  <w:num w:numId="23" w16cid:durableId="1403677395">
+  <w:num w:numId="23">
     <w:abstractNumId w:val="4"/>
   </w:num>
-  <w:num w:numId="24" w16cid:durableId="1707094477">
+  <w:num w:numId="24">
     <w:abstractNumId w:val="3"/>
   </w:num>
-  <w:num w:numId="25" w16cid:durableId="972098257">
+  <w:num w:numId="25">
     <w:abstractNumId w:val="3"/>
     <w:lvlOverride w:ilvl="0">
       <w:startOverride w:val="1"/>
     </w:lvlOverride>
   </w:num>
-  <w:num w:numId="26" w16cid:durableId="989333498">
+  <w:num w:numId="26">
     <w:abstractNumId w:val="3"/>
   </w:num>
-  <w:num w:numId="27" w16cid:durableId="605700595">
+  <w:num w:numId="27">
     <w:abstractNumId w:val="3"/>
     <w:lvlOverride w:ilvl="0">
       <w:startOverride w:val="1"/>
     </w:lvlOverride>
   </w:num>
-  <w:num w:numId="28" w16cid:durableId="945113593">
+  <w:num w:numId="28">
     <w:abstractNumId w:val="3"/>
     <w:lvlOverride w:ilvl="0">
       <w:startOverride w:val="1"/>
     </w:lvlOverride>
   </w:num>
-  <w:num w:numId="29" w16cid:durableId="335960572">
+  <w:num w:numId="29">
     <w:abstractNumId w:val="19"/>
   </w:num>
-  <w:num w:numId="30" w16cid:durableId="1502895626">
+  <w:num w:numId="30">
     <w:abstractNumId w:val="24"/>
   </w:num>
-  <w:num w:numId="31" w16cid:durableId="899175290">
+  <w:num w:numId="31">
     <w:abstractNumId w:val="24"/>
     <w:lvlOverride w:ilvl="0">
       <w:startOverride w:val="1"/>
     </w:lvlOverride>
   </w:num>
-  <w:num w:numId="32" w16cid:durableId="1875457527">
+  <w:num w:numId="32">
     <w:abstractNumId w:val="28"/>
   </w:num>
-  <w:num w:numId="33" w16cid:durableId="12387172">
+  <w:num w:numId="33">
     <w:abstractNumId w:val="28"/>
   </w:num>
-  <w:num w:numId="34" w16cid:durableId="1727101638">
+  <w:num w:numId="34">
     <w:abstractNumId w:val="28"/>
   </w:num>
-  <w:num w:numId="35" w16cid:durableId="416288587">
+  <w:num w:numId="35">
     <w:abstractNumId w:val="26"/>
   </w:num>
-  <w:num w:numId="36" w16cid:durableId="373700428">
+  <w:num w:numId="36">
     <w:abstractNumId w:val="10"/>
   </w:num>
 </w:numbering>
 </file>
 
 <file path=word/styles.xml><?xml version="1.0" encoding="utf-8"?>
-<w:styles xmlns:mc="http://schemas.openxmlformats.org/markup-compatibility/2006" xmlns:r="http://schemas.openxmlformats.org/officeDocument/2006/relationships" xmlns:w="http://schemas.openxmlformats.org/wordprocessingml/2006/main" xmlns:w14="http://schemas.microsoft.com/office/word/2010/wordml" xmlns:w15="http://schemas.microsoft.com/office/word/2012/wordml" xmlns:w16cex="http://schemas.microsoft.com/office/word/2018/wordml/cex" xmlns:w16cid="http://schemas.microsoft.com/office/word/2016/wordml/cid" xmlns:w16="http://schemas.microsoft.com/office/word/2018/wordml" xmlns:w16du="http://schemas.microsoft.com/office/word/2023/wordml/word16du" xmlns:w16sdtdh="http://schemas.microsoft.com/office/word/2020/wordml/sdtdatahash" xmlns:w16sdtfl="http://schemas.microsoft.com/office/word/2024/wordml/sdtformatlock" xmlns:w16se="http://schemas.microsoft.com/office/word/2015/wordml/symex" mc:Ignorable="w14 w15 w16se w16cid w16 w16cex w16sdtdh w16sdtfl w16du">
+<w:styles xmlns:mc="http://schemas.openxmlformats.org/markup-compatibility/2006" xmlns:r="http://schemas.openxmlformats.org/officeDocument/2006/relationships" xmlns:w="http://schemas.openxmlformats.org/wordprocessingml/2006/main" xmlns:w14="http://schemas.microsoft.com/office/word/2010/wordml" xmlns:w15="http://schemas.microsoft.com/office/word/2012/wordml" xmlns:w16cid="http://schemas.microsoft.com/office/word/2016/wordml/cid" xmlns:w16se="http://schemas.microsoft.com/office/word/2015/wordml/symex" mc:Ignorable="w14 w15 w16se w16cid">
   <w:docDefaults>
     <w:rPrDefault>
       <w:rPr>
@@ -14064,7 +14064,7 @@
       </w:pPr>
     </w:pPrDefault>
   </w:docDefaults>
-  <w:latentStyles w:defLockedState="0" w:defUIPriority="99" w:defSemiHidden="0" w:defUnhideWhenUsed="0" w:defQFormat="0" w:count="376">
+  <w:latentStyles w:defLockedState="0" w:defUIPriority="99" w:defSemiHidden="0" w:defUnhideWhenUsed="0" w:defQFormat="0" w:count="375">
     <w:lsdException w:name="Normal" w:uiPriority="0" w:qFormat="1"/>
     <w:lsdException w:name="heading 1" w:uiPriority="9" w:qFormat="1"/>
     <w:lsdException w:name="heading 2" w:semiHidden="1" w:uiPriority="9" w:unhideWhenUsed="1" w:qFormat="1"/>
@@ -14440,7 +14440,6 @@
     <w:lsdException w:name="Smart Hyperlink" w:semiHidden="1" w:unhideWhenUsed="1"/>
     <w:lsdException w:name="Hashtag" w:semiHidden="1" w:unhideWhenUsed="1"/>
     <w:lsdException w:name="Unresolved Mention" w:semiHidden="1" w:unhideWhenUsed="1"/>
-    <w:lsdException w:name="Smart Link" w:semiHidden="1" w:unhideWhenUsed="1"/>
   </w:latentStyles>
   <w:style w:type="paragraph" w:default="1" w:styleId="Norml">
     <w:name w:val="Normal"/>
@@ -15627,7 +15626,7 @@
 </file>
 
 <file path=customXml/itemProps1.xml><?xml version="1.0" encoding="utf-8"?>
-<ds:datastoreItem xmlns:ds="http://schemas.openxmlformats.org/officeDocument/2006/customXml" ds:itemID="{FC63ED46-D39D-4FB5-9A91-270FA17151CE}">
+<ds:datastoreItem xmlns:ds="http://schemas.openxmlformats.org/officeDocument/2006/customXml" ds:itemID="{1892E3DF-DA46-4408-932C-BC0D9111095C}">
   <ds:schemaRefs>
     <ds:schemaRef ds:uri="http://schemas.openxmlformats.org/officeDocument/2006/bibliography"/>
   </ds:schemaRefs>

--- a/Dokumentáció/Szakdolgozat/Szakdolgozat_Sanko_Balazs.docx
+++ b/Dokumentáció/Szakdolgozat/Szakdolgozat_Sanko_Balazs.docx
@@ -1,6 +1,6 @@
 
 <file path=word/document.xml><?xml version="1.0" encoding="utf-8"?>
-<w:document xmlns:wpc="http://schemas.microsoft.com/office/word/2010/wordprocessingCanvas" xmlns:cx="http://schemas.microsoft.com/office/drawing/2014/chartex" xmlns:cx1="http://schemas.microsoft.com/office/drawing/2015/9/8/chartex" xmlns:cx2="http://schemas.microsoft.com/office/drawing/2015/10/21/chartex" xmlns:cx3="http://schemas.microsoft.com/office/drawing/2016/5/9/chartex" xmlns:cx4="http://schemas.microsoft.com/office/drawing/2016/5/10/chartex" xmlns:cx5="http://schemas.microsoft.com/office/drawing/2016/5/11/chartex" xmlns:cx6="http://schemas.microsoft.com/office/drawing/2016/5/12/chartex" xmlns:cx7="http://schemas.microsoft.com/office/drawing/2016/5/13/chartex" xmlns:cx8="http://schemas.microsoft.com/office/drawing/2016/5/14/chartex" xmlns:mc="http://schemas.openxmlformats.org/markup-compatibility/2006" xmlns:aink="http://schemas.microsoft.com/office/drawing/2016/ink" xmlns:am3d="http://schemas.microsoft.com/office/drawing/2017/model3d" xmlns:o="urn:schemas-microsoft-com:office:office" xmlns:r="http://schemas.openxmlformats.org/officeDocument/2006/relationships" xmlns:m="http://schemas.openxmlformats.org/officeDocument/2006/math" xmlns:v="urn:schemas-microsoft-com:vml" xmlns:wp14="http://schemas.microsoft.com/office/word/2010/wordprocessingDrawing" xmlns:wp="http://schemas.openxmlformats.org/drawingml/2006/wordprocessingDrawing" xmlns:w10="urn:schemas-microsoft-com:office:word" xmlns:w="http://schemas.openxmlformats.org/wordprocessingml/2006/main" xmlns:w14="http://schemas.microsoft.com/office/word/2010/wordml" xmlns:w15="http://schemas.microsoft.com/office/word/2012/wordml" xmlns:w16cid="http://schemas.microsoft.com/office/word/2016/wordml/cid" xmlns:w16se="http://schemas.microsoft.com/office/word/2015/wordml/symex" xmlns:wpg="http://schemas.microsoft.com/office/word/2010/wordprocessingGroup" xmlns:wpi="http://schemas.microsoft.com/office/word/2010/wordprocessingInk" xmlns:wne="http://schemas.microsoft.com/office/word/2006/wordml" xmlns:wps="http://schemas.microsoft.com/office/word/2010/wordprocessingShape" mc:Ignorable="w14 w15 w16se w16cid wp14">
+<w:document xmlns:wpc="http://schemas.microsoft.com/office/word/2010/wordprocessingCanvas" xmlns:cx="http://schemas.microsoft.com/office/drawing/2014/chartex" xmlns:cx1="http://schemas.microsoft.com/office/drawing/2015/9/8/chartex" xmlns:cx2="http://schemas.microsoft.com/office/drawing/2015/10/21/chartex" xmlns:cx3="http://schemas.microsoft.com/office/drawing/2016/5/9/chartex" xmlns:cx4="http://schemas.microsoft.com/office/drawing/2016/5/10/chartex" xmlns:cx5="http://schemas.microsoft.com/office/drawing/2016/5/11/chartex" xmlns:cx6="http://schemas.microsoft.com/office/drawing/2016/5/12/chartex" xmlns:cx7="http://schemas.microsoft.com/office/drawing/2016/5/13/chartex" xmlns:cx8="http://schemas.microsoft.com/office/drawing/2016/5/14/chartex" xmlns:mc="http://schemas.openxmlformats.org/markup-compatibility/2006" xmlns:aink="http://schemas.microsoft.com/office/drawing/2016/ink" xmlns:am3d="http://schemas.microsoft.com/office/drawing/2017/model3d" xmlns:o="urn:schemas-microsoft-com:office:office" xmlns:oel="http://schemas.microsoft.com/office/2019/extlst" xmlns:r="http://schemas.openxmlformats.org/officeDocument/2006/relationships" xmlns:m="http://schemas.openxmlformats.org/officeDocument/2006/math" xmlns:v="urn:schemas-microsoft-com:vml" xmlns:wp14="http://schemas.microsoft.com/office/word/2010/wordprocessingDrawing" xmlns:wp="http://schemas.openxmlformats.org/drawingml/2006/wordprocessingDrawing" xmlns:w10="urn:schemas-microsoft-com:office:word" xmlns:w="http://schemas.openxmlformats.org/wordprocessingml/2006/main" xmlns:w14="http://schemas.microsoft.com/office/word/2010/wordml" xmlns:w15="http://schemas.microsoft.com/office/word/2012/wordml" xmlns:w16cex="http://schemas.microsoft.com/office/word/2018/wordml/cex" xmlns:w16cid="http://schemas.microsoft.com/office/word/2016/wordml/cid" xmlns:w16="http://schemas.microsoft.com/office/word/2018/wordml" xmlns:w16du="http://schemas.microsoft.com/office/word/2023/wordml/word16du" xmlns:w16sdtdh="http://schemas.microsoft.com/office/word/2020/wordml/sdtdatahash" xmlns:w16sdtfl="http://schemas.microsoft.com/office/word/2024/wordml/sdtformatlock" xmlns:w16se="http://schemas.microsoft.com/office/word/2015/wordml/symex" xmlns:wpg="http://schemas.microsoft.com/office/word/2010/wordprocessingGroup" xmlns:wpi="http://schemas.microsoft.com/office/word/2010/wordprocessingInk" xmlns:wne="http://schemas.microsoft.com/office/word/2006/wordml" xmlns:wps="http://schemas.microsoft.com/office/word/2010/wordprocessingShape" mc:Ignorable="w14 w15 w16se w16cid w16 w16cex w16sdtdh w16sdtfl w16du wp14">
   <w:body>
     <w:p>
       <w:pPr>
@@ -139,23 +139,7 @@
                                 <w:sz w:val="32"/>
                                 <w:szCs w:val="32"/>
                               </w:rPr>
-                              <w:t xml:space="preserve"> Baláz</w:t>
-                            </w:r>
-                            <w:r>
-                              <w:rPr>
-                                <w:rFonts w:cs="Times New Roman"/>
-                                <w:sz w:val="32"/>
-                                <w:szCs w:val="32"/>
-                              </w:rPr>
-                              <w:t>s</w:t>
-                            </w:r>
-                            <w:r>
-                              <w:rPr>
-                                <w:rFonts w:cs="Times New Roman"/>
-                                <w:sz w:val="32"/>
-                                <w:szCs w:val="32"/>
-                              </w:rPr>
-                              <w:t xml:space="preserve"> </w:t>
+                              <w:t xml:space="preserve"> Balázs</w:t>
                             </w:r>
                           </w:p>
                           <w:p>
@@ -281,7 +265,7 @@
                 <v:stroke joinstyle="miter"/>
                 <v:path gradientshapeok="t" o:connecttype="rect"/>
               </v:shapetype>
-              <v:shape id="Szövegdoboz 2" o:spid="_x0000_s1026" type="#_x0000_t202" style="position:absolute;left:0;text-align:left;margin-left:0;margin-top:418.15pt;width:453.35pt;height:112.5pt;z-index:251660288;visibility:visible;mso-wrap-style:square;mso-width-percent:0;mso-height-percent:0;mso-wrap-distance-left:9pt;mso-wrap-distance-top:3.6pt;mso-wrap-distance-right:9pt;mso-wrap-distance-bottom:3.6pt;mso-position-horizontal:left;mso-position-horizontal-relative:margin;mso-position-vertical:absolute;mso-position-vertical-relative:text;mso-width-percent:0;mso-height-percent:0;mso-width-relative:margin;mso-height-relative:margin;v-text-anchor:top" o:gfxdata="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" filled="f" stroked="f">
+              <v:shape id="Szövegdoboz 2" o:spid="_x0000_s1026" type="#_x0000_t202" style="position:absolute;left:0;text-align:left;margin-left:0;margin-top:418.15pt;width:453.35pt;height:112.5pt;z-index:251660288;visibility:visible;mso-wrap-style:square;mso-width-percent:0;mso-height-percent:0;mso-wrap-distance-left:9pt;mso-wrap-distance-top:3.6pt;mso-wrap-distance-right:9pt;mso-wrap-distance-bottom:3.6pt;mso-position-horizontal:left;mso-position-horizontal-relative:margin;mso-position-vertical:absolute;mso-position-vertical-relative:text;mso-width-percent:0;mso-height-percent:0;mso-width-relative:margin;mso-height-relative:margin;v-text-anchor:top" o:gfxdata="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" filled="f" stroked="f">
                 <v:textbox>
                   <w:txbxContent>
                     <w:p>
@@ -357,23 +341,7 @@
                           <w:sz w:val="32"/>
                           <w:szCs w:val="32"/>
                         </w:rPr>
-                        <w:t xml:space="preserve"> Baláz</w:t>
-                      </w:r>
-                      <w:r>
-                        <w:rPr>
-                          <w:rFonts w:cs="Times New Roman"/>
-                          <w:sz w:val="32"/>
-                          <w:szCs w:val="32"/>
-                        </w:rPr>
-                        <w:t>s</w:t>
-                      </w:r>
-                      <w:r>
-                        <w:rPr>
-                          <w:rFonts w:cs="Times New Roman"/>
-                          <w:sz w:val="32"/>
-                          <w:szCs w:val="32"/>
-                        </w:rPr>
-                        <w:t xml:space="preserve"> </w:t>
+                        <w:t xml:space="preserve"> Balázs</w:t>
                       </w:r>
                     </w:p>
                     <w:p>
@@ -593,7 +561,7 @@
           </mc:Choice>
           <mc:Fallback>
             <w:pict>
-              <v:shape w14:anchorId="4610F4A7" id="_x0000_s1027" type="#_x0000_t202" style="position:absolute;left:0;text-align:left;margin-left:402.2pt;margin-top:142pt;width:453.4pt;height:110.6pt;z-index:251659264;visibility:visible;mso-wrap-style:square;mso-width-percent:0;mso-height-percent:200;mso-wrap-distance-left:9pt;mso-wrap-distance-top:3.6pt;mso-wrap-distance-right:9pt;mso-wrap-distance-bottom:3.6pt;mso-position-horizontal:right;mso-position-horizontal-relative:margin;mso-position-vertical:absolute;mso-position-vertical-relative:text;mso-width-percent:0;mso-height-percent:200;mso-width-relative:margin;mso-height-relative:margin;v-text-anchor:middle" o:gfxdata="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" filled="f" stroked="f">
+              <v:shape w14:anchorId="4610F4A7" id="_x0000_s1027" type="#_x0000_t202" style="position:absolute;left:0;text-align:left;margin-left:402.2pt;margin-top:142pt;width:453.4pt;height:110.6pt;z-index:251659264;visibility:visible;mso-wrap-style:square;mso-width-percent:0;mso-height-percent:200;mso-wrap-distance-left:9pt;mso-wrap-distance-top:3.6pt;mso-wrap-distance-right:9pt;mso-wrap-distance-bottom:3.6pt;mso-position-horizontal:right;mso-position-horizontal-relative:margin;mso-position-vertical:absolute;mso-position-vertical-relative:text;mso-width-percent:0;mso-height-percent:200;mso-width-relative:margin;mso-height-relative:margin;v-text-anchor:middle" o:gfxdata="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" filled="f" stroked="f">
                 <v:textbox style="mso-fit-shape-to-text:t">
                   <w:txbxContent>
                     <w:p>
@@ -2382,36 +2350,29 @@
     </w:p>
     <w:p>
       <w:pPr>
-        <w:pStyle w:val="Cmsor1"/>
+        <w:pStyle w:val="kp"/>
         <w:sectPr>
-          <w:headerReference w:type="default" r:id="rId13"/>
           <w:pgSz w:w="11906" w:h="16838"/>
-          <w:pgMar w:top="1418" w:right="1418" w:bottom="1418" w:left="1701" w:header="794" w:footer="709" w:gutter="0"/>
-          <w:pgNumType w:start="1"/>
+          <w:pgMar w:top="1417" w:right="1417" w:bottom="1417" w:left="1417" w:header="794" w:footer="708" w:gutter="0"/>
           <w:cols w:space="708"/>
           <w:docGrid w:linePitch="360"/>
         </w:sectPr>
       </w:pPr>
-      <w:bookmarkStart w:id="0" w:name="_Toc195025572"/>
-      <w:r>
-        <w:rPr>
-          <w:noProof/>
-          <w14:ligatures w14:val="standardContextual"/>
-        </w:rPr>
+      <w:r>
         <w:lastRenderedPageBreak/>
         <w:drawing>
-          <wp:anchor distT="0" distB="0" distL="114300" distR="114300" simplePos="0" relativeHeight="251667456" behindDoc="0" locked="0" layoutInCell="1" allowOverlap="1" wp14:anchorId="4586F596" wp14:editId="1A39167F">
-            <wp:simplePos x="1261241" y="898634"/>
-            <wp:positionH relativeFrom="margin">
-              <wp:align>center</wp:align>
+          <wp:anchor distT="0" distB="0" distL="114300" distR="114300" simplePos="0" relativeHeight="251667456" behindDoc="1" locked="0" layoutInCell="1" allowOverlap="1" wp14:anchorId="30D85FA7" wp14:editId="3BE19360">
+            <wp:simplePos x="0" y="0"/>
+            <wp:positionH relativeFrom="page">
+              <wp:align>right</wp:align>
             </wp:positionH>
-            <wp:positionV relativeFrom="margin">
-              <wp:align>center</wp:align>
+            <wp:positionV relativeFrom="paragraph">
+              <wp:posOffset>-919887</wp:posOffset>
             </wp:positionV>
-            <wp:extent cx="5579745" cy="8030845"/>
-            <wp:effectExtent l="0" t="0" r="1905" b="8255"/>
-            <wp:wrapSquare wrapText="bothSides"/>
-            <wp:docPr id="721981842" name="Kép 5" descr="A képen szöveg, levél, papír, Betűtípus látható&#10;&#10;Előfordulhat, hogy a mesterséges intelligencia által létrehozott tartalom helytelen."/>
+            <wp:extent cx="7551683" cy="10692861"/>
+            <wp:effectExtent l="0" t="0" r="0" b="0"/>
+            <wp:wrapNone/>
+            <wp:docPr id="808199145" name="Kép 1"/>
             <wp:cNvGraphicFramePr>
               <a:graphicFrameLocks xmlns:a="http://schemas.openxmlformats.org/drawingml/2006/main" noChangeAspect="1"/>
             </wp:cNvGraphicFramePr>
@@ -2419,11 +2380,11 @@
               <a:graphicData uri="http://schemas.openxmlformats.org/drawingml/2006/picture">
                 <pic:pic xmlns:pic="http://schemas.openxmlformats.org/drawingml/2006/picture">
                   <pic:nvPicPr>
-                    <pic:cNvPr id="721981842" name="Kép 5" descr="A képen szöveg, levél, papír, Betűtípus látható&#10;&#10;Előfordulhat, hogy a mesterséges intelligencia által létrehozott tartalom helytelen."/>
+                    <pic:cNvPr id="808199145" name=""/>
                     <pic:cNvPicPr/>
                   </pic:nvPicPr>
                   <pic:blipFill>
-                    <a:blip r:embed="rId14" cstate="print">
+                    <a:blip r:embed="rId13">
                       <a:extLst>
                         <a:ext uri="{28A0092B-C50C-407E-A947-70E740481C1C}">
                           <a14:useLocalDpi xmlns:a14="http://schemas.microsoft.com/office/drawing/2010/main" val="0"/>
@@ -2437,7 +2398,7 @@
                   <pic:spPr>
                     <a:xfrm>
                       <a:off x="0" y="0"/>
-                      <a:ext cx="5579745" cy="8030845"/>
+                      <a:ext cx="7551683" cy="10692861"/>
                     </a:xfrm>
                     <a:prstGeom prst="rect">
                       <a:avLst/>
@@ -2446,32 +2407,33 @@
                 </pic:pic>
               </a:graphicData>
             </a:graphic>
+            <wp14:sizeRelH relativeFrom="margin">
+              <wp14:pctWidth>0</wp14:pctWidth>
+            </wp14:sizeRelH>
+            <wp14:sizeRelV relativeFrom="margin">
+              <wp14:pctHeight>0</wp14:pctHeight>
+            </wp14:sizeRelV>
           </wp:anchor>
         </w:drawing>
       </w:r>
-      <w:bookmarkEnd w:id="0"/>
-    </w:p>
-    <w:p>
-      <w:pPr>
-        <w:pStyle w:val="Cmsor1"/>
+    </w:p>
+    <w:p>
+      <w:pPr>
+        <w:pStyle w:val="kp"/>
         <w:sectPr>
-          <w:headerReference w:type="default" r:id="rId15"/>
+          <w:headerReference w:type="default" r:id="rId14"/>
           <w:pgSz w:w="11906" w:h="16838"/>
-          <w:pgMar w:top="1418" w:right="1418" w:bottom="1418" w:left="1701" w:header="794" w:footer="709" w:gutter="0"/>
-          <w:pgNumType w:start="1"/>
+          <w:pgMar w:top="1417" w:right="1417" w:bottom="1417" w:left="1417" w:header="794" w:footer="708" w:gutter="0"/>
           <w:cols w:space="708"/>
           <w:docGrid w:linePitch="360"/>
         </w:sectPr>
       </w:pPr>
-      <w:bookmarkStart w:id="1" w:name="_Toc195025573"/>
-      <w:r>
-        <w:rPr>
-          <w:noProof/>
-        </w:rPr>
+      <w:bookmarkStart w:id="0" w:name="_Toc195025573"/>
+      <w:r>
         <w:lastRenderedPageBreak/>
         <w:drawing>
-          <wp:anchor distT="0" distB="0" distL="114300" distR="114300" simplePos="0" relativeHeight="251666432" behindDoc="0" locked="0" layoutInCell="1" allowOverlap="1" wp14:anchorId="359830FB" wp14:editId="31872F7C">
-            <wp:simplePos x="1258784" y="1377538"/>
+          <wp:anchor distT="0" distB="0" distL="114300" distR="114300" simplePos="0" relativeHeight="251666432" behindDoc="0" locked="0" layoutInCell="1" allowOverlap="1" wp14:anchorId="359830FB" wp14:editId="48CF6757">
+            <wp:simplePos x="0" y="0"/>
             <wp:positionH relativeFrom="margin">
               <wp:align>center</wp:align>
             </wp:positionH>
@@ -2493,7 +2455,7 @@
                     <pic:cNvPicPr/>
                   </pic:nvPicPr>
                   <pic:blipFill>
-                    <a:blip r:embed="rId16">
+                    <a:blip r:embed="rId15">
                       <a:extLst>
                         <a:ext uri="{28A0092B-C50C-407E-A947-70E740481C1C}">
                           <a14:useLocalDpi xmlns:a14="http://schemas.microsoft.com/office/drawing/2010/main" val="0"/>
@@ -2519,18 +2481,18 @@
           </wp:anchor>
         </w:drawing>
       </w:r>
-      <w:bookmarkEnd w:id="1"/>
+      <w:bookmarkEnd w:id="0"/>
     </w:p>
     <w:p>
       <w:pPr>
         <w:pStyle w:val="Cmsor1"/>
       </w:pPr>
-      <w:bookmarkStart w:id="2" w:name="_Toc195025574"/>
+      <w:bookmarkStart w:id="1" w:name="_Toc195025574"/>
       <w:r>
         <w:lastRenderedPageBreak/>
         <w:t>Bevezető</w:t>
       </w:r>
-      <w:bookmarkEnd w:id="2"/>
+      <w:bookmarkEnd w:id="1"/>
     </w:p>
     <w:p>
       <w:pPr>
@@ -2704,7 +2666,7 @@
         </w:rPr>
         <w:t>Összegezve, weboldalunk nem csak a tornák vezetésére nyújt korszerű megoldást, de a diákokat is jobb teljesítményre ösztönzi. Ezenkívül olyan közöl platformot biztosít, ahol nemcsak saját, de más iskolák sporteseményeit is követhetjük.</w:t>
       </w:r>
-      <w:bookmarkStart w:id="3" w:name="_Toc193026866"/>
+      <w:bookmarkStart w:id="2" w:name="_Toc193026866"/>
       <w:r>
         <w:rPr>
           <w:rFonts w:cs="Times New Roman"/>
@@ -2716,47 +2678,47 @@
       <w:pPr>
         <w:pStyle w:val="Cmsor1"/>
       </w:pPr>
-      <w:bookmarkStart w:id="4" w:name="_Toc195025575"/>
+      <w:bookmarkStart w:id="3" w:name="_Toc195025575"/>
       <w:r>
         <w:lastRenderedPageBreak/>
         <w:t>Weboldal felépítése</w:t>
       </w:r>
-      <w:bookmarkStart w:id="5" w:name="_Toc193026867"/>
+      <w:bookmarkStart w:id="4" w:name="_Toc193026867"/>
+      <w:bookmarkEnd w:id="2"/>
       <w:bookmarkEnd w:id="3"/>
+    </w:p>
+    <w:p>
+      <w:pPr>
+        <w:rPr>
+          <w:rFonts w:cs="Times New Roman"/>
+        </w:rPr>
+      </w:pPr>
+      <w:r>
+        <w:rPr>
+          <w:rFonts w:cs="Times New Roman"/>
+        </w:rPr>
+        <w:t>Weboldalunk 1 főoldalból és 3 aloldalból áll, amelyek mind más funkciókkal rendelkeznek. Az aloldalak csak bejelentkezés után érhetők el, és a navigációs sáv segítségével tudunk közöttük egyszerűen váltani.</w:t>
+      </w:r>
+    </w:p>
+    <w:p>
+      <w:pPr>
+        <w:pStyle w:val="Cmsor2"/>
+        <w:rPr>
+          <w:rStyle w:val="Cmsor2Char"/>
+          <w:rFonts w:cs="Times New Roman"/>
+        </w:rPr>
+      </w:pPr>
+      <w:bookmarkStart w:id="5" w:name="_Toc195025576"/>
+      <w:r>
+        <w:rPr>
+          <w:rStyle w:val="Cmsor2Char"/>
+          <w:rFonts w:cs="Times New Roman"/>
+        </w:rPr>
+        <w:t>Főoldal</w:t>
+      </w:r>
+      <w:bookmarkStart w:id="6" w:name="_Toc193026868"/>
       <w:bookmarkEnd w:id="4"/>
-    </w:p>
-    <w:p>
-      <w:pPr>
-        <w:rPr>
-          <w:rFonts w:cs="Times New Roman"/>
-        </w:rPr>
-      </w:pPr>
-      <w:r>
-        <w:rPr>
-          <w:rFonts w:cs="Times New Roman"/>
-        </w:rPr>
-        <w:t>Weboldalunk 1 főoldalból és 3 aloldalból áll, amelyek mind más funkciókkal rendelkeznek. Az aloldalak csak bejelentkezés után érhetők el, és a navigációs sáv segítségével tudunk közöttük egyszerűen váltani.</w:t>
-      </w:r>
-    </w:p>
-    <w:p>
-      <w:pPr>
-        <w:pStyle w:val="Cmsor2"/>
-        <w:rPr>
-          <w:rStyle w:val="Cmsor2Char"/>
-          <w:rFonts w:cs="Times New Roman"/>
-        </w:rPr>
-      </w:pPr>
-      <w:bookmarkStart w:id="6" w:name="_Toc195025576"/>
-      <w:r>
-        <w:rPr>
-          <w:rStyle w:val="Cmsor2Char"/>
-          <w:rFonts w:cs="Times New Roman"/>
-        </w:rPr>
-        <w:t>Főoldal</w:t>
-      </w:r>
-      <w:bookmarkStart w:id="7" w:name="_Toc193026868"/>
       <w:bookmarkEnd w:id="5"/>
-      <w:bookmarkEnd w:id="6"/>
     </w:p>
     <w:p>
       <w:pPr>
@@ -2798,7 +2760,7 @@
             <wp:extent cx="5485158" cy="2670629"/>
             <wp:effectExtent l="0" t="0" r="1270" b="0"/>
             <wp:docPr id="1294952340" name="Kép 1" descr="A képen szöveg, képernyőkép, labda, személy látható&#10;&#10;Előfordulhat, hogy a mesterséges intelligencia által létrehozott tartalom helytelen.">
-              <a:hlinkClick xmlns:a="http://schemas.openxmlformats.org/drawingml/2006/main" r:id="rId17"/>
+              <a:hlinkClick xmlns:a="http://schemas.openxmlformats.org/drawingml/2006/main" r:id="rId16"/>
             </wp:docPr>
             <wp:cNvGraphicFramePr>
               <a:graphicFrameLocks xmlns:a="http://schemas.openxmlformats.org/drawingml/2006/main" noChangeAspect="1"/>
@@ -2808,12 +2770,12 @@
                 <pic:pic xmlns:pic="http://schemas.openxmlformats.org/drawingml/2006/picture">
                   <pic:nvPicPr>
                     <pic:cNvPr id="1294952340" name="Kép 1" descr="A képen szöveg, képernyőkép, labda, személy látható&#10;&#10;Előfordulhat, hogy a mesterséges intelligencia által létrehozott tartalom helytelen.">
-                      <a:hlinkClick r:id="rId17"/>
+                      <a:hlinkClick r:id="rId16"/>
                     </pic:cNvPr>
                     <pic:cNvPicPr/>
                   </pic:nvPicPr>
                   <pic:blipFill>
-                    <a:blip r:embed="rId18"/>
+                    <a:blip r:embed="rId17"/>
                     <a:stretch>
                       <a:fillRect/>
                     </a:stretch>
@@ -2888,7 +2850,7 @@
           <w:rFonts w:cs="Times New Roman"/>
         </w:rPr>
       </w:pPr>
-      <w:bookmarkStart w:id="8" w:name="_Toc195025577"/>
+      <w:bookmarkStart w:id="7" w:name="_Toc195025577"/>
       <w:r>
         <w:rPr>
           <w:rStyle w:val="Cmsor2Char"/>
@@ -2896,9 +2858,9 @@
         </w:rPr>
         <w:t>Keresés</w:t>
       </w:r>
-      <w:bookmarkStart w:id="9" w:name="_Toc193026869"/>
+      <w:bookmarkStart w:id="8" w:name="_Toc193026869"/>
+      <w:bookmarkEnd w:id="6"/>
       <w:bookmarkEnd w:id="7"/>
-      <w:bookmarkEnd w:id="8"/>
     </w:p>
     <w:p>
       <w:pPr>
@@ -2924,7 +2886,7 @@
             <wp:extent cx="5485158" cy="2670704"/>
             <wp:effectExtent l="0" t="0" r="1270" b="0"/>
             <wp:docPr id="1901629278" name="Kép 1" descr="A képen szöveg, képernyőkép, szoftver, Multimédiás szoftver látható&#10;&#10;Előfordulhat, hogy a mesterséges intelligencia által létrehozott tartalom helytelen.">
-              <a:hlinkClick xmlns:a="http://schemas.openxmlformats.org/drawingml/2006/main" r:id="rId19"/>
+              <a:hlinkClick xmlns:a="http://schemas.openxmlformats.org/drawingml/2006/main" r:id="rId18"/>
             </wp:docPr>
             <wp:cNvGraphicFramePr>
               <a:graphicFrameLocks xmlns:a="http://schemas.openxmlformats.org/drawingml/2006/main" noChangeAspect="1"/>
@@ -2934,12 +2896,12 @@
                 <pic:pic xmlns:pic="http://schemas.openxmlformats.org/drawingml/2006/picture">
                   <pic:nvPicPr>
                     <pic:cNvPr id="1901629278" name="Kép 1" descr="A képen szöveg, képernyőkép, szoftver, Multimédiás szoftver látható&#10;&#10;Előfordulhat, hogy a mesterséges intelligencia által létrehozott tartalom helytelen.">
-                      <a:hlinkClick r:id="rId19"/>
+                      <a:hlinkClick r:id="rId18"/>
                     </pic:cNvPr>
                     <pic:cNvPicPr/>
                   </pic:nvPicPr>
                   <pic:blipFill>
-                    <a:blip r:embed="rId20"/>
+                    <a:blip r:embed="rId19"/>
                     <a:stretch>
                       <a:fillRect/>
                     </a:stretch>
@@ -3014,7 +2976,7 @@
           <w:rFonts w:cs="Times New Roman"/>
         </w:rPr>
       </w:pPr>
-      <w:bookmarkStart w:id="10" w:name="_Toc195025578"/>
+      <w:bookmarkStart w:id="9" w:name="_Toc195025578"/>
       <w:r>
         <w:rPr>
           <w:rStyle w:val="Cmsor2Char"/>
@@ -3022,9 +2984,9 @@
         </w:rPr>
         <w:t>Adatkezelés</w:t>
       </w:r>
-      <w:bookmarkStart w:id="11" w:name="_Toc193026870"/>
+      <w:bookmarkStart w:id="10" w:name="_Toc193026870"/>
+      <w:bookmarkEnd w:id="8"/>
       <w:bookmarkEnd w:id="9"/>
-      <w:bookmarkEnd w:id="10"/>
     </w:p>
     <w:p>
       <w:pPr>
@@ -3049,7 +3011,7 @@
             <wp:extent cx="5485158" cy="2662164"/>
             <wp:effectExtent l="0" t="0" r="1270" b="5080"/>
             <wp:docPr id="1826187151" name="Kép 1" descr="A képen képernyőkép, szöveg, Multimédiás szoftver, Grafikai szoftver látható&#10;&#10;Előfordulhat, hogy a mesterséges intelligencia által létrehozott tartalom helytelen.">
-              <a:hlinkClick xmlns:a="http://schemas.openxmlformats.org/drawingml/2006/main" r:id="rId21"/>
+              <a:hlinkClick xmlns:a="http://schemas.openxmlformats.org/drawingml/2006/main" r:id="rId20"/>
             </wp:docPr>
             <wp:cNvGraphicFramePr>
               <a:graphicFrameLocks xmlns:a="http://schemas.openxmlformats.org/drawingml/2006/main" noChangeAspect="1"/>
@@ -3059,12 +3021,12 @@
                 <pic:pic xmlns:pic="http://schemas.openxmlformats.org/drawingml/2006/picture">
                   <pic:nvPicPr>
                     <pic:cNvPr id="1826187151" name="Kép 1" descr="A képen képernyőkép, szöveg, Multimédiás szoftver, Grafikai szoftver látható&#10;&#10;Előfordulhat, hogy a mesterséges intelligencia által létrehozott tartalom helytelen.">
-                      <a:hlinkClick r:id="rId21"/>
+                      <a:hlinkClick r:id="rId20"/>
                     </pic:cNvPr>
                     <pic:cNvPicPr/>
                   </pic:nvPicPr>
                   <pic:blipFill>
-                    <a:blip r:embed="rId22"/>
+                    <a:blip r:embed="rId21"/>
                     <a:stretch>
                       <a:fillRect/>
                     </a:stretch>
@@ -3139,7 +3101,7 @@
           <w:rFonts w:cs="Times New Roman"/>
         </w:rPr>
       </w:pPr>
-      <w:bookmarkStart w:id="12" w:name="_Toc195025579"/>
+      <w:bookmarkStart w:id="11" w:name="_Toc195025579"/>
       <w:r>
         <w:rPr>
           <w:rStyle w:val="Cmsor2Char"/>
@@ -3148,8 +3110,8 @@
         <w:lastRenderedPageBreak/>
         <w:t>Statisztika</w:t>
       </w:r>
+      <w:bookmarkEnd w:id="10"/>
       <w:bookmarkEnd w:id="11"/>
-      <w:bookmarkEnd w:id="12"/>
     </w:p>
     <w:p>
       <w:pPr>
@@ -3194,7 +3156,7 @@
             <wp:extent cx="5478306" cy="2660650"/>
             <wp:effectExtent l="0" t="0" r="8255" b="6350"/>
             <wp:docPr id="1928678710" name="Kép 1" descr="A képen képernyőkép, szöveg, diagram, Multimédiás szoftver látható&#10;&#10;Előfordulhat, hogy a mesterséges intelligencia által létrehozott tartalom helytelen.">
-              <a:hlinkClick xmlns:a="http://schemas.openxmlformats.org/drawingml/2006/main" r:id="rId23"/>
+              <a:hlinkClick xmlns:a="http://schemas.openxmlformats.org/drawingml/2006/main" r:id="rId22"/>
             </wp:docPr>
             <wp:cNvGraphicFramePr>
               <a:graphicFrameLocks xmlns:a="http://schemas.openxmlformats.org/drawingml/2006/main" noChangeAspect="1"/>
@@ -3204,12 +3166,12 @@
                 <pic:pic xmlns:pic="http://schemas.openxmlformats.org/drawingml/2006/picture">
                   <pic:nvPicPr>
                     <pic:cNvPr id="1928678710" name="Kép 1" descr="A képen képernyőkép, szöveg, diagram, Multimédiás szoftver látható&#10;&#10;Előfordulhat, hogy a mesterséges intelligencia által létrehozott tartalom helytelen.">
-                      <a:hlinkClick r:id="rId23"/>
+                      <a:hlinkClick r:id="rId22"/>
                     </pic:cNvPr>
                     <pic:cNvPicPr/>
                   </pic:nvPicPr>
                   <pic:blipFill>
-                    <a:blip r:embed="rId24"/>
+                    <a:blip r:embed="rId23"/>
                     <a:stretch>
                       <a:fillRect/>
                     </a:stretch>
@@ -3288,28 +3250,28 @@
       <w:pPr>
         <w:pStyle w:val="Cmsor1"/>
       </w:pPr>
-      <w:bookmarkStart w:id="13" w:name="_Toc195025580"/>
+      <w:bookmarkStart w:id="12" w:name="_Toc195025580"/>
       <w:r>
         <w:lastRenderedPageBreak/>
         <w:t>Tervezés</w:t>
       </w:r>
+      <w:bookmarkEnd w:id="12"/>
+    </w:p>
+    <w:p>
+      <w:pPr>
+        <w:pStyle w:val="Cmsor2"/>
+        <w:rPr>
+          <w:rFonts w:cs="Times New Roman"/>
+        </w:rPr>
+      </w:pPr>
+      <w:bookmarkStart w:id="13" w:name="_Toc195025581"/>
+      <w:r>
+        <w:rPr>
+          <w:rFonts w:cs="Times New Roman"/>
+        </w:rPr>
+        <w:t>Photoshop</w:t>
+      </w:r>
       <w:bookmarkEnd w:id="13"/>
-    </w:p>
-    <w:p>
-      <w:pPr>
-        <w:pStyle w:val="Cmsor2"/>
-        <w:rPr>
-          <w:rFonts w:cs="Times New Roman"/>
-        </w:rPr>
-      </w:pPr>
-      <w:bookmarkStart w:id="14" w:name="_Toc195025581"/>
-      <w:r>
-        <w:rPr>
-          <w:rFonts w:cs="Times New Roman"/>
-        </w:rPr>
-        <w:t>Photoshop</w:t>
-      </w:r>
-      <w:bookmarkEnd w:id="14"/>
     </w:p>
     <w:p>
       <w:pPr>
@@ -3376,7 +3338,7 @@
             <wp:extent cx="5562600" cy="2949306"/>
             <wp:effectExtent l="0" t="0" r="0" b="3810"/>
             <wp:docPr id="1559812163" name="Kép 1" descr="A képen szöveg, képernyőkép, Multimédiás szoftver, szoftver látható&#10;&#10;Előfordulhat, hogy a mesterséges intelligencia által létrehozott tartalom helytelen.">
-              <a:hlinkClick xmlns:a="http://schemas.openxmlformats.org/drawingml/2006/main" r:id="rId25"/>
+              <a:hlinkClick xmlns:a="http://schemas.openxmlformats.org/drawingml/2006/main" r:id="rId24"/>
             </wp:docPr>
             <wp:cNvGraphicFramePr>
               <a:graphicFrameLocks xmlns:a="http://schemas.openxmlformats.org/drawingml/2006/main" noChangeAspect="1"/>
@@ -3386,12 +3348,12 @@
                 <pic:pic xmlns:pic="http://schemas.openxmlformats.org/drawingml/2006/picture">
                   <pic:nvPicPr>
                     <pic:cNvPr id="1559812163" name="Kép 1" descr="A képen szöveg, képernyőkép, Multimédiás szoftver, szoftver látható&#10;&#10;Előfordulhat, hogy a mesterséges intelligencia által létrehozott tartalom helytelen.">
-                      <a:hlinkClick r:id="rId25"/>
+                      <a:hlinkClick r:id="rId24"/>
                     </pic:cNvPr>
                     <pic:cNvPicPr/>
                   </pic:nvPicPr>
                   <pic:blipFill>
-                    <a:blip r:embed="rId26"/>
+                    <a:blip r:embed="rId25"/>
                     <a:stretch>
                       <a:fillRect/>
                     </a:stretch>
@@ -3465,7 +3427,7 @@
           <w:rFonts w:cs="Times New Roman"/>
         </w:rPr>
       </w:pPr>
-      <w:bookmarkStart w:id="15" w:name="_Toc195025582"/>
+      <w:bookmarkStart w:id="14" w:name="_Toc195025582"/>
       <w:proofErr w:type="spellStart"/>
       <w:r>
         <w:rPr>
@@ -3473,7 +3435,7 @@
         </w:rPr>
         <w:t>Canva</w:t>
       </w:r>
-      <w:bookmarkEnd w:id="15"/>
+      <w:bookmarkEnd w:id="14"/>
       <w:proofErr w:type="spellEnd"/>
     </w:p>
     <w:p>
@@ -3510,7 +3472,7 @@
           <w:rFonts w:cs="Times New Roman"/>
         </w:rPr>
       </w:pPr>
-      <w:bookmarkStart w:id="16" w:name="_Toc195025583"/>
+      <w:bookmarkStart w:id="15" w:name="_Toc195025583"/>
       <w:r>
         <w:rPr>
           <w:rFonts w:cs="Times New Roman"/>
@@ -3518,7 +3480,7 @@
         <w:lastRenderedPageBreak/>
         <w:t>Draw.io</w:t>
       </w:r>
-      <w:bookmarkEnd w:id="16"/>
+      <w:bookmarkEnd w:id="15"/>
     </w:p>
     <w:p>
       <w:pPr>
@@ -3643,7 +3605,7 @@
       <w:pPr>
         <w:pStyle w:val="Cmsor1"/>
       </w:pPr>
-      <w:bookmarkStart w:id="17" w:name="_Toc193026871"/>
+      <w:bookmarkStart w:id="16" w:name="_Toc193026871"/>
       <w:r>
         <w:br w:type="page"/>
       </w:r>
@@ -3652,31 +3614,31 @@
       <w:pPr>
         <w:pStyle w:val="Cmsor1"/>
       </w:pPr>
-      <w:bookmarkStart w:id="18" w:name="_Toc195025584"/>
+      <w:bookmarkStart w:id="17" w:name="_Toc195025584"/>
       <w:r>
         <w:lastRenderedPageBreak/>
         <w:t>Technológiai megvalósítás</w:t>
       </w:r>
+      <w:bookmarkEnd w:id="16"/>
       <w:bookmarkEnd w:id="17"/>
+    </w:p>
+    <w:p>
+      <w:pPr>
+        <w:pStyle w:val="Cmsor2"/>
+        <w:rPr>
+          <w:rFonts w:cs="Times New Roman"/>
+        </w:rPr>
+      </w:pPr>
+      <w:bookmarkStart w:id="18" w:name="_Toc193026872"/>
+      <w:bookmarkStart w:id="19" w:name="_Toc195025585"/>
+      <w:r>
+        <w:rPr>
+          <w:rFonts w:cs="Times New Roman"/>
+        </w:rPr>
+        <w:t>Adatbázis</w:t>
+      </w:r>
       <w:bookmarkEnd w:id="18"/>
-    </w:p>
-    <w:p>
-      <w:pPr>
-        <w:pStyle w:val="Cmsor2"/>
-        <w:rPr>
-          <w:rFonts w:cs="Times New Roman"/>
-        </w:rPr>
-      </w:pPr>
-      <w:bookmarkStart w:id="19" w:name="_Toc193026872"/>
-      <w:bookmarkStart w:id="20" w:name="_Toc195025585"/>
-      <w:r>
-        <w:rPr>
-          <w:rFonts w:cs="Times New Roman"/>
-        </w:rPr>
-        <w:t>Adatbázis</w:t>
-      </w:r>
       <w:bookmarkEnd w:id="19"/>
-      <w:bookmarkEnd w:id="20"/>
     </w:p>
     <w:p>
       <w:pPr>
@@ -4388,21 +4350,7 @@
         <w:rPr>
           <w:rFonts w:cs="Times New Roman"/>
         </w:rPr>
-        <w:t xml:space="preserve">: A csapat </w:t>
-      </w:r>
-      <w:proofErr w:type="spellStart"/>
-      <w:r>
-        <w:rPr>
-          <w:rFonts w:cs="Times New Roman"/>
-        </w:rPr>
-        <w:t>döntetleneinek</w:t>
-      </w:r>
-      <w:proofErr w:type="spellEnd"/>
-      <w:r>
-        <w:rPr>
-          <w:rFonts w:cs="Times New Roman"/>
-        </w:rPr>
-        <w:t xml:space="preserve"> száma.</w:t>
+        <w:t>: A csapat döntetleneinek száma.</w:t>
       </w:r>
     </w:p>
     <w:p>
@@ -4512,6 +4460,7 @@
         <w:t xml:space="preserve">csapatid: A csapat </w:t>
       </w:r>
       <w:proofErr w:type="spellStart"/>
+      <w:proofErr w:type="gramStart"/>
       <w:r>
         <w:rPr>
           <w:rFonts w:cs="Times New Roman"/>
@@ -4523,7 +4472,14 @@
         <w:rPr>
           <w:rFonts w:cs="Times New Roman"/>
         </w:rPr>
-        <w:t>-ja amibe a játékos tartozik.</w:t>
+        <w:t>-ja</w:t>
+      </w:r>
+      <w:proofErr w:type="gramEnd"/>
+      <w:r>
+        <w:rPr>
+          <w:rFonts w:cs="Times New Roman"/>
+        </w:rPr>
+        <w:t xml:space="preserve"> amibe a játékos tartozik.</w:t>
       </w:r>
     </w:p>
     <w:p>
@@ -5350,7 +5306,21 @@
         <w:rPr>
           <w:rFonts w:cs="Times New Roman"/>
         </w:rPr>
-        <w:t>torna és csoport (1:N): egy tornán több csoport is részt vesz</w:t>
+        <w:t>torna és csoport (</w:t>
+      </w:r>
+      <w:proofErr w:type="gramStart"/>
+      <w:r>
+        <w:rPr>
+          <w:rFonts w:cs="Times New Roman"/>
+        </w:rPr>
+        <w:t>1:N</w:t>
+      </w:r>
+      <w:proofErr w:type="gramEnd"/>
+      <w:r>
+        <w:rPr>
+          <w:rFonts w:cs="Times New Roman"/>
+        </w:rPr>
+        <w:t>): egy tornán több csoport is részt vesz</w:t>
       </w:r>
     </w:p>
     <w:p>
@@ -5369,7 +5339,21 @@
           <w:rFonts w:cs="Times New Roman"/>
         </w:rPr>
         <w:lastRenderedPageBreak/>
-        <w:t xml:space="preserve">torna és csapat (N:N): egy csapat több tornán is </w:t>
+        <w:t>torna és csapat (</w:t>
+      </w:r>
+      <w:proofErr w:type="gramStart"/>
+      <w:r>
+        <w:rPr>
+          <w:rFonts w:cs="Times New Roman"/>
+        </w:rPr>
+        <w:t>N:N</w:t>
+      </w:r>
+      <w:proofErr w:type="gramEnd"/>
+      <w:r>
+        <w:rPr>
+          <w:rFonts w:cs="Times New Roman"/>
+        </w:rPr>
+        <w:t xml:space="preserve">): egy csapat több tornán is </w:t>
       </w:r>
       <w:proofErr w:type="spellStart"/>
       <w:r>
@@ -5401,7 +5385,21 @@
         <w:rPr>
           <w:rFonts w:cs="Times New Roman"/>
         </w:rPr>
-        <w:t>csoport és csapat (1:N): egy csoportba több csapat is van</w:t>
+        <w:t>csoport és csapat (</w:t>
+      </w:r>
+      <w:proofErr w:type="gramStart"/>
+      <w:r>
+        <w:rPr>
+          <w:rFonts w:cs="Times New Roman"/>
+        </w:rPr>
+        <w:t>1:N</w:t>
+      </w:r>
+      <w:proofErr w:type="gramEnd"/>
+      <w:r>
+        <w:rPr>
+          <w:rFonts w:cs="Times New Roman"/>
+        </w:rPr>
+        <w:t>): egy csoportba több csapat is van</w:t>
       </w:r>
     </w:p>
     <w:p>
@@ -5463,7 +5461,21 @@
         <w:rPr>
           <w:rFonts w:cs="Times New Roman"/>
         </w:rPr>
-        <w:t>profil és csapat (1:N): egy profilhoz több csapat is tartozik</w:t>
+        <w:t>profil és csapat (</w:t>
+      </w:r>
+      <w:proofErr w:type="gramStart"/>
+      <w:r>
+        <w:rPr>
+          <w:rFonts w:cs="Times New Roman"/>
+        </w:rPr>
+        <w:t>1:N</w:t>
+      </w:r>
+      <w:proofErr w:type="gramEnd"/>
+      <w:r>
+        <w:rPr>
+          <w:rFonts w:cs="Times New Roman"/>
+        </w:rPr>
+        <w:t>): egy profilhoz több csapat is tartozik</w:t>
       </w:r>
     </w:p>
     <w:p>
@@ -5481,7 +5493,21 @@
         <w:rPr>
           <w:rFonts w:cs="Times New Roman"/>
         </w:rPr>
-        <w:t>profil és torna (1:N): egy profil több tornát is feltölthet</w:t>
+        <w:t>profil és torna (</w:t>
+      </w:r>
+      <w:proofErr w:type="gramStart"/>
+      <w:r>
+        <w:rPr>
+          <w:rFonts w:cs="Times New Roman"/>
+        </w:rPr>
+        <w:t>1:N</w:t>
+      </w:r>
+      <w:proofErr w:type="gramEnd"/>
+      <w:r>
+        <w:rPr>
+          <w:rFonts w:cs="Times New Roman"/>
+        </w:rPr>
+        <w:t>): egy profil több tornát is feltölthet</w:t>
       </w:r>
     </w:p>
     <w:p>
@@ -5512,7 +5538,7 @@
             <wp:extent cx="5520586" cy="4396022"/>
             <wp:effectExtent l="0" t="0" r="4445" b="5080"/>
             <wp:docPr id="2002061508" name="Kép 5" descr="A képen szöveg, képernyőkép, kör, Grafika látható&#10;&#10;Előfordulhat, hogy a mesterséges intelligencia által létrehozott tartalom helytelen.">
-              <a:hlinkClick xmlns:a="http://schemas.openxmlformats.org/drawingml/2006/main" r:id="rId27"/>
+              <a:hlinkClick xmlns:a="http://schemas.openxmlformats.org/drawingml/2006/main" r:id="rId26"/>
             </wp:docPr>
             <wp:cNvGraphicFramePr>
               <a:graphicFrameLocks xmlns:a="http://schemas.openxmlformats.org/drawingml/2006/main" noChangeAspect="1"/>
@@ -5522,12 +5548,12 @@
                 <pic:pic xmlns:pic="http://schemas.openxmlformats.org/drawingml/2006/picture">
                   <pic:nvPicPr>
                     <pic:cNvPr id="2002061508" name="Kép 5" descr="A képen szöveg, képernyőkép, kör, Grafika látható&#10;&#10;Előfordulhat, hogy a mesterséges intelligencia által létrehozott tartalom helytelen.">
-                      <a:hlinkClick r:id="rId27"/>
+                      <a:hlinkClick r:id="rId26"/>
                     </pic:cNvPr>
                     <pic:cNvPicPr/>
                   </pic:nvPicPr>
                   <pic:blipFill>
-                    <a:blip r:embed="rId28" cstate="print">
+                    <a:blip r:embed="rId27" cstate="print">
                       <a:extLst>
                         <a:ext uri="{28A0092B-C50C-407E-A947-70E740481C1C}">
                           <a14:useLocalDpi xmlns:a14="http://schemas.microsoft.com/office/drawing/2010/main" val="0"/>
@@ -5720,7 +5746,7 @@
             <wp:extent cx="5164453" cy="6324600"/>
             <wp:effectExtent l="0" t="0" r="0" b="0"/>
             <wp:docPr id="488481867" name="Kép 2" descr="A képen szöveg, képernyőkép, diagram, Betűtípus látható&#10;&#10;Előfordulhat, hogy a mesterséges intelligencia által létrehozott tartalom helytelen.">
-              <a:hlinkClick xmlns:a="http://schemas.openxmlformats.org/drawingml/2006/main" r:id="rId29"/>
+              <a:hlinkClick xmlns:a="http://schemas.openxmlformats.org/drawingml/2006/main" r:id="rId28"/>
             </wp:docPr>
             <wp:cNvGraphicFramePr>
               <a:graphicFrameLocks xmlns:a="http://schemas.openxmlformats.org/drawingml/2006/main" noChangeAspect="1"/>
@@ -5730,14 +5756,14 @@
                 <pic:pic xmlns:pic="http://schemas.openxmlformats.org/drawingml/2006/picture">
                   <pic:nvPicPr>
                     <pic:cNvPr id="488481867" name="Kép 2" descr="A képen szöveg, képernyőkép, diagram, Betűtípus látható&#10;&#10;Előfordulhat, hogy a mesterséges intelligencia által létrehozott tartalom helytelen.">
-                      <a:hlinkClick r:id="rId29"/>
+                      <a:hlinkClick r:id="rId28"/>
                     </pic:cNvPr>
                     <pic:cNvPicPr>
                       <a:picLocks noChangeAspect="1" noChangeArrowheads="1"/>
                     </pic:cNvPicPr>
                   </pic:nvPicPr>
                   <pic:blipFill>
-                    <a:blip r:embed="rId30">
+                    <a:blip r:embed="rId29">
                       <a:extLst>
                         <a:ext uri="{28A0092B-C50C-407E-A947-70E740481C1C}">
                           <a14:useLocalDpi xmlns:a14="http://schemas.microsoft.com/office/drawing/2010/main" val="0"/>
@@ -5770,27 +5796,14 @@
       <w:pPr>
         <w:pStyle w:val="Kpalrs"/>
       </w:pPr>
-      <w:r>
-        <w:fldChar w:fldCharType="begin"/>
-      </w:r>
-      <w:r>
-        <w:instrText xml:space="preserve"> SEQ ábra \* ARABIC </w:instrText>
-      </w:r>
-      <w:r>
-        <w:fldChar w:fldCharType="separate"/>
-      </w:r>
-      <w:r>
-        <w:rPr>
-          <w:noProof/>
-        </w:rPr>
-        <w:t>7</w:t>
-      </w:r>
-      <w:r>
-        <w:rPr>
-          <w:noProof/>
-        </w:rPr>
-        <w:fldChar w:fldCharType="end"/>
-      </w:r>
+      <w:fldSimple w:instr=" SEQ ábra \* ARABIC ">
+        <w:r>
+          <w:rPr>
+            <w:noProof/>
+          </w:rPr>
+          <w:t>7</w:t>
+        </w:r>
+      </w:fldSimple>
       <w:r>
         <w:t>. ábra</w:t>
       </w:r>
@@ -5819,7 +5832,7 @@
             <wp:extent cx="5485158" cy="2310877"/>
             <wp:effectExtent l="0" t="0" r="1270" b="0"/>
             <wp:docPr id="390648370" name="Kép 4" descr="A képen szöveg, képernyőkép, Betűtípus látható&#10;&#10;Előfordulhat, hogy a mesterséges intelligencia által létrehozott tartalom helytelen.">
-              <a:hlinkClick xmlns:a="http://schemas.openxmlformats.org/drawingml/2006/main" r:id="rId31"/>
+              <a:hlinkClick xmlns:a="http://schemas.openxmlformats.org/drawingml/2006/main" r:id="rId30"/>
             </wp:docPr>
             <wp:cNvGraphicFramePr>
               <a:graphicFrameLocks xmlns:a="http://schemas.openxmlformats.org/drawingml/2006/main" noChangeAspect="1"/>
@@ -5829,12 +5842,12 @@
                 <pic:pic xmlns:pic="http://schemas.openxmlformats.org/drawingml/2006/picture">
                   <pic:nvPicPr>
                     <pic:cNvPr id="390648370" name="Kép 4" descr="A képen szöveg, képernyőkép, Betűtípus látható&#10;&#10;Előfordulhat, hogy a mesterséges intelligencia által létrehozott tartalom helytelen.">
-                      <a:hlinkClick r:id="rId31"/>
+                      <a:hlinkClick r:id="rId30"/>
                     </pic:cNvPr>
                     <pic:cNvPicPr/>
                   </pic:nvPicPr>
                   <pic:blipFill>
-                    <a:blip r:embed="rId32">
+                    <a:blip r:embed="rId31">
                       <a:extLst>
                         <a:ext uri="{28A0092B-C50C-407E-A947-70E740481C1C}">
                           <a14:useLocalDpi xmlns:a14="http://schemas.microsoft.com/office/drawing/2010/main" val="0"/>
@@ -5865,27 +5878,14 @@
       <w:pPr>
         <w:pStyle w:val="Kpalrs"/>
       </w:pPr>
-      <w:r>
-        <w:fldChar w:fldCharType="begin"/>
-      </w:r>
-      <w:r>
-        <w:instrText xml:space="preserve"> SEQ ábra \* ARABIC </w:instrText>
-      </w:r>
-      <w:r>
-        <w:fldChar w:fldCharType="separate"/>
-      </w:r>
-      <w:r>
-        <w:rPr>
-          <w:noProof/>
-        </w:rPr>
-        <w:t>8</w:t>
-      </w:r>
-      <w:r>
-        <w:rPr>
-          <w:noProof/>
-        </w:rPr>
-        <w:fldChar w:fldCharType="end"/>
-      </w:r>
+      <w:fldSimple w:instr=" SEQ ábra \* ARABIC ">
+        <w:r>
+          <w:rPr>
+            <w:noProof/>
+          </w:rPr>
+          <w:t>8</w:t>
+        </w:r>
+      </w:fldSimple>
       <w:r>
         <w:t>. ábra</w:t>
       </w:r>
@@ -5897,22 +5897,22 @@
           <w:rFonts w:cs="Times New Roman"/>
         </w:rPr>
       </w:pPr>
-      <w:bookmarkStart w:id="21" w:name="_Toc193026873"/>
-      <w:bookmarkStart w:id="22" w:name="_Toc195025586"/>
+      <w:bookmarkStart w:id="20" w:name="_Toc193026873"/>
+      <w:bookmarkStart w:id="21" w:name="_Toc195025586"/>
       <w:r>
         <w:rPr>
           <w:rFonts w:cs="Times New Roman"/>
         </w:rPr>
         <w:t>Backend</w:t>
       </w:r>
+      <w:bookmarkEnd w:id="20"/>
+      <w:r>
+        <w:rPr>
+          <w:rFonts w:cs="Times New Roman"/>
+        </w:rPr>
+        <w:t xml:space="preserve"> – Node.js</w:t>
+      </w:r>
       <w:bookmarkEnd w:id="21"/>
-      <w:r>
-        <w:rPr>
-          <w:rFonts w:cs="Times New Roman"/>
-        </w:rPr>
-        <w:t xml:space="preserve"> – Node.js</w:t>
-      </w:r>
-      <w:bookmarkEnd w:id="22"/>
     </w:p>
     <w:p>
       <w:pPr>
@@ -6224,7 +6224,7 @@
             <wp:extent cx="5523829" cy="2516533"/>
             <wp:effectExtent l="0" t="0" r="1270" b="0"/>
             <wp:docPr id="1886770315" name="Kép 6" descr="A képen szöveg, képernyőkép, Betűtípus, szoftver látható&#10;&#10;Előfordulhat, hogy a mesterséges intelligencia által létrehozott tartalom helytelen.">
-              <a:hlinkClick xmlns:a="http://schemas.openxmlformats.org/drawingml/2006/main" r:id="rId33"/>
+              <a:hlinkClick xmlns:a="http://schemas.openxmlformats.org/drawingml/2006/main" r:id="rId32"/>
             </wp:docPr>
             <wp:cNvGraphicFramePr>
               <a:graphicFrameLocks xmlns:a="http://schemas.openxmlformats.org/drawingml/2006/main" noChangeAspect="1"/>
@@ -6234,12 +6234,12 @@
                 <pic:pic xmlns:pic="http://schemas.openxmlformats.org/drawingml/2006/picture">
                   <pic:nvPicPr>
                     <pic:cNvPr id="1886770315" name="Kép 6" descr="A képen szöveg, képernyőkép, Betűtípus, szoftver látható&#10;&#10;Előfordulhat, hogy a mesterséges intelligencia által létrehozott tartalom helytelen.">
-                      <a:hlinkClick r:id="rId33"/>
+                      <a:hlinkClick r:id="rId32"/>
                     </pic:cNvPr>
                     <pic:cNvPicPr/>
                   </pic:nvPicPr>
                   <pic:blipFill>
-                    <a:blip r:embed="rId34">
+                    <a:blip r:embed="rId33">
                       <a:extLst>
                         <a:ext uri="{28A0092B-C50C-407E-A947-70E740481C1C}">
                           <a14:useLocalDpi xmlns:a14="http://schemas.microsoft.com/office/drawing/2010/main" val="0"/>
@@ -6353,13 +6353,18 @@
         <w:t xml:space="preserve">at használtunk (GET – lekérés, POST – feltöltés, PUT – módosítás, DELETE – törlés). Az API végpontokat dinamikusan hoztuk létre, hogy egy végpont minden táblát le tudjon kezelni, így a tiszta kód elvének is megfelel a kódunk. </w:t>
       </w:r>
       <w:r>
-        <w:t xml:space="preserve">Ezt úgy valósítottuk meg, hogy a  </w:t>
+        <w:t xml:space="preserve">Ezt úgy valósítottuk meg, hogy </w:t>
+      </w:r>
+      <w:proofErr w:type="gramStart"/>
+      <w:r>
+        <w:t xml:space="preserve">a  </w:t>
       </w:r>
       <w:proofErr w:type="spellStart"/>
       <w:r>
         <w:t>request</w:t>
       </w:r>
       <w:proofErr w:type="spellEnd"/>
+      <w:proofErr w:type="gramEnd"/>
       <w:r>
         <w:t xml:space="preserve"> (kérés) </w:t>
       </w:r>
@@ -6397,13 +6402,18 @@
       </w:r>
       <w:proofErr w:type="spellEnd"/>
       <w:r>
-        <w:t xml:space="preserve"> bővítményt használtuk. A teszteket kollekcióként mentettük .</w:t>
+        <w:t xml:space="preserve"> bővítményt használtuk. A teszteket kollekcióként </w:t>
+      </w:r>
+      <w:proofErr w:type="gramStart"/>
+      <w:r>
+        <w:t>mentettük .</w:t>
       </w:r>
       <w:proofErr w:type="spellStart"/>
       <w:r>
         <w:t>json</w:t>
       </w:r>
       <w:proofErr w:type="spellEnd"/>
+      <w:proofErr w:type="gramEnd"/>
       <w:r>
         <w:t xml:space="preserve"> kiterjesztésben.</w:t>
       </w:r>
@@ -6498,8 +6508,8 @@
           <w:rFonts w:cs="Times New Roman"/>
         </w:rPr>
       </w:pPr>
-      <w:bookmarkStart w:id="23" w:name="_Toc193026874"/>
-      <w:bookmarkStart w:id="24" w:name="_Toc195025587"/>
+      <w:bookmarkStart w:id="22" w:name="_Toc193026874"/>
+      <w:bookmarkStart w:id="23" w:name="_Toc195025587"/>
       <w:r>
         <w:rPr>
           <w:rFonts w:cs="Times New Roman"/>
@@ -6507,33 +6517,33 @@
         <w:lastRenderedPageBreak/>
         <w:t>Frontend</w:t>
       </w:r>
+      <w:bookmarkEnd w:id="22"/>
+      <w:r>
+        <w:rPr>
+          <w:rFonts w:cs="Times New Roman"/>
+        </w:rPr>
+        <w:t xml:space="preserve"> </w:t>
+      </w:r>
+      <w:r>
+        <w:rPr>
+          <w:rFonts w:cs="Times New Roman"/>
+        </w:rPr>
+        <w:t>–</w:t>
+      </w:r>
+      <w:r>
+        <w:rPr>
+          <w:rFonts w:cs="Times New Roman"/>
+        </w:rPr>
+        <w:t xml:space="preserve"> </w:t>
+      </w:r>
+      <w:proofErr w:type="spellStart"/>
+      <w:r>
+        <w:rPr>
+          <w:rFonts w:cs="Times New Roman"/>
+        </w:rPr>
+        <w:t>Angular</w:t>
+      </w:r>
       <w:bookmarkEnd w:id="23"/>
-      <w:r>
-        <w:rPr>
-          <w:rFonts w:cs="Times New Roman"/>
-        </w:rPr>
-        <w:t xml:space="preserve"> </w:t>
-      </w:r>
-      <w:r>
-        <w:rPr>
-          <w:rFonts w:cs="Times New Roman"/>
-        </w:rPr>
-        <w:t>–</w:t>
-      </w:r>
-      <w:r>
-        <w:rPr>
-          <w:rFonts w:cs="Times New Roman"/>
-        </w:rPr>
-        <w:t xml:space="preserve"> </w:t>
-      </w:r>
-      <w:proofErr w:type="spellStart"/>
-      <w:r>
-        <w:rPr>
-          <w:rFonts w:cs="Times New Roman"/>
-        </w:rPr>
-        <w:t>Angular</w:t>
-      </w:r>
-      <w:bookmarkEnd w:id="24"/>
       <w:proofErr w:type="spellEnd"/>
     </w:p>
     <w:p>
@@ -6676,8 +6686,13 @@
         <w:t xml:space="preserve"> Ezeket, hogy megfelelően tudjuk alkalmazni őket majd a későbbiekben, az </w:t>
       </w:r>
       <w:proofErr w:type="spellStart"/>
-      <w:r>
-        <w:t>app.module.ts</w:t>
+      <w:proofErr w:type="gramStart"/>
+      <w:r>
+        <w:t>app.module</w:t>
+      </w:r>
+      <w:proofErr w:type="gramEnd"/>
+      <w:r>
+        <w:t>.ts</w:t>
       </w:r>
       <w:proofErr w:type="spellEnd"/>
       <w:r>
@@ -6718,7 +6733,15 @@
       </w:r>
       <w:proofErr w:type="spellEnd"/>
       <w:r>
-        <w:t xml:space="preserve"> Manager-el. A modul a HTTP-kérések kezelésére alkalmas, a szerverrel való kommunikációt biztosítja.</w:t>
+        <w:t xml:space="preserve"> </w:t>
+      </w:r>
+      <w:proofErr w:type="gramStart"/>
+      <w:r>
+        <w:t>Manager-el</w:t>
+      </w:r>
+      <w:proofErr w:type="gramEnd"/>
+      <w:r>
+        <w:t>. A modul a HTTP-kérések kezelésére alkalmas, a szerverrel való kommunikációt biztosítja.</w:t>
       </w:r>
     </w:p>
     <w:p>
@@ -7027,7 +7050,7 @@
             <wp:extent cx="4471547" cy="2838091"/>
             <wp:effectExtent l="0" t="0" r="5715" b="635"/>
             <wp:docPr id="1675638208" name="Kép 7" descr="A képen szöveg, képernyőkép látható&#10;&#10;Előfordulhat, hogy a mesterséges intelligencia által létrehozott tartalom helytelen.">
-              <a:hlinkClick xmlns:a="http://schemas.openxmlformats.org/drawingml/2006/main" r:id="rId35"/>
+              <a:hlinkClick xmlns:a="http://schemas.openxmlformats.org/drawingml/2006/main" r:id="rId34"/>
             </wp:docPr>
             <wp:cNvGraphicFramePr>
               <a:graphicFrameLocks xmlns:a="http://schemas.openxmlformats.org/drawingml/2006/main" noChangeAspect="1"/>
@@ -7037,12 +7060,12 @@
                 <pic:pic xmlns:pic="http://schemas.openxmlformats.org/drawingml/2006/picture">
                   <pic:nvPicPr>
                     <pic:cNvPr id="1675638208" name="Kép 7" descr="A képen szöveg, képernyőkép látható&#10;&#10;Előfordulhat, hogy a mesterséges intelligencia által létrehozott tartalom helytelen.">
-                      <a:hlinkClick r:id="rId35"/>
+                      <a:hlinkClick r:id="rId34"/>
                     </pic:cNvPr>
                     <pic:cNvPicPr/>
                   </pic:nvPicPr>
                   <pic:blipFill>
-                    <a:blip r:embed="rId36" cstate="print">
+                    <a:blip r:embed="rId35" cstate="print">
                       <a:extLst>
                         <a:ext uri="{28A0092B-C50C-407E-A947-70E740481C1C}">
                           <a14:useLocalDpi xmlns:a14="http://schemas.microsoft.com/office/drawing/2010/main" val="0"/>
@@ -7073,27 +7096,14 @@
       <w:pPr>
         <w:pStyle w:val="Kpalrs"/>
       </w:pPr>
-      <w:r>
-        <w:fldChar w:fldCharType="begin"/>
-      </w:r>
-      <w:r>
-        <w:instrText xml:space="preserve"> SEQ ábra \* ARABIC </w:instrText>
-      </w:r>
-      <w:r>
-        <w:fldChar w:fldCharType="separate"/>
-      </w:r>
-      <w:r>
-        <w:rPr>
-          <w:noProof/>
-        </w:rPr>
-        <w:t>10</w:t>
-      </w:r>
-      <w:r>
-        <w:rPr>
-          <w:noProof/>
-        </w:rPr>
-        <w:fldChar w:fldCharType="end"/>
-      </w:r>
+      <w:fldSimple w:instr=" SEQ ábra \* ARABIC ">
+        <w:r>
+          <w:rPr>
+            <w:noProof/>
+          </w:rPr>
+          <w:t>10</w:t>
+        </w:r>
+      </w:fldSimple>
       <w:r>
         <w:t>. ábra</w:t>
       </w:r>
@@ -7228,11 +7238,11 @@
       <w:r>
         <w:lastRenderedPageBreak/>
         <w:drawing>
-          <wp:inline distT="0" distB="0" distL="0" distR="0" wp14:anchorId="2B2692AC" wp14:editId="7F571C02">
+          <wp:inline distT="0" distB="0" distL="0" distR="0" wp14:anchorId="2B2692AC" wp14:editId="56A6E19F">
             <wp:extent cx="5485158" cy="2316319"/>
             <wp:effectExtent l="0" t="0" r="1270" b="8255"/>
             <wp:docPr id="392113890" name="Kép 4" descr="A képen szöveg, képernyőkép, szoftver látható&#10;&#10;Előfordulhat, hogy a mesterséges intelligencia által létrehozott tartalom helytelen.">
-              <a:hlinkClick xmlns:a="http://schemas.openxmlformats.org/drawingml/2006/main" r:id="rId37"/>
+              <a:hlinkClick xmlns:a="http://schemas.openxmlformats.org/drawingml/2006/main" r:id="rId36"/>
             </wp:docPr>
             <wp:cNvGraphicFramePr>
               <a:graphicFrameLocks xmlns:a="http://schemas.openxmlformats.org/drawingml/2006/main" noChangeAspect="1"/>
@@ -7242,12 +7252,12 @@
                 <pic:pic xmlns:pic="http://schemas.openxmlformats.org/drawingml/2006/picture">
                   <pic:nvPicPr>
                     <pic:cNvPr id="392113890" name="Kép 4" descr="A képen szöveg, képernyőkép, szoftver látható&#10;&#10;Előfordulhat, hogy a mesterséges intelligencia által létrehozott tartalom helytelen.">
-                      <a:hlinkClick r:id="rId37"/>
+                      <a:hlinkClick r:id="rId36"/>
                     </pic:cNvPr>
                     <pic:cNvPicPr/>
                   </pic:nvPicPr>
                   <pic:blipFill>
-                    <a:blip r:embed="rId38" cstate="print">
+                    <a:blip r:embed="rId37" cstate="print">
                       <a:extLst>
                         <a:ext uri="{28A0092B-C50C-407E-A947-70E740481C1C}">
                           <a14:useLocalDpi xmlns:a14="http://schemas.microsoft.com/office/drawing/2010/main" val="0"/>
@@ -7419,7 +7429,7 @@
             <wp:extent cx="5485158" cy="2575702"/>
             <wp:effectExtent l="0" t="0" r="1270" b="0"/>
             <wp:docPr id="556000404" name="Kép 3" descr="A képen szöveg, képernyőkép, Betűtípus, szoftver látható&#10;&#10;Előfordulhat, hogy a mesterséges intelligencia által létrehozott tartalom helytelen.">
-              <a:hlinkClick xmlns:a="http://schemas.openxmlformats.org/drawingml/2006/main" r:id="rId39"/>
+              <a:hlinkClick xmlns:a="http://schemas.openxmlformats.org/drawingml/2006/main" r:id="rId38"/>
             </wp:docPr>
             <wp:cNvGraphicFramePr>
               <a:graphicFrameLocks xmlns:a="http://schemas.openxmlformats.org/drawingml/2006/main" noChangeAspect="1"/>
@@ -7429,12 +7439,12 @@
                 <pic:pic xmlns:pic="http://schemas.openxmlformats.org/drawingml/2006/picture">
                   <pic:nvPicPr>
                     <pic:cNvPr id="556000404" name="Kép 3" descr="A képen szöveg, képernyőkép, Betűtípus, szoftver látható&#10;&#10;Előfordulhat, hogy a mesterséges intelligencia által létrehozott tartalom helytelen.">
-                      <a:hlinkClick r:id="rId39"/>
+                      <a:hlinkClick r:id="rId38"/>
                     </pic:cNvPr>
                     <pic:cNvPicPr/>
                   </pic:nvPicPr>
                   <pic:blipFill>
-                    <a:blip r:embed="rId40">
+                    <a:blip r:embed="rId39">
                       <a:extLst>
                         <a:ext uri="{28A0092B-C50C-407E-A947-70E740481C1C}">
                           <a14:useLocalDpi xmlns:a14="http://schemas.microsoft.com/office/drawing/2010/main" val="0"/>
@@ -7650,14 +7660,14 @@
           <w:rFonts w:cs="Times New Roman"/>
         </w:rPr>
       </w:pPr>
-      <w:bookmarkStart w:id="25" w:name="_Toc195025588"/>
+      <w:bookmarkStart w:id="24" w:name="_Toc195025588"/>
       <w:r>
         <w:rPr>
           <w:rFonts w:cs="Times New Roman"/>
         </w:rPr>
         <w:t>Programtervezési minta – MVC</w:t>
       </w:r>
-      <w:bookmarkEnd w:id="25"/>
+      <w:bookmarkEnd w:id="24"/>
     </w:p>
     <w:p>
       <w:pPr>
@@ -7822,14 +7832,14 @@
       <w:pPr>
         <w:pStyle w:val="kp"/>
       </w:pPr>
-      <w:bookmarkStart w:id="26" w:name="_Toc193026876"/>
+      <w:bookmarkStart w:id="25" w:name="_Toc193026876"/>
       <w:r>
         <w:drawing>
           <wp:inline distT="0" distB="0" distL="0" distR="0" wp14:anchorId="2251DCEF" wp14:editId="36F30715">
             <wp:extent cx="5370858" cy="3021108"/>
             <wp:effectExtent l="0" t="0" r="1270" b="8255"/>
             <wp:docPr id="1548992384" name="Kép 7" descr="A képen vázlat, diagram, fehér, Betűtípus látható&#10;&#10;Előfordulhat, hogy a mesterséges intelligencia által létrehozott tartalom helytelen.">
-              <a:hlinkClick xmlns:a="http://schemas.openxmlformats.org/drawingml/2006/main" r:id="rId41"/>
+              <a:hlinkClick xmlns:a="http://schemas.openxmlformats.org/drawingml/2006/main" r:id="rId40"/>
             </wp:docPr>
             <wp:cNvGraphicFramePr>
               <a:graphicFrameLocks xmlns:a="http://schemas.openxmlformats.org/drawingml/2006/main" noChangeAspect="1"/>
@@ -7839,12 +7849,12 @@
                 <pic:pic xmlns:pic="http://schemas.openxmlformats.org/drawingml/2006/picture">
                   <pic:nvPicPr>
                     <pic:cNvPr id="1548992384" name="Kép 7" descr="A képen vázlat, diagram, fehér, Betűtípus látható&#10;&#10;Előfordulhat, hogy a mesterséges intelligencia által létrehozott tartalom helytelen.">
-                      <a:hlinkClick r:id="rId41"/>
+                      <a:hlinkClick r:id="rId40"/>
                     </pic:cNvPr>
                     <pic:cNvPicPr/>
                   </pic:nvPicPr>
                   <pic:blipFill>
-                    <a:blip r:embed="rId42" cstate="print">
+                    <a:blip r:embed="rId41" cstate="print">
                       <a:extLst>
                         <a:ext uri="{28A0092B-C50C-407E-A947-70E740481C1C}">
                           <a14:useLocalDpi xmlns:a14="http://schemas.microsoft.com/office/drawing/2010/main" val="0"/>
@@ -7924,7 +7934,7 @@
           <w:rFonts w:cs="Times New Roman"/>
         </w:rPr>
       </w:pPr>
-      <w:bookmarkStart w:id="27" w:name="_Toc195025589"/>
+      <w:bookmarkStart w:id="26" w:name="_Toc195025589"/>
       <w:proofErr w:type="spellStart"/>
       <w:r>
         <w:rPr>
@@ -7932,7 +7942,7 @@
         </w:rPr>
         <w:t>Bootstrap</w:t>
       </w:r>
-      <w:bookmarkEnd w:id="27"/>
+      <w:bookmarkEnd w:id="26"/>
       <w:proofErr w:type="spellEnd"/>
     </w:p>
     <w:p>
@@ -8029,7 +8039,7 @@
             <wp:extent cx="5485158" cy="2659141"/>
             <wp:effectExtent l="0" t="0" r="1270" b="8255"/>
             <wp:docPr id="787374189" name="Kép 1" descr="A képen szöveg, képernyőkép, labda, személy látható&#10;&#10;Előfordulhat, hogy a mesterséges intelligencia által létrehozott tartalom helytelen.">
-              <a:hlinkClick xmlns:a="http://schemas.openxmlformats.org/drawingml/2006/main" r:id="rId43"/>
+              <a:hlinkClick xmlns:a="http://schemas.openxmlformats.org/drawingml/2006/main" r:id="rId42"/>
             </wp:docPr>
             <wp:cNvGraphicFramePr>
               <a:graphicFrameLocks xmlns:a="http://schemas.openxmlformats.org/drawingml/2006/main" noChangeAspect="1"/>
@@ -8039,12 +8049,12 @@
                 <pic:pic xmlns:pic="http://schemas.openxmlformats.org/drawingml/2006/picture">
                   <pic:nvPicPr>
                     <pic:cNvPr id="787374189" name="Kép 1" descr="A képen szöveg, képernyőkép, labda, személy látható&#10;&#10;Előfordulhat, hogy a mesterséges intelligencia által létrehozott tartalom helytelen.">
-                      <a:hlinkClick r:id="rId43"/>
+                      <a:hlinkClick r:id="rId42"/>
                     </pic:cNvPr>
                     <pic:cNvPicPr/>
                   </pic:nvPicPr>
                   <pic:blipFill>
-                    <a:blip r:embed="rId44"/>
+                    <a:blip r:embed="rId43"/>
                     <a:stretch>
                       <a:fillRect/>
                     </a:stretch>
@@ -8135,7 +8145,7 @@
             <wp:extent cx="1628441" cy="3536830"/>
             <wp:effectExtent l="0" t="0" r="0" b="6985"/>
             <wp:docPr id="1052104018" name="Kép 1" descr="A képen szöveg, képernyőkép, Betűtípus, tervezés látható&#10;&#10;Előfordulhat, hogy a mesterséges intelligencia által létrehozott tartalom helytelen.">
-              <a:hlinkClick xmlns:a="http://schemas.openxmlformats.org/drawingml/2006/main" r:id="rId45"/>
+              <a:hlinkClick xmlns:a="http://schemas.openxmlformats.org/drawingml/2006/main" r:id="rId44"/>
             </wp:docPr>
             <wp:cNvGraphicFramePr>
               <a:graphicFrameLocks xmlns:a="http://schemas.openxmlformats.org/drawingml/2006/main" noChangeAspect="1"/>
@@ -8145,12 +8155,12 @@
                 <pic:pic xmlns:pic="http://schemas.openxmlformats.org/drawingml/2006/picture">
                   <pic:nvPicPr>
                     <pic:cNvPr id="1052104018" name="Kép 1" descr="A képen szöveg, képernyőkép, Betűtípus, tervezés látható&#10;&#10;Előfordulhat, hogy a mesterséges intelligencia által létrehozott tartalom helytelen.">
-                      <a:hlinkClick r:id="rId45"/>
+                      <a:hlinkClick r:id="rId44"/>
                     </pic:cNvPr>
                     <pic:cNvPicPr/>
                   </pic:nvPicPr>
                   <pic:blipFill>
-                    <a:blip r:embed="rId46"/>
+                    <a:blip r:embed="rId45"/>
                     <a:stretch>
                       <a:fillRect/>
                     </a:stretch>
@@ -8190,7 +8200,7 @@
                     <pic:cNvPicPr/>
                   </pic:nvPicPr>
                   <pic:blipFill>
-                    <a:blip r:embed="rId47"/>
+                    <a:blip r:embed="rId46"/>
                     <a:stretch>
                       <a:fillRect/>
                     </a:stretch>
@@ -8278,15 +8288,15 @@
           <w:rFonts w:cs="Times New Roman"/>
         </w:rPr>
       </w:pPr>
-      <w:bookmarkStart w:id="28" w:name="_Toc195025590"/>
+      <w:bookmarkStart w:id="27" w:name="_Toc195025590"/>
       <w:r>
         <w:rPr>
           <w:rFonts w:cs="Times New Roman"/>
         </w:rPr>
         <w:t>Verziókezelés</w:t>
       </w:r>
-      <w:bookmarkEnd w:id="26"/>
-      <w:bookmarkEnd w:id="28"/>
+      <w:bookmarkEnd w:id="25"/>
+      <w:bookmarkEnd w:id="27"/>
     </w:p>
     <w:p>
       <w:pPr>
@@ -8378,7 +8388,7 @@
             <wp:extent cx="5485158" cy="2128885"/>
             <wp:effectExtent l="0" t="0" r="1270" b="5080"/>
             <wp:docPr id="2106459660" name="Kép 1" descr="A képen szöveg, képernyőkép, szoftver, Multimédiás szoftver látható&#10;&#10;Előfordulhat, hogy a mesterséges intelligencia által létrehozott tartalom helytelen.">
-              <a:hlinkClick xmlns:a="http://schemas.openxmlformats.org/drawingml/2006/main" r:id="rId48"/>
+              <a:hlinkClick xmlns:a="http://schemas.openxmlformats.org/drawingml/2006/main" r:id="rId47"/>
             </wp:docPr>
             <wp:cNvGraphicFramePr>
               <a:graphicFrameLocks xmlns:a="http://schemas.openxmlformats.org/drawingml/2006/main" noChangeAspect="1"/>
@@ -8388,12 +8398,12 @@
                 <pic:pic xmlns:pic="http://schemas.openxmlformats.org/drawingml/2006/picture">
                   <pic:nvPicPr>
                     <pic:cNvPr id="2106459660" name="Kép 1" descr="A képen szöveg, képernyőkép, szoftver, Multimédiás szoftver látható&#10;&#10;Előfordulhat, hogy a mesterséges intelligencia által létrehozott tartalom helytelen.">
-                      <a:hlinkClick r:id="rId48"/>
+                      <a:hlinkClick r:id="rId47"/>
                     </pic:cNvPr>
                     <pic:cNvPicPr/>
                   </pic:nvPicPr>
                   <pic:blipFill>
-                    <a:blip r:embed="rId49">
+                    <a:blip r:embed="rId48">
                       <a:extLst>
                         <a:ext uri="{28A0092B-C50C-407E-A947-70E740481C1C}">
                           <a14:useLocalDpi xmlns:a14="http://schemas.microsoft.com/office/drawing/2010/main" val="0"/>
@@ -8489,12 +8499,12 @@
       <w:pPr>
         <w:pStyle w:val="Cmsor1"/>
       </w:pPr>
-      <w:bookmarkStart w:id="29" w:name="_Toc195025591"/>
+      <w:bookmarkStart w:id="28" w:name="_Toc195025591"/>
       <w:r>
         <w:lastRenderedPageBreak/>
         <w:t>Applikáció</w:t>
       </w:r>
-      <w:bookmarkEnd w:id="29"/>
+      <w:bookmarkEnd w:id="28"/>
     </w:p>
     <w:p>
       <w:pPr>
@@ -8810,12 +8820,12 @@
       <w:pPr>
         <w:pStyle w:val="Cmsor1"/>
       </w:pPr>
-      <w:bookmarkStart w:id="30" w:name="_Toc195025592"/>
+      <w:bookmarkStart w:id="29" w:name="_Toc195025592"/>
       <w:r>
         <w:lastRenderedPageBreak/>
         <w:t>Tesztelés</w:t>
       </w:r>
-      <w:bookmarkEnd w:id="30"/>
+      <w:bookmarkEnd w:id="29"/>
     </w:p>
     <w:p>
       <w:pPr>
@@ -8926,7 +8936,7 @@
             <wp:extent cx="4534172" cy="3028950"/>
             <wp:effectExtent l="0" t="0" r="0" b="0"/>
             <wp:docPr id="2078610351" name="Kép 3" descr="A képen szöveg, képernyőkép, Betűtípus látható&#10;&#10;Előfordulhat, hogy a mesterséges intelligencia által létrehozott tartalom helytelen.">
-              <a:hlinkClick xmlns:a="http://schemas.openxmlformats.org/drawingml/2006/main" r:id="rId50"/>
+              <a:hlinkClick xmlns:a="http://schemas.openxmlformats.org/drawingml/2006/main" r:id="rId49"/>
             </wp:docPr>
             <wp:cNvGraphicFramePr>
               <a:graphicFrameLocks xmlns:a="http://schemas.openxmlformats.org/drawingml/2006/main" noChangeAspect="1"/>
@@ -8936,12 +8946,12 @@
                 <pic:pic xmlns:pic="http://schemas.openxmlformats.org/drawingml/2006/picture">
                   <pic:nvPicPr>
                     <pic:cNvPr id="2078610351" name="Kép 3" descr="A képen szöveg, képernyőkép, Betűtípus látható&#10;&#10;Előfordulhat, hogy a mesterséges intelligencia által létrehozott tartalom helytelen.">
-                      <a:hlinkClick r:id="rId50"/>
+                      <a:hlinkClick r:id="rId49"/>
                     </pic:cNvPr>
                     <pic:cNvPicPr/>
                   </pic:nvPicPr>
                   <pic:blipFill>
-                    <a:blip r:embed="rId51">
+                    <a:blip r:embed="rId50">
                       <a:extLst>
                         <a:ext uri="{28A0092B-C50C-407E-A947-70E740481C1C}">
                           <a14:useLocalDpi xmlns:a14="http://schemas.microsoft.com/office/drawing/2010/main" val="0"/>
@@ -9070,14 +9080,28 @@
         <w:rPr>
           <w:rFonts w:cs="Times New Roman"/>
         </w:rPr>
-        <w:t xml:space="preserve"> külön .</w:t>
-      </w:r>
-      <w:proofErr w:type="spellStart"/>
-      <w:r>
-        <w:rPr>
-          <w:rFonts w:cs="Times New Roman"/>
-        </w:rPr>
-        <w:t>spec.ts</w:t>
+        <w:t xml:space="preserve"> </w:t>
+      </w:r>
+      <w:proofErr w:type="gramStart"/>
+      <w:r>
+        <w:rPr>
+          <w:rFonts w:cs="Times New Roman"/>
+        </w:rPr>
+        <w:t>külön .</w:t>
+      </w:r>
+      <w:proofErr w:type="spellStart"/>
+      <w:r>
+        <w:rPr>
+          <w:rFonts w:cs="Times New Roman"/>
+        </w:rPr>
+        <w:t>spec</w:t>
+      </w:r>
+      <w:proofErr w:type="gramEnd"/>
+      <w:r>
+        <w:rPr>
+          <w:rFonts w:cs="Times New Roman"/>
+        </w:rPr>
+        <w:t>.ts</w:t>
       </w:r>
       <w:proofErr w:type="spellEnd"/>
       <w:r>
@@ -9155,7 +9179,7 @@
       <w:pPr>
         <w:pStyle w:val="Cmsor1"/>
       </w:pPr>
-      <w:bookmarkStart w:id="31" w:name="_Toc195025593"/>
+      <w:bookmarkStart w:id="30" w:name="_Toc195025593"/>
       <w:r>
         <w:lastRenderedPageBreak/>
         <w:t>Tapasztalatok</w:t>
@@ -9166,7 +9190,7 @@
       <w:r>
         <w:t xml:space="preserve"> csapatmunka</w:t>
       </w:r>
-      <w:bookmarkEnd w:id="31"/>
+      <w:bookmarkEnd w:id="30"/>
     </w:p>
     <w:p>
       <w:pPr>
@@ -9252,7 +9276,7 @@
             <wp:extent cx="3474732" cy="3985146"/>
             <wp:effectExtent l="0" t="0" r="0" b="0"/>
             <wp:docPr id="1474111355" name="Kép 1" descr="A képen szöveg, képernyőkép, Betűtípus, szám látható&#10;&#10;Előfordulhat, hogy a mesterséges intelligencia által létrehozott tartalom helytelen.">
-              <a:hlinkClick xmlns:a="http://schemas.openxmlformats.org/drawingml/2006/main" r:id="rId52"/>
+              <a:hlinkClick xmlns:a="http://schemas.openxmlformats.org/drawingml/2006/main" r:id="rId51"/>
             </wp:docPr>
             <wp:cNvGraphicFramePr>
               <a:graphicFrameLocks xmlns:a="http://schemas.openxmlformats.org/drawingml/2006/main" noChangeAspect="1"/>
@@ -9262,12 +9286,12 @@
                 <pic:pic xmlns:pic="http://schemas.openxmlformats.org/drawingml/2006/picture">
                   <pic:nvPicPr>
                     <pic:cNvPr id="1474111355" name="Kép 1" descr="A képen szöveg, képernyőkép, Betűtípus, szám látható&#10;&#10;Előfordulhat, hogy a mesterséges intelligencia által létrehozott tartalom helytelen.">
-                      <a:hlinkClick r:id="rId52"/>
+                      <a:hlinkClick r:id="rId51"/>
                     </pic:cNvPr>
                     <pic:cNvPicPr/>
                   </pic:nvPicPr>
                   <pic:blipFill>
-                    <a:blip r:embed="rId53"/>
+                    <a:blip r:embed="rId52"/>
                     <a:stretch>
                       <a:fillRect/>
                     </a:stretch>
@@ -9392,7 +9416,7 @@
             <wp:extent cx="5147945" cy="3511983"/>
             <wp:effectExtent l="0" t="0" r="0" b="0"/>
             <wp:docPr id="543353231" name="Kép 1" descr="A képen szöveg, képernyőkép, szoftver, Multimédiás szoftver látható&#10;&#10;Előfordulhat, hogy a mesterséges intelligencia által létrehozott tartalom helytelen.">
-              <a:hlinkClick xmlns:a="http://schemas.openxmlformats.org/drawingml/2006/main" r:id="rId54"/>
+              <a:hlinkClick xmlns:a="http://schemas.openxmlformats.org/drawingml/2006/main" r:id="rId53"/>
             </wp:docPr>
             <wp:cNvGraphicFramePr>
               <a:graphicFrameLocks xmlns:a="http://schemas.openxmlformats.org/drawingml/2006/main" noChangeAspect="1"/>
@@ -9402,12 +9426,12 @@
                 <pic:pic xmlns:pic="http://schemas.openxmlformats.org/drawingml/2006/picture">
                   <pic:nvPicPr>
                     <pic:cNvPr id="543353231" name="Kép 1" descr="A képen szöveg, képernyőkép, szoftver, Multimédiás szoftver látható&#10;&#10;Előfordulhat, hogy a mesterséges intelligencia által létrehozott tartalom helytelen.">
-                      <a:hlinkClick r:id="rId54"/>
+                      <a:hlinkClick r:id="rId53"/>
                     </pic:cNvPr>
                     <pic:cNvPicPr/>
                   </pic:nvPicPr>
                   <pic:blipFill>
-                    <a:blip r:embed="rId55"/>
+                    <a:blip r:embed="rId54"/>
                     <a:stretch>
                       <a:fillRect/>
                     </a:stretch>
@@ -9500,12 +9524,12 @@
       <w:pPr>
         <w:pStyle w:val="Cmsor1"/>
       </w:pPr>
-      <w:bookmarkStart w:id="32" w:name="_Toc195025594"/>
+      <w:bookmarkStart w:id="31" w:name="_Toc195025594"/>
       <w:r>
         <w:lastRenderedPageBreak/>
         <w:t>Jövőkép</w:t>
       </w:r>
-      <w:bookmarkEnd w:id="32"/>
+      <w:bookmarkEnd w:id="31"/>
     </w:p>
     <w:p>
       <w:pPr>
@@ -9590,17 +9614,15 @@
       <w:r>
         <w:br w:type="page"/>
       </w:r>
-      <w:bookmarkStart w:id="33" w:name="_Toc195025595"/>
+      <w:bookmarkStart w:id="32" w:name="_Toc195025595"/>
       <w:r>
         <w:lastRenderedPageBreak/>
         <w:t>Köszönet</w:t>
       </w:r>
-      <w:bookmarkStart w:id="34" w:name="_GoBack"/>
-      <w:bookmarkEnd w:id="34"/>
       <w:r>
         <w:t>nyilvánítás</w:t>
       </w:r>
-      <w:bookmarkEnd w:id="33"/>
+      <w:bookmarkEnd w:id="32"/>
     </w:p>
     <w:p>
       <w:r>
@@ -9710,12 +9732,12 @@
       <w:pPr>
         <w:pStyle w:val="Cmsor1"/>
       </w:pPr>
-      <w:bookmarkStart w:id="35" w:name="_Toc195025596"/>
+      <w:bookmarkStart w:id="33" w:name="_Toc195025596"/>
       <w:r>
         <w:lastRenderedPageBreak/>
         <w:t>Ábra jegyzék</w:t>
       </w:r>
-      <w:bookmarkEnd w:id="35"/>
+      <w:bookmarkEnd w:id="33"/>
     </w:p>
     <w:p>
       <w:pPr>
@@ -9725,8 +9747,8 @@
           <w:numId w:val="35"/>
         </w:numPr>
       </w:pPr>
-      <w:bookmarkStart w:id="36" w:name="_ábra:_Főoldal"/>
-      <w:bookmarkEnd w:id="36"/>
+      <w:bookmarkStart w:id="34" w:name="_ábra:_Főoldal"/>
+      <w:bookmarkEnd w:id="34"/>
       <w:r>
         <w:t>ábra: Főoldal</w:t>
       </w:r>
@@ -9739,8 +9761,8 @@
           <w:numId w:val="35"/>
         </w:numPr>
       </w:pPr>
-      <w:bookmarkStart w:id="37" w:name="_ábra:_Keresés"/>
-      <w:bookmarkEnd w:id="37"/>
+      <w:bookmarkStart w:id="35" w:name="_ábra:_Keresés"/>
+      <w:bookmarkEnd w:id="35"/>
       <w:r>
         <w:t>ábra: Keresés</w:t>
       </w:r>
@@ -9753,8 +9775,8 @@
           <w:numId w:val="35"/>
         </w:numPr>
       </w:pPr>
-      <w:bookmarkStart w:id="38" w:name="_ábra:_Adatkezelés"/>
-      <w:bookmarkEnd w:id="38"/>
+      <w:bookmarkStart w:id="36" w:name="_ábra:_Adatkezelés"/>
+      <w:bookmarkEnd w:id="36"/>
       <w:r>
         <w:t>ábra: Adatkezelés</w:t>
       </w:r>
@@ -9767,8 +9789,8 @@
           <w:numId w:val="35"/>
         </w:numPr>
       </w:pPr>
-      <w:bookmarkStart w:id="39" w:name="_ábra:_Statisztika"/>
-      <w:bookmarkEnd w:id="39"/>
+      <w:bookmarkStart w:id="37" w:name="_ábra:_Statisztika"/>
+      <w:bookmarkEnd w:id="37"/>
       <w:r>
         <w:t>ábra: Statisztika</w:t>
       </w:r>
@@ -9781,8 +9803,8 @@
           <w:numId w:val="35"/>
         </w:numPr>
       </w:pPr>
-      <w:bookmarkStart w:id="40" w:name="_ábra:_Logónk_a"/>
-      <w:bookmarkEnd w:id="40"/>
+      <w:bookmarkStart w:id="38" w:name="_ábra:_Logónk_a"/>
+      <w:bookmarkEnd w:id="38"/>
       <w:r>
         <w:t>ábra: Logónk a Photoshop alkalmazásba</w:t>
       </w:r>
@@ -9795,8 +9817,8 @@
           <w:numId w:val="35"/>
         </w:numPr>
       </w:pPr>
-      <w:bookmarkStart w:id="41" w:name="_ábra:_Az_adatbázis"/>
-      <w:bookmarkEnd w:id="41"/>
+      <w:bookmarkStart w:id="39" w:name="_ábra:_Az_adatbázis"/>
+      <w:bookmarkEnd w:id="39"/>
       <w:r>
         <w:t>ábra: Az adatbázis ER diagramja</w:t>
       </w:r>
@@ -9809,8 +9831,8 @@
           <w:numId w:val="35"/>
         </w:numPr>
       </w:pPr>
-      <w:bookmarkStart w:id="42" w:name="_ábra:_Az_adatbázis_1"/>
-      <w:bookmarkEnd w:id="42"/>
+      <w:bookmarkStart w:id="40" w:name="_ábra:_Az_adatbázis_1"/>
+      <w:bookmarkEnd w:id="40"/>
       <w:r>
         <w:t>ábra: Az adatbázis UML diagramja</w:t>
       </w:r>
@@ -9823,8 +9845,8 @@
           <w:numId w:val="35"/>
         </w:numPr>
       </w:pPr>
-      <w:bookmarkStart w:id="43" w:name="_ábra:_Teszt_lekérdezés"/>
-      <w:bookmarkEnd w:id="43"/>
+      <w:bookmarkStart w:id="41" w:name="_ábra:_Teszt_lekérdezés"/>
+      <w:bookmarkEnd w:id="41"/>
       <w:r>
         <w:t>ábra: Teszt lekérdezés</w:t>
       </w:r>
@@ -9837,8 +9859,8 @@
           <w:numId w:val="35"/>
         </w:numPr>
       </w:pPr>
-      <w:bookmarkStart w:id="44" w:name="_ábra:_Backend_oldali"/>
-      <w:bookmarkEnd w:id="44"/>
+      <w:bookmarkStart w:id="42" w:name="_ábra:_Backend_oldali"/>
+      <w:bookmarkEnd w:id="42"/>
       <w:r>
         <w:t>ábra: Backend oldali szerver GET A</w:t>
       </w:r>
@@ -9857,8 +9879,8 @@
           <w:numId w:val="35"/>
         </w:numPr>
       </w:pPr>
-      <w:bookmarkStart w:id="45" w:name="_ábra:_ngx-Chart_alkalmazása"/>
-      <w:bookmarkEnd w:id="45"/>
+      <w:bookmarkStart w:id="43" w:name="_ábra:_ngx-Chart_alkalmazása"/>
+      <w:bookmarkEnd w:id="43"/>
       <w:r>
         <w:t xml:space="preserve">ábra: </w:t>
       </w:r>
@@ -9879,14 +9901,19 @@
           <w:numId w:val="35"/>
         </w:numPr>
       </w:pPr>
-      <w:bookmarkStart w:id="46" w:name="_ábra:_adatok.service.ts_fájl"/>
-      <w:bookmarkEnd w:id="46"/>
+      <w:bookmarkStart w:id="44" w:name="_ábra:_adatok.service.ts_fájl"/>
+      <w:bookmarkEnd w:id="44"/>
       <w:r>
         <w:t xml:space="preserve">ábra: </w:t>
       </w:r>
       <w:proofErr w:type="spellStart"/>
-      <w:r>
-        <w:t>adatok.service.ts</w:t>
+      <w:proofErr w:type="gramStart"/>
+      <w:r>
+        <w:t>adatok.service</w:t>
+      </w:r>
+      <w:proofErr w:type="gramEnd"/>
+      <w:r>
+        <w:t>.ts</w:t>
       </w:r>
       <w:proofErr w:type="spellEnd"/>
       <w:r>
@@ -9901,14 +9928,19 @@
           <w:numId w:val="35"/>
         </w:numPr>
       </w:pPr>
-      <w:bookmarkStart w:id="47" w:name="_ábra:_app-routing.module.ts_fájl"/>
-      <w:bookmarkEnd w:id="47"/>
+      <w:bookmarkStart w:id="45" w:name="_ábra:_app-routing.module.ts_fájl"/>
+      <w:bookmarkEnd w:id="45"/>
       <w:r>
         <w:t>ábra: app-</w:t>
       </w:r>
       <w:proofErr w:type="spellStart"/>
-      <w:r>
-        <w:t>routing.module.ts</w:t>
+      <w:proofErr w:type="gramStart"/>
+      <w:r>
+        <w:t>routing.module</w:t>
+      </w:r>
+      <w:proofErr w:type="gramEnd"/>
+      <w:r>
+        <w:t>.ts</w:t>
       </w:r>
       <w:proofErr w:type="spellEnd"/>
       <w:r>
@@ -9923,8 +9955,8 @@
           <w:numId w:val="35"/>
         </w:numPr>
       </w:pPr>
-      <w:bookmarkStart w:id="48" w:name="_ábra:_Model-View-Controller_model"/>
-      <w:bookmarkEnd w:id="48"/>
+      <w:bookmarkStart w:id="46" w:name="_ábra:_Model-View-Controller_model"/>
+      <w:bookmarkEnd w:id="46"/>
       <w:r>
         <w:t xml:space="preserve">ábra: </w:t>
       </w:r>
@@ -9950,8 +9982,8 @@
           <w:numId w:val="35"/>
         </w:numPr>
       </w:pPr>
-      <w:bookmarkStart w:id="49" w:name="_ábra:_weblap_megjelenése"/>
-      <w:bookmarkEnd w:id="49"/>
+      <w:bookmarkStart w:id="47" w:name="_ábra:_weblap_megjelenése"/>
+      <w:bookmarkEnd w:id="47"/>
       <w:r>
         <w:t>ábra: weblap megjelenése LG (monitor) méretben</w:t>
       </w:r>
@@ -9964,8 +9996,8 @@
           <w:numId w:val="35"/>
         </w:numPr>
       </w:pPr>
-      <w:bookmarkStart w:id="50" w:name="_ábra:_weblap_megjelenése_1"/>
-      <w:bookmarkEnd w:id="50"/>
+      <w:bookmarkStart w:id="48" w:name="_ábra:_weblap_megjelenése_1"/>
+      <w:bookmarkEnd w:id="48"/>
       <w:r>
         <w:t>ábra: weblap megjelenése MD és SM (tablet és telefon) méretben</w:t>
       </w:r>
@@ -9978,8 +10010,8 @@
           <w:numId w:val="35"/>
         </w:numPr>
       </w:pPr>
-      <w:bookmarkStart w:id="51" w:name="_ábra:_a_projekt"/>
-      <w:bookmarkEnd w:id="51"/>
+      <w:bookmarkStart w:id="49" w:name="_ábra:_a_projekt"/>
+      <w:bookmarkEnd w:id="49"/>
       <w:r>
         <w:t xml:space="preserve">ábra: a projekt </w:t>
       </w:r>
@@ -10008,8 +10040,8 @@
           <w:numId w:val="35"/>
         </w:numPr>
       </w:pPr>
-      <w:bookmarkStart w:id="52" w:name="_ábra:_get.test.js_fájl"/>
-      <w:bookmarkEnd w:id="52"/>
+      <w:bookmarkStart w:id="50" w:name="_ábra:_get.test.js_fájl"/>
+      <w:bookmarkEnd w:id="50"/>
       <w:r>
         <w:t>ábra: get.test.js fájl</w:t>
       </w:r>
@@ -10022,8 +10054,8 @@
           <w:numId w:val="35"/>
         </w:numPr>
       </w:pPr>
-      <w:bookmarkStart w:id="53" w:name="_ábra:_Daily_Scrum"/>
-      <w:bookmarkEnd w:id="53"/>
+      <w:bookmarkStart w:id="51" w:name="_ábra:_Daily_Scrum"/>
+      <w:bookmarkEnd w:id="51"/>
       <w:r>
         <w:t xml:space="preserve">ábra: Daily </w:t>
       </w:r>
@@ -10044,8 +10076,8 @@
           <w:numId w:val="35"/>
         </w:numPr>
       </w:pPr>
-      <w:bookmarkStart w:id="54" w:name="_ábra:_a_projekt_1"/>
-      <w:bookmarkEnd w:id="54"/>
+      <w:bookmarkStart w:id="52" w:name="_ábra:_a_projekt_1"/>
+      <w:bookmarkEnd w:id="52"/>
       <w:r>
         <w:t xml:space="preserve">ábra: a projekt feladatainak követése a </w:t>
       </w:r>
@@ -10077,24 +10109,24 @@
       <w:pPr>
         <w:pStyle w:val="Cmsor1"/>
       </w:pPr>
-      <w:bookmarkStart w:id="55" w:name="_Felhasznált_irodalom"/>
-      <w:bookmarkStart w:id="56" w:name="_Toc195025597"/>
-      <w:bookmarkEnd w:id="55"/>
+      <w:bookmarkStart w:id="53" w:name="_Felhasznált_irodalom"/>
+      <w:bookmarkStart w:id="54" w:name="_Toc195025597"/>
+      <w:bookmarkEnd w:id="53"/>
       <w:r>
         <w:lastRenderedPageBreak/>
         <w:t>Felhasznált irodalom</w:t>
       </w:r>
-      <w:bookmarkEnd w:id="56"/>
+      <w:bookmarkEnd w:id="54"/>
     </w:p>
     <w:p>
       <w:pPr>
         <w:pStyle w:val="Cmsor4"/>
         <w:ind w:left="924" w:hanging="357"/>
       </w:pPr>
-      <w:bookmarkStart w:id="57" w:name="_David_Herron_Node.js"/>
-      <w:bookmarkStart w:id="58" w:name="_Robin_Nixon_Learning"/>
-      <w:bookmarkEnd w:id="57"/>
-      <w:bookmarkEnd w:id="58"/>
+      <w:bookmarkStart w:id="55" w:name="_David_Herron_Node.js"/>
+      <w:bookmarkStart w:id="56" w:name="_Robin_Nixon_Learning"/>
+      <w:bookmarkEnd w:id="55"/>
+      <w:bookmarkEnd w:id="56"/>
       <w:r>
         <w:t xml:space="preserve">Robin Nixon </w:t>
       </w:r>
@@ -10114,7 +10146,7 @@
       <w:r>
         <w:t xml:space="preserve"> &amp; JavaScript, 7th Edition 2025. Elérhetőség: </w:t>
       </w:r>
-      <w:hyperlink r:id="rId56" w:history="1">
+      <w:hyperlink r:id="rId55" w:history="1">
         <w:r>
           <w:rPr>
             <w:rStyle w:val="Finomhivatkozs"/>
@@ -10124,16 +10156,16 @@
           <w:t>https://learning.oreilly.com/library/view/learning-php-mysql/9781098152345/</w:t>
         </w:r>
       </w:hyperlink>
-      <w:bookmarkStart w:id="59" w:name="_David_Herron_Node.js_1"/>
-      <w:bookmarkEnd w:id="59"/>
+      <w:bookmarkStart w:id="57" w:name="_David_Herron_Node.js_1"/>
+      <w:bookmarkEnd w:id="57"/>
     </w:p>
     <w:p>
       <w:pPr>
         <w:pStyle w:val="Cmsor4"/>
         <w:ind w:left="924" w:hanging="357"/>
       </w:pPr>
-      <w:bookmarkStart w:id="60" w:name="_David_Herron_Node.js_2"/>
-      <w:bookmarkEnd w:id="60"/>
+      <w:bookmarkStart w:id="58" w:name="_David_Herron_Node.js_2"/>
+      <w:bookmarkEnd w:id="58"/>
       <w:r>
         <w:t>D</w:t>
       </w:r>
@@ -10156,7 +10188,7 @@
       <w:r>
         <w:t xml:space="preserve"> 2020. Elérhetőség: </w:t>
       </w:r>
-      <w:hyperlink r:id="rId57" w:history="1">
+      <w:hyperlink r:id="rId56" w:history="1">
         <w:r>
           <w:rPr>
             <w:rStyle w:val="Finomhivatkozs"/>
@@ -10166,20 +10198,20 @@
           <w:t>https://learning.oreilly.com/library/view/node-js-web-development/9781838987572/</w:t>
         </w:r>
       </w:hyperlink>
-      <w:bookmarkStart w:id="61" w:name="_GOOGLE,_LLC._Express"/>
-      <w:bookmarkEnd w:id="61"/>
+      <w:bookmarkStart w:id="59" w:name="_GOOGLE,_LLC._Express"/>
+      <w:bookmarkEnd w:id="59"/>
     </w:p>
     <w:p>
       <w:pPr>
         <w:pStyle w:val="Cmsor4"/>
         <w:ind w:left="924" w:hanging="357"/>
       </w:pPr>
-      <w:bookmarkStart w:id="62" w:name="_GOOGLE,_LLC._Express_1"/>
-      <w:bookmarkEnd w:id="62"/>
+      <w:bookmarkStart w:id="60" w:name="_GOOGLE,_LLC._Express_1"/>
+      <w:bookmarkEnd w:id="60"/>
       <w:r>
         <w:t xml:space="preserve">GOOGLE, LLC. Express dokumentáció Elérhetőség: </w:t>
       </w:r>
-      <w:hyperlink r:id="rId58" w:history="1">
+      <w:hyperlink r:id="rId57" w:history="1">
         <w:r>
           <w:rPr>
             <w:rStyle w:val="Finomhivatkozs"/>
@@ -10189,20 +10221,20 @@
           <w:t>https://expressjs.com/</w:t>
         </w:r>
       </w:hyperlink>
-      <w:bookmarkStart w:id="63" w:name="_GOOGLE,_LLC._CORS"/>
-      <w:bookmarkEnd w:id="63"/>
+      <w:bookmarkStart w:id="61" w:name="_GOOGLE,_LLC._CORS"/>
+      <w:bookmarkEnd w:id="61"/>
     </w:p>
     <w:p>
       <w:pPr>
         <w:pStyle w:val="Cmsor4"/>
         <w:ind w:left="924" w:hanging="357"/>
       </w:pPr>
-      <w:bookmarkStart w:id="64" w:name="_GOOGLE,_LLC._CORS_1"/>
-      <w:bookmarkEnd w:id="64"/>
+      <w:bookmarkStart w:id="62" w:name="_GOOGLE,_LLC._CORS_1"/>
+      <w:bookmarkEnd w:id="62"/>
       <w:r>
         <w:t xml:space="preserve">GOOGLE, LLC. CORS dokumentáció Elérhetőség: </w:t>
       </w:r>
-      <w:hyperlink r:id="rId59" w:history="1">
+      <w:hyperlink r:id="rId58" w:history="1">
         <w:r>
           <w:rPr>
             <w:rStyle w:val="Finomhivatkozs"/>
@@ -10212,20 +10244,20 @@
           <w:t>https://www.npmjs.com/package/cors</w:t>
         </w:r>
       </w:hyperlink>
-      <w:bookmarkStart w:id="65" w:name="_GOOGLE,_LLC._Body-parser"/>
-      <w:bookmarkEnd w:id="65"/>
+      <w:bookmarkStart w:id="63" w:name="_GOOGLE,_LLC._Body-parser"/>
+      <w:bookmarkEnd w:id="63"/>
     </w:p>
     <w:p>
       <w:pPr>
         <w:pStyle w:val="Cmsor4"/>
         <w:ind w:left="924" w:hanging="357"/>
       </w:pPr>
-      <w:bookmarkStart w:id="66" w:name="_GOOGLE,_LLC._Body-parser_1"/>
-      <w:bookmarkEnd w:id="66"/>
+      <w:bookmarkStart w:id="64" w:name="_GOOGLE,_LLC._Body-parser_1"/>
+      <w:bookmarkEnd w:id="64"/>
       <w:r>
         <w:t xml:space="preserve">GOOGLE, LLC. Body-parser dokumentáció Elérhetőség: </w:t>
       </w:r>
-      <w:hyperlink r:id="rId60" w:history="1">
+      <w:hyperlink r:id="rId59" w:history="1">
         <w:r>
           <w:rPr>
             <w:rStyle w:val="Finomhivatkozs"/>
@@ -10235,20 +10267,20 @@
           <w:t>https://www.npmjs.com/package/body-parser</w:t>
         </w:r>
       </w:hyperlink>
-      <w:bookmarkStart w:id="67" w:name="_GOOGLE,_LLC._MySQL2"/>
-      <w:bookmarkEnd w:id="67"/>
+      <w:bookmarkStart w:id="65" w:name="_GOOGLE,_LLC._MySQL2"/>
+      <w:bookmarkEnd w:id="65"/>
     </w:p>
     <w:p>
       <w:pPr>
         <w:pStyle w:val="Cmsor4"/>
         <w:ind w:left="924" w:hanging="357"/>
       </w:pPr>
-      <w:bookmarkStart w:id="68" w:name="_GOOGLE,_LLC._MySQL2_1"/>
-      <w:bookmarkEnd w:id="68"/>
+      <w:bookmarkStart w:id="66" w:name="_GOOGLE,_LLC._MySQL2_1"/>
+      <w:bookmarkEnd w:id="66"/>
       <w:r>
         <w:t xml:space="preserve">GOOGLE, LLC. MySQL2 dokumentáció Elérhetőség: </w:t>
       </w:r>
-      <w:hyperlink r:id="rId61" w:history="1">
+      <w:hyperlink r:id="rId60" w:history="1">
         <w:r>
           <w:rPr>
             <w:rStyle w:val="Finomhivatkozs"/>
@@ -10258,16 +10290,16 @@
           <w:t>https://www.npmjs.com/package/mysql2</w:t>
         </w:r>
       </w:hyperlink>
-      <w:bookmarkStart w:id="69" w:name="_Aristeidis_Bampakos_Learning"/>
-      <w:bookmarkEnd w:id="69"/>
+      <w:bookmarkStart w:id="67" w:name="_Aristeidis_Bampakos_Learning"/>
+      <w:bookmarkEnd w:id="67"/>
     </w:p>
     <w:p>
       <w:pPr>
         <w:pStyle w:val="Cmsor4"/>
         <w:ind w:left="924" w:hanging="357"/>
       </w:pPr>
-      <w:bookmarkStart w:id="70" w:name="_Aristeidis_Bampakos_Learning_1"/>
-      <w:bookmarkEnd w:id="70"/>
+      <w:bookmarkStart w:id="68" w:name="_Aristeidis_Bampakos_Learning_1"/>
+      <w:bookmarkEnd w:id="68"/>
       <w:proofErr w:type="spellStart"/>
       <w:r>
         <w:t>Aristeidis</w:t>
@@ -10308,12 +10340,12 @@
       <w:r>
         <w:t xml:space="preserve"> Edition 2025. Elérhetőség:</w:t>
       </w:r>
-      <w:bookmarkStart w:id="71" w:name="_GOOGLE,_LLC._Angular"/>
-      <w:bookmarkEnd w:id="71"/>
+      <w:bookmarkStart w:id="69" w:name="_GOOGLE,_LLC._Angular"/>
+      <w:bookmarkEnd w:id="69"/>
       <w:r>
         <w:t xml:space="preserve"> </w:t>
       </w:r>
-      <w:hyperlink r:id="rId62" w:history="1">
+      <w:hyperlink r:id="rId61" w:history="1">
         <w:r>
           <w:rPr>
             <w:rStyle w:val="Finomhivatkozs"/>
@@ -10329,9 +10361,9 @@
         <w:pStyle w:val="Cmsor4"/>
         <w:ind w:left="924" w:hanging="357"/>
       </w:pPr>
-      <w:bookmarkStart w:id="72" w:name="_GOOGLE,_LLC._Angular_1"/>
-      <w:bookmarkStart w:id="73" w:name="_Hlk194948449"/>
-      <w:bookmarkEnd w:id="72"/>
+      <w:bookmarkStart w:id="70" w:name="_GOOGLE,_LLC._Angular_1"/>
+      <w:bookmarkStart w:id="71" w:name="_Hlk194948449"/>
+      <w:bookmarkEnd w:id="70"/>
       <w:r>
         <w:t xml:space="preserve">GOOGLE, LLC. </w:t>
       </w:r>
@@ -10343,7 +10375,7 @@
       <w:r>
         <w:t xml:space="preserve"> dokumentáció Elérhetőség: </w:t>
       </w:r>
-      <w:hyperlink r:id="rId63" w:history="1">
+      <w:hyperlink r:id="rId62" w:history="1">
         <w:r>
           <w:rPr>
             <w:rStyle w:val="Hiperhivatkozs"/>
@@ -10353,17 +10385,17 @@
           <w:t>https://angular.dev/api</w:t>
         </w:r>
       </w:hyperlink>
-      <w:bookmarkStart w:id="74" w:name="_Josh_Goldberg_Learning"/>
-      <w:bookmarkEnd w:id="73"/>
-      <w:bookmarkEnd w:id="74"/>
+      <w:bookmarkStart w:id="72" w:name="_Josh_Goldberg_Learning"/>
+      <w:bookmarkEnd w:id="71"/>
+      <w:bookmarkEnd w:id="72"/>
     </w:p>
     <w:p>
       <w:pPr>
         <w:pStyle w:val="Cmsor4"/>
         <w:ind w:left="924" w:hanging="357"/>
       </w:pPr>
-      <w:bookmarkStart w:id="75" w:name="_Josh_Goldberg_Learning_1"/>
-      <w:bookmarkEnd w:id="75"/>
+      <w:bookmarkStart w:id="73" w:name="_Josh_Goldberg_Learning_1"/>
+      <w:bookmarkEnd w:id="73"/>
       <w:r>
         <w:t xml:space="preserve">Josh Goldberg </w:t>
       </w:r>
@@ -10383,7 +10415,7 @@
       <w:r>
         <w:t xml:space="preserve"> 2022. Elérhetőség: </w:t>
       </w:r>
-      <w:hyperlink r:id="rId64" w:history="1">
+      <w:hyperlink r:id="rId63" w:history="1">
         <w:r>
           <w:rPr>
             <w:rStyle w:val="Finomhivatkozs"/>
@@ -10399,8 +10431,8 @@
         <w:pStyle w:val="Cmsor4"/>
         <w:ind w:left="924" w:hanging="357"/>
       </w:pPr>
-      <w:bookmarkStart w:id="76" w:name="_Anna_Skoulikari_Learning"/>
-      <w:bookmarkEnd w:id="76"/>
+      <w:bookmarkStart w:id="74" w:name="_Anna_Skoulikari_Learning"/>
+      <w:bookmarkEnd w:id="74"/>
       <w:r>
         <w:t xml:space="preserve">Anna </w:t>
       </w:r>
@@ -10428,7 +10460,7 @@
       <w:r>
         <w:t xml:space="preserve"> 2023. Elérhetőség: </w:t>
       </w:r>
-      <w:hyperlink r:id="rId65" w:history="1">
+      <w:hyperlink r:id="rId64" w:history="1">
         <w:r>
           <w:rPr>
             <w:rStyle w:val="Hiperhivatkozs"/>
@@ -10438,16 +10470,16 @@
           <w:t>https://learning.oreilly.com/library/view/learning-git/9781098133900/</w:t>
         </w:r>
       </w:hyperlink>
-      <w:bookmarkStart w:id="77" w:name="_GOOGLE,_LLC._React"/>
-      <w:bookmarkEnd w:id="77"/>
+      <w:bookmarkStart w:id="75" w:name="_GOOGLE,_LLC._React"/>
+      <w:bookmarkEnd w:id="75"/>
     </w:p>
     <w:p>
       <w:pPr>
         <w:pStyle w:val="Cmsor4"/>
         <w:ind w:left="924" w:hanging="357"/>
       </w:pPr>
-      <w:bookmarkStart w:id="78" w:name="_GOOGLE,_LLC._React_1"/>
-      <w:bookmarkEnd w:id="78"/>
+      <w:bookmarkStart w:id="76" w:name="_GOOGLE,_LLC._React_1"/>
+      <w:bookmarkEnd w:id="76"/>
       <w:r>
         <w:t xml:space="preserve">GOOGLE, LLC. </w:t>
       </w:r>
@@ -10467,7 +10499,7 @@
       <w:r>
         <w:t xml:space="preserve"> Elérhetőség: </w:t>
       </w:r>
-      <w:hyperlink r:id="rId66" w:history="1">
+      <w:hyperlink r:id="rId65" w:history="1">
         <w:r>
           <w:rPr>
             <w:rStyle w:val="Finomhivatkozs"/>
@@ -10477,20 +10509,20 @@
           <w:t>https://reactnative.dev/</w:t>
         </w:r>
       </w:hyperlink>
-      <w:bookmarkStart w:id="79" w:name="_GOOGLE,_LLC._Expo"/>
-      <w:bookmarkEnd w:id="79"/>
+      <w:bookmarkStart w:id="77" w:name="_GOOGLE,_LLC._Expo"/>
+      <w:bookmarkEnd w:id="77"/>
     </w:p>
     <w:p>
       <w:pPr>
         <w:pStyle w:val="Cmsor4"/>
         <w:ind w:left="924" w:hanging="357"/>
       </w:pPr>
-      <w:bookmarkStart w:id="80" w:name="_GOOGLE,_LLC._Expo_1"/>
-      <w:bookmarkEnd w:id="80"/>
+      <w:bookmarkStart w:id="78" w:name="_GOOGLE,_LLC._Expo_1"/>
+      <w:bookmarkEnd w:id="78"/>
       <w:r>
         <w:t xml:space="preserve">GOOGLE, LLC. Expo dokumentáció Elérhetőség: </w:t>
       </w:r>
-      <w:hyperlink r:id="rId67" w:history="1">
+      <w:hyperlink r:id="rId66" w:history="1">
         <w:r>
           <w:rPr>
             <w:rStyle w:val="Finomhivatkozs"/>
@@ -10502,8 +10534,8 @@
       </w:hyperlink>
     </w:p>
     <w:sectPr>
-      <w:headerReference w:type="default" r:id="rId68"/>
-      <w:footerReference w:type="default" r:id="rId69"/>
+      <w:headerReference w:type="default" r:id="rId67"/>
+      <w:footerReference w:type="default" r:id="rId68"/>
       <w:pgSz w:w="11906" w:h="16838"/>
       <w:pgMar w:top="1418" w:right="1418" w:bottom="1418" w:left="1701" w:header="794" w:footer="709" w:gutter="0"/>
       <w:pgNumType w:start="1"/>
@@ -10515,7 +10547,7 @@
 </file>
 
 <file path=word/endnotes.xml><?xml version="1.0" encoding="utf-8"?>
-<w:endnotes xmlns:wpc="http://schemas.microsoft.com/office/word/2010/wordprocessingCanvas" xmlns:cx="http://schemas.microsoft.com/office/drawing/2014/chartex" xmlns:cx1="http://schemas.microsoft.com/office/drawing/2015/9/8/chartex" xmlns:cx2="http://schemas.microsoft.com/office/drawing/2015/10/21/chartex" xmlns:cx3="http://schemas.microsoft.com/office/drawing/2016/5/9/chartex" xmlns:cx4="http://schemas.microsoft.com/office/drawing/2016/5/10/chartex" xmlns:cx5="http://schemas.microsoft.com/office/drawing/2016/5/11/chartex" xmlns:cx6="http://schemas.microsoft.com/office/drawing/2016/5/12/chartex" xmlns:cx7="http://schemas.microsoft.com/office/drawing/2016/5/13/chartex" xmlns:cx8="http://schemas.microsoft.com/office/drawing/2016/5/14/chartex" xmlns:mc="http://schemas.openxmlformats.org/markup-compatibility/2006" xmlns:aink="http://schemas.microsoft.com/office/drawing/2016/ink" xmlns:am3d="http://schemas.microsoft.com/office/drawing/2017/model3d" xmlns:o="urn:schemas-microsoft-com:office:office" xmlns:r="http://schemas.openxmlformats.org/officeDocument/2006/relationships" xmlns:m="http://schemas.openxmlformats.org/officeDocument/2006/math" xmlns:v="urn:schemas-microsoft-com:vml" xmlns:wp14="http://schemas.microsoft.com/office/word/2010/wordprocessingDrawing" xmlns:wp="http://schemas.openxmlformats.org/drawingml/2006/wordprocessingDrawing" xmlns:w10="urn:schemas-microsoft-com:office:word" xmlns:w="http://schemas.openxmlformats.org/wordprocessingml/2006/main" xmlns:w14="http://schemas.microsoft.com/office/word/2010/wordml" xmlns:w15="http://schemas.microsoft.com/office/word/2012/wordml" xmlns:w16cid="http://schemas.microsoft.com/office/word/2016/wordml/cid" xmlns:w16se="http://schemas.microsoft.com/office/word/2015/wordml/symex" xmlns:wpg="http://schemas.microsoft.com/office/word/2010/wordprocessingGroup" xmlns:wpi="http://schemas.microsoft.com/office/word/2010/wordprocessingInk" xmlns:wne="http://schemas.microsoft.com/office/word/2006/wordml" xmlns:wps="http://schemas.microsoft.com/office/word/2010/wordprocessingShape" mc:Ignorable="w14 w15 w16se w16cid wp14">
+<w:endnotes xmlns:wpc="http://schemas.microsoft.com/office/word/2010/wordprocessingCanvas" xmlns:cx="http://schemas.microsoft.com/office/drawing/2014/chartex" xmlns:cx1="http://schemas.microsoft.com/office/drawing/2015/9/8/chartex" xmlns:cx2="http://schemas.microsoft.com/office/drawing/2015/10/21/chartex" xmlns:cx3="http://schemas.microsoft.com/office/drawing/2016/5/9/chartex" xmlns:cx4="http://schemas.microsoft.com/office/drawing/2016/5/10/chartex" xmlns:cx5="http://schemas.microsoft.com/office/drawing/2016/5/11/chartex" xmlns:cx6="http://schemas.microsoft.com/office/drawing/2016/5/12/chartex" xmlns:cx7="http://schemas.microsoft.com/office/drawing/2016/5/13/chartex" xmlns:cx8="http://schemas.microsoft.com/office/drawing/2016/5/14/chartex" xmlns:mc="http://schemas.openxmlformats.org/markup-compatibility/2006" xmlns:aink="http://schemas.microsoft.com/office/drawing/2016/ink" xmlns:am3d="http://schemas.microsoft.com/office/drawing/2017/model3d" xmlns:o="urn:schemas-microsoft-com:office:office" xmlns:oel="http://schemas.microsoft.com/office/2019/extlst" xmlns:r="http://schemas.openxmlformats.org/officeDocument/2006/relationships" xmlns:m="http://schemas.openxmlformats.org/officeDocument/2006/math" xmlns:v="urn:schemas-microsoft-com:vml" xmlns:wp14="http://schemas.microsoft.com/office/word/2010/wordprocessingDrawing" xmlns:wp="http://schemas.openxmlformats.org/drawingml/2006/wordprocessingDrawing" xmlns:w10="urn:schemas-microsoft-com:office:word" xmlns:w="http://schemas.openxmlformats.org/wordprocessingml/2006/main" xmlns:w14="http://schemas.microsoft.com/office/word/2010/wordml" xmlns:w15="http://schemas.microsoft.com/office/word/2012/wordml" xmlns:w16cex="http://schemas.microsoft.com/office/word/2018/wordml/cex" xmlns:w16cid="http://schemas.microsoft.com/office/word/2016/wordml/cid" xmlns:w16="http://schemas.microsoft.com/office/word/2018/wordml" xmlns:w16du="http://schemas.microsoft.com/office/word/2023/wordml/word16du" xmlns:w16sdtdh="http://schemas.microsoft.com/office/word/2020/wordml/sdtdatahash" xmlns:w16sdtfl="http://schemas.microsoft.com/office/word/2024/wordml/sdtformatlock" xmlns:w16se="http://schemas.microsoft.com/office/word/2015/wordml/symex" xmlns:wpg="http://schemas.microsoft.com/office/word/2010/wordprocessingGroup" xmlns:wpi="http://schemas.microsoft.com/office/word/2010/wordprocessingInk" xmlns:wne="http://schemas.microsoft.com/office/word/2006/wordml" xmlns:wps="http://schemas.microsoft.com/office/word/2010/wordprocessingShape" mc:Ignorable="w14 w15 w16se w16cid w16 w16cex w16sdtdh w16sdtfl w16du wp14">
   <w:endnote w:type="separator" w:id="-1">
     <w:p>
       <w:pPr>
@@ -10540,7 +10572,7 @@
 </file>
 
 <file path=word/footer1.xml><?xml version="1.0" encoding="utf-8"?>
-<w:ftr xmlns:wpc="http://schemas.microsoft.com/office/word/2010/wordprocessingCanvas" xmlns:cx="http://schemas.microsoft.com/office/drawing/2014/chartex" xmlns:cx1="http://schemas.microsoft.com/office/drawing/2015/9/8/chartex" xmlns:cx2="http://schemas.microsoft.com/office/drawing/2015/10/21/chartex" xmlns:cx3="http://schemas.microsoft.com/office/drawing/2016/5/9/chartex" xmlns:cx4="http://schemas.microsoft.com/office/drawing/2016/5/10/chartex" xmlns:cx5="http://schemas.microsoft.com/office/drawing/2016/5/11/chartex" xmlns:cx6="http://schemas.microsoft.com/office/drawing/2016/5/12/chartex" xmlns:cx7="http://schemas.microsoft.com/office/drawing/2016/5/13/chartex" xmlns:cx8="http://schemas.microsoft.com/office/drawing/2016/5/14/chartex" xmlns:mc="http://schemas.openxmlformats.org/markup-compatibility/2006" xmlns:aink="http://schemas.microsoft.com/office/drawing/2016/ink" xmlns:am3d="http://schemas.microsoft.com/office/drawing/2017/model3d" xmlns:o="urn:schemas-microsoft-com:office:office" xmlns:r="http://schemas.openxmlformats.org/officeDocument/2006/relationships" xmlns:m="http://schemas.openxmlformats.org/officeDocument/2006/math" xmlns:v="urn:schemas-microsoft-com:vml" xmlns:wp14="http://schemas.microsoft.com/office/word/2010/wordprocessingDrawing" xmlns:wp="http://schemas.openxmlformats.org/drawingml/2006/wordprocessingDrawing" xmlns:w10="urn:schemas-microsoft-com:office:word" xmlns:w="http://schemas.openxmlformats.org/wordprocessingml/2006/main" xmlns:w14="http://schemas.microsoft.com/office/word/2010/wordml" xmlns:w15="http://schemas.microsoft.com/office/word/2012/wordml" xmlns:w16cid="http://schemas.microsoft.com/office/word/2016/wordml/cid" xmlns:w16se="http://schemas.microsoft.com/office/word/2015/wordml/symex" xmlns:wpg="http://schemas.microsoft.com/office/word/2010/wordprocessingGroup" xmlns:wpi="http://schemas.microsoft.com/office/word/2010/wordprocessingInk" xmlns:wne="http://schemas.microsoft.com/office/word/2006/wordml" xmlns:wps="http://schemas.microsoft.com/office/word/2010/wordprocessingShape" mc:Ignorable="w14 w15 w16se w16cid wp14">
+<w:ftr xmlns:wpc="http://schemas.microsoft.com/office/word/2010/wordprocessingCanvas" xmlns:cx="http://schemas.microsoft.com/office/drawing/2014/chartex" xmlns:cx1="http://schemas.microsoft.com/office/drawing/2015/9/8/chartex" xmlns:cx2="http://schemas.microsoft.com/office/drawing/2015/10/21/chartex" xmlns:cx3="http://schemas.microsoft.com/office/drawing/2016/5/9/chartex" xmlns:cx4="http://schemas.microsoft.com/office/drawing/2016/5/10/chartex" xmlns:cx5="http://schemas.microsoft.com/office/drawing/2016/5/11/chartex" xmlns:cx6="http://schemas.microsoft.com/office/drawing/2016/5/12/chartex" xmlns:cx7="http://schemas.microsoft.com/office/drawing/2016/5/13/chartex" xmlns:cx8="http://schemas.microsoft.com/office/drawing/2016/5/14/chartex" xmlns:mc="http://schemas.openxmlformats.org/markup-compatibility/2006" xmlns:aink="http://schemas.microsoft.com/office/drawing/2016/ink" xmlns:am3d="http://schemas.microsoft.com/office/drawing/2017/model3d" xmlns:o="urn:schemas-microsoft-com:office:office" xmlns:oel="http://schemas.microsoft.com/office/2019/extlst" xmlns:r="http://schemas.openxmlformats.org/officeDocument/2006/relationships" xmlns:m="http://schemas.openxmlformats.org/officeDocument/2006/math" xmlns:v="urn:schemas-microsoft-com:vml" xmlns:wp14="http://schemas.microsoft.com/office/word/2010/wordprocessingDrawing" xmlns:wp="http://schemas.openxmlformats.org/drawingml/2006/wordprocessingDrawing" xmlns:w10="urn:schemas-microsoft-com:office:word" xmlns:w="http://schemas.openxmlformats.org/wordprocessingml/2006/main" xmlns:w14="http://schemas.microsoft.com/office/word/2010/wordml" xmlns:w15="http://schemas.microsoft.com/office/word/2012/wordml" xmlns:w16cex="http://schemas.microsoft.com/office/word/2018/wordml/cex" xmlns:w16cid="http://schemas.microsoft.com/office/word/2016/wordml/cid" xmlns:w16="http://schemas.microsoft.com/office/word/2018/wordml" xmlns:w16du="http://schemas.microsoft.com/office/word/2023/wordml/word16du" xmlns:w16sdtdh="http://schemas.microsoft.com/office/word/2020/wordml/sdtdatahash" xmlns:w16sdtfl="http://schemas.microsoft.com/office/word/2024/wordml/sdtformatlock" xmlns:w16se="http://schemas.microsoft.com/office/word/2015/wordml/symex" xmlns:wpg="http://schemas.microsoft.com/office/word/2010/wordprocessingGroup" xmlns:wpi="http://schemas.microsoft.com/office/word/2010/wordprocessingInk" xmlns:wne="http://schemas.microsoft.com/office/word/2006/wordml" xmlns:wps="http://schemas.microsoft.com/office/word/2010/wordprocessingShape" mc:Ignorable="w14 w15 w16se w16cid w16 w16cex w16sdtdh w16sdtfl w16du wp14">
   <w:p>
     <w:pPr>
       <w:pStyle w:val="llb"/>
@@ -10551,7 +10583,7 @@
 </file>
 
 <file path=word/footer2.xml><?xml version="1.0" encoding="utf-8"?>
-<w:ftr xmlns:wpc="http://schemas.microsoft.com/office/word/2010/wordprocessingCanvas" xmlns:cx="http://schemas.microsoft.com/office/drawing/2014/chartex" xmlns:cx1="http://schemas.microsoft.com/office/drawing/2015/9/8/chartex" xmlns:cx2="http://schemas.microsoft.com/office/drawing/2015/10/21/chartex" xmlns:cx3="http://schemas.microsoft.com/office/drawing/2016/5/9/chartex" xmlns:cx4="http://schemas.microsoft.com/office/drawing/2016/5/10/chartex" xmlns:cx5="http://schemas.microsoft.com/office/drawing/2016/5/11/chartex" xmlns:cx6="http://schemas.microsoft.com/office/drawing/2016/5/12/chartex" xmlns:cx7="http://schemas.microsoft.com/office/drawing/2016/5/13/chartex" xmlns:cx8="http://schemas.microsoft.com/office/drawing/2016/5/14/chartex" xmlns:mc="http://schemas.openxmlformats.org/markup-compatibility/2006" xmlns:aink="http://schemas.microsoft.com/office/drawing/2016/ink" xmlns:am3d="http://schemas.microsoft.com/office/drawing/2017/model3d" xmlns:o="urn:schemas-microsoft-com:office:office" xmlns:r="http://schemas.openxmlformats.org/officeDocument/2006/relationships" xmlns:m="http://schemas.openxmlformats.org/officeDocument/2006/math" xmlns:v="urn:schemas-microsoft-com:vml" xmlns:wp14="http://schemas.microsoft.com/office/word/2010/wordprocessingDrawing" xmlns:wp="http://schemas.openxmlformats.org/drawingml/2006/wordprocessingDrawing" xmlns:w10="urn:schemas-microsoft-com:office:word" xmlns:w="http://schemas.openxmlformats.org/wordprocessingml/2006/main" xmlns:w14="http://schemas.microsoft.com/office/word/2010/wordml" xmlns:w15="http://schemas.microsoft.com/office/word/2012/wordml" xmlns:w16cid="http://schemas.microsoft.com/office/word/2016/wordml/cid" xmlns:w16se="http://schemas.microsoft.com/office/word/2015/wordml/symex" xmlns:wpg="http://schemas.microsoft.com/office/word/2010/wordprocessingGroup" xmlns:wpi="http://schemas.microsoft.com/office/word/2010/wordprocessingInk" xmlns:wne="http://schemas.microsoft.com/office/word/2006/wordml" xmlns:wps="http://schemas.microsoft.com/office/word/2010/wordprocessingShape" mc:Ignorable="w14 w15 w16se w16cid wp14">
+<w:ftr xmlns:wpc="http://schemas.microsoft.com/office/word/2010/wordprocessingCanvas" xmlns:cx="http://schemas.microsoft.com/office/drawing/2014/chartex" xmlns:cx1="http://schemas.microsoft.com/office/drawing/2015/9/8/chartex" xmlns:cx2="http://schemas.microsoft.com/office/drawing/2015/10/21/chartex" xmlns:cx3="http://schemas.microsoft.com/office/drawing/2016/5/9/chartex" xmlns:cx4="http://schemas.microsoft.com/office/drawing/2016/5/10/chartex" xmlns:cx5="http://schemas.microsoft.com/office/drawing/2016/5/11/chartex" xmlns:cx6="http://schemas.microsoft.com/office/drawing/2016/5/12/chartex" xmlns:cx7="http://schemas.microsoft.com/office/drawing/2016/5/13/chartex" xmlns:cx8="http://schemas.microsoft.com/office/drawing/2016/5/14/chartex" xmlns:mc="http://schemas.openxmlformats.org/markup-compatibility/2006" xmlns:aink="http://schemas.microsoft.com/office/drawing/2016/ink" xmlns:am3d="http://schemas.microsoft.com/office/drawing/2017/model3d" xmlns:o="urn:schemas-microsoft-com:office:office" xmlns:oel="http://schemas.microsoft.com/office/2019/extlst" xmlns:r="http://schemas.openxmlformats.org/officeDocument/2006/relationships" xmlns:m="http://schemas.openxmlformats.org/officeDocument/2006/math" xmlns:v="urn:schemas-microsoft-com:vml" xmlns:wp14="http://schemas.microsoft.com/office/word/2010/wordprocessingDrawing" xmlns:wp="http://schemas.openxmlformats.org/drawingml/2006/wordprocessingDrawing" xmlns:w10="urn:schemas-microsoft-com:office:word" xmlns:w="http://schemas.openxmlformats.org/wordprocessingml/2006/main" xmlns:w14="http://schemas.microsoft.com/office/word/2010/wordml" xmlns:w15="http://schemas.microsoft.com/office/word/2012/wordml" xmlns:w16cex="http://schemas.microsoft.com/office/word/2018/wordml/cex" xmlns:w16cid="http://schemas.microsoft.com/office/word/2016/wordml/cid" xmlns:w16="http://schemas.microsoft.com/office/word/2018/wordml" xmlns:w16du="http://schemas.microsoft.com/office/word/2023/wordml/word16du" xmlns:w16sdtdh="http://schemas.microsoft.com/office/word/2020/wordml/sdtdatahash" xmlns:w16sdtfl="http://schemas.microsoft.com/office/word/2024/wordml/sdtformatlock" xmlns:w16se="http://schemas.microsoft.com/office/word/2015/wordml/symex" xmlns:wpg="http://schemas.microsoft.com/office/word/2010/wordprocessingGroup" xmlns:wpi="http://schemas.microsoft.com/office/word/2010/wordprocessingInk" xmlns:wne="http://schemas.microsoft.com/office/word/2006/wordml" xmlns:wps="http://schemas.microsoft.com/office/word/2010/wordprocessingShape" mc:Ignorable="w14 w15 w16se w16cid w16 w16cex w16sdtdh w16sdtfl w16du wp14">
   <w:p>
     <w:pPr>
       <w:pStyle w:val="llb"/>
@@ -10562,7 +10594,7 @@
 </file>
 
 <file path=word/footer3.xml><?xml version="1.0" encoding="utf-8"?>
-<w:ftr xmlns:wpc="http://schemas.microsoft.com/office/word/2010/wordprocessingCanvas" xmlns:cx="http://schemas.microsoft.com/office/drawing/2014/chartex" xmlns:cx1="http://schemas.microsoft.com/office/drawing/2015/9/8/chartex" xmlns:cx2="http://schemas.microsoft.com/office/drawing/2015/10/21/chartex" xmlns:cx3="http://schemas.microsoft.com/office/drawing/2016/5/9/chartex" xmlns:cx4="http://schemas.microsoft.com/office/drawing/2016/5/10/chartex" xmlns:cx5="http://schemas.microsoft.com/office/drawing/2016/5/11/chartex" xmlns:cx6="http://schemas.microsoft.com/office/drawing/2016/5/12/chartex" xmlns:cx7="http://schemas.microsoft.com/office/drawing/2016/5/13/chartex" xmlns:cx8="http://schemas.microsoft.com/office/drawing/2016/5/14/chartex" xmlns:mc="http://schemas.openxmlformats.org/markup-compatibility/2006" xmlns:aink="http://schemas.microsoft.com/office/drawing/2016/ink" xmlns:am3d="http://schemas.microsoft.com/office/drawing/2017/model3d" xmlns:o="urn:schemas-microsoft-com:office:office" xmlns:r="http://schemas.openxmlformats.org/officeDocument/2006/relationships" xmlns:m="http://schemas.openxmlformats.org/officeDocument/2006/math" xmlns:v="urn:schemas-microsoft-com:vml" xmlns:wp14="http://schemas.microsoft.com/office/word/2010/wordprocessingDrawing" xmlns:wp="http://schemas.openxmlformats.org/drawingml/2006/wordprocessingDrawing" xmlns:w10="urn:schemas-microsoft-com:office:word" xmlns:w="http://schemas.openxmlformats.org/wordprocessingml/2006/main" xmlns:w14="http://schemas.microsoft.com/office/word/2010/wordml" xmlns:w15="http://schemas.microsoft.com/office/word/2012/wordml" xmlns:w16cid="http://schemas.microsoft.com/office/word/2016/wordml/cid" xmlns:w16se="http://schemas.microsoft.com/office/word/2015/wordml/symex" xmlns:wpg="http://schemas.microsoft.com/office/word/2010/wordprocessingGroup" xmlns:wpi="http://schemas.microsoft.com/office/word/2010/wordprocessingInk" xmlns:wne="http://schemas.microsoft.com/office/word/2006/wordml" xmlns:wps="http://schemas.microsoft.com/office/word/2010/wordprocessingShape" mc:Ignorable="w14 w15 w16se w16cid wp14">
+<w:ftr xmlns:wpc="http://schemas.microsoft.com/office/word/2010/wordprocessingCanvas" xmlns:cx="http://schemas.microsoft.com/office/drawing/2014/chartex" xmlns:cx1="http://schemas.microsoft.com/office/drawing/2015/9/8/chartex" xmlns:cx2="http://schemas.microsoft.com/office/drawing/2015/10/21/chartex" xmlns:cx3="http://schemas.microsoft.com/office/drawing/2016/5/9/chartex" xmlns:cx4="http://schemas.microsoft.com/office/drawing/2016/5/10/chartex" xmlns:cx5="http://schemas.microsoft.com/office/drawing/2016/5/11/chartex" xmlns:cx6="http://schemas.microsoft.com/office/drawing/2016/5/12/chartex" xmlns:cx7="http://schemas.microsoft.com/office/drawing/2016/5/13/chartex" xmlns:cx8="http://schemas.microsoft.com/office/drawing/2016/5/14/chartex" xmlns:mc="http://schemas.openxmlformats.org/markup-compatibility/2006" xmlns:aink="http://schemas.microsoft.com/office/drawing/2016/ink" xmlns:am3d="http://schemas.microsoft.com/office/drawing/2017/model3d" xmlns:o="urn:schemas-microsoft-com:office:office" xmlns:oel="http://schemas.microsoft.com/office/2019/extlst" xmlns:r="http://schemas.openxmlformats.org/officeDocument/2006/relationships" xmlns:m="http://schemas.openxmlformats.org/officeDocument/2006/math" xmlns:v="urn:schemas-microsoft-com:vml" xmlns:wp14="http://schemas.microsoft.com/office/word/2010/wordprocessingDrawing" xmlns:wp="http://schemas.openxmlformats.org/drawingml/2006/wordprocessingDrawing" xmlns:w10="urn:schemas-microsoft-com:office:word" xmlns:w="http://schemas.openxmlformats.org/wordprocessingml/2006/main" xmlns:w14="http://schemas.microsoft.com/office/word/2010/wordml" xmlns:w15="http://schemas.microsoft.com/office/word/2012/wordml" xmlns:w16cex="http://schemas.microsoft.com/office/word/2018/wordml/cex" xmlns:w16cid="http://schemas.microsoft.com/office/word/2016/wordml/cid" xmlns:w16="http://schemas.microsoft.com/office/word/2018/wordml" xmlns:w16du="http://schemas.microsoft.com/office/word/2023/wordml/word16du" xmlns:w16sdtdh="http://schemas.microsoft.com/office/word/2020/wordml/sdtdatahash" xmlns:w16sdtfl="http://schemas.microsoft.com/office/word/2024/wordml/sdtformatlock" xmlns:w16se="http://schemas.microsoft.com/office/word/2015/wordml/symex" xmlns:wpg="http://schemas.microsoft.com/office/word/2010/wordprocessingGroup" xmlns:wpi="http://schemas.microsoft.com/office/word/2010/wordprocessingInk" xmlns:wne="http://schemas.microsoft.com/office/word/2006/wordml" xmlns:wps="http://schemas.microsoft.com/office/word/2010/wordprocessingShape" mc:Ignorable="w14 w15 w16se w16cid w16 w16cex w16sdtdh w16sdtfl w16du wp14">
   <w:p>
     <w:pPr>
       <w:pStyle w:val="llb"/>
@@ -10611,7 +10643,7 @@
 </file>
 
 <file path=word/footer4.xml><?xml version="1.0" encoding="utf-8"?>
-<w:ftr xmlns:wpc="http://schemas.microsoft.com/office/word/2010/wordprocessingCanvas" xmlns:cx="http://schemas.microsoft.com/office/drawing/2014/chartex" xmlns:cx1="http://schemas.microsoft.com/office/drawing/2015/9/8/chartex" xmlns:cx2="http://schemas.microsoft.com/office/drawing/2015/10/21/chartex" xmlns:cx3="http://schemas.microsoft.com/office/drawing/2016/5/9/chartex" xmlns:cx4="http://schemas.microsoft.com/office/drawing/2016/5/10/chartex" xmlns:cx5="http://schemas.microsoft.com/office/drawing/2016/5/11/chartex" xmlns:cx6="http://schemas.microsoft.com/office/drawing/2016/5/12/chartex" xmlns:cx7="http://schemas.microsoft.com/office/drawing/2016/5/13/chartex" xmlns:cx8="http://schemas.microsoft.com/office/drawing/2016/5/14/chartex" xmlns:mc="http://schemas.openxmlformats.org/markup-compatibility/2006" xmlns:aink="http://schemas.microsoft.com/office/drawing/2016/ink" xmlns:am3d="http://schemas.microsoft.com/office/drawing/2017/model3d" xmlns:o="urn:schemas-microsoft-com:office:office" xmlns:r="http://schemas.openxmlformats.org/officeDocument/2006/relationships" xmlns:m="http://schemas.openxmlformats.org/officeDocument/2006/math" xmlns:v="urn:schemas-microsoft-com:vml" xmlns:wp14="http://schemas.microsoft.com/office/word/2010/wordprocessingDrawing" xmlns:wp="http://schemas.openxmlformats.org/drawingml/2006/wordprocessingDrawing" xmlns:w10="urn:schemas-microsoft-com:office:word" xmlns:w="http://schemas.openxmlformats.org/wordprocessingml/2006/main" xmlns:w14="http://schemas.microsoft.com/office/word/2010/wordml" xmlns:w15="http://schemas.microsoft.com/office/word/2012/wordml" xmlns:w16cid="http://schemas.microsoft.com/office/word/2016/wordml/cid" xmlns:w16se="http://schemas.microsoft.com/office/word/2015/wordml/symex" xmlns:wpg="http://schemas.microsoft.com/office/word/2010/wordprocessingGroup" xmlns:wpi="http://schemas.microsoft.com/office/word/2010/wordprocessingInk" xmlns:wne="http://schemas.microsoft.com/office/word/2006/wordml" xmlns:wps="http://schemas.microsoft.com/office/word/2010/wordprocessingShape" mc:Ignorable="w14 w15 w16se w16cid wp14">
+<w:ftr xmlns:wpc="http://schemas.microsoft.com/office/word/2010/wordprocessingCanvas" xmlns:cx="http://schemas.microsoft.com/office/drawing/2014/chartex" xmlns:cx1="http://schemas.microsoft.com/office/drawing/2015/9/8/chartex" xmlns:cx2="http://schemas.microsoft.com/office/drawing/2015/10/21/chartex" xmlns:cx3="http://schemas.microsoft.com/office/drawing/2016/5/9/chartex" xmlns:cx4="http://schemas.microsoft.com/office/drawing/2016/5/10/chartex" xmlns:cx5="http://schemas.microsoft.com/office/drawing/2016/5/11/chartex" xmlns:cx6="http://schemas.microsoft.com/office/drawing/2016/5/12/chartex" xmlns:cx7="http://schemas.microsoft.com/office/drawing/2016/5/13/chartex" xmlns:cx8="http://schemas.microsoft.com/office/drawing/2016/5/14/chartex" xmlns:mc="http://schemas.openxmlformats.org/markup-compatibility/2006" xmlns:aink="http://schemas.microsoft.com/office/drawing/2016/ink" xmlns:am3d="http://schemas.microsoft.com/office/drawing/2017/model3d" xmlns:o="urn:schemas-microsoft-com:office:office" xmlns:oel="http://schemas.microsoft.com/office/2019/extlst" xmlns:r="http://schemas.openxmlformats.org/officeDocument/2006/relationships" xmlns:m="http://schemas.openxmlformats.org/officeDocument/2006/math" xmlns:v="urn:schemas-microsoft-com:vml" xmlns:wp14="http://schemas.microsoft.com/office/word/2010/wordprocessingDrawing" xmlns:wp="http://schemas.openxmlformats.org/drawingml/2006/wordprocessingDrawing" xmlns:w10="urn:schemas-microsoft-com:office:word" xmlns:w="http://schemas.openxmlformats.org/wordprocessingml/2006/main" xmlns:w14="http://schemas.microsoft.com/office/word/2010/wordml" xmlns:w15="http://schemas.microsoft.com/office/word/2012/wordml" xmlns:w16cex="http://schemas.microsoft.com/office/word/2018/wordml/cex" xmlns:w16cid="http://schemas.microsoft.com/office/word/2016/wordml/cid" xmlns:w16="http://schemas.microsoft.com/office/word/2018/wordml" xmlns:w16du="http://schemas.microsoft.com/office/word/2023/wordml/word16du" xmlns:w16sdtdh="http://schemas.microsoft.com/office/word/2020/wordml/sdtdatahash" xmlns:w16sdtfl="http://schemas.microsoft.com/office/word/2024/wordml/sdtformatlock" xmlns:w16se="http://schemas.microsoft.com/office/word/2015/wordml/symex" xmlns:wpg="http://schemas.microsoft.com/office/word/2010/wordprocessingGroup" xmlns:wpi="http://schemas.microsoft.com/office/word/2010/wordprocessingInk" xmlns:wne="http://schemas.microsoft.com/office/word/2006/wordml" xmlns:wps="http://schemas.microsoft.com/office/word/2010/wordprocessingShape" mc:Ignorable="w14 w15 w16se w16cid w16 w16cex w16sdtdh w16sdtfl w16du wp14">
   <w:sdt>
     <w:sdtPr>
       <w:id w:val="-1915697670"/>
@@ -10620,7 +10652,6 @@
         <w:docPartUnique/>
       </w:docPartObj>
     </w:sdtPr>
-    <w:sdtEndPr/>
     <w:sdtContent>
       <w:p>
         <w:pPr>
@@ -10664,7 +10695,7 @@
 </file>
 
 <file path=word/footnotes.xml><?xml version="1.0" encoding="utf-8"?>
-<w:footnotes xmlns:wpc="http://schemas.microsoft.com/office/word/2010/wordprocessingCanvas" xmlns:cx="http://schemas.microsoft.com/office/drawing/2014/chartex" xmlns:cx1="http://schemas.microsoft.com/office/drawing/2015/9/8/chartex" xmlns:cx2="http://schemas.microsoft.com/office/drawing/2015/10/21/chartex" xmlns:cx3="http://schemas.microsoft.com/office/drawing/2016/5/9/chartex" xmlns:cx4="http://schemas.microsoft.com/office/drawing/2016/5/10/chartex" xmlns:cx5="http://schemas.microsoft.com/office/drawing/2016/5/11/chartex" xmlns:cx6="http://schemas.microsoft.com/office/drawing/2016/5/12/chartex" xmlns:cx7="http://schemas.microsoft.com/office/drawing/2016/5/13/chartex" xmlns:cx8="http://schemas.microsoft.com/office/drawing/2016/5/14/chartex" xmlns:mc="http://schemas.openxmlformats.org/markup-compatibility/2006" xmlns:aink="http://schemas.microsoft.com/office/drawing/2016/ink" xmlns:am3d="http://schemas.microsoft.com/office/drawing/2017/model3d" xmlns:o="urn:schemas-microsoft-com:office:office" xmlns:r="http://schemas.openxmlformats.org/officeDocument/2006/relationships" xmlns:m="http://schemas.openxmlformats.org/officeDocument/2006/math" xmlns:v="urn:schemas-microsoft-com:vml" xmlns:wp14="http://schemas.microsoft.com/office/word/2010/wordprocessingDrawing" xmlns:wp="http://schemas.openxmlformats.org/drawingml/2006/wordprocessingDrawing" xmlns:w10="urn:schemas-microsoft-com:office:word" xmlns:w="http://schemas.openxmlformats.org/wordprocessingml/2006/main" xmlns:w14="http://schemas.microsoft.com/office/word/2010/wordml" xmlns:w15="http://schemas.microsoft.com/office/word/2012/wordml" xmlns:w16cid="http://schemas.microsoft.com/office/word/2016/wordml/cid" xmlns:w16se="http://schemas.microsoft.com/office/word/2015/wordml/symex" xmlns:wpg="http://schemas.microsoft.com/office/word/2010/wordprocessingGroup" xmlns:wpi="http://schemas.microsoft.com/office/word/2010/wordprocessingInk" xmlns:wne="http://schemas.microsoft.com/office/word/2006/wordml" xmlns:wps="http://schemas.microsoft.com/office/word/2010/wordprocessingShape" mc:Ignorable="w14 w15 w16se w16cid wp14">
+<w:footnotes xmlns:wpc="http://schemas.microsoft.com/office/word/2010/wordprocessingCanvas" xmlns:cx="http://schemas.microsoft.com/office/drawing/2014/chartex" xmlns:cx1="http://schemas.microsoft.com/office/drawing/2015/9/8/chartex" xmlns:cx2="http://schemas.microsoft.com/office/drawing/2015/10/21/chartex" xmlns:cx3="http://schemas.microsoft.com/office/drawing/2016/5/9/chartex" xmlns:cx4="http://schemas.microsoft.com/office/drawing/2016/5/10/chartex" xmlns:cx5="http://schemas.microsoft.com/office/drawing/2016/5/11/chartex" xmlns:cx6="http://schemas.microsoft.com/office/drawing/2016/5/12/chartex" xmlns:cx7="http://schemas.microsoft.com/office/drawing/2016/5/13/chartex" xmlns:cx8="http://schemas.microsoft.com/office/drawing/2016/5/14/chartex" xmlns:mc="http://schemas.openxmlformats.org/markup-compatibility/2006" xmlns:aink="http://schemas.microsoft.com/office/drawing/2016/ink" xmlns:am3d="http://schemas.microsoft.com/office/drawing/2017/model3d" xmlns:o="urn:schemas-microsoft-com:office:office" xmlns:oel="http://schemas.microsoft.com/office/2019/extlst" xmlns:r="http://schemas.openxmlformats.org/officeDocument/2006/relationships" xmlns:m="http://schemas.openxmlformats.org/officeDocument/2006/math" xmlns:v="urn:schemas-microsoft-com:vml" xmlns:wp14="http://schemas.microsoft.com/office/word/2010/wordprocessingDrawing" xmlns:wp="http://schemas.openxmlformats.org/drawingml/2006/wordprocessingDrawing" xmlns:w10="urn:schemas-microsoft-com:office:word" xmlns:w="http://schemas.openxmlformats.org/wordprocessingml/2006/main" xmlns:w14="http://schemas.microsoft.com/office/word/2010/wordml" xmlns:w15="http://schemas.microsoft.com/office/word/2012/wordml" xmlns:w16cex="http://schemas.microsoft.com/office/word/2018/wordml/cex" xmlns:w16cid="http://schemas.microsoft.com/office/word/2016/wordml/cid" xmlns:w16="http://schemas.microsoft.com/office/word/2018/wordml" xmlns:w16du="http://schemas.microsoft.com/office/word/2023/wordml/word16du" xmlns:w16sdtdh="http://schemas.microsoft.com/office/word/2020/wordml/sdtdatahash" xmlns:w16sdtfl="http://schemas.microsoft.com/office/word/2024/wordml/sdtformatlock" xmlns:w16se="http://schemas.microsoft.com/office/word/2015/wordml/symex" xmlns:wpg="http://schemas.microsoft.com/office/word/2010/wordprocessingGroup" xmlns:wpi="http://schemas.microsoft.com/office/word/2010/wordprocessingInk" xmlns:wne="http://schemas.microsoft.com/office/word/2006/wordml" xmlns:wps="http://schemas.microsoft.com/office/word/2010/wordprocessingShape" mc:Ignorable="w14 w15 w16se w16cid w16 w16cex w16sdtdh w16sdtfl w16du wp14">
   <w:footnote w:type="separator" w:id="-1">
     <w:p>
       <w:pPr>
@@ -10689,18 +10720,19 @@
 </file>
 
 <file path=word/header1.xml><?xml version="1.0" encoding="utf-8"?>
-<w:hdr xmlns:wpc="http://schemas.microsoft.com/office/word/2010/wordprocessingCanvas" xmlns:cx="http://schemas.microsoft.com/office/drawing/2014/chartex" xmlns:cx1="http://schemas.microsoft.com/office/drawing/2015/9/8/chartex" xmlns:cx2="http://schemas.microsoft.com/office/drawing/2015/10/21/chartex" xmlns:cx3="http://schemas.microsoft.com/office/drawing/2016/5/9/chartex" xmlns:cx4="http://schemas.microsoft.com/office/drawing/2016/5/10/chartex" xmlns:cx5="http://schemas.microsoft.com/office/drawing/2016/5/11/chartex" xmlns:cx6="http://schemas.microsoft.com/office/drawing/2016/5/12/chartex" xmlns:cx7="http://schemas.microsoft.com/office/drawing/2016/5/13/chartex" xmlns:cx8="http://schemas.microsoft.com/office/drawing/2016/5/14/chartex" xmlns:mc="http://schemas.openxmlformats.org/markup-compatibility/2006" xmlns:aink="http://schemas.microsoft.com/office/drawing/2016/ink" xmlns:am3d="http://schemas.microsoft.com/office/drawing/2017/model3d" xmlns:o="urn:schemas-microsoft-com:office:office" xmlns:r="http://schemas.openxmlformats.org/officeDocument/2006/relationships" xmlns:m="http://schemas.openxmlformats.org/officeDocument/2006/math" xmlns:v="urn:schemas-microsoft-com:vml" xmlns:wp14="http://schemas.microsoft.com/office/word/2010/wordprocessingDrawing" xmlns:wp="http://schemas.openxmlformats.org/drawingml/2006/wordprocessingDrawing" xmlns:w10="urn:schemas-microsoft-com:office:word" xmlns:w="http://schemas.openxmlformats.org/wordprocessingml/2006/main" xmlns:w14="http://schemas.microsoft.com/office/word/2010/wordml" xmlns:w15="http://schemas.microsoft.com/office/word/2012/wordml" xmlns:w16cid="http://schemas.microsoft.com/office/word/2016/wordml/cid" xmlns:w16se="http://schemas.microsoft.com/office/word/2015/wordml/symex" xmlns:wpg="http://schemas.microsoft.com/office/word/2010/wordprocessingGroup" xmlns:wpi="http://schemas.microsoft.com/office/word/2010/wordprocessingInk" xmlns:wne="http://schemas.microsoft.com/office/word/2006/wordml" xmlns:wps="http://schemas.microsoft.com/office/word/2010/wordprocessingShape" mc:Ignorable="w14 w15 w16se w16cid wp14">
+<w:hdr xmlns:wpc="http://schemas.microsoft.com/office/word/2010/wordprocessingCanvas" xmlns:cx="http://schemas.microsoft.com/office/drawing/2014/chartex" xmlns:cx1="http://schemas.microsoft.com/office/drawing/2015/9/8/chartex" xmlns:cx2="http://schemas.microsoft.com/office/drawing/2015/10/21/chartex" xmlns:cx3="http://schemas.microsoft.com/office/drawing/2016/5/9/chartex" xmlns:cx4="http://schemas.microsoft.com/office/drawing/2016/5/10/chartex" xmlns:cx5="http://schemas.microsoft.com/office/drawing/2016/5/11/chartex" xmlns:cx6="http://schemas.microsoft.com/office/drawing/2016/5/12/chartex" xmlns:cx7="http://schemas.microsoft.com/office/drawing/2016/5/13/chartex" xmlns:cx8="http://schemas.microsoft.com/office/drawing/2016/5/14/chartex" xmlns:mc="http://schemas.openxmlformats.org/markup-compatibility/2006" xmlns:aink="http://schemas.microsoft.com/office/drawing/2016/ink" xmlns:am3d="http://schemas.microsoft.com/office/drawing/2017/model3d" xmlns:o="urn:schemas-microsoft-com:office:office" xmlns:oel="http://schemas.microsoft.com/office/2019/extlst" xmlns:r="http://schemas.openxmlformats.org/officeDocument/2006/relationships" xmlns:m="http://schemas.openxmlformats.org/officeDocument/2006/math" xmlns:v="urn:schemas-microsoft-com:vml" xmlns:wp14="http://schemas.microsoft.com/office/word/2010/wordprocessingDrawing" xmlns:wp="http://schemas.openxmlformats.org/drawingml/2006/wordprocessingDrawing" xmlns:w10="urn:schemas-microsoft-com:office:word" xmlns:w="http://schemas.openxmlformats.org/wordprocessingml/2006/main" xmlns:w14="http://schemas.microsoft.com/office/word/2010/wordml" xmlns:w15="http://schemas.microsoft.com/office/word/2012/wordml" xmlns:w16cex="http://schemas.microsoft.com/office/word/2018/wordml/cex" xmlns:w16cid="http://schemas.microsoft.com/office/word/2016/wordml/cid" xmlns:w16="http://schemas.microsoft.com/office/word/2018/wordml" xmlns:w16du="http://schemas.microsoft.com/office/word/2023/wordml/word16du" xmlns:w16sdtdh="http://schemas.microsoft.com/office/word/2020/wordml/sdtdatahash" xmlns:w16sdtfl="http://schemas.microsoft.com/office/word/2024/wordml/sdtformatlock" xmlns:w16se="http://schemas.microsoft.com/office/word/2015/wordml/symex" xmlns:wpg="http://schemas.microsoft.com/office/word/2010/wordprocessingGroup" xmlns:wpi="http://schemas.microsoft.com/office/word/2010/wordprocessingInk" xmlns:wne="http://schemas.microsoft.com/office/word/2006/wordml" xmlns:wps="http://schemas.microsoft.com/office/word/2010/wordprocessingShape" mc:Ignorable="w14 w15 w16se w16cid w16 w16cex w16sdtdh w16sdtfl w16du wp14">
   <w:p>
     <w:pPr>
       <w:pStyle w:val="lfej"/>
       <w:spacing w:after="100"/>
+      <w:ind w:firstLine="0"/>
     </w:pPr>
   </w:p>
 </w:hdr>
 </file>
 
 <file path=word/header2.xml><?xml version="1.0" encoding="utf-8"?>
-<w:hdr xmlns:wpc="http://schemas.microsoft.com/office/word/2010/wordprocessingCanvas" xmlns:cx="http://schemas.microsoft.com/office/drawing/2014/chartex" xmlns:cx1="http://schemas.microsoft.com/office/drawing/2015/9/8/chartex" xmlns:cx2="http://schemas.microsoft.com/office/drawing/2015/10/21/chartex" xmlns:cx3="http://schemas.microsoft.com/office/drawing/2016/5/9/chartex" xmlns:cx4="http://schemas.microsoft.com/office/drawing/2016/5/10/chartex" xmlns:cx5="http://schemas.microsoft.com/office/drawing/2016/5/11/chartex" xmlns:cx6="http://schemas.microsoft.com/office/drawing/2016/5/12/chartex" xmlns:cx7="http://schemas.microsoft.com/office/drawing/2016/5/13/chartex" xmlns:cx8="http://schemas.microsoft.com/office/drawing/2016/5/14/chartex" xmlns:mc="http://schemas.openxmlformats.org/markup-compatibility/2006" xmlns:aink="http://schemas.microsoft.com/office/drawing/2016/ink" xmlns:am3d="http://schemas.microsoft.com/office/drawing/2017/model3d" xmlns:o="urn:schemas-microsoft-com:office:office" xmlns:r="http://schemas.openxmlformats.org/officeDocument/2006/relationships" xmlns:m="http://schemas.openxmlformats.org/officeDocument/2006/math" xmlns:v="urn:schemas-microsoft-com:vml" xmlns:wp14="http://schemas.microsoft.com/office/word/2010/wordprocessingDrawing" xmlns:wp="http://schemas.openxmlformats.org/drawingml/2006/wordprocessingDrawing" xmlns:w10="urn:schemas-microsoft-com:office:word" xmlns:w="http://schemas.openxmlformats.org/wordprocessingml/2006/main" xmlns:w14="http://schemas.microsoft.com/office/word/2010/wordml" xmlns:w15="http://schemas.microsoft.com/office/word/2012/wordml" xmlns:w16cid="http://schemas.microsoft.com/office/word/2016/wordml/cid" xmlns:w16se="http://schemas.microsoft.com/office/word/2015/wordml/symex" xmlns:wpg="http://schemas.microsoft.com/office/word/2010/wordprocessingGroup" xmlns:wpi="http://schemas.microsoft.com/office/word/2010/wordprocessingInk" xmlns:wne="http://schemas.microsoft.com/office/word/2006/wordml" xmlns:wps="http://schemas.microsoft.com/office/word/2010/wordprocessingShape" mc:Ignorable="w14 w15 w16se w16cid wp14">
+<w:hdr xmlns:wpc="http://schemas.microsoft.com/office/word/2010/wordprocessingCanvas" xmlns:cx="http://schemas.microsoft.com/office/drawing/2014/chartex" xmlns:cx1="http://schemas.microsoft.com/office/drawing/2015/9/8/chartex" xmlns:cx2="http://schemas.microsoft.com/office/drawing/2015/10/21/chartex" xmlns:cx3="http://schemas.microsoft.com/office/drawing/2016/5/9/chartex" xmlns:cx4="http://schemas.microsoft.com/office/drawing/2016/5/10/chartex" xmlns:cx5="http://schemas.microsoft.com/office/drawing/2016/5/11/chartex" xmlns:cx6="http://schemas.microsoft.com/office/drawing/2016/5/12/chartex" xmlns:cx7="http://schemas.microsoft.com/office/drawing/2016/5/13/chartex" xmlns:cx8="http://schemas.microsoft.com/office/drawing/2016/5/14/chartex" xmlns:mc="http://schemas.openxmlformats.org/markup-compatibility/2006" xmlns:aink="http://schemas.microsoft.com/office/drawing/2016/ink" xmlns:am3d="http://schemas.microsoft.com/office/drawing/2017/model3d" xmlns:o="urn:schemas-microsoft-com:office:office" xmlns:oel="http://schemas.microsoft.com/office/2019/extlst" xmlns:r="http://schemas.openxmlformats.org/officeDocument/2006/relationships" xmlns:m="http://schemas.openxmlformats.org/officeDocument/2006/math" xmlns:v="urn:schemas-microsoft-com:vml" xmlns:wp14="http://schemas.microsoft.com/office/word/2010/wordprocessingDrawing" xmlns:wp="http://schemas.openxmlformats.org/drawingml/2006/wordprocessingDrawing" xmlns:w10="urn:schemas-microsoft-com:office:word" xmlns:w="http://schemas.openxmlformats.org/wordprocessingml/2006/main" xmlns:w14="http://schemas.microsoft.com/office/word/2010/wordml" xmlns:w15="http://schemas.microsoft.com/office/word/2012/wordml" xmlns:w16cex="http://schemas.microsoft.com/office/word/2018/wordml/cex" xmlns:w16cid="http://schemas.microsoft.com/office/word/2016/wordml/cid" xmlns:w16="http://schemas.microsoft.com/office/word/2018/wordml" xmlns:w16du="http://schemas.microsoft.com/office/word/2023/wordml/word16du" xmlns:w16sdtdh="http://schemas.microsoft.com/office/word/2020/wordml/sdtdatahash" xmlns:w16sdtfl="http://schemas.microsoft.com/office/word/2024/wordml/sdtformatlock" xmlns:w16se="http://schemas.microsoft.com/office/word/2015/wordml/symex" xmlns:wpg="http://schemas.microsoft.com/office/word/2010/wordprocessingGroup" xmlns:wpi="http://schemas.microsoft.com/office/word/2010/wordprocessingInk" xmlns:wne="http://schemas.microsoft.com/office/word/2006/wordml" xmlns:wps="http://schemas.microsoft.com/office/word/2010/wordprocessingShape" mc:Ignorable="w14 w15 w16se w16cid w16 w16cex w16sdtdh w16sdtfl w16du wp14">
   <w:p>
     <w:pPr>
       <w:pStyle w:val="lfej"/>
@@ -10752,7 +10784,23 @@
         <w:sz w:val="36"/>
         <w:szCs w:val="36"/>
       </w:rPr>
-      <w:t>4900 Fehérgyarmat, Május 14. tér 16.</w:t>
+      <w:t xml:space="preserve">4900 Fehérgyarmat, </w:t>
+    </w:r>
+    <w:proofErr w:type="gramStart"/>
+    <w:r>
+      <w:rPr>
+        <w:sz w:val="36"/>
+        <w:szCs w:val="36"/>
+      </w:rPr>
+      <w:t>Május</w:t>
+    </w:r>
+    <w:proofErr w:type="gramEnd"/>
+    <w:r>
+      <w:rPr>
+        <w:sz w:val="36"/>
+        <w:szCs w:val="36"/>
+      </w:rPr>
+      <w:t xml:space="preserve"> 14. tér 16.</w:t>
     </w:r>
   </w:p>
   <w:p>
@@ -10813,18 +10861,7 @@
 </file>
 
 <file path=word/header3.xml><?xml version="1.0" encoding="utf-8"?>
-<w:hdr xmlns:wpc="http://schemas.microsoft.com/office/word/2010/wordprocessingCanvas" xmlns:cx="http://schemas.microsoft.com/office/drawing/2014/chartex" xmlns:cx1="http://schemas.microsoft.com/office/drawing/2015/9/8/chartex" xmlns:cx2="http://schemas.microsoft.com/office/drawing/2015/10/21/chartex" xmlns:cx3="http://schemas.microsoft.com/office/drawing/2016/5/9/chartex" xmlns:cx4="http://schemas.microsoft.com/office/drawing/2016/5/10/chartex" xmlns:cx5="http://schemas.microsoft.com/office/drawing/2016/5/11/chartex" xmlns:cx6="http://schemas.microsoft.com/office/drawing/2016/5/12/chartex" xmlns:cx7="http://schemas.microsoft.com/office/drawing/2016/5/13/chartex" xmlns:cx8="http://schemas.microsoft.com/office/drawing/2016/5/14/chartex" xmlns:mc="http://schemas.openxmlformats.org/markup-compatibility/2006" xmlns:aink="http://schemas.microsoft.com/office/drawing/2016/ink" xmlns:am3d="http://schemas.microsoft.com/office/drawing/2017/model3d" xmlns:o="urn:schemas-microsoft-com:office:office" xmlns:r="http://schemas.openxmlformats.org/officeDocument/2006/relationships" xmlns:m="http://schemas.openxmlformats.org/officeDocument/2006/math" xmlns:v="urn:schemas-microsoft-com:vml" xmlns:wp14="http://schemas.microsoft.com/office/word/2010/wordprocessingDrawing" xmlns:wp="http://schemas.openxmlformats.org/drawingml/2006/wordprocessingDrawing" xmlns:w10="urn:schemas-microsoft-com:office:word" xmlns:w="http://schemas.openxmlformats.org/wordprocessingml/2006/main" xmlns:w14="http://schemas.microsoft.com/office/word/2010/wordml" xmlns:w15="http://schemas.microsoft.com/office/word/2012/wordml" xmlns:w16cid="http://schemas.microsoft.com/office/word/2016/wordml/cid" xmlns:w16se="http://schemas.microsoft.com/office/word/2015/wordml/symex" xmlns:wpg="http://schemas.microsoft.com/office/word/2010/wordprocessingGroup" xmlns:wpi="http://schemas.microsoft.com/office/word/2010/wordprocessingInk" xmlns:wne="http://schemas.microsoft.com/office/word/2006/wordml" xmlns:wps="http://schemas.microsoft.com/office/word/2010/wordprocessingShape" mc:Ignorable="w14 w15 w16se w16cid wp14">
-  <w:p>
-    <w:pPr>
-      <w:pStyle w:val="lfej"/>
-      <w:spacing w:after="100"/>
-    </w:pPr>
-  </w:p>
-</w:hdr>
-</file>
-
-<file path=word/header4.xml><?xml version="1.0" encoding="utf-8"?>
-<w:hdr xmlns:wpc="http://schemas.microsoft.com/office/word/2010/wordprocessingCanvas" xmlns:cx="http://schemas.microsoft.com/office/drawing/2014/chartex" xmlns:cx1="http://schemas.microsoft.com/office/drawing/2015/9/8/chartex" xmlns:cx2="http://schemas.microsoft.com/office/drawing/2015/10/21/chartex" xmlns:cx3="http://schemas.microsoft.com/office/drawing/2016/5/9/chartex" xmlns:cx4="http://schemas.microsoft.com/office/drawing/2016/5/10/chartex" xmlns:cx5="http://schemas.microsoft.com/office/drawing/2016/5/11/chartex" xmlns:cx6="http://schemas.microsoft.com/office/drawing/2016/5/12/chartex" xmlns:cx7="http://schemas.microsoft.com/office/drawing/2016/5/13/chartex" xmlns:cx8="http://schemas.microsoft.com/office/drawing/2016/5/14/chartex" xmlns:mc="http://schemas.openxmlformats.org/markup-compatibility/2006" xmlns:aink="http://schemas.microsoft.com/office/drawing/2016/ink" xmlns:am3d="http://schemas.microsoft.com/office/drawing/2017/model3d" xmlns:o="urn:schemas-microsoft-com:office:office" xmlns:r="http://schemas.openxmlformats.org/officeDocument/2006/relationships" xmlns:m="http://schemas.openxmlformats.org/officeDocument/2006/math" xmlns:v="urn:schemas-microsoft-com:vml" xmlns:wp14="http://schemas.microsoft.com/office/word/2010/wordprocessingDrawing" xmlns:wp="http://schemas.openxmlformats.org/drawingml/2006/wordprocessingDrawing" xmlns:w10="urn:schemas-microsoft-com:office:word" xmlns:w="http://schemas.openxmlformats.org/wordprocessingml/2006/main" xmlns:w14="http://schemas.microsoft.com/office/word/2010/wordml" xmlns:w15="http://schemas.microsoft.com/office/word/2012/wordml" xmlns:w16cid="http://schemas.microsoft.com/office/word/2016/wordml/cid" xmlns:w16se="http://schemas.microsoft.com/office/word/2015/wordml/symex" xmlns:wpg="http://schemas.microsoft.com/office/word/2010/wordprocessingGroup" xmlns:wpi="http://schemas.microsoft.com/office/word/2010/wordprocessingInk" xmlns:wne="http://schemas.microsoft.com/office/word/2006/wordml" xmlns:wps="http://schemas.microsoft.com/office/word/2010/wordprocessingShape" mc:Ignorable="w14 w15 w16se w16cid wp14">
+<w:hdr xmlns:wpc="http://schemas.microsoft.com/office/word/2010/wordprocessingCanvas" xmlns:cx="http://schemas.microsoft.com/office/drawing/2014/chartex" xmlns:cx1="http://schemas.microsoft.com/office/drawing/2015/9/8/chartex" xmlns:cx2="http://schemas.microsoft.com/office/drawing/2015/10/21/chartex" xmlns:cx3="http://schemas.microsoft.com/office/drawing/2016/5/9/chartex" xmlns:cx4="http://schemas.microsoft.com/office/drawing/2016/5/10/chartex" xmlns:cx5="http://schemas.microsoft.com/office/drawing/2016/5/11/chartex" xmlns:cx6="http://schemas.microsoft.com/office/drawing/2016/5/12/chartex" xmlns:cx7="http://schemas.microsoft.com/office/drawing/2016/5/13/chartex" xmlns:cx8="http://schemas.microsoft.com/office/drawing/2016/5/14/chartex" xmlns:mc="http://schemas.openxmlformats.org/markup-compatibility/2006" xmlns:aink="http://schemas.microsoft.com/office/drawing/2016/ink" xmlns:am3d="http://schemas.microsoft.com/office/drawing/2017/model3d" xmlns:o="urn:schemas-microsoft-com:office:office" xmlns:oel="http://schemas.microsoft.com/office/2019/extlst" xmlns:r="http://schemas.openxmlformats.org/officeDocument/2006/relationships" xmlns:m="http://schemas.openxmlformats.org/officeDocument/2006/math" xmlns:v="urn:schemas-microsoft-com:vml" xmlns:wp14="http://schemas.microsoft.com/office/word/2010/wordprocessingDrawing" xmlns:wp="http://schemas.openxmlformats.org/drawingml/2006/wordprocessingDrawing" xmlns:w10="urn:schemas-microsoft-com:office:word" xmlns:w="http://schemas.openxmlformats.org/wordprocessingml/2006/main" xmlns:w14="http://schemas.microsoft.com/office/word/2010/wordml" xmlns:w15="http://schemas.microsoft.com/office/word/2012/wordml" xmlns:w16cex="http://schemas.microsoft.com/office/word/2018/wordml/cex" xmlns:w16cid="http://schemas.microsoft.com/office/word/2016/wordml/cid" xmlns:w16="http://schemas.microsoft.com/office/word/2018/wordml" xmlns:w16du="http://schemas.microsoft.com/office/word/2023/wordml/word16du" xmlns:w16sdtdh="http://schemas.microsoft.com/office/word/2020/wordml/sdtdatahash" xmlns:w16sdtfl="http://schemas.microsoft.com/office/word/2024/wordml/sdtformatlock" xmlns:w16se="http://schemas.microsoft.com/office/word/2015/wordml/symex" xmlns:wpg="http://schemas.microsoft.com/office/word/2010/wordprocessingGroup" xmlns:wpi="http://schemas.microsoft.com/office/word/2010/wordprocessingInk" xmlns:wne="http://schemas.microsoft.com/office/word/2006/wordml" xmlns:wps="http://schemas.microsoft.com/office/word/2010/wordprocessingShape" mc:Ignorable="w14 w15 w16se w16cid w16 w16cex w16sdtdh w16sdtfl w16du wp14">
   <w:p>
     <w:pPr>
       <w:pStyle w:val="lfej"/>
@@ -10840,7 +10877,15 @@
       <w:jc w:val="center"/>
     </w:pPr>
     <w:r>
-      <w:t>4900 Fehérgyarmat, Május 14. tér 16.</w:t>
+      <w:t xml:space="preserve">4900 Fehérgyarmat, </w:t>
+    </w:r>
+    <w:proofErr w:type="gramStart"/>
+    <w:r>
+      <w:t>Május</w:t>
+    </w:r>
+    <w:proofErr w:type="gramEnd"/>
+    <w:r>
+      <w:t xml:space="preserve"> 14. tér 16.</w:t>
     </w:r>
   </w:p>
   <w:p>
@@ -10864,8 +10909,8 @@
 </w:hdr>
 </file>
 
-<file path=word/header5.xml><?xml version="1.0" encoding="utf-8"?>
-<w:hdr xmlns:wpc="http://schemas.microsoft.com/office/word/2010/wordprocessingCanvas" xmlns:cx="http://schemas.microsoft.com/office/drawing/2014/chartex" xmlns:cx1="http://schemas.microsoft.com/office/drawing/2015/9/8/chartex" xmlns:cx2="http://schemas.microsoft.com/office/drawing/2015/10/21/chartex" xmlns:cx3="http://schemas.microsoft.com/office/drawing/2016/5/9/chartex" xmlns:cx4="http://schemas.microsoft.com/office/drawing/2016/5/10/chartex" xmlns:cx5="http://schemas.microsoft.com/office/drawing/2016/5/11/chartex" xmlns:cx6="http://schemas.microsoft.com/office/drawing/2016/5/12/chartex" xmlns:cx7="http://schemas.microsoft.com/office/drawing/2016/5/13/chartex" xmlns:cx8="http://schemas.microsoft.com/office/drawing/2016/5/14/chartex" xmlns:mc="http://schemas.openxmlformats.org/markup-compatibility/2006" xmlns:aink="http://schemas.microsoft.com/office/drawing/2016/ink" xmlns:am3d="http://schemas.microsoft.com/office/drawing/2017/model3d" xmlns:o="urn:schemas-microsoft-com:office:office" xmlns:r="http://schemas.openxmlformats.org/officeDocument/2006/relationships" xmlns:m="http://schemas.openxmlformats.org/officeDocument/2006/math" xmlns:v="urn:schemas-microsoft-com:vml" xmlns:wp14="http://schemas.microsoft.com/office/word/2010/wordprocessingDrawing" xmlns:wp="http://schemas.openxmlformats.org/drawingml/2006/wordprocessingDrawing" xmlns:w10="urn:schemas-microsoft-com:office:word" xmlns:w="http://schemas.openxmlformats.org/wordprocessingml/2006/main" xmlns:w14="http://schemas.microsoft.com/office/word/2010/wordml" xmlns:w15="http://schemas.microsoft.com/office/word/2012/wordml" xmlns:w16cid="http://schemas.microsoft.com/office/word/2016/wordml/cid" xmlns:w16se="http://schemas.microsoft.com/office/word/2015/wordml/symex" xmlns:wpg="http://schemas.microsoft.com/office/word/2010/wordprocessingGroup" xmlns:wpi="http://schemas.microsoft.com/office/word/2010/wordprocessingInk" xmlns:wne="http://schemas.microsoft.com/office/word/2006/wordml" xmlns:wps="http://schemas.microsoft.com/office/word/2010/wordprocessingShape" mc:Ignorable="w14 w15 w16se w16cid wp14">
+<file path=word/header4.xml><?xml version="1.0" encoding="utf-8"?>
+<w:hdr xmlns:wpc="http://schemas.microsoft.com/office/word/2010/wordprocessingCanvas" xmlns:cx="http://schemas.microsoft.com/office/drawing/2014/chartex" xmlns:cx1="http://schemas.microsoft.com/office/drawing/2015/9/8/chartex" xmlns:cx2="http://schemas.microsoft.com/office/drawing/2015/10/21/chartex" xmlns:cx3="http://schemas.microsoft.com/office/drawing/2016/5/9/chartex" xmlns:cx4="http://schemas.microsoft.com/office/drawing/2016/5/10/chartex" xmlns:cx5="http://schemas.microsoft.com/office/drawing/2016/5/11/chartex" xmlns:cx6="http://schemas.microsoft.com/office/drawing/2016/5/12/chartex" xmlns:cx7="http://schemas.microsoft.com/office/drawing/2016/5/13/chartex" xmlns:cx8="http://schemas.microsoft.com/office/drawing/2016/5/14/chartex" xmlns:mc="http://schemas.openxmlformats.org/markup-compatibility/2006" xmlns:aink="http://schemas.microsoft.com/office/drawing/2016/ink" xmlns:am3d="http://schemas.microsoft.com/office/drawing/2017/model3d" xmlns:o="urn:schemas-microsoft-com:office:office" xmlns:oel="http://schemas.microsoft.com/office/2019/extlst" xmlns:r="http://schemas.openxmlformats.org/officeDocument/2006/relationships" xmlns:m="http://schemas.openxmlformats.org/officeDocument/2006/math" xmlns:v="urn:schemas-microsoft-com:vml" xmlns:wp14="http://schemas.microsoft.com/office/word/2010/wordprocessingDrawing" xmlns:wp="http://schemas.openxmlformats.org/drawingml/2006/wordprocessingDrawing" xmlns:w10="urn:schemas-microsoft-com:office:word" xmlns:w="http://schemas.openxmlformats.org/wordprocessingml/2006/main" xmlns:w14="http://schemas.microsoft.com/office/word/2010/wordml" xmlns:w15="http://schemas.microsoft.com/office/word/2012/wordml" xmlns:w16cex="http://schemas.microsoft.com/office/word/2018/wordml/cex" xmlns:w16cid="http://schemas.microsoft.com/office/word/2016/wordml/cid" xmlns:w16="http://schemas.microsoft.com/office/word/2018/wordml" xmlns:w16du="http://schemas.microsoft.com/office/word/2023/wordml/word16du" xmlns:w16sdtdh="http://schemas.microsoft.com/office/word/2020/wordml/sdtdatahash" xmlns:w16sdtfl="http://schemas.microsoft.com/office/word/2024/wordml/sdtformatlock" xmlns:w16se="http://schemas.microsoft.com/office/word/2015/wordml/symex" xmlns:wpg="http://schemas.microsoft.com/office/word/2010/wordprocessingGroup" xmlns:wpi="http://schemas.microsoft.com/office/word/2010/wordprocessingInk" xmlns:wne="http://schemas.microsoft.com/office/word/2006/wordml" xmlns:wps="http://schemas.microsoft.com/office/word/2010/wordprocessingShape" mc:Ignorable="w14 w15 w16se w16cid w16 w16cex w16sdtdh w16sdtfl w16du wp14">
   <w:p>
     <w:pPr>
       <w:pStyle w:val="lfej"/>
@@ -10876,7 +10921,7 @@
 </file>
 
 <file path=word/numbering.xml><?xml version="1.0" encoding="utf-8"?>
-<w:numbering xmlns:wpc="http://schemas.microsoft.com/office/word/2010/wordprocessingCanvas" xmlns:cx="http://schemas.microsoft.com/office/drawing/2014/chartex" xmlns:cx1="http://schemas.microsoft.com/office/drawing/2015/9/8/chartex" xmlns:cx2="http://schemas.microsoft.com/office/drawing/2015/10/21/chartex" xmlns:cx3="http://schemas.microsoft.com/office/drawing/2016/5/9/chartex" xmlns:cx4="http://schemas.microsoft.com/office/drawing/2016/5/10/chartex" xmlns:cx5="http://schemas.microsoft.com/office/drawing/2016/5/11/chartex" xmlns:cx6="http://schemas.microsoft.com/office/drawing/2016/5/12/chartex" xmlns:cx7="http://schemas.microsoft.com/office/drawing/2016/5/13/chartex" xmlns:cx8="http://schemas.microsoft.com/office/drawing/2016/5/14/chartex" xmlns:mc="http://schemas.openxmlformats.org/markup-compatibility/2006" xmlns:aink="http://schemas.microsoft.com/office/drawing/2016/ink" xmlns:am3d="http://schemas.microsoft.com/office/drawing/2017/model3d" xmlns:o="urn:schemas-microsoft-com:office:office" xmlns:r="http://schemas.openxmlformats.org/officeDocument/2006/relationships" xmlns:m="http://schemas.openxmlformats.org/officeDocument/2006/math" xmlns:v="urn:schemas-microsoft-com:vml" xmlns:wp14="http://schemas.microsoft.com/office/word/2010/wordprocessingDrawing" xmlns:wp="http://schemas.openxmlformats.org/drawingml/2006/wordprocessingDrawing" xmlns:w10="urn:schemas-microsoft-com:office:word" xmlns:w="http://schemas.openxmlformats.org/wordprocessingml/2006/main" xmlns:w14="http://schemas.microsoft.com/office/word/2010/wordml" xmlns:w15="http://schemas.microsoft.com/office/word/2012/wordml" xmlns:w16cid="http://schemas.microsoft.com/office/word/2016/wordml/cid" xmlns:w16se="http://schemas.microsoft.com/office/word/2015/wordml/symex" xmlns:wpg="http://schemas.microsoft.com/office/word/2010/wordprocessingGroup" xmlns:wpi="http://schemas.microsoft.com/office/word/2010/wordprocessingInk" xmlns:wne="http://schemas.microsoft.com/office/word/2006/wordml" xmlns:wps="http://schemas.microsoft.com/office/word/2010/wordprocessingShape" mc:Ignorable="w14 w15 w16se w16cid wp14">
+<w:numbering xmlns:wpc="http://schemas.microsoft.com/office/word/2010/wordprocessingCanvas" xmlns:cx="http://schemas.microsoft.com/office/drawing/2014/chartex" xmlns:cx1="http://schemas.microsoft.com/office/drawing/2015/9/8/chartex" xmlns:cx2="http://schemas.microsoft.com/office/drawing/2015/10/21/chartex" xmlns:cx3="http://schemas.microsoft.com/office/drawing/2016/5/9/chartex" xmlns:cx4="http://schemas.microsoft.com/office/drawing/2016/5/10/chartex" xmlns:cx5="http://schemas.microsoft.com/office/drawing/2016/5/11/chartex" xmlns:cx6="http://schemas.microsoft.com/office/drawing/2016/5/12/chartex" xmlns:cx7="http://schemas.microsoft.com/office/drawing/2016/5/13/chartex" xmlns:cx8="http://schemas.microsoft.com/office/drawing/2016/5/14/chartex" xmlns:mc="http://schemas.openxmlformats.org/markup-compatibility/2006" xmlns:aink="http://schemas.microsoft.com/office/drawing/2016/ink" xmlns:am3d="http://schemas.microsoft.com/office/drawing/2017/model3d" xmlns:o="urn:schemas-microsoft-com:office:office" xmlns:oel="http://schemas.microsoft.com/office/2019/extlst" xmlns:r="http://schemas.openxmlformats.org/officeDocument/2006/relationships" xmlns:m="http://schemas.openxmlformats.org/officeDocument/2006/math" xmlns:v="urn:schemas-microsoft-com:vml" xmlns:wp14="http://schemas.microsoft.com/office/word/2010/wordprocessingDrawing" xmlns:wp="http://schemas.openxmlformats.org/drawingml/2006/wordprocessingDrawing" xmlns:w10="urn:schemas-microsoft-com:office:word" xmlns:w="http://schemas.openxmlformats.org/wordprocessingml/2006/main" xmlns:w14="http://schemas.microsoft.com/office/word/2010/wordml" xmlns:w15="http://schemas.microsoft.com/office/word/2012/wordml" xmlns:w16cex="http://schemas.microsoft.com/office/word/2018/wordml/cex" xmlns:w16cid="http://schemas.microsoft.com/office/word/2016/wordml/cid" xmlns:w16="http://schemas.microsoft.com/office/word/2018/wordml" xmlns:w16du="http://schemas.microsoft.com/office/word/2023/wordml/word16du" xmlns:w16sdtdh="http://schemas.microsoft.com/office/word/2020/wordml/sdtdatahash" xmlns:w16sdtfl="http://schemas.microsoft.com/office/word/2024/wordml/sdtformatlock" xmlns:w16se="http://schemas.microsoft.com/office/word/2015/wordml/symex" xmlns:wpg="http://schemas.microsoft.com/office/word/2010/wordprocessingGroup" xmlns:wpi="http://schemas.microsoft.com/office/word/2010/wordprocessingInk" xmlns:wne="http://schemas.microsoft.com/office/word/2006/wordml" xmlns:wps="http://schemas.microsoft.com/office/word/2010/wordprocessingShape" mc:Ignorable="w14 w15 w16se w16cid w16 w16cex w16sdtdh w16sdtfl w16du wp14">
   <w:abstractNum w:abstractNumId="0" w15:restartNumberingAfterBreak="0">
     <w:nsid w:val="04CC44F9"/>
     <w:multiLevelType w:val="hybridMultilevel"/>
@@ -13922,131 +13967,131 @@
       </w:pPr>
     </w:lvl>
   </w:abstractNum>
-  <w:num w:numId="1">
+  <w:num w:numId="1" w16cid:durableId="593974674">
     <w:abstractNumId w:val="1"/>
   </w:num>
-  <w:num w:numId="2">
+  <w:num w:numId="2" w16cid:durableId="47343440">
     <w:abstractNumId w:val="8"/>
   </w:num>
-  <w:num w:numId="3">
+  <w:num w:numId="3" w16cid:durableId="311912968">
     <w:abstractNumId w:val="11"/>
   </w:num>
-  <w:num w:numId="4">
+  <w:num w:numId="4" w16cid:durableId="1839613131">
     <w:abstractNumId w:val="14"/>
   </w:num>
-  <w:num w:numId="5">
+  <w:num w:numId="5" w16cid:durableId="1439713853">
     <w:abstractNumId w:val="16"/>
   </w:num>
-  <w:num w:numId="6">
+  <w:num w:numId="6" w16cid:durableId="602344495">
     <w:abstractNumId w:val="25"/>
   </w:num>
-  <w:num w:numId="7">
+  <w:num w:numId="7" w16cid:durableId="1698701904">
     <w:abstractNumId w:val="27"/>
   </w:num>
-  <w:num w:numId="8">
+  <w:num w:numId="8" w16cid:durableId="1480027158">
     <w:abstractNumId w:val="2"/>
   </w:num>
-  <w:num w:numId="9">
+  <w:num w:numId="9" w16cid:durableId="834108882">
     <w:abstractNumId w:val="15"/>
   </w:num>
-  <w:num w:numId="10">
+  <w:num w:numId="10" w16cid:durableId="1782072960">
     <w:abstractNumId w:val="9"/>
   </w:num>
-  <w:num w:numId="11">
+  <w:num w:numId="11" w16cid:durableId="349380520">
     <w:abstractNumId w:val="18"/>
   </w:num>
-  <w:num w:numId="12">
+  <w:num w:numId="12" w16cid:durableId="977144441">
     <w:abstractNumId w:val="6"/>
   </w:num>
-  <w:num w:numId="13">
+  <w:num w:numId="13" w16cid:durableId="642271736">
     <w:abstractNumId w:val="17"/>
   </w:num>
-  <w:num w:numId="14">
+  <w:num w:numId="14" w16cid:durableId="601300823">
     <w:abstractNumId w:val="20"/>
   </w:num>
-  <w:num w:numId="15">
+  <w:num w:numId="15" w16cid:durableId="939869963">
     <w:abstractNumId w:val="23"/>
   </w:num>
-  <w:num w:numId="16">
+  <w:num w:numId="16" w16cid:durableId="1428964947">
     <w:abstractNumId w:val="12"/>
   </w:num>
-  <w:num w:numId="17">
+  <w:num w:numId="17" w16cid:durableId="1665938872">
     <w:abstractNumId w:val="5"/>
   </w:num>
-  <w:num w:numId="18">
+  <w:num w:numId="18" w16cid:durableId="328020229">
     <w:abstractNumId w:val="13"/>
   </w:num>
-  <w:num w:numId="19">
+  <w:num w:numId="19" w16cid:durableId="2057775644">
     <w:abstractNumId w:val="7"/>
   </w:num>
-  <w:num w:numId="20">
+  <w:num w:numId="20" w16cid:durableId="809059191">
     <w:abstractNumId w:val="21"/>
   </w:num>
-  <w:num w:numId="21">
+  <w:num w:numId="21" w16cid:durableId="778910452">
     <w:abstractNumId w:val="0"/>
   </w:num>
-  <w:num w:numId="22">
+  <w:num w:numId="22" w16cid:durableId="130559324">
     <w:abstractNumId w:val="22"/>
   </w:num>
-  <w:num w:numId="23">
+  <w:num w:numId="23" w16cid:durableId="497111728">
     <w:abstractNumId w:val="4"/>
   </w:num>
-  <w:num w:numId="24">
+  <w:num w:numId="24" w16cid:durableId="1203253338">
     <w:abstractNumId w:val="3"/>
   </w:num>
-  <w:num w:numId="25">
+  <w:num w:numId="25" w16cid:durableId="1706566073">
     <w:abstractNumId w:val="3"/>
     <w:lvlOverride w:ilvl="0">
       <w:startOverride w:val="1"/>
     </w:lvlOverride>
   </w:num>
-  <w:num w:numId="26">
+  <w:num w:numId="26" w16cid:durableId="11346328">
     <w:abstractNumId w:val="3"/>
   </w:num>
-  <w:num w:numId="27">
+  <w:num w:numId="27" w16cid:durableId="276184178">
     <w:abstractNumId w:val="3"/>
     <w:lvlOverride w:ilvl="0">
       <w:startOverride w:val="1"/>
     </w:lvlOverride>
   </w:num>
-  <w:num w:numId="28">
+  <w:num w:numId="28" w16cid:durableId="1970822283">
     <w:abstractNumId w:val="3"/>
     <w:lvlOverride w:ilvl="0">
       <w:startOverride w:val="1"/>
     </w:lvlOverride>
   </w:num>
-  <w:num w:numId="29">
+  <w:num w:numId="29" w16cid:durableId="51541662">
     <w:abstractNumId w:val="19"/>
   </w:num>
-  <w:num w:numId="30">
+  <w:num w:numId="30" w16cid:durableId="1459760223">
     <w:abstractNumId w:val="24"/>
   </w:num>
-  <w:num w:numId="31">
+  <w:num w:numId="31" w16cid:durableId="1825463363">
     <w:abstractNumId w:val="24"/>
     <w:lvlOverride w:ilvl="0">
       <w:startOverride w:val="1"/>
     </w:lvlOverride>
   </w:num>
-  <w:num w:numId="32">
+  <w:num w:numId="32" w16cid:durableId="996569193">
     <w:abstractNumId w:val="28"/>
   </w:num>
-  <w:num w:numId="33">
+  <w:num w:numId="33" w16cid:durableId="1951626448">
     <w:abstractNumId w:val="28"/>
   </w:num>
-  <w:num w:numId="34">
+  <w:num w:numId="34" w16cid:durableId="1299994752">
     <w:abstractNumId w:val="28"/>
   </w:num>
-  <w:num w:numId="35">
+  <w:num w:numId="35" w16cid:durableId="57830871">
     <w:abstractNumId w:val="26"/>
   </w:num>
-  <w:num w:numId="36">
+  <w:num w:numId="36" w16cid:durableId="1541161279">
     <w:abstractNumId w:val="10"/>
   </w:num>
 </w:numbering>
 </file>
 
 <file path=word/styles.xml><?xml version="1.0" encoding="utf-8"?>
-<w:styles xmlns:mc="http://schemas.openxmlformats.org/markup-compatibility/2006" xmlns:r="http://schemas.openxmlformats.org/officeDocument/2006/relationships" xmlns:w="http://schemas.openxmlformats.org/wordprocessingml/2006/main" xmlns:w14="http://schemas.microsoft.com/office/word/2010/wordml" xmlns:w15="http://schemas.microsoft.com/office/word/2012/wordml" xmlns:w16cid="http://schemas.microsoft.com/office/word/2016/wordml/cid" xmlns:w16se="http://schemas.microsoft.com/office/word/2015/wordml/symex" mc:Ignorable="w14 w15 w16se w16cid">
+<w:styles xmlns:mc="http://schemas.openxmlformats.org/markup-compatibility/2006" xmlns:r="http://schemas.openxmlformats.org/officeDocument/2006/relationships" xmlns:w="http://schemas.openxmlformats.org/wordprocessingml/2006/main" xmlns:w14="http://schemas.microsoft.com/office/word/2010/wordml" xmlns:w15="http://schemas.microsoft.com/office/word/2012/wordml" xmlns:w16cex="http://schemas.microsoft.com/office/word/2018/wordml/cex" xmlns:w16cid="http://schemas.microsoft.com/office/word/2016/wordml/cid" xmlns:w16="http://schemas.microsoft.com/office/word/2018/wordml" xmlns:w16du="http://schemas.microsoft.com/office/word/2023/wordml/word16du" xmlns:w16sdtdh="http://schemas.microsoft.com/office/word/2020/wordml/sdtdatahash" xmlns:w16sdtfl="http://schemas.microsoft.com/office/word/2024/wordml/sdtformatlock" xmlns:w16se="http://schemas.microsoft.com/office/word/2015/wordml/symex" mc:Ignorable="w14 w15 w16se w16cid w16 w16cex w16sdtdh w16sdtfl w16du">
   <w:docDefaults>
     <w:rPrDefault>
       <w:rPr>
@@ -14064,7 +14109,7 @@
       </w:pPr>
     </w:pPrDefault>
   </w:docDefaults>
-  <w:latentStyles w:defLockedState="0" w:defUIPriority="99" w:defSemiHidden="0" w:defUnhideWhenUsed="0" w:defQFormat="0" w:count="375">
+  <w:latentStyles w:defLockedState="0" w:defUIPriority="99" w:defSemiHidden="0" w:defUnhideWhenUsed="0" w:defQFormat="0" w:count="376">
     <w:lsdException w:name="Normal" w:uiPriority="0" w:qFormat="1"/>
     <w:lsdException w:name="heading 1" w:uiPriority="9" w:qFormat="1"/>
     <w:lsdException w:name="heading 2" w:semiHidden="1" w:uiPriority="9" w:unhideWhenUsed="1" w:qFormat="1"/>
@@ -14440,6 +14485,7 @@
     <w:lsdException w:name="Smart Hyperlink" w:semiHidden="1" w:unhideWhenUsed="1"/>
     <w:lsdException w:name="Hashtag" w:semiHidden="1" w:unhideWhenUsed="1"/>
     <w:lsdException w:name="Unresolved Mention" w:semiHidden="1" w:unhideWhenUsed="1"/>
+    <w:lsdException w:name="Smart Link" w:semiHidden="1" w:unhideWhenUsed="1"/>
   </w:latentStyles>
   <w:style w:type="paragraph" w:default="1" w:styleId="Norml">
     <w:name w:val="Normal"/>
@@ -15626,7 +15672,7 @@
 </file>
 
 <file path=customXml/itemProps1.xml><?xml version="1.0" encoding="utf-8"?>
-<ds:datastoreItem xmlns:ds="http://schemas.openxmlformats.org/officeDocument/2006/customXml" ds:itemID="{1892E3DF-DA46-4408-932C-BC0D9111095C}">
+<ds:datastoreItem xmlns:ds="http://schemas.openxmlformats.org/officeDocument/2006/customXml" ds:itemID="{9CEFEAF8-E562-4891-B0F0-AB4CF7C6A7A6}">
   <ds:schemaRefs>
     <ds:schemaRef ds:uri="http://schemas.openxmlformats.org/officeDocument/2006/bibliography"/>
   </ds:schemaRefs>

--- a/Dokumentáció/Szakdolgozat/Szakdolgozat_Sanko_Balazs.docx
+++ b/Dokumentáció/Szakdolgozat/Szakdolgozat_Sanko_Balazs.docx
@@ -123,23 +123,13 @@
                               </w:rPr>
                               <w:tab/>
                             </w:r>
-                            <w:proofErr w:type="spellStart"/>
                             <w:r>
                               <w:rPr>
                                 <w:rFonts w:cs="Times New Roman"/>
                                 <w:sz w:val="32"/>
                                 <w:szCs w:val="32"/>
                               </w:rPr>
-                              <w:t>Sankó</w:t>
-                            </w:r>
-                            <w:proofErr w:type="spellEnd"/>
-                            <w:r>
-                              <w:rPr>
-                                <w:rFonts w:cs="Times New Roman"/>
-                                <w:sz w:val="32"/>
-                                <w:szCs w:val="32"/>
-                              </w:rPr>
-                              <w:t xml:space="preserve"> Balázs</w:t>
+                              <w:t>Sankó Balázs</w:t>
                             </w:r>
                           </w:p>
                           <w:p>
@@ -153,23 +143,13 @@
                                 <w:szCs w:val="32"/>
                               </w:rPr>
                             </w:pPr>
-                            <w:proofErr w:type="spellStart"/>
                             <w:r>
                               <w:rPr>
                                 <w:rFonts w:cs="Times New Roman"/>
                                 <w:sz w:val="32"/>
                                 <w:szCs w:val="32"/>
                               </w:rPr>
-                              <w:t>Berki</w:t>
-                            </w:r>
-                            <w:proofErr w:type="spellEnd"/>
-                            <w:r>
-                              <w:rPr>
-                                <w:rFonts w:cs="Times New Roman"/>
-                                <w:sz w:val="32"/>
-                                <w:szCs w:val="32"/>
-                              </w:rPr>
-                              <w:t xml:space="preserve"> Balázs</w:t>
+                              <w:t>Berki Balázs</w:t>
                             </w:r>
                             <w:r>
                               <w:rPr>
@@ -179,23 +159,13 @@
                               </w:rPr>
                               <w:tab/>
                             </w:r>
-                            <w:proofErr w:type="spellStart"/>
                             <w:r>
                               <w:rPr>
                                 <w:rFonts w:cs="Times New Roman"/>
                                 <w:sz w:val="32"/>
                                 <w:szCs w:val="32"/>
                               </w:rPr>
-                              <w:t>Ármós</w:t>
-                            </w:r>
-                            <w:proofErr w:type="spellEnd"/>
-                            <w:r>
-                              <w:rPr>
-                                <w:rFonts w:cs="Times New Roman"/>
-                                <w:sz w:val="32"/>
-                                <w:szCs w:val="32"/>
-                              </w:rPr>
-                              <w:t xml:space="preserve"> Szabolcs</w:t>
+                              <w:t>Ármós Szabolcs</w:t>
                             </w:r>
                           </w:p>
                           <w:p>
@@ -325,23 +295,13 @@
                         </w:rPr>
                         <w:tab/>
                       </w:r>
-                      <w:proofErr w:type="spellStart"/>
                       <w:r>
                         <w:rPr>
                           <w:rFonts w:cs="Times New Roman"/>
                           <w:sz w:val="32"/>
                           <w:szCs w:val="32"/>
                         </w:rPr>
-                        <w:t>Sankó</w:t>
-                      </w:r>
-                      <w:proofErr w:type="spellEnd"/>
-                      <w:r>
-                        <w:rPr>
-                          <w:rFonts w:cs="Times New Roman"/>
-                          <w:sz w:val="32"/>
-                          <w:szCs w:val="32"/>
-                        </w:rPr>
-                        <w:t xml:space="preserve"> Balázs</w:t>
+                        <w:t>Sankó Balázs</w:t>
                       </w:r>
                     </w:p>
                     <w:p>
@@ -355,23 +315,13 @@
                           <w:szCs w:val="32"/>
                         </w:rPr>
                       </w:pPr>
-                      <w:proofErr w:type="spellStart"/>
                       <w:r>
                         <w:rPr>
                           <w:rFonts w:cs="Times New Roman"/>
                           <w:sz w:val="32"/>
                           <w:szCs w:val="32"/>
                         </w:rPr>
-                        <w:t>Berki</w:t>
-                      </w:r>
-                      <w:proofErr w:type="spellEnd"/>
-                      <w:r>
-                        <w:rPr>
-                          <w:rFonts w:cs="Times New Roman"/>
-                          <w:sz w:val="32"/>
-                          <w:szCs w:val="32"/>
-                        </w:rPr>
-                        <w:t xml:space="preserve"> Balázs</w:t>
+                        <w:t>Berki Balázs</w:t>
                       </w:r>
                       <w:r>
                         <w:rPr>
@@ -381,23 +331,13 @@
                         </w:rPr>
                         <w:tab/>
                       </w:r>
-                      <w:proofErr w:type="spellStart"/>
                       <w:r>
                         <w:rPr>
                           <w:rFonts w:cs="Times New Roman"/>
                           <w:sz w:val="32"/>
                           <w:szCs w:val="32"/>
                         </w:rPr>
-                        <w:t>Ármós</w:t>
-                      </w:r>
-                      <w:proofErr w:type="spellEnd"/>
-                      <w:r>
-                        <w:rPr>
-                          <w:rFonts w:cs="Times New Roman"/>
-                          <w:sz w:val="32"/>
-                          <w:szCs w:val="32"/>
-                        </w:rPr>
-                        <w:t xml:space="preserve"> Szabolcs</w:t>
+                        <w:t>Ármós Szabolcs</w:t>
                       </w:r>
                     </w:p>
                     <w:p>
@@ -620,1734 +560,6 @@
         <w:t xml:space="preserve"> </w:t>
       </w:r>
     </w:p>
-    <w:sdt>
-      <w:sdtPr>
-        <w:rPr>
-          <w:rFonts w:eastAsiaTheme="minorHAnsi" w:cstheme="minorBidi"/>
-          <w:b w:val="0"/>
-          <w:sz w:val="24"/>
-          <w:szCs w:val="22"/>
-          <w:lang w:eastAsia="en-US"/>
-        </w:rPr>
-        <w:id w:val="-1188597571"/>
-        <w:docPartObj>
-          <w:docPartGallery w:val="Table of Contents"/>
-          <w:docPartUnique/>
-        </w:docPartObj>
-      </w:sdtPr>
-      <w:sdtEndPr>
-        <w:rPr>
-          <w:bCs/>
-        </w:rPr>
-      </w:sdtEndPr>
-      <w:sdtContent>
-        <w:p>
-          <w:pPr>
-            <w:pStyle w:val="Tartalomjegyzkcmsora"/>
-            <w:rPr>
-              <w:noProof/>
-            </w:rPr>
-          </w:pPr>
-          <w:r>
-            <w:t>Tartalom</w:t>
-          </w:r>
-          <w:r>
-            <w:fldChar w:fldCharType="begin"/>
-          </w:r>
-          <w:r>
-            <w:instrText xml:space="preserve"> TOC \o "1-3" \h \z \u </w:instrText>
-          </w:r>
-          <w:r>
-            <w:fldChar w:fldCharType="separate"/>
-          </w:r>
-        </w:p>
-        <w:p>
-          <w:pPr>
-            <w:pStyle w:val="TJ1"/>
-            <w:rPr>
-              <w:rFonts w:asciiTheme="minorHAnsi" w:hAnsiTheme="minorHAnsi" w:cstheme="minorBidi"/>
-              <w:noProof/>
-              <w:kern w:val="2"/>
-              <w:szCs w:val="24"/>
-              <w14:ligatures w14:val="standardContextual"/>
-            </w:rPr>
-          </w:pPr>
-          <w:hyperlink w:anchor="_Toc195025574" w:history="1">
-            <w:r>
-              <w:rPr>
-                <w:rStyle w:val="Hiperhivatkozs"/>
-                <w:noProof/>
-              </w:rPr>
-              <w:t>Bevezető</w:t>
-            </w:r>
-            <w:r>
-              <w:rPr>
-                <w:noProof/>
-                <w:webHidden/>
-              </w:rPr>
-              <w:tab/>
-            </w:r>
-            <w:r>
-              <w:rPr>
-                <w:noProof/>
-                <w:webHidden/>
-              </w:rPr>
-              <w:fldChar w:fldCharType="begin"/>
-            </w:r>
-            <w:r>
-              <w:rPr>
-                <w:noProof/>
-                <w:webHidden/>
-              </w:rPr>
-              <w:instrText xml:space="preserve"> PAGEREF _Toc195025574 \h </w:instrText>
-            </w:r>
-            <w:r>
-              <w:rPr>
-                <w:noProof/>
-                <w:webHidden/>
-              </w:rPr>
-            </w:r>
-            <w:r>
-              <w:rPr>
-                <w:noProof/>
-                <w:webHidden/>
-              </w:rPr>
-              <w:fldChar w:fldCharType="separate"/>
-            </w:r>
-            <w:r>
-              <w:rPr>
-                <w:noProof/>
-                <w:webHidden/>
-              </w:rPr>
-              <w:t>1</w:t>
-            </w:r>
-            <w:r>
-              <w:rPr>
-                <w:noProof/>
-                <w:webHidden/>
-              </w:rPr>
-              <w:fldChar w:fldCharType="end"/>
-            </w:r>
-          </w:hyperlink>
-        </w:p>
-        <w:p>
-          <w:pPr>
-            <w:pStyle w:val="TJ1"/>
-            <w:rPr>
-              <w:rFonts w:asciiTheme="minorHAnsi" w:hAnsiTheme="minorHAnsi" w:cstheme="minorBidi"/>
-              <w:noProof/>
-              <w:kern w:val="2"/>
-              <w:szCs w:val="24"/>
-              <w14:ligatures w14:val="standardContextual"/>
-            </w:rPr>
-          </w:pPr>
-          <w:hyperlink w:anchor="_Toc195025575" w:history="1">
-            <w:r>
-              <w:rPr>
-                <w:rStyle w:val="Hiperhivatkozs"/>
-                <w:noProof/>
-              </w:rPr>
-              <w:t>Weboldal felépítése</w:t>
-            </w:r>
-            <w:r>
-              <w:rPr>
-                <w:noProof/>
-                <w:webHidden/>
-              </w:rPr>
-              <w:tab/>
-            </w:r>
-            <w:r>
-              <w:rPr>
-                <w:noProof/>
-                <w:webHidden/>
-              </w:rPr>
-              <w:fldChar w:fldCharType="begin"/>
-            </w:r>
-            <w:r>
-              <w:rPr>
-                <w:noProof/>
-                <w:webHidden/>
-              </w:rPr>
-              <w:instrText xml:space="preserve"> PAGEREF _Toc195025575 \h </w:instrText>
-            </w:r>
-            <w:r>
-              <w:rPr>
-                <w:noProof/>
-                <w:webHidden/>
-              </w:rPr>
-            </w:r>
-            <w:r>
-              <w:rPr>
-                <w:noProof/>
-                <w:webHidden/>
-              </w:rPr>
-              <w:fldChar w:fldCharType="separate"/>
-            </w:r>
-            <w:r>
-              <w:rPr>
-                <w:noProof/>
-                <w:webHidden/>
-              </w:rPr>
-              <w:t>3</w:t>
-            </w:r>
-            <w:r>
-              <w:rPr>
-                <w:noProof/>
-                <w:webHidden/>
-              </w:rPr>
-              <w:fldChar w:fldCharType="end"/>
-            </w:r>
-          </w:hyperlink>
-        </w:p>
-        <w:p>
-          <w:pPr>
-            <w:pStyle w:val="TJ2"/>
-            <w:rPr>
-              <w:rFonts w:asciiTheme="minorHAnsi" w:hAnsiTheme="minorHAnsi" w:cstheme="minorBidi"/>
-              <w:noProof/>
-              <w:kern w:val="2"/>
-              <w:szCs w:val="24"/>
-              <w14:ligatures w14:val="standardContextual"/>
-            </w:rPr>
-          </w:pPr>
-          <w:hyperlink w:anchor="_Toc195025576" w:history="1">
-            <w:r>
-              <w:rPr>
-                <w:rStyle w:val="Hiperhivatkozs"/>
-                <w:noProof/>
-              </w:rPr>
-              <w:t>Főoldal</w:t>
-            </w:r>
-            <w:r>
-              <w:rPr>
-                <w:noProof/>
-                <w:webHidden/>
-              </w:rPr>
-              <w:tab/>
-            </w:r>
-            <w:r>
-              <w:rPr>
-                <w:noProof/>
-                <w:webHidden/>
-              </w:rPr>
-              <w:fldChar w:fldCharType="begin"/>
-            </w:r>
-            <w:r>
-              <w:rPr>
-                <w:noProof/>
-                <w:webHidden/>
-              </w:rPr>
-              <w:instrText xml:space="preserve"> PAGEREF _Toc195025576 \h </w:instrText>
-            </w:r>
-            <w:r>
-              <w:rPr>
-                <w:noProof/>
-                <w:webHidden/>
-              </w:rPr>
-            </w:r>
-            <w:r>
-              <w:rPr>
-                <w:noProof/>
-                <w:webHidden/>
-              </w:rPr>
-              <w:fldChar w:fldCharType="separate"/>
-            </w:r>
-            <w:r>
-              <w:rPr>
-                <w:noProof/>
-                <w:webHidden/>
-              </w:rPr>
-              <w:t>3</w:t>
-            </w:r>
-            <w:r>
-              <w:rPr>
-                <w:noProof/>
-                <w:webHidden/>
-              </w:rPr>
-              <w:fldChar w:fldCharType="end"/>
-            </w:r>
-          </w:hyperlink>
-        </w:p>
-        <w:p>
-          <w:pPr>
-            <w:pStyle w:val="TJ2"/>
-            <w:rPr>
-              <w:rFonts w:asciiTheme="minorHAnsi" w:hAnsiTheme="minorHAnsi" w:cstheme="minorBidi"/>
-              <w:noProof/>
-              <w:kern w:val="2"/>
-              <w:szCs w:val="24"/>
-              <w14:ligatures w14:val="standardContextual"/>
-            </w:rPr>
-          </w:pPr>
-          <w:hyperlink w:anchor="_Toc195025577" w:history="1">
-            <w:r>
-              <w:rPr>
-                <w:rStyle w:val="Hiperhivatkozs"/>
-                <w:noProof/>
-              </w:rPr>
-              <w:t>Keresés</w:t>
-            </w:r>
-            <w:r>
-              <w:rPr>
-                <w:noProof/>
-                <w:webHidden/>
-              </w:rPr>
-              <w:tab/>
-            </w:r>
-            <w:r>
-              <w:rPr>
-                <w:noProof/>
-                <w:webHidden/>
-              </w:rPr>
-              <w:fldChar w:fldCharType="begin"/>
-            </w:r>
-            <w:r>
-              <w:rPr>
-                <w:noProof/>
-                <w:webHidden/>
-              </w:rPr>
-              <w:instrText xml:space="preserve"> PAGEREF _Toc195025577 \h </w:instrText>
-            </w:r>
-            <w:r>
-              <w:rPr>
-                <w:noProof/>
-                <w:webHidden/>
-              </w:rPr>
-            </w:r>
-            <w:r>
-              <w:rPr>
-                <w:noProof/>
-                <w:webHidden/>
-              </w:rPr>
-              <w:fldChar w:fldCharType="separate"/>
-            </w:r>
-            <w:r>
-              <w:rPr>
-                <w:noProof/>
-                <w:webHidden/>
-              </w:rPr>
-              <w:t>3</w:t>
-            </w:r>
-            <w:r>
-              <w:rPr>
-                <w:noProof/>
-                <w:webHidden/>
-              </w:rPr>
-              <w:fldChar w:fldCharType="end"/>
-            </w:r>
-          </w:hyperlink>
-        </w:p>
-        <w:p>
-          <w:pPr>
-            <w:pStyle w:val="TJ2"/>
-            <w:rPr>
-              <w:rFonts w:asciiTheme="minorHAnsi" w:hAnsiTheme="minorHAnsi" w:cstheme="minorBidi"/>
-              <w:noProof/>
-              <w:kern w:val="2"/>
-              <w:szCs w:val="24"/>
-              <w14:ligatures w14:val="standardContextual"/>
-            </w:rPr>
-          </w:pPr>
-          <w:hyperlink w:anchor="_Toc195025578" w:history="1">
-            <w:r>
-              <w:rPr>
-                <w:rStyle w:val="Hiperhivatkozs"/>
-                <w:noProof/>
-              </w:rPr>
-              <w:t>Adatkezelés</w:t>
-            </w:r>
-            <w:r>
-              <w:rPr>
-                <w:noProof/>
-                <w:webHidden/>
-              </w:rPr>
-              <w:tab/>
-            </w:r>
-            <w:r>
-              <w:rPr>
-                <w:noProof/>
-                <w:webHidden/>
-              </w:rPr>
-              <w:fldChar w:fldCharType="begin"/>
-            </w:r>
-            <w:r>
-              <w:rPr>
-                <w:noProof/>
-                <w:webHidden/>
-              </w:rPr>
-              <w:instrText xml:space="preserve"> PAGEREF _Toc195025578 \h </w:instrText>
-            </w:r>
-            <w:r>
-              <w:rPr>
-                <w:noProof/>
-                <w:webHidden/>
-              </w:rPr>
-            </w:r>
-            <w:r>
-              <w:rPr>
-                <w:noProof/>
-                <w:webHidden/>
-              </w:rPr>
-              <w:fldChar w:fldCharType="separate"/>
-            </w:r>
-            <w:r>
-              <w:rPr>
-                <w:noProof/>
-                <w:webHidden/>
-              </w:rPr>
-              <w:t>4</w:t>
-            </w:r>
-            <w:r>
-              <w:rPr>
-                <w:noProof/>
-                <w:webHidden/>
-              </w:rPr>
-              <w:fldChar w:fldCharType="end"/>
-            </w:r>
-          </w:hyperlink>
-        </w:p>
-        <w:p>
-          <w:pPr>
-            <w:pStyle w:val="TJ2"/>
-            <w:rPr>
-              <w:rFonts w:asciiTheme="minorHAnsi" w:hAnsiTheme="minorHAnsi" w:cstheme="minorBidi"/>
-              <w:noProof/>
-              <w:kern w:val="2"/>
-              <w:szCs w:val="24"/>
-              <w14:ligatures w14:val="standardContextual"/>
-            </w:rPr>
-          </w:pPr>
-          <w:hyperlink w:anchor="_Toc195025579" w:history="1">
-            <w:r>
-              <w:rPr>
-                <w:rStyle w:val="Hiperhivatkozs"/>
-                <w:noProof/>
-              </w:rPr>
-              <w:t>Statisztika</w:t>
-            </w:r>
-            <w:r>
-              <w:rPr>
-                <w:noProof/>
-                <w:webHidden/>
-              </w:rPr>
-              <w:tab/>
-            </w:r>
-            <w:r>
-              <w:rPr>
-                <w:noProof/>
-                <w:webHidden/>
-              </w:rPr>
-              <w:fldChar w:fldCharType="begin"/>
-            </w:r>
-            <w:r>
-              <w:rPr>
-                <w:noProof/>
-                <w:webHidden/>
-              </w:rPr>
-              <w:instrText xml:space="preserve"> PAGEREF _Toc195025579 \h </w:instrText>
-            </w:r>
-            <w:r>
-              <w:rPr>
-                <w:noProof/>
-                <w:webHidden/>
-              </w:rPr>
-            </w:r>
-            <w:r>
-              <w:rPr>
-                <w:noProof/>
-                <w:webHidden/>
-              </w:rPr>
-              <w:fldChar w:fldCharType="separate"/>
-            </w:r>
-            <w:r>
-              <w:rPr>
-                <w:noProof/>
-                <w:webHidden/>
-              </w:rPr>
-              <w:t>5</w:t>
-            </w:r>
-            <w:r>
-              <w:rPr>
-                <w:noProof/>
-                <w:webHidden/>
-              </w:rPr>
-              <w:fldChar w:fldCharType="end"/>
-            </w:r>
-          </w:hyperlink>
-        </w:p>
-        <w:p>
-          <w:pPr>
-            <w:pStyle w:val="TJ1"/>
-            <w:rPr>
-              <w:rFonts w:asciiTheme="minorHAnsi" w:hAnsiTheme="minorHAnsi" w:cstheme="minorBidi"/>
-              <w:noProof/>
-              <w:kern w:val="2"/>
-              <w:szCs w:val="24"/>
-              <w14:ligatures w14:val="standardContextual"/>
-            </w:rPr>
-          </w:pPr>
-          <w:hyperlink w:anchor="_Toc195025580" w:history="1">
-            <w:r>
-              <w:rPr>
-                <w:rStyle w:val="Hiperhivatkozs"/>
-                <w:noProof/>
-              </w:rPr>
-              <w:t>Tervezés</w:t>
-            </w:r>
-            <w:r>
-              <w:rPr>
-                <w:noProof/>
-                <w:webHidden/>
-              </w:rPr>
-              <w:tab/>
-            </w:r>
-            <w:r>
-              <w:rPr>
-                <w:noProof/>
-                <w:webHidden/>
-              </w:rPr>
-              <w:fldChar w:fldCharType="begin"/>
-            </w:r>
-            <w:r>
-              <w:rPr>
-                <w:noProof/>
-                <w:webHidden/>
-              </w:rPr>
-              <w:instrText xml:space="preserve"> PAGEREF _Toc195025580 \h </w:instrText>
-            </w:r>
-            <w:r>
-              <w:rPr>
-                <w:noProof/>
-                <w:webHidden/>
-              </w:rPr>
-            </w:r>
-            <w:r>
-              <w:rPr>
-                <w:noProof/>
-                <w:webHidden/>
-              </w:rPr>
-              <w:fldChar w:fldCharType="separate"/>
-            </w:r>
-            <w:r>
-              <w:rPr>
-                <w:noProof/>
-                <w:webHidden/>
-              </w:rPr>
-              <w:t>6</w:t>
-            </w:r>
-            <w:r>
-              <w:rPr>
-                <w:noProof/>
-                <w:webHidden/>
-              </w:rPr>
-              <w:fldChar w:fldCharType="end"/>
-            </w:r>
-          </w:hyperlink>
-        </w:p>
-        <w:p>
-          <w:pPr>
-            <w:pStyle w:val="TJ2"/>
-            <w:rPr>
-              <w:rFonts w:asciiTheme="minorHAnsi" w:hAnsiTheme="minorHAnsi" w:cstheme="minorBidi"/>
-              <w:noProof/>
-              <w:kern w:val="2"/>
-              <w:szCs w:val="24"/>
-              <w14:ligatures w14:val="standardContextual"/>
-            </w:rPr>
-          </w:pPr>
-          <w:hyperlink w:anchor="_Toc195025581" w:history="1">
-            <w:r>
-              <w:rPr>
-                <w:rStyle w:val="Hiperhivatkozs"/>
-                <w:noProof/>
-              </w:rPr>
-              <w:t>Photoshop</w:t>
-            </w:r>
-            <w:r>
-              <w:rPr>
-                <w:noProof/>
-                <w:webHidden/>
-              </w:rPr>
-              <w:tab/>
-            </w:r>
-            <w:r>
-              <w:rPr>
-                <w:noProof/>
-                <w:webHidden/>
-              </w:rPr>
-              <w:fldChar w:fldCharType="begin"/>
-            </w:r>
-            <w:r>
-              <w:rPr>
-                <w:noProof/>
-                <w:webHidden/>
-              </w:rPr>
-              <w:instrText xml:space="preserve"> PAGEREF _Toc195025581 \h </w:instrText>
-            </w:r>
-            <w:r>
-              <w:rPr>
-                <w:noProof/>
-                <w:webHidden/>
-              </w:rPr>
-            </w:r>
-            <w:r>
-              <w:rPr>
-                <w:noProof/>
-                <w:webHidden/>
-              </w:rPr>
-              <w:fldChar w:fldCharType="separate"/>
-            </w:r>
-            <w:r>
-              <w:rPr>
-                <w:noProof/>
-                <w:webHidden/>
-              </w:rPr>
-              <w:t>6</w:t>
-            </w:r>
-            <w:r>
-              <w:rPr>
-                <w:noProof/>
-                <w:webHidden/>
-              </w:rPr>
-              <w:fldChar w:fldCharType="end"/>
-            </w:r>
-          </w:hyperlink>
-        </w:p>
-        <w:p>
-          <w:pPr>
-            <w:pStyle w:val="TJ2"/>
-            <w:rPr>
-              <w:rFonts w:asciiTheme="minorHAnsi" w:hAnsiTheme="minorHAnsi" w:cstheme="minorBidi"/>
-              <w:noProof/>
-              <w:kern w:val="2"/>
-              <w:szCs w:val="24"/>
-              <w14:ligatures w14:val="standardContextual"/>
-            </w:rPr>
-          </w:pPr>
-          <w:hyperlink w:anchor="_Toc195025582" w:history="1">
-            <w:r>
-              <w:rPr>
-                <w:rStyle w:val="Hiperhivatkozs"/>
-                <w:noProof/>
-              </w:rPr>
-              <w:t>Canva</w:t>
-            </w:r>
-            <w:r>
-              <w:rPr>
-                <w:noProof/>
-                <w:webHidden/>
-              </w:rPr>
-              <w:tab/>
-            </w:r>
-            <w:r>
-              <w:rPr>
-                <w:noProof/>
-                <w:webHidden/>
-              </w:rPr>
-              <w:fldChar w:fldCharType="begin"/>
-            </w:r>
-            <w:r>
-              <w:rPr>
-                <w:noProof/>
-                <w:webHidden/>
-              </w:rPr>
-              <w:instrText xml:space="preserve"> PAGEREF _Toc195025582 \h </w:instrText>
-            </w:r>
-            <w:r>
-              <w:rPr>
-                <w:noProof/>
-                <w:webHidden/>
-              </w:rPr>
-            </w:r>
-            <w:r>
-              <w:rPr>
-                <w:noProof/>
-                <w:webHidden/>
-              </w:rPr>
-              <w:fldChar w:fldCharType="separate"/>
-            </w:r>
-            <w:r>
-              <w:rPr>
-                <w:noProof/>
-                <w:webHidden/>
-              </w:rPr>
-              <w:t>6</w:t>
-            </w:r>
-            <w:r>
-              <w:rPr>
-                <w:noProof/>
-                <w:webHidden/>
-              </w:rPr>
-              <w:fldChar w:fldCharType="end"/>
-            </w:r>
-          </w:hyperlink>
-        </w:p>
-        <w:p>
-          <w:pPr>
-            <w:pStyle w:val="TJ2"/>
-            <w:rPr>
-              <w:rFonts w:asciiTheme="minorHAnsi" w:hAnsiTheme="minorHAnsi" w:cstheme="minorBidi"/>
-              <w:noProof/>
-              <w:kern w:val="2"/>
-              <w:szCs w:val="24"/>
-              <w14:ligatures w14:val="standardContextual"/>
-            </w:rPr>
-          </w:pPr>
-          <w:hyperlink w:anchor="_Toc195025583" w:history="1">
-            <w:r>
-              <w:rPr>
-                <w:rStyle w:val="Hiperhivatkozs"/>
-                <w:noProof/>
-              </w:rPr>
-              <w:t>Draw.io</w:t>
-            </w:r>
-            <w:r>
-              <w:rPr>
-                <w:noProof/>
-                <w:webHidden/>
-              </w:rPr>
-              <w:tab/>
-            </w:r>
-            <w:r>
-              <w:rPr>
-                <w:noProof/>
-                <w:webHidden/>
-              </w:rPr>
-              <w:fldChar w:fldCharType="begin"/>
-            </w:r>
-            <w:r>
-              <w:rPr>
-                <w:noProof/>
-                <w:webHidden/>
-              </w:rPr>
-              <w:instrText xml:space="preserve"> PAGEREF _Toc195025583 \h </w:instrText>
-            </w:r>
-            <w:r>
-              <w:rPr>
-                <w:noProof/>
-                <w:webHidden/>
-              </w:rPr>
-            </w:r>
-            <w:r>
-              <w:rPr>
-                <w:noProof/>
-                <w:webHidden/>
-              </w:rPr>
-              <w:fldChar w:fldCharType="separate"/>
-            </w:r>
-            <w:r>
-              <w:rPr>
-                <w:noProof/>
-                <w:webHidden/>
-              </w:rPr>
-              <w:t>7</w:t>
-            </w:r>
-            <w:r>
-              <w:rPr>
-                <w:noProof/>
-                <w:webHidden/>
-              </w:rPr>
-              <w:fldChar w:fldCharType="end"/>
-            </w:r>
-          </w:hyperlink>
-        </w:p>
-        <w:p>
-          <w:pPr>
-            <w:pStyle w:val="TJ1"/>
-            <w:rPr>
-              <w:rFonts w:asciiTheme="minorHAnsi" w:hAnsiTheme="minorHAnsi" w:cstheme="minorBidi"/>
-              <w:noProof/>
-              <w:kern w:val="2"/>
-              <w:szCs w:val="24"/>
-              <w14:ligatures w14:val="standardContextual"/>
-            </w:rPr>
-          </w:pPr>
-          <w:hyperlink w:anchor="_Toc195025584" w:history="1">
-            <w:r>
-              <w:rPr>
-                <w:rStyle w:val="Hiperhivatkozs"/>
-                <w:noProof/>
-              </w:rPr>
-              <w:t>Technológiai megvalósítás</w:t>
-            </w:r>
-            <w:r>
-              <w:rPr>
-                <w:noProof/>
-                <w:webHidden/>
-              </w:rPr>
-              <w:tab/>
-            </w:r>
-            <w:r>
-              <w:rPr>
-                <w:noProof/>
-                <w:webHidden/>
-              </w:rPr>
-              <w:fldChar w:fldCharType="begin"/>
-            </w:r>
-            <w:r>
-              <w:rPr>
-                <w:noProof/>
-                <w:webHidden/>
-              </w:rPr>
-              <w:instrText xml:space="preserve"> PAGEREF _Toc195025584 \h </w:instrText>
-            </w:r>
-            <w:r>
-              <w:rPr>
-                <w:noProof/>
-                <w:webHidden/>
-              </w:rPr>
-            </w:r>
-            <w:r>
-              <w:rPr>
-                <w:noProof/>
-                <w:webHidden/>
-              </w:rPr>
-              <w:fldChar w:fldCharType="separate"/>
-            </w:r>
-            <w:r>
-              <w:rPr>
-                <w:noProof/>
-                <w:webHidden/>
-              </w:rPr>
-              <w:t>8</w:t>
-            </w:r>
-            <w:r>
-              <w:rPr>
-                <w:noProof/>
-                <w:webHidden/>
-              </w:rPr>
-              <w:fldChar w:fldCharType="end"/>
-            </w:r>
-          </w:hyperlink>
-        </w:p>
-        <w:p>
-          <w:pPr>
-            <w:pStyle w:val="TJ2"/>
-            <w:rPr>
-              <w:rFonts w:asciiTheme="minorHAnsi" w:hAnsiTheme="minorHAnsi" w:cstheme="minorBidi"/>
-              <w:noProof/>
-              <w:kern w:val="2"/>
-              <w:szCs w:val="24"/>
-              <w14:ligatures w14:val="standardContextual"/>
-            </w:rPr>
-          </w:pPr>
-          <w:hyperlink w:anchor="_Toc195025585" w:history="1">
-            <w:r>
-              <w:rPr>
-                <w:rStyle w:val="Hiperhivatkozs"/>
-                <w:noProof/>
-              </w:rPr>
-              <w:t>Adatbázis</w:t>
-            </w:r>
-            <w:r>
-              <w:rPr>
-                <w:noProof/>
-                <w:webHidden/>
-              </w:rPr>
-              <w:tab/>
-            </w:r>
-            <w:r>
-              <w:rPr>
-                <w:noProof/>
-                <w:webHidden/>
-              </w:rPr>
-              <w:fldChar w:fldCharType="begin"/>
-            </w:r>
-            <w:r>
-              <w:rPr>
-                <w:noProof/>
-                <w:webHidden/>
-              </w:rPr>
-              <w:instrText xml:space="preserve"> PAGEREF _Toc195025585 \h </w:instrText>
-            </w:r>
-            <w:r>
-              <w:rPr>
-                <w:noProof/>
-                <w:webHidden/>
-              </w:rPr>
-            </w:r>
-            <w:r>
-              <w:rPr>
-                <w:noProof/>
-                <w:webHidden/>
-              </w:rPr>
-              <w:fldChar w:fldCharType="separate"/>
-            </w:r>
-            <w:r>
-              <w:rPr>
-                <w:noProof/>
-                <w:webHidden/>
-              </w:rPr>
-              <w:t>8</w:t>
-            </w:r>
-            <w:r>
-              <w:rPr>
-                <w:noProof/>
-                <w:webHidden/>
-              </w:rPr>
-              <w:fldChar w:fldCharType="end"/>
-            </w:r>
-          </w:hyperlink>
-        </w:p>
-        <w:p>
-          <w:pPr>
-            <w:pStyle w:val="TJ2"/>
-            <w:rPr>
-              <w:rFonts w:asciiTheme="minorHAnsi" w:hAnsiTheme="minorHAnsi" w:cstheme="minorBidi"/>
-              <w:noProof/>
-              <w:kern w:val="2"/>
-              <w:szCs w:val="24"/>
-              <w14:ligatures w14:val="standardContextual"/>
-            </w:rPr>
-          </w:pPr>
-          <w:hyperlink w:anchor="_Toc195025586" w:history="1">
-            <w:r>
-              <w:rPr>
-                <w:rStyle w:val="Hiperhivatkozs"/>
-                <w:noProof/>
-              </w:rPr>
-              <w:t>Backend – Node.js</w:t>
-            </w:r>
-            <w:r>
-              <w:rPr>
-                <w:noProof/>
-                <w:webHidden/>
-              </w:rPr>
-              <w:tab/>
-            </w:r>
-            <w:r>
-              <w:rPr>
-                <w:noProof/>
-                <w:webHidden/>
-              </w:rPr>
-              <w:fldChar w:fldCharType="begin"/>
-            </w:r>
-            <w:r>
-              <w:rPr>
-                <w:noProof/>
-                <w:webHidden/>
-              </w:rPr>
-              <w:instrText xml:space="preserve"> PAGEREF _Toc195025586 \h </w:instrText>
-            </w:r>
-            <w:r>
-              <w:rPr>
-                <w:noProof/>
-                <w:webHidden/>
-              </w:rPr>
-            </w:r>
-            <w:r>
-              <w:rPr>
-                <w:noProof/>
-                <w:webHidden/>
-              </w:rPr>
-              <w:fldChar w:fldCharType="separate"/>
-            </w:r>
-            <w:r>
-              <w:rPr>
-                <w:noProof/>
-                <w:webHidden/>
-              </w:rPr>
-              <w:t>13</w:t>
-            </w:r>
-            <w:r>
-              <w:rPr>
-                <w:noProof/>
-                <w:webHidden/>
-              </w:rPr>
-              <w:fldChar w:fldCharType="end"/>
-            </w:r>
-          </w:hyperlink>
-        </w:p>
-        <w:p>
-          <w:pPr>
-            <w:pStyle w:val="TJ2"/>
-            <w:rPr>
-              <w:rFonts w:asciiTheme="minorHAnsi" w:hAnsiTheme="minorHAnsi" w:cstheme="minorBidi"/>
-              <w:noProof/>
-              <w:kern w:val="2"/>
-              <w:szCs w:val="24"/>
-              <w14:ligatures w14:val="standardContextual"/>
-            </w:rPr>
-          </w:pPr>
-          <w:hyperlink w:anchor="_Toc195025587" w:history="1">
-            <w:r>
-              <w:rPr>
-                <w:rStyle w:val="Hiperhivatkozs"/>
-                <w:noProof/>
-              </w:rPr>
-              <w:t>Frontend – Angular</w:t>
-            </w:r>
-            <w:r>
-              <w:rPr>
-                <w:noProof/>
-                <w:webHidden/>
-              </w:rPr>
-              <w:tab/>
-            </w:r>
-            <w:r>
-              <w:rPr>
-                <w:noProof/>
-                <w:webHidden/>
-              </w:rPr>
-              <w:fldChar w:fldCharType="begin"/>
-            </w:r>
-            <w:r>
-              <w:rPr>
-                <w:noProof/>
-                <w:webHidden/>
-              </w:rPr>
-              <w:instrText xml:space="preserve"> PAGEREF _Toc195025587 \h </w:instrText>
-            </w:r>
-            <w:r>
-              <w:rPr>
-                <w:noProof/>
-                <w:webHidden/>
-              </w:rPr>
-            </w:r>
-            <w:r>
-              <w:rPr>
-                <w:noProof/>
-                <w:webHidden/>
-              </w:rPr>
-              <w:fldChar w:fldCharType="separate"/>
-            </w:r>
-            <w:r>
-              <w:rPr>
-                <w:noProof/>
-                <w:webHidden/>
-              </w:rPr>
-              <w:t>15</w:t>
-            </w:r>
-            <w:r>
-              <w:rPr>
-                <w:noProof/>
-                <w:webHidden/>
-              </w:rPr>
-              <w:fldChar w:fldCharType="end"/>
-            </w:r>
-          </w:hyperlink>
-        </w:p>
-        <w:p>
-          <w:pPr>
-            <w:pStyle w:val="TJ2"/>
-            <w:rPr>
-              <w:rFonts w:asciiTheme="minorHAnsi" w:hAnsiTheme="minorHAnsi" w:cstheme="minorBidi"/>
-              <w:noProof/>
-              <w:kern w:val="2"/>
-              <w:szCs w:val="24"/>
-              <w14:ligatures w14:val="standardContextual"/>
-            </w:rPr>
-          </w:pPr>
-          <w:hyperlink w:anchor="_Toc195025588" w:history="1">
-            <w:r>
-              <w:rPr>
-                <w:rStyle w:val="Hiperhivatkozs"/>
-                <w:noProof/>
-              </w:rPr>
-              <w:t>Programtervezési minta – MVC</w:t>
-            </w:r>
-            <w:r>
-              <w:rPr>
-                <w:noProof/>
-                <w:webHidden/>
-              </w:rPr>
-              <w:tab/>
-            </w:r>
-            <w:r>
-              <w:rPr>
-                <w:noProof/>
-                <w:webHidden/>
-              </w:rPr>
-              <w:fldChar w:fldCharType="begin"/>
-            </w:r>
-            <w:r>
-              <w:rPr>
-                <w:noProof/>
-                <w:webHidden/>
-              </w:rPr>
-              <w:instrText xml:space="preserve"> PAGEREF _Toc195025588 \h </w:instrText>
-            </w:r>
-            <w:r>
-              <w:rPr>
-                <w:noProof/>
-                <w:webHidden/>
-              </w:rPr>
-            </w:r>
-            <w:r>
-              <w:rPr>
-                <w:noProof/>
-                <w:webHidden/>
-              </w:rPr>
-              <w:fldChar w:fldCharType="separate"/>
-            </w:r>
-            <w:r>
-              <w:rPr>
-                <w:noProof/>
-                <w:webHidden/>
-              </w:rPr>
-              <w:t>18</w:t>
-            </w:r>
-            <w:r>
-              <w:rPr>
-                <w:noProof/>
-                <w:webHidden/>
-              </w:rPr>
-              <w:fldChar w:fldCharType="end"/>
-            </w:r>
-          </w:hyperlink>
-        </w:p>
-        <w:p>
-          <w:pPr>
-            <w:pStyle w:val="TJ2"/>
-            <w:rPr>
-              <w:rFonts w:asciiTheme="minorHAnsi" w:hAnsiTheme="minorHAnsi" w:cstheme="minorBidi"/>
-              <w:noProof/>
-              <w:kern w:val="2"/>
-              <w:szCs w:val="24"/>
-              <w14:ligatures w14:val="standardContextual"/>
-            </w:rPr>
-          </w:pPr>
-          <w:hyperlink w:anchor="_Toc195025589" w:history="1">
-            <w:r>
-              <w:rPr>
-                <w:rStyle w:val="Hiperhivatkozs"/>
-                <w:noProof/>
-              </w:rPr>
-              <w:t>Bootstrap</w:t>
-            </w:r>
-            <w:r>
-              <w:rPr>
-                <w:noProof/>
-                <w:webHidden/>
-              </w:rPr>
-              <w:tab/>
-            </w:r>
-            <w:r>
-              <w:rPr>
-                <w:noProof/>
-                <w:webHidden/>
-              </w:rPr>
-              <w:fldChar w:fldCharType="begin"/>
-            </w:r>
-            <w:r>
-              <w:rPr>
-                <w:noProof/>
-                <w:webHidden/>
-              </w:rPr>
-              <w:instrText xml:space="preserve"> PAGEREF _Toc195025589 \h </w:instrText>
-            </w:r>
-            <w:r>
-              <w:rPr>
-                <w:noProof/>
-                <w:webHidden/>
-              </w:rPr>
-            </w:r>
-            <w:r>
-              <w:rPr>
-                <w:noProof/>
-                <w:webHidden/>
-              </w:rPr>
-              <w:fldChar w:fldCharType="separate"/>
-            </w:r>
-            <w:r>
-              <w:rPr>
-                <w:noProof/>
-                <w:webHidden/>
-              </w:rPr>
-              <w:t>18</w:t>
-            </w:r>
-            <w:r>
-              <w:rPr>
-                <w:noProof/>
-                <w:webHidden/>
-              </w:rPr>
-              <w:fldChar w:fldCharType="end"/>
-            </w:r>
-          </w:hyperlink>
-        </w:p>
-        <w:p>
-          <w:pPr>
-            <w:pStyle w:val="TJ2"/>
-            <w:rPr>
-              <w:rFonts w:asciiTheme="minorHAnsi" w:hAnsiTheme="minorHAnsi" w:cstheme="minorBidi"/>
-              <w:noProof/>
-              <w:kern w:val="2"/>
-              <w:szCs w:val="24"/>
-              <w14:ligatures w14:val="standardContextual"/>
-            </w:rPr>
-          </w:pPr>
-          <w:hyperlink w:anchor="_Toc195025590" w:history="1">
-            <w:r>
-              <w:rPr>
-                <w:rStyle w:val="Hiperhivatkozs"/>
-                <w:noProof/>
-              </w:rPr>
-              <w:t>Verziókezelés</w:t>
-            </w:r>
-            <w:r>
-              <w:rPr>
-                <w:noProof/>
-                <w:webHidden/>
-              </w:rPr>
-              <w:tab/>
-            </w:r>
-            <w:r>
-              <w:rPr>
-                <w:noProof/>
-                <w:webHidden/>
-              </w:rPr>
-              <w:fldChar w:fldCharType="begin"/>
-            </w:r>
-            <w:r>
-              <w:rPr>
-                <w:noProof/>
-                <w:webHidden/>
-              </w:rPr>
-              <w:instrText xml:space="preserve"> PAGEREF _Toc195025590 \h </w:instrText>
-            </w:r>
-            <w:r>
-              <w:rPr>
-                <w:noProof/>
-                <w:webHidden/>
-              </w:rPr>
-            </w:r>
-            <w:r>
-              <w:rPr>
-                <w:noProof/>
-                <w:webHidden/>
-              </w:rPr>
-              <w:fldChar w:fldCharType="separate"/>
-            </w:r>
-            <w:r>
-              <w:rPr>
-                <w:noProof/>
-                <w:webHidden/>
-              </w:rPr>
-              <w:t>19</w:t>
-            </w:r>
-            <w:r>
-              <w:rPr>
-                <w:noProof/>
-                <w:webHidden/>
-              </w:rPr>
-              <w:fldChar w:fldCharType="end"/>
-            </w:r>
-          </w:hyperlink>
-        </w:p>
-        <w:p>
-          <w:pPr>
-            <w:pStyle w:val="TJ1"/>
-            <w:rPr>
-              <w:rFonts w:asciiTheme="minorHAnsi" w:hAnsiTheme="minorHAnsi" w:cstheme="minorBidi"/>
-              <w:noProof/>
-              <w:kern w:val="2"/>
-              <w:szCs w:val="24"/>
-              <w14:ligatures w14:val="standardContextual"/>
-            </w:rPr>
-          </w:pPr>
-          <w:hyperlink w:anchor="_Toc195025591" w:history="1">
-            <w:r>
-              <w:rPr>
-                <w:rStyle w:val="Hiperhivatkozs"/>
-                <w:noProof/>
-              </w:rPr>
-              <w:t>Applikáció</w:t>
-            </w:r>
-            <w:r>
-              <w:rPr>
-                <w:noProof/>
-                <w:webHidden/>
-              </w:rPr>
-              <w:tab/>
-            </w:r>
-            <w:r>
-              <w:rPr>
-                <w:noProof/>
-                <w:webHidden/>
-              </w:rPr>
-              <w:fldChar w:fldCharType="begin"/>
-            </w:r>
-            <w:r>
-              <w:rPr>
-                <w:noProof/>
-                <w:webHidden/>
-              </w:rPr>
-              <w:instrText xml:space="preserve"> PAGEREF _Toc195025591 \h </w:instrText>
-            </w:r>
-            <w:r>
-              <w:rPr>
-                <w:noProof/>
-                <w:webHidden/>
-              </w:rPr>
-            </w:r>
-            <w:r>
-              <w:rPr>
-                <w:noProof/>
-                <w:webHidden/>
-              </w:rPr>
-              <w:fldChar w:fldCharType="separate"/>
-            </w:r>
-            <w:r>
-              <w:rPr>
-                <w:noProof/>
-                <w:webHidden/>
-              </w:rPr>
-              <w:t>21</w:t>
-            </w:r>
-            <w:r>
-              <w:rPr>
-                <w:noProof/>
-                <w:webHidden/>
-              </w:rPr>
-              <w:fldChar w:fldCharType="end"/>
-            </w:r>
-          </w:hyperlink>
-        </w:p>
-        <w:p>
-          <w:pPr>
-            <w:pStyle w:val="TJ1"/>
-            <w:rPr>
-              <w:rFonts w:asciiTheme="minorHAnsi" w:hAnsiTheme="minorHAnsi" w:cstheme="minorBidi"/>
-              <w:noProof/>
-              <w:kern w:val="2"/>
-              <w:szCs w:val="24"/>
-              <w14:ligatures w14:val="standardContextual"/>
-            </w:rPr>
-          </w:pPr>
-          <w:hyperlink w:anchor="_Toc195025592" w:history="1">
-            <w:r>
-              <w:rPr>
-                <w:rStyle w:val="Hiperhivatkozs"/>
-                <w:noProof/>
-              </w:rPr>
-              <w:t>Tesztelés</w:t>
-            </w:r>
-            <w:r>
-              <w:rPr>
-                <w:noProof/>
-                <w:webHidden/>
-              </w:rPr>
-              <w:tab/>
-            </w:r>
-            <w:r>
-              <w:rPr>
-                <w:noProof/>
-                <w:webHidden/>
-              </w:rPr>
-              <w:fldChar w:fldCharType="begin"/>
-            </w:r>
-            <w:r>
-              <w:rPr>
-                <w:noProof/>
-                <w:webHidden/>
-              </w:rPr>
-              <w:instrText xml:space="preserve"> PAGEREF _Toc195025592 \h </w:instrText>
-            </w:r>
-            <w:r>
-              <w:rPr>
-                <w:noProof/>
-                <w:webHidden/>
-              </w:rPr>
-            </w:r>
-            <w:r>
-              <w:rPr>
-                <w:noProof/>
-                <w:webHidden/>
-              </w:rPr>
-              <w:fldChar w:fldCharType="separate"/>
-            </w:r>
-            <w:r>
-              <w:rPr>
-                <w:noProof/>
-                <w:webHidden/>
-              </w:rPr>
-              <w:t>22</w:t>
-            </w:r>
-            <w:r>
-              <w:rPr>
-                <w:noProof/>
-                <w:webHidden/>
-              </w:rPr>
-              <w:fldChar w:fldCharType="end"/>
-            </w:r>
-          </w:hyperlink>
-        </w:p>
-        <w:p>
-          <w:pPr>
-            <w:pStyle w:val="TJ1"/>
-            <w:rPr>
-              <w:rFonts w:asciiTheme="minorHAnsi" w:hAnsiTheme="minorHAnsi" w:cstheme="minorBidi"/>
-              <w:noProof/>
-              <w:kern w:val="2"/>
-              <w:szCs w:val="24"/>
-              <w14:ligatures w14:val="standardContextual"/>
-            </w:rPr>
-          </w:pPr>
-          <w:hyperlink w:anchor="_Toc195025593" w:history="1">
-            <w:r>
-              <w:rPr>
-                <w:rStyle w:val="Hiperhivatkozs"/>
-                <w:noProof/>
-              </w:rPr>
-              <w:t>Tapasztalatok és csapatmunka</w:t>
-            </w:r>
-            <w:r>
-              <w:rPr>
-                <w:noProof/>
-                <w:webHidden/>
-              </w:rPr>
-              <w:tab/>
-            </w:r>
-            <w:r>
-              <w:rPr>
-                <w:noProof/>
-                <w:webHidden/>
-              </w:rPr>
-              <w:fldChar w:fldCharType="begin"/>
-            </w:r>
-            <w:r>
-              <w:rPr>
-                <w:noProof/>
-                <w:webHidden/>
-              </w:rPr>
-              <w:instrText xml:space="preserve"> PAGEREF _Toc195025593 \h </w:instrText>
-            </w:r>
-            <w:r>
-              <w:rPr>
-                <w:noProof/>
-                <w:webHidden/>
-              </w:rPr>
-            </w:r>
-            <w:r>
-              <w:rPr>
-                <w:noProof/>
-                <w:webHidden/>
-              </w:rPr>
-              <w:fldChar w:fldCharType="separate"/>
-            </w:r>
-            <w:r>
-              <w:rPr>
-                <w:noProof/>
-                <w:webHidden/>
-              </w:rPr>
-              <w:t>23</w:t>
-            </w:r>
-            <w:r>
-              <w:rPr>
-                <w:noProof/>
-                <w:webHidden/>
-              </w:rPr>
-              <w:fldChar w:fldCharType="end"/>
-            </w:r>
-          </w:hyperlink>
-        </w:p>
-        <w:p>
-          <w:pPr>
-            <w:pStyle w:val="TJ1"/>
-            <w:rPr>
-              <w:rFonts w:asciiTheme="minorHAnsi" w:hAnsiTheme="minorHAnsi" w:cstheme="minorBidi"/>
-              <w:noProof/>
-              <w:kern w:val="2"/>
-              <w:szCs w:val="24"/>
-              <w14:ligatures w14:val="standardContextual"/>
-            </w:rPr>
-          </w:pPr>
-          <w:hyperlink w:anchor="_Toc195025594" w:history="1">
-            <w:r>
-              <w:rPr>
-                <w:rStyle w:val="Hiperhivatkozs"/>
-                <w:noProof/>
-              </w:rPr>
-              <w:t>Jövőkép</w:t>
-            </w:r>
-            <w:r>
-              <w:rPr>
-                <w:noProof/>
-                <w:webHidden/>
-              </w:rPr>
-              <w:tab/>
-            </w:r>
-            <w:r>
-              <w:rPr>
-                <w:noProof/>
-                <w:webHidden/>
-              </w:rPr>
-              <w:fldChar w:fldCharType="begin"/>
-            </w:r>
-            <w:r>
-              <w:rPr>
-                <w:noProof/>
-                <w:webHidden/>
-              </w:rPr>
-              <w:instrText xml:space="preserve"> PAGEREF _Toc195025594 \h </w:instrText>
-            </w:r>
-            <w:r>
-              <w:rPr>
-                <w:noProof/>
-                <w:webHidden/>
-              </w:rPr>
-            </w:r>
-            <w:r>
-              <w:rPr>
-                <w:noProof/>
-                <w:webHidden/>
-              </w:rPr>
-              <w:fldChar w:fldCharType="separate"/>
-            </w:r>
-            <w:r>
-              <w:rPr>
-                <w:noProof/>
-                <w:webHidden/>
-              </w:rPr>
-              <w:t>25</w:t>
-            </w:r>
-            <w:r>
-              <w:rPr>
-                <w:noProof/>
-                <w:webHidden/>
-              </w:rPr>
-              <w:fldChar w:fldCharType="end"/>
-            </w:r>
-          </w:hyperlink>
-        </w:p>
-        <w:p>
-          <w:pPr>
-            <w:pStyle w:val="TJ1"/>
-            <w:rPr>
-              <w:rFonts w:asciiTheme="minorHAnsi" w:hAnsiTheme="minorHAnsi" w:cstheme="minorBidi"/>
-              <w:noProof/>
-              <w:kern w:val="2"/>
-              <w:szCs w:val="24"/>
-              <w14:ligatures w14:val="standardContextual"/>
-            </w:rPr>
-          </w:pPr>
-          <w:hyperlink w:anchor="_Toc195025595" w:history="1">
-            <w:r>
-              <w:rPr>
-                <w:rStyle w:val="Hiperhivatkozs"/>
-                <w:noProof/>
-              </w:rPr>
-              <w:t>Köszönetnyilvánítás</w:t>
-            </w:r>
-            <w:r>
-              <w:rPr>
-                <w:noProof/>
-                <w:webHidden/>
-              </w:rPr>
-              <w:tab/>
-            </w:r>
-            <w:r>
-              <w:rPr>
-                <w:noProof/>
-                <w:webHidden/>
-              </w:rPr>
-              <w:fldChar w:fldCharType="begin"/>
-            </w:r>
-            <w:r>
-              <w:rPr>
-                <w:noProof/>
-                <w:webHidden/>
-              </w:rPr>
-              <w:instrText xml:space="preserve"> PAGEREF _Toc195025595 \h </w:instrText>
-            </w:r>
-            <w:r>
-              <w:rPr>
-                <w:noProof/>
-                <w:webHidden/>
-              </w:rPr>
-            </w:r>
-            <w:r>
-              <w:rPr>
-                <w:noProof/>
-                <w:webHidden/>
-              </w:rPr>
-              <w:fldChar w:fldCharType="separate"/>
-            </w:r>
-            <w:r>
-              <w:rPr>
-                <w:noProof/>
-                <w:webHidden/>
-              </w:rPr>
-              <w:t>26</w:t>
-            </w:r>
-            <w:r>
-              <w:rPr>
-                <w:noProof/>
-                <w:webHidden/>
-              </w:rPr>
-              <w:fldChar w:fldCharType="end"/>
-            </w:r>
-          </w:hyperlink>
-        </w:p>
-        <w:p>
-          <w:pPr>
-            <w:pStyle w:val="TJ1"/>
-            <w:rPr>
-              <w:rFonts w:asciiTheme="minorHAnsi" w:hAnsiTheme="minorHAnsi" w:cstheme="minorBidi"/>
-              <w:noProof/>
-              <w:kern w:val="2"/>
-              <w:szCs w:val="24"/>
-              <w14:ligatures w14:val="standardContextual"/>
-            </w:rPr>
-          </w:pPr>
-          <w:hyperlink w:anchor="_Toc195025596" w:history="1">
-            <w:r>
-              <w:rPr>
-                <w:rStyle w:val="Hiperhivatkozs"/>
-                <w:noProof/>
-              </w:rPr>
-              <w:t>Ábra jegyzék</w:t>
-            </w:r>
-            <w:r>
-              <w:rPr>
-                <w:noProof/>
-                <w:webHidden/>
-              </w:rPr>
-              <w:tab/>
-            </w:r>
-            <w:r>
-              <w:rPr>
-                <w:noProof/>
-                <w:webHidden/>
-              </w:rPr>
-              <w:fldChar w:fldCharType="begin"/>
-            </w:r>
-            <w:r>
-              <w:rPr>
-                <w:noProof/>
-                <w:webHidden/>
-              </w:rPr>
-              <w:instrText xml:space="preserve"> PAGEREF _Toc195025596 \h </w:instrText>
-            </w:r>
-            <w:r>
-              <w:rPr>
-                <w:noProof/>
-                <w:webHidden/>
-              </w:rPr>
-            </w:r>
-            <w:r>
-              <w:rPr>
-                <w:noProof/>
-                <w:webHidden/>
-              </w:rPr>
-              <w:fldChar w:fldCharType="separate"/>
-            </w:r>
-            <w:r>
-              <w:rPr>
-                <w:noProof/>
-                <w:webHidden/>
-              </w:rPr>
-              <w:t>27</w:t>
-            </w:r>
-            <w:r>
-              <w:rPr>
-                <w:noProof/>
-                <w:webHidden/>
-              </w:rPr>
-              <w:fldChar w:fldCharType="end"/>
-            </w:r>
-          </w:hyperlink>
-        </w:p>
-        <w:p>
-          <w:pPr>
-            <w:pStyle w:val="TJ1"/>
-            <w:rPr>
-              <w:rFonts w:asciiTheme="minorHAnsi" w:hAnsiTheme="minorHAnsi" w:cstheme="minorBidi"/>
-              <w:noProof/>
-              <w:kern w:val="2"/>
-              <w:szCs w:val="24"/>
-              <w14:ligatures w14:val="standardContextual"/>
-            </w:rPr>
-          </w:pPr>
-          <w:hyperlink w:anchor="_Toc195025597" w:history="1">
-            <w:r>
-              <w:rPr>
-                <w:rStyle w:val="Hiperhivatkozs"/>
-                <w:noProof/>
-              </w:rPr>
-              <w:t>Felhasznált irodalom</w:t>
-            </w:r>
-            <w:r>
-              <w:rPr>
-                <w:noProof/>
-                <w:webHidden/>
-              </w:rPr>
-              <w:tab/>
-            </w:r>
-            <w:r>
-              <w:rPr>
-                <w:noProof/>
-                <w:webHidden/>
-              </w:rPr>
-              <w:fldChar w:fldCharType="begin"/>
-            </w:r>
-            <w:r>
-              <w:rPr>
-                <w:noProof/>
-                <w:webHidden/>
-              </w:rPr>
-              <w:instrText xml:space="preserve"> PAGEREF _Toc195025597 \h </w:instrText>
-            </w:r>
-            <w:r>
-              <w:rPr>
-                <w:noProof/>
-                <w:webHidden/>
-              </w:rPr>
-            </w:r>
-            <w:r>
-              <w:rPr>
-                <w:noProof/>
-                <w:webHidden/>
-              </w:rPr>
-              <w:fldChar w:fldCharType="separate"/>
-            </w:r>
-            <w:r>
-              <w:rPr>
-                <w:noProof/>
-                <w:webHidden/>
-              </w:rPr>
-              <w:t>28</w:t>
-            </w:r>
-            <w:r>
-              <w:rPr>
-                <w:noProof/>
-                <w:webHidden/>
-              </w:rPr>
-              <w:fldChar w:fldCharType="end"/>
-            </w:r>
-          </w:hyperlink>
-        </w:p>
-        <w:p>
-          <w:r>
-            <w:rPr>
-              <w:b/>
-              <w:bCs/>
-            </w:rPr>
-            <w:fldChar w:fldCharType="end"/>
-          </w:r>
-        </w:p>
-      </w:sdtContent>
-    </w:sdt>
-    <w:p>
-      <w:pPr>
-        <w:rPr>
-          <w:rFonts w:cs="Times New Roman"/>
-          <w:bCs/>
-          <w:szCs w:val="24"/>
-        </w:rPr>
-      </w:pPr>
-    </w:p>
-    <w:p>
-      <w:pPr>
-        <w:pStyle w:val="kp"/>
-        <w:sectPr>
-          <w:pgSz w:w="11906" w:h="16838"/>
-          <w:pgMar w:top="1417" w:right="1417" w:bottom="1417" w:left="1417" w:header="794" w:footer="708" w:gutter="0"/>
-          <w:cols w:space="708"/>
-          <w:docGrid w:linePitch="360"/>
-        </w:sectPr>
-      </w:pPr>
-    </w:p>
     <w:p>
       <w:pPr>
         <w:pStyle w:val="kp"/>
@@ -2483,16 +695,1742 @@
       </w:r>
       <w:bookmarkEnd w:id="0"/>
     </w:p>
+    <w:sdt>
+      <w:sdtPr>
+        <w:rPr>
+          <w:rFonts w:eastAsiaTheme="minorHAnsi" w:cstheme="minorBidi"/>
+          <w:b w:val="0"/>
+          <w:sz w:val="24"/>
+          <w:szCs w:val="22"/>
+          <w:lang w:eastAsia="en-US"/>
+        </w:rPr>
+        <w:id w:val="1869020872"/>
+        <w:docPartObj>
+          <w:docPartGallery w:val="Table of Contents"/>
+          <w:docPartUnique/>
+        </w:docPartObj>
+      </w:sdtPr>
+      <w:sdtEndPr>
+        <w:rPr>
+          <w:bCs/>
+        </w:rPr>
+      </w:sdtEndPr>
+      <w:sdtContent>
+        <w:p>
+          <w:pPr>
+            <w:pStyle w:val="Tartalomjegyzkcmsora"/>
+            <w:rPr>
+              <w:noProof/>
+            </w:rPr>
+          </w:pPr>
+          <w:r>
+            <w:t>Tartalom</w:t>
+          </w:r>
+          <w:r>
+            <w:fldChar w:fldCharType="begin"/>
+          </w:r>
+          <w:r>
+            <w:instrText xml:space="preserve"> TOC \o "1-3" \h \z \u </w:instrText>
+          </w:r>
+          <w:r>
+            <w:fldChar w:fldCharType="separate"/>
+          </w:r>
+        </w:p>
+        <w:p>
+          <w:pPr>
+            <w:pStyle w:val="TJ1"/>
+            <w:rPr>
+              <w:rFonts w:asciiTheme="minorHAnsi" w:hAnsiTheme="minorHAnsi" w:cstheme="minorBidi"/>
+              <w:noProof/>
+              <w:kern w:val="2"/>
+              <w:szCs w:val="24"/>
+              <w14:ligatures w14:val="standardContextual"/>
+            </w:rPr>
+          </w:pPr>
+          <w:hyperlink w:anchor="_Toc195194313" w:history="1">
+            <w:r>
+              <w:rPr>
+                <w:rStyle w:val="Hiperhivatkozs"/>
+                <w:noProof/>
+              </w:rPr>
+              <w:t>Bevezető</w:t>
+            </w:r>
+            <w:r>
+              <w:rPr>
+                <w:noProof/>
+                <w:webHidden/>
+              </w:rPr>
+              <w:tab/>
+            </w:r>
+            <w:r>
+              <w:rPr>
+                <w:noProof/>
+                <w:webHidden/>
+              </w:rPr>
+              <w:fldChar w:fldCharType="begin"/>
+            </w:r>
+            <w:r>
+              <w:rPr>
+                <w:noProof/>
+                <w:webHidden/>
+              </w:rPr>
+              <w:instrText xml:space="preserve"> PAGEREF _Toc195194313 \h </w:instrText>
+            </w:r>
+            <w:r>
+              <w:rPr>
+                <w:noProof/>
+                <w:webHidden/>
+              </w:rPr>
+            </w:r>
+            <w:r>
+              <w:rPr>
+                <w:noProof/>
+                <w:webHidden/>
+              </w:rPr>
+              <w:fldChar w:fldCharType="separate"/>
+            </w:r>
+            <w:r>
+              <w:rPr>
+                <w:noProof/>
+                <w:webHidden/>
+              </w:rPr>
+              <w:t>1</w:t>
+            </w:r>
+            <w:r>
+              <w:rPr>
+                <w:noProof/>
+                <w:webHidden/>
+              </w:rPr>
+              <w:fldChar w:fldCharType="end"/>
+            </w:r>
+          </w:hyperlink>
+        </w:p>
+        <w:p>
+          <w:pPr>
+            <w:pStyle w:val="TJ1"/>
+            <w:rPr>
+              <w:rFonts w:asciiTheme="minorHAnsi" w:hAnsiTheme="minorHAnsi" w:cstheme="minorBidi"/>
+              <w:noProof/>
+              <w:kern w:val="2"/>
+              <w:szCs w:val="24"/>
+              <w14:ligatures w14:val="standardContextual"/>
+            </w:rPr>
+          </w:pPr>
+          <w:hyperlink w:anchor="_Toc195194314" w:history="1">
+            <w:r>
+              <w:rPr>
+                <w:rStyle w:val="Hiperhivatkozs"/>
+                <w:noProof/>
+              </w:rPr>
+              <w:t>Weboldal felépítése</w:t>
+            </w:r>
+            <w:r>
+              <w:rPr>
+                <w:noProof/>
+                <w:webHidden/>
+              </w:rPr>
+              <w:tab/>
+            </w:r>
+            <w:r>
+              <w:rPr>
+                <w:noProof/>
+                <w:webHidden/>
+              </w:rPr>
+              <w:fldChar w:fldCharType="begin"/>
+            </w:r>
+            <w:r>
+              <w:rPr>
+                <w:noProof/>
+                <w:webHidden/>
+              </w:rPr>
+              <w:instrText xml:space="preserve"> PAGEREF _Toc195194314 \h </w:instrText>
+            </w:r>
+            <w:r>
+              <w:rPr>
+                <w:noProof/>
+                <w:webHidden/>
+              </w:rPr>
+            </w:r>
+            <w:r>
+              <w:rPr>
+                <w:noProof/>
+                <w:webHidden/>
+              </w:rPr>
+              <w:fldChar w:fldCharType="separate"/>
+            </w:r>
+            <w:r>
+              <w:rPr>
+                <w:noProof/>
+                <w:webHidden/>
+              </w:rPr>
+              <w:t>3</w:t>
+            </w:r>
+            <w:r>
+              <w:rPr>
+                <w:noProof/>
+                <w:webHidden/>
+              </w:rPr>
+              <w:fldChar w:fldCharType="end"/>
+            </w:r>
+          </w:hyperlink>
+        </w:p>
+        <w:p>
+          <w:pPr>
+            <w:pStyle w:val="TJ2"/>
+            <w:rPr>
+              <w:rFonts w:asciiTheme="minorHAnsi" w:hAnsiTheme="minorHAnsi" w:cstheme="minorBidi"/>
+              <w:noProof/>
+              <w:kern w:val="2"/>
+              <w:szCs w:val="24"/>
+              <w14:ligatures w14:val="standardContextual"/>
+            </w:rPr>
+          </w:pPr>
+          <w:hyperlink w:anchor="_Toc195194315" w:history="1">
+            <w:r>
+              <w:rPr>
+                <w:rStyle w:val="Hiperhivatkozs"/>
+                <w:noProof/>
+              </w:rPr>
+              <w:t>Főoldal</w:t>
+            </w:r>
+            <w:r>
+              <w:rPr>
+                <w:noProof/>
+                <w:webHidden/>
+              </w:rPr>
+              <w:tab/>
+            </w:r>
+            <w:r>
+              <w:rPr>
+                <w:noProof/>
+                <w:webHidden/>
+              </w:rPr>
+              <w:fldChar w:fldCharType="begin"/>
+            </w:r>
+            <w:r>
+              <w:rPr>
+                <w:noProof/>
+                <w:webHidden/>
+              </w:rPr>
+              <w:instrText xml:space="preserve"> PAGEREF _Toc195194315 \h </w:instrText>
+            </w:r>
+            <w:r>
+              <w:rPr>
+                <w:noProof/>
+                <w:webHidden/>
+              </w:rPr>
+            </w:r>
+            <w:r>
+              <w:rPr>
+                <w:noProof/>
+                <w:webHidden/>
+              </w:rPr>
+              <w:fldChar w:fldCharType="separate"/>
+            </w:r>
+            <w:r>
+              <w:rPr>
+                <w:noProof/>
+                <w:webHidden/>
+              </w:rPr>
+              <w:t>3</w:t>
+            </w:r>
+            <w:r>
+              <w:rPr>
+                <w:noProof/>
+                <w:webHidden/>
+              </w:rPr>
+              <w:fldChar w:fldCharType="end"/>
+            </w:r>
+          </w:hyperlink>
+        </w:p>
+        <w:p>
+          <w:pPr>
+            <w:pStyle w:val="TJ2"/>
+            <w:rPr>
+              <w:rFonts w:asciiTheme="minorHAnsi" w:hAnsiTheme="minorHAnsi" w:cstheme="minorBidi"/>
+              <w:noProof/>
+              <w:kern w:val="2"/>
+              <w:szCs w:val="24"/>
+              <w14:ligatures w14:val="standardContextual"/>
+            </w:rPr>
+          </w:pPr>
+          <w:hyperlink w:anchor="_Toc195194316" w:history="1">
+            <w:r>
+              <w:rPr>
+                <w:rStyle w:val="Hiperhivatkozs"/>
+                <w:noProof/>
+              </w:rPr>
+              <w:t>Keresés</w:t>
+            </w:r>
+            <w:r>
+              <w:rPr>
+                <w:noProof/>
+                <w:webHidden/>
+              </w:rPr>
+              <w:tab/>
+            </w:r>
+            <w:r>
+              <w:rPr>
+                <w:noProof/>
+                <w:webHidden/>
+              </w:rPr>
+              <w:fldChar w:fldCharType="begin"/>
+            </w:r>
+            <w:r>
+              <w:rPr>
+                <w:noProof/>
+                <w:webHidden/>
+              </w:rPr>
+              <w:instrText xml:space="preserve"> PAGEREF _Toc195194316 \h </w:instrText>
+            </w:r>
+            <w:r>
+              <w:rPr>
+                <w:noProof/>
+                <w:webHidden/>
+              </w:rPr>
+            </w:r>
+            <w:r>
+              <w:rPr>
+                <w:noProof/>
+                <w:webHidden/>
+              </w:rPr>
+              <w:fldChar w:fldCharType="separate"/>
+            </w:r>
+            <w:r>
+              <w:rPr>
+                <w:noProof/>
+                <w:webHidden/>
+              </w:rPr>
+              <w:t>3</w:t>
+            </w:r>
+            <w:r>
+              <w:rPr>
+                <w:noProof/>
+                <w:webHidden/>
+              </w:rPr>
+              <w:fldChar w:fldCharType="end"/>
+            </w:r>
+          </w:hyperlink>
+        </w:p>
+        <w:p>
+          <w:pPr>
+            <w:pStyle w:val="TJ2"/>
+            <w:rPr>
+              <w:rFonts w:asciiTheme="minorHAnsi" w:hAnsiTheme="minorHAnsi" w:cstheme="minorBidi"/>
+              <w:noProof/>
+              <w:kern w:val="2"/>
+              <w:szCs w:val="24"/>
+              <w14:ligatures w14:val="standardContextual"/>
+            </w:rPr>
+          </w:pPr>
+          <w:hyperlink w:anchor="_Toc195194317" w:history="1">
+            <w:r>
+              <w:rPr>
+                <w:rStyle w:val="Hiperhivatkozs"/>
+                <w:noProof/>
+              </w:rPr>
+              <w:t>Adatkezelés</w:t>
+            </w:r>
+            <w:r>
+              <w:rPr>
+                <w:noProof/>
+                <w:webHidden/>
+              </w:rPr>
+              <w:tab/>
+            </w:r>
+            <w:r>
+              <w:rPr>
+                <w:noProof/>
+                <w:webHidden/>
+              </w:rPr>
+              <w:fldChar w:fldCharType="begin"/>
+            </w:r>
+            <w:r>
+              <w:rPr>
+                <w:noProof/>
+                <w:webHidden/>
+              </w:rPr>
+              <w:instrText xml:space="preserve"> PAGEREF _Toc195194317 \h </w:instrText>
+            </w:r>
+            <w:r>
+              <w:rPr>
+                <w:noProof/>
+                <w:webHidden/>
+              </w:rPr>
+            </w:r>
+            <w:r>
+              <w:rPr>
+                <w:noProof/>
+                <w:webHidden/>
+              </w:rPr>
+              <w:fldChar w:fldCharType="separate"/>
+            </w:r>
+            <w:r>
+              <w:rPr>
+                <w:noProof/>
+                <w:webHidden/>
+              </w:rPr>
+              <w:t>4</w:t>
+            </w:r>
+            <w:r>
+              <w:rPr>
+                <w:noProof/>
+                <w:webHidden/>
+              </w:rPr>
+              <w:fldChar w:fldCharType="end"/>
+            </w:r>
+          </w:hyperlink>
+        </w:p>
+        <w:p>
+          <w:pPr>
+            <w:pStyle w:val="TJ2"/>
+            <w:rPr>
+              <w:rFonts w:asciiTheme="minorHAnsi" w:hAnsiTheme="minorHAnsi" w:cstheme="minorBidi"/>
+              <w:noProof/>
+              <w:kern w:val="2"/>
+              <w:szCs w:val="24"/>
+              <w14:ligatures w14:val="standardContextual"/>
+            </w:rPr>
+          </w:pPr>
+          <w:hyperlink w:anchor="_Toc195194318" w:history="1">
+            <w:r>
+              <w:rPr>
+                <w:rStyle w:val="Hiperhivatkozs"/>
+                <w:noProof/>
+              </w:rPr>
+              <w:t>Statisztika</w:t>
+            </w:r>
+            <w:r>
+              <w:rPr>
+                <w:noProof/>
+                <w:webHidden/>
+              </w:rPr>
+              <w:tab/>
+            </w:r>
+            <w:r>
+              <w:rPr>
+                <w:noProof/>
+                <w:webHidden/>
+              </w:rPr>
+              <w:fldChar w:fldCharType="begin"/>
+            </w:r>
+            <w:r>
+              <w:rPr>
+                <w:noProof/>
+                <w:webHidden/>
+              </w:rPr>
+              <w:instrText xml:space="preserve"> PAGEREF _Toc195194318 \h </w:instrText>
+            </w:r>
+            <w:r>
+              <w:rPr>
+                <w:noProof/>
+                <w:webHidden/>
+              </w:rPr>
+            </w:r>
+            <w:r>
+              <w:rPr>
+                <w:noProof/>
+                <w:webHidden/>
+              </w:rPr>
+              <w:fldChar w:fldCharType="separate"/>
+            </w:r>
+            <w:r>
+              <w:rPr>
+                <w:noProof/>
+                <w:webHidden/>
+              </w:rPr>
+              <w:t>5</w:t>
+            </w:r>
+            <w:r>
+              <w:rPr>
+                <w:noProof/>
+                <w:webHidden/>
+              </w:rPr>
+              <w:fldChar w:fldCharType="end"/>
+            </w:r>
+          </w:hyperlink>
+        </w:p>
+        <w:p>
+          <w:pPr>
+            <w:pStyle w:val="TJ1"/>
+            <w:rPr>
+              <w:rFonts w:asciiTheme="minorHAnsi" w:hAnsiTheme="minorHAnsi" w:cstheme="minorBidi"/>
+              <w:noProof/>
+              <w:kern w:val="2"/>
+              <w:szCs w:val="24"/>
+              <w14:ligatures w14:val="standardContextual"/>
+            </w:rPr>
+          </w:pPr>
+          <w:hyperlink w:anchor="_Toc195194319" w:history="1">
+            <w:r>
+              <w:rPr>
+                <w:rStyle w:val="Hiperhivatkozs"/>
+                <w:noProof/>
+              </w:rPr>
+              <w:t>Tervezés</w:t>
+            </w:r>
+            <w:r>
+              <w:rPr>
+                <w:noProof/>
+                <w:webHidden/>
+              </w:rPr>
+              <w:tab/>
+            </w:r>
+            <w:r>
+              <w:rPr>
+                <w:noProof/>
+                <w:webHidden/>
+              </w:rPr>
+              <w:fldChar w:fldCharType="begin"/>
+            </w:r>
+            <w:r>
+              <w:rPr>
+                <w:noProof/>
+                <w:webHidden/>
+              </w:rPr>
+              <w:instrText xml:space="preserve"> PAGEREF _Toc195194319 \h </w:instrText>
+            </w:r>
+            <w:r>
+              <w:rPr>
+                <w:noProof/>
+                <w:webHidden/>
+              </w:rPr>
+            </w:r>
+            <w:r>
+              <w:rPr>
+                <w:noProof/>
+                <w:webHidden/>
+              </w:rPr>
+              <w:fldChar w:fldCharType="separate"/>
+            </w:r>
+            <w:r>
+              <w:rPr>
+                <w:noProof/>
+                <w:webHidden/>
+              </w:rPr>
+              <w:t>6</w:t>
+            </w:r>
+            <w:r>
+              <w:rPr>
+                <w:noProof/>
+                <w:webHidden/>
+              </w:rPr>
+              <w:fldChar w:fldCharType="end"/>
+            </w:r>
+          </w:hyperlink>
+        </w:p>
+        <w:p>
+          <w:pPr>
+            <w:pStyle w:val="TJ2"/>
+            <w:rPr>
+              <w:rFonts w:asciiTheme="minorHAnsi" w:hAnsiTheme="minorHAnsi" w:cstheme="minorBidi"/>
+              <w:noProof/>
+              <w:kern w:val="2"/>
+              <w:szCs w:val="24"/>
+              <w14:ligatures w14:val="standardContextual"/>
+            </w:rPr>
+          </w:pPr>
+          <w:hyperlink w:anchor="_Toc195194320" w:history="1">
+            <w:r>
+              <w:rPr>
+                <w:rStyle w:val="Hiperhivatkozs"/>
+                <w:noProof/>
+              </w:rPr>
+              <w:t>Photoshop</w:t>
+            </w:r>
+            <w:r>
+              <w:rPr>
+                <w:noProof/>
+                <w:webHidden/>
+              </w:rPr>
+              <w:tab/>
+            </w:r>
+            <w:r>
+              <w:rPr>
+                <w:noProof/>
+                <w:webHidden/>
+              </w:rPr>
+              <w:fldChar w:fldCharType="begin"/>
+            </w:r>
+            <w:r>
+              <w:rPr>
+                <w:noProof/>
+                <w:webHidden/>
+              </w:rPr>
+              <w:instrText xml:space="preserve"> PAGEREF _Toc195194320 \h </w:instrText>
+            </w:r>
+            <w:r>
+              <w:rPr>
+                <w:noProof/>
+                <w:webHidden/>
+              </w:rPr>
+            </w:r>
+            <w:r>
+              <w:rPr>
+                <w:noProof/>
+                <w:webHidden/>
+              </w:rPr>
+              <w:fldChar w:fldCharType="separate"/>
+            </w:r>
+            <w:r>
+              <w:rPr>
+                <w:noProof/>
+                <w:webHidden/>
+              </w:rPr>
+              <w:t>6</w:t>
+            </w:r>
+            <w:r>
+              <w:rPr>
+                <w:noProof/>
+                <w:webHidden/>
+              </w:rPr>
+              <w:fldChar w:fldCharType="end"/>
+            </w:r>
+          </w:hyperlink>
+        </w:p>
+        <w:p>
+          <w:pPr>
+            <w:pStyle w:val="TJ2"/>
+            <w:rPr>
+              <w:rFonts w:asciiTheme="minorHAnsi" w:hAnsiTheme="minorHAnsi" w:cstheme="minorBidi"/>
+              <w:noProof/>
+              <w:kern w:val="2"/>
+              <w:szCs w:val="24"/>
+              <w14:ligatures w14:val="standardContextual"/>
+            </w:rPr>
+          </w:pPr>
+          <w:hyperlink w:anchor="_Toc195194321" w:history="1">
+            <w:r>
+              <w:rPr>
+                <w:rStyle w:val="Hiperhivatkozs"/>
+                <w:noProof/>
+              </w:rPr>
+              <w:t>Canva</w:t>
+            </w:r>
+            <w:r>
+              <w:rPr>
+                <w:noProof/>
+                <w:webHidden/>
+              </w:rPr>
+              <w:tab/>
+            </w:r>
+            <w:r>
+              <w:rPr>
+                <w:noProof/>
+                <w:webHidden/>
+              </w:rPr>
+              <w:fldChar w:fldCharType="begin"/>
+            </w:r>
+            <w:r>
+              <w:rPr>
+                <w:noProof/>
+                <w:webHidden/>
+              </w:rPr>
+              <w:instrText xml:space="preserve"> PAGEREF _Toc195194321 \h </w:instrText>
+            </w:r>
+            <w:r>
+              <w:rPr>
+                <w:noProof/>
+                <w:webHidden/>
+              </w:rPr>
+            </w:r>
+            <w:r>
+              <w:rPr>
+                <w:noProof/>
+                <w:webHidden/>
+              </w:rPr>
+              <w:fldChar w:fldCharType="separate"/>
+            </w:r>
+            <w:r>
+              <w:rPr>
+                <w:noProof/>
+                <w:webHidden/>
+              </w:rPr>
+              <w:t>6</w:t>
+            </w:r>
+            <w:r>
+              <w:rPr>
+                <w:noProof/>
+                <w:webHidden/>
+              </w:rPr>
+              <w:fldChar w:fldCharType="end"/>
+            </w:r>
+          </w:hyperlink>
+        </w:p>
+        <w:p>
+          <w:pPr>
+            <w:pStyle w:val="TJ2"/>
+            <w:rPr>
+              <w:rFonts w:asciiTheme="minorHAnsi" w:hAnsiTheme="minorHAnsi" w:cstheme="minorBidi"/>
+              <w:noProof/>
+              <w:kern w:val="2"/>
+              <w:szCs w:val="24"/>
+              <w14:ligatures w14:val="standardContextual"/>
+            </w:rPr>
+          </w:pPr>
+          <w:hyperlink w:anchor="_Toc195194322" w:history="1">
+            <w:r>
+              <w:rPr>
+                <w:rStyle w:val="Hiperhivatkozs"/>
+                <w:noProof/>
+              </w:rPr>
+              <w:t>Draw.io</w:t>
+            </w:r>
+            <w:r>
+              <w:rPr>
+                <w:noProof/>
+                <w:webHidden/>
+              </w:rPr>
+              <w:tab/>
+            </w:r>
+            <w:r>
+              <w:rPr>
+                <w:noProof/>
+                <w:webHidden/>
+              </w:rPr>
+              <w:fldChar w:fldCharType="begin"/>
+            </w:r>
+            <w:r>
+              <w:rPr>
+                <w:noProof/>
+                <w:webHidden/>
+              </w:rPr>
+              <w:instrText xml:space="preserve"> PAGEREF _Toc195194322 \h </w:instrText>
+            </w:r>
+            <w:r>
+              <w:rPr>
+                <w:noProof/>
+                <w:webHidden/>
+              </w:rPr>
+            </w:r>
+            <w:r>
+              <w:rPr>
+                <w:noProof/>
+                <w:webHidden/>
+              </w:rPr>
+              <w:fldChar w:fldCharType="separate"/>
+            </w:r>
+            <w:r>
+              <w:rPr>
+                <w:noProof/>
+                <w:webHidden/>
+              </w:rPr>
+              <w:t>7</w:t>
+            </w:r>
+            <w:r>
+              <w:rPr>
+                <w:noProof/>
+                <w:webHidden/>
+              </w:rPr>
+              <w:fldChar w:fldCharType="end"/>
+            </w:r>
+          </w:hyperlink>
+        </w:p>
+        <w:p>
+          <w:pPr>
+            <w:pStyle w:val="TJ1"/>
+            <w:rPr>
+              <w:rFonts w:asciiTheme="minorHAnsi" w:hAnsiTheme="minorHAnsi" w:cstheme="minorBidi"/>
+              <w:noProof/>
+              <w:kern w:val="2"/>
+              <w:szCs w:val="24"/>
+              <w14:ligatures w14:val="standardContextual"/>
+            </w:rPr>
+          </w:pPr>
+          <w:hyperlink w:anchor="_Toc195194323" w:history="1">
+            <w:r>
+              <w:rPr>
+                <w:rStyle w:val="Hiperhivatkozs"/>
+                <w:noProof/>
+              </w:rPr>
+              <w:t>Technológiai megvalósítás</w:t>
+            </w:r>
+            <w:r>
+              <w:rPr>
+                <w:noProof/>
+                <w:webHidden/>
+              </w:rPr>
+              <w:tab/>
+            </w:r>
+            <w:r>
+              <w:rPr>
+                <w:noProof/>
+                <w:webHidden/>
+              </w:rPr>
+              <w:fldChar w:fldCharType="begin"/>
+            </w:r>
+            <w:r>
+              <w:rPr>
+                <w:noProof/>
+                <w:webHidden/>
+              </w:rPr>
+              <w:instrText xml:space="preserve"> PAGEREF _Toc195194323 \h </w:instrText>
+            </w:r>
+            <w:r>
+              <w:rPr>
+                <w:noProof/>
+                <w:webHidden/>
+              </w:rPr>
+            </w:r>
+            <w:r>
+              <w:rPr>
+                <w:noProof/>
+                <w:webHidden/>
+              </w:rPr>
+              <w:fldChar w:fldCharType="separate"/>
+            </w:r>
+            <w:r>
+              <w:rPr>
+                <w:noProof/>
+                <w:webHidden/>
+              </w:rPr>
+              <w:t>8</w:t>
+            </w:r>
+            <w:r>
+              <w:rPr>
+                <w:noProof/>
+                <w:webHidden/>
+              </w:rPr>
+              <w:fldChar w:fldCharType="end"/>
+            </w:r>
+          </w:hyperlink>
+        </w:p>
+        <w:p>
+          <w:pPr>
+            <w:pStyle w:val="TJ2"/>
+            <w:rPr>
+              <w:rFonts w:asciiTheme="minorHAnsi" w:hAnsiTheme="minorHAnsi" w:cstheme="minorBidi"/>
+              <w:noProof/>
+              <w:kern w:val="2"/>
+              <w:szCs w:val="24"/>
+              <w14:ligatures w14:val="standardContextual"/>
+            </w:rPr>
+          </w:pPr>
+          <w:hyperlink w:anchor="_Toc195194324" w:history="1">
+            <w:r>
+              <w:rPr>
+                <w:rStyle w:val="Hiperhivatkozs"/>
+                <w:noProof/>
+              </w:rPr>
+              <w:t>Adatbázis</w:t>
+            </w:r>
+            <w:r>
+              <w:rPr>
+                <w:noProof/>
+                <w:webHidden/>
+              </w:rPr>
+              <w:tab/>
+            </w:r>
+            <w:r>
+              <w:rPr>
+                <w:noProof/>
+                <w:webHidden/>
+              </w:rPr>
+              <w:fldChar w:fldCharType="begin"/>
+            </w:r>
+            <w:r>
+              <w:rPr>
+                <w:noProof/>
+                <w:webHidden/>
+              </w:rPr>
+              <w:instrText xml:space="preserve"> PAGEREF _Toc195194324 \h </w:instrText>
+            </w:r>
+            <w:r>
+              <w:rPr>
+                <w:noProof/>
+                <w:webHidden/>
+              </w:rPr>
+            </w:r>
+            <w:r>
+              <w:rPr>
+                <w:noProof/>
+                <w:webHidden/>
+              </w:rPr>
+              <w:fldChar w:fldCharType="separate"/>
+            </w:r>
+            <w:r>
+              <w:rPr>
+                <w:noProof/>
+                <w:webHidden/>
+              </w:rPr>
+              <w:t>8</w:t>
+            </w:r>
+            <w:r>
+              <w:rPr>
+                <w:noProof/>
+                <w:webHidden/>
+              </w:rPr>
+              <w:fldChar w:fldCharType="end"/>
+            </w:r>
+          </w:hyperlink>
+        </w:p>
+        <w:p>
+          <w:pPr>
+            <w:pStyle w:val="TJ2"/>
+            <w:rPr>
+              <w:rFonts w:asciiTheme="minorHAnsi" w:hAnsiTheme="minorHAnsi" w:cstheme="minorBidi"/>
+              <w:noProof/>
+              <w:kern w:val="2"/>
+              <w:szCs w:val="24"/>
+              <w14:ligatures w14:val="standardContextual"/>
+            </w:rPr>
+          </w:pPr>
+          <w:hyperlink w:anchor="_Toc195194325" w:history="1">
+            <w:r>
+              <w:rPr>
+                <w:rStyle w:val="Hiperhivatkozs"/>
+                <w:noProof/>
+              </w:rPr>
+              <w:t>Backend – Node.js</w:t>
+            </w:r>
+            <w:r>
+              <w:rPr>
+                <w:noProof/>
+                <w:webHidden/>
+              </w:rPr>
+              <w:tab/>
+            </w:r>
+            <w:r>
+              <w:rPr>
+                <w:noProof/>
+                <w:webHidden/>
+              </w:rPr>
+              <w:fldChar w:fldCharType="begin"/>
+            </w:r>
+            <w:r>
+              <w:rPr>
+                <w:noProof/>
+                <w:webHidden/>
+              </w:rPr>
+              <w:instrText xml:space="preserve"> PAGEREF _Toc195194325 \h </w:instrText>
+            </w:r>
+            <w:r>
+              <w:rPr>
+                <w:noProof/>
+                <w:webHidden/>
+              </w:rPr>
+            </w:r>
+            <w:r>
+              <w:rPr>
+                <w:noProof/>
+                <w:webHidden/>
+              </w:rPr>
+              <w:fldChar w:fldCharType="separate"/>
+            </w:r>
+            <w:r>
+              <w:rPr>
+                <w:noProof/>
+                <w:webHidden/>
+              </w:rPr>
+              <w:t>13</w:t>
+            </w:r>
+            <w:r>
+              <w:rPr>
+                <w:noProof/>
+                <w:webHidden/>
+              </w:rPr>
+              <w:fldChar w:fldCharType="end"/>
+            </w:r>
+          </w:hyperlink>
+        </w:p>
+        <w:p>
+          <w:pPr>
+            <w:pStyle w:val="TJ2"/>
+            <w:rPr>
+              <w:rFonts w:asciiTheme="minorHAnsi" w:hAnsiTheme="minorHAnsi" w:cstheme="minorBidi"/>
+              <w:noProof/>
+              <w:kern w:val="2"/>
+              <w:szCs w:val="24"/>
+              <w14:ligatures w14:val="standardContextual"/>
+            </w:rPr>
+          </w:pPr>
+          <w:hyperlink w:anchor="_Toc195194326" w:history="1">
+            <w:r>
+              <w:rPr>
+                <w:rStyle w:val="Hiperhivatkozs"/>
+                <w:noProof/>
+              </w:rPr>
+              <w:t>Frontend – Angular</w:t>
+            </w:r>
+            <w:r>
+              <w:rPr>
+                <w:noProof/>
+                <w:webHidden/>
+              </w:rPr>
+              <w:tab/>
+            </w:r>
+            <w:r>
+              <w:rPr>
+                <w:noProof/>
+                <w:webHidden/>
+              </w:rPr>
+              <w:fldChar w:fldCharType="begin"/>
+            </w:r>
+            <w:r>
+              <w:rPr>
+                <w:noProof/>
+                <w:webHidden/>
+              </w:rPr>
+              <w:instrText xml:space="preserve"> PAGEREF _Toc195194326 \h </w:instrText>
+            </w:r>
+            <w:r>
+              <w:rPr>
+                <w:noProof/>
+                <w:webHidden/>
+              </w:rPr>
+            </w:r>
+            <w:r>
+              <w:rPr>
+                <w:noProof/>
+                <w:webHidden/>
+              </w:rPr>
+              <w:fldChar w:fldCharType="separate"/>
+            </w:r>
+            <w:r>
+              <w:rPr>
+                <w:noProof/>
+                <w:webHidden/>
+              </w:rPr>
+              <w:t>15</w:t>
+            </w:r>
+            <w:r>
+              <w:rPr>
+                <w:noProof/>
+                <w:webHidden/>
+              </w:rPr>
+              <w:fldChar w:fldCharType="end"/>
+            </w:r>
+          </w:hyperlink>
+        </w:p>
+        <w:p>
+          <w:pPr>
+            <w:pStyle w:val="TJ2"/>
+            <w:rPr>
+              <w:rFonts w:asciiTheme="minorHAnsi" w:hAnsiTheme="minorHAnsi" w:cstheme="minorBidi"/>
+              <w:noProof/>
+              <w:kern w:val="2"/>
+              <w:szCs w:val="24"/>
+              <w14:ligatures w14:val="standardContextual"/>
+            </w:rPr>
+          </w:pPr>
+          <w:hyperlink w:anchor="_Toc195194327" w:history="1">
+            <w:r>
+              <w:rPr>
+                <w:rStyle w:val="Hiperhivatkozs"/>
+                <w:noProof/>
+              </w:rPr>
+              <w:t>Programtervezési minta – MVC</w:t>
+            </w:r>
+            <w:r>
+              <w:rPr>
+                <w:noProof/>
+                <w:webHidden/>
+              </w:rPr>
+              <w:tab/>
+            </w:r>
+            <w:r>
+              <w:rPr>
+                <w:noProof/>
+                <w:webHidden/>
+              </w:rPr>
+              <w:fldChar w:fldCharType="begin"/>
+            </w:r>
+            <w:r>
+              <w:rPr>
+                <w:noProof/>
+                <w:webHidden/>
+              </w:rPr>
+              <w:instrText xml:space="preserve"> PAGEREF _Toc195194327 \h </w:instrText>
+            </w:r>
+            <w:r>
+              <w:rPr>
+                <w:noProof/>
+                <w:webHidden/>
+              </w:rPr>
+            </w:r>
+            <w:r>
+              <w:rPr>
+                <w:noProof/>
+                <w:webHidden/>
+              </w:rPr>
+              <w:fldChar w:fldCharType="separate"/>
+            </w:r>
+            <w:r>
+              <w:rPr>
+                <w:noProof/>
+                <w:webHidden/>
+              </w:rPr>
+              <w:t>18</w:t>
+            </w:r>
+            <w:r>
+              <w:rPr>
+                <w:noProof/>
+                <w:webHidden/>
+              </w:rPr>
+              <w:fldChar w:fldCharType="end"/>
+            </w:r>
+          </w:hyperlink>
+        </w:p>
+        <w:p>
+          <w:pPr>
+            <w:pStyle w:val="TJ2"/>
+            <w:rPr>
+              <w:rFonts w:asciiTheme="minorHAnsi" w:hAnsiTheme="minorHAnsi" w:cstheme="minorBidi"/>
+              <w:noProof/>
+              <w:kern w:val="2"/>
+              <w:szCs w:val="24"/>
+              <w14:ligatures w14:val="standardContextual"/>
+            </w:rPr>
+          </w:pPr>
+          <w:hyperlink w:anchor="_Toc195194328" w:history="1">
+            <w:r>
+              <w:rPr>
+                <w:rStyle w:val="Hiperhivatkozs"/>
+                <w:noProof/>
+              </w:rPr>
+              <w:t>Bootstrap</w:t>
+            </w:r>
+            <w:r>
+              <w:rPr>
+                <w:noProof/>
+                <w:webHidden/>
+              </w:rPr>
+              <w:tab/>
+            </w:r>
+            <w:r>
+              <w:rPr>
+                <w:noProof/>
+                <w:webHidden/>
+              </w:rPr>
+              <w:fldChar w:fldCharType="begin"/>
+            </w:r>
+            <w:r>
+              <w:rPr>
+                <w:noProof/>
+                <w:webHidden/>
+              </w:rPr>
+              <w:instrText xml:space="preserve"> PAGEREF _Toc195194328 \h </w:instrText>
+            </w:r>
+            <w:r>
+              <w:rPr>
+                <w:noProof/>
+                <w:webHidden/>
+              </w:rPr>
+            </w:r>
+            <w:r>
+              <w:rPr>
+                <w:noProof/>
+                <w:webHidden/>
+              </w:rPr>
+              <w:fldChar w:fldCharType="separate"/>
+            </w:r>
+            <w:r>
+              <w:rPr>
+                <w:noProof/>
+                <w:webHidden/>
+              </w:rPr>
+              <w:t>18</w:t>
+            </w:r>
+            <w:r>
+              <w:rPr>
+                <w:noProof/>
+                <w:webHidden/>
+              </w:rPr>
+              <w:fldChar w:fldCharType="end"/>
+            </w:r>
+          </w:hyperlink>
+        </w:p>
+        <w:p>
+          <w:pPr>
+            <w:pStyle w:val="TJ2"/>
+            <w:rPr>
+              <w:rFonts w:asciiTheme="minorHAnsi" w:hAnsiTheme="minorHAnsi" w:cstheme="minorBidi"/>
+              <w:noProof/>
+              <w:kern w:val="2"/>
+              <w:szCs w:val="24"/>
+              <w14:ligatures w14:val="standardContextual"/>
+            </w:rPr>
+          </w:pPr>
+          <w:hyperlink w:anchor="_Toc195194329" w:history="1">
+            <w:r>
+              <w:rPr>
+                <w:rStyle w:val="Hiperhivatkozs"/>
+                <w:noProof/>
+              </w:rPr>
+              <w:t>Verziókezelés</w:t>
+            </w:r>
+            <w:r>
+              <w:rPr>
+                <w:noProof/>
+                <w:webHidden/>
+              </w:rPr>
+              <w:tab/>
+            </w:r>
+            <w:r>
+              <w:rPr>
+                <w:noProof/>
+                <w:webHidden/>
+              </w:rPr>
+              <w:fldChar w:fldCharType="begin"/>
+            </w:r>
+            <w:r>
+              <w:rPr>
+                <w:noProof/>
+                <w:webHidden/>
+              </w:rPr>
+              <w:instrText xml:space="preserve"> PAGEREF _Toc195194329 \h </w:instrText>
+            </w:r>
+            <w:r>
+              <w:rPr>
+                <w:noProof/>
+                <w:webHidden/>
+              </w:rPr>
+            </w:r>
+            <w:r>
+              <w:rPr>
+                <w:noProof/>
+                <w:webHidden/>
+              </w:rPr>
+              <w:fldChar w:fldCharType="separate"/>
+            </w:r>
+            <w:r>
+              <w:rPr>
+                <w:noProof/>
+                <w:webHidden/>
+              </w:rPr>
+              <w:t>19</w:t>
+            </w:r>
+            <w:r>
+              <w:rPr>
+                <w:noProof/>
+                <w:webHidden/>
+              </w:rPr>
+              <w:fldChar w:fldCharType="end"/>
+            </w:r>
+          </w:hyperlink>
+        </w:p>
+        <w:p>
+          <w:pPr>
+            <w:pStyle w:val="TJ1"/>
+            <w:rPr>
+              <w:rFonts w:asciiTheme="minorHAnsi" w:hAnsiTheme="minorHAnsi" w:cstheme="minorBidi"/>
+              <w:noProof/>
+              <w:kern w:val="2"/>
+              <w:szCs w:val="24"/>
+              <w14:ligatures w14:val="standardContextual"/>
+            </w:rPr>
+          </w:pPr>
+          <w:hyperlink w:anchor="_Toc195194330" w:history="1">
+            <w:r>
+              <w:rPr>
+                <w:rStyle w:val="Hiperhivatkozs"/>
+                <w:noProof/>
+              </w:rPr>
+              <w:t>Applikáció</w:t>
+            </w:r>
+            <w:r>
+              <w:rPr>
+                <w:noProof/>
+                <w:webHidden/>
+              </w:rPr>
+              <w:tab/>
+            </w:r>
+            <w:r>
+              <w:rPr>
+                <w:noProof/>
+                <w:webHidden/>
+              </w:rPr>
+              <w:fldChar w:fldCharType="begin"/>
+            </w:r>
+            <w:r>
+              <w:rPr>
+                <w:noProof/>
+                <w:webHidden/>
+              </w:rPr>
+              <w:instrText xml:space="preserve"> PAGEREF _Toc195194330 \h </w:instrText>
+            </w:r>
+            <w:r>
+              <w:rPr>
+                <w:noProof/>
+                <w:webHidden/>
+              </w:rPr>
+            </w:r>
+            <w:r>
+              <w:rPr>
+                <w:noProof/>
+                <w:webHidden/>
+              </w:rPr>
+              <w:fldChar w:fldCharType="separate"/>
+            </w:r>
+            <w:r>
+              <w:rPr>
+                <w:noProof/>
+                <w:webHidden/>
+              </w:rPr>
+              <w:t>21</w:t>
+            </w:r>
+            <w:r>
+              <w:rPr>
+                <w:noProof/>
+                <w:webHidden/>
+              </w:rPr>
+              <w:fldChar w:fldCharType="end"/>
+            </w:r>
+          </w:hyperlink>
+        </w:p>
+        <w:p>
+          <w:pPr>
+            <w:pStyle w:val="TJ1"/>
+            <w:rPr>
+              <w:rFonts w:asciiTheme="minorHAnsi" w:hAnsiTheme="minorHAnsi" w:cstheme="minorBidi"/>
+              <w:noProof/>
+              <w:kern w:val="2"/>
+              <w:szCs w:val="24"/>
+              <w14:ligatures w14:val="standardContextual"/>
+            </w:rPr>
+          </w:pPr>
+          <w:hyperlink w:anchor="_Toc195194331" w:history="1">
+            <w:r>
+              <w:rPr>
+                <w:rStyle w:val="Hiperhivatkozs"/>
+                <w:noProof/>
+              </w:rPr>
+              <w:t>Tesztelés</w:t>
+            </w:r>
+            <w:r>
+              <w:rPr>
+                <w:noProof/>
+                <w:webHidden/>
+              </w:rPr>
+              <w:tab/>
+            </w:r>
+            <w:r>
+              <w:rPr>
+                <w:noProof/>
+                <w:webHidden/>
+              </w:rPr>
+              <w:fldChar w:fldCharType="begin"/>
+            </w:r>
+            <w:r>
+              <w:rPr>
+                <w:noProof/>
+                <w:webHidden/>
+              </w:rPr>
+              <w:instrText xml:space="preserve"> PAGEREF _Toc195194331 \h </w:instrText>
+            </w:r>
+            <w:r>
+              <w:rPr>
+                <w:noProof/>
+                <w:webHidden/>
+              </w:rPr>
+            </w:r>
+            <w:r>
+              <w:rPr>
+                <w:noProof/>
+                <w:webHidden/>
+              </w:rPr>
+              <w:fldChar w:fldCharType="separate"/>
+            </w:r>
+            <w:r>
+              <w:rPr>
+                <w:noProof/>
+                <w:webHidden/>
+              </w:rPr>
+              <w:t>22</w:t>
+            </w:r>
+            <w:r>
+              <w:rPr>
+                <w:noProof/>
+                <w:webHidden/>
+              </w:rPr>
+              <w:fldChar w:fldCharType="end"/>
+            </w:r>
+          </w:hyperlink>
+        </w:p>
+        <w:p>
+          <w:pPr>
+            <w:pStyle w:val="TJ1"/>
+            <w:rPr>
+              <w:rFonts w:asciiTheme="minorHAnsi" w:hAnsiTheme="minorHAnsi" w:cstheme="minorBidi"/>
+              <w:noProof/>
+              <w:kern w:val="2"/>
+              <w:szCs w:val="24"/>
+              <w14:ligatures w14:val="standardContextual"/>
+            </w:rPr>
+          </w:pPr>
+          <w:hyperlink w:anchor="_Toc195194332" w:history="1">
+            <w:r>
+              <w:rPr>
+                <w:rStyle w:val="Hiperhivatkozs"/>
+                <w:noProof/>
+              </w:rPr>
+              <w:t>Tapasztalatok és csapatmunka</w:t>
+            </w:r>
+            <w:r>
+              <w:rPr>
+                <w:noProof/>
+                <w:webHidden/>
+              </w:rPr>
+              <w:tab/>
+            </w:r>
+            <w:r>
+              <w:rPr>
+                <w:noProof/>
+                <w:webHidden/>
+              </w:rPr>
+              <w:fldChar w:fldCharType="begin"/>
+            </w:r>
+            <w:r>
+              <w:rPr>
+                <w:noProof/>
+                <w:webHidden/>
+              </w:rPr>
+              <w:instrText xml:space="preserve"> PAGEREF _Toc195194332 \h </w:instrText>
+            </w:r>
+            <w:r>
+              <w:rPr>
+                <w:noProof/>
+                <w:webHidden/>
+              </w:rPr>
+            </w:r>
+            <w:r>
+              <w:rPr>
+                <w:noProof/>
+                <w:webHidden/>
+              </w:rPr>
+              <w:fldChar w:fldCharType="separate"/>
+            </w:r>
+            <w:r>
+              <w:rPr>
+                <w:noProof/>
+                <w:webHidden/>
+              </w:rPr>
+              <w:t>23</w:t>
+            </w:r>
+            <w:r>
+              <w:rPr>
+                <w:noProof/>
+                <w:webHidden/>
+              </w:rPr>
+              <w:fldChar w:fldCharType="end"/>
+            </w:r>
+          </w:hyperlink>
+        </w:p>
+        <w:p>
+          <w:pPr>
+            <w:pStyle w:val="TJ1"/>
+            <w:rPr>
+              <w:rFonts w:asciiTheme="minorHAnsi" w:hAnsiTheme="minorHAnsi" w:cstheme="minorBidi"/>
+              <w:noProof/>
+              <w:kern w:val="2"/>
+              <w:szCs w:val="24"/>
+              <w14:ligatures w14:val="standardContextual"/>
+            </w:rPr>
+          </w:pPr>
+          <w:hyperlink w:anchor="_Toc195194333" w:history="1">
+            <w:r>
+              <w:rPr>
+                <w:rStyle w:val="Hiperhivatkozs"/>
+                <w:noProof/>
+              </w:rPr>
+              <w:t>Jövőkép</w:t>
+            </w:r>
+            <w:r>
+              <w:rPr>
+                <w:noProof/>
+                <w:webHidden/>
+              </w:rPr>
+              <w:tab/>
+            </w:r>
+            <w:r>
+              <w:rPr>
+                <w:noProof/>
+                <w:webHidden/>
+              </w:rPr>
+              <w:fldChar w:fldCharType="begin"/>
+            </w:r>
+            <w:r>
+              <w:rPr>
+                <w:noProof/>
+                <w:webHidden/>
+              </w:rPr>
+              <w:instrText xml:space="preserve"> PAGEREF _Toc195194333 \h </w:instrText>
+            </w:r>
+            <w:r>
+              <w:rPr>
+                <w:noProof/>
+                <w:webHidden/>
+              </w:rPr>
+            </w:r>
+            <w:r>
+              <w:rPr>
+                <w:noProof/>
+                <w:webHidden/>
+              </w:rPr>
+              <w:fldChar w:fldCharType="separate"/>
+            </w:r>
+            <w:r>
+              <w:rPr>
+                <w:noProof/>
+                <w:webHidden/>
+              </w:rPr>
+              <w:t>25</w:t>
+            </w:r>
+            <w:r>
+              <w:rPr>
+                <w:noProof/>
+                <w:webHidden/>
+              </w:rPr>
+              <w:fldChar w:fldCharType="end"/>
+            </w:r>
+          </w:hyperlink>
+        </w:p>
+        <w:p>
+          <w:pPr>
+            <w:pStyle w:val="TJ1"/>
+            <w:rPr>
+              <w:rFonts w:asciiTheme="minorHAnsi" w:hAnsiTheme="minorHAnsi" w:cstheme="minorBidi"/>
+              <w:noProof/>
+              <w:kern w:val="2"/>
+              <w:szCs w:val="24"/>
+              <w14:ligatures w14:val="standardContextual"/>
+            </w:rPr>
+          </w:pPr>
+          <w:hyperlink w:anchor="_Toc195194334" w:history="1">
+            <w:r>
+              <w:rPr>
+                <w:rStyle w:val="Hiperhivatkozs"/>
+                <w:noProof/>
+              </w:rPr>
+              <w:t>Köszönetnyilvánítás</w:t>
+            </w:r>
+            <w:r>
+              <w:rPr>
+                <w:noProof/>
+                <w:webHidden/>
+              </w:rPr>
+              <w:tab/>
+            </w:r>
+            <w:r>
+              <w:rPr>
+                <w:noProof/>
+                <w:webHidden/>
+              </w:rPr>
+              <w:fldChar w:fldCharType="begin"/>
+            </w:r>
+            <w:r>
+              <w:rPr>
+                <w:noProof/>
+                <w:webHidden/>
+              </w:rPr>
+              <w:instrText xml:space="preserve"> PAGEREF _Toc195194334 \h </w:instrText>
+            </w:r>
+            <w:r>
+              <w:rPr>
+                <w:noProof/>
+                <w:webHidden/>
+              </w:rPr>
+            </w:r>
+            <w:r>
+              <w:rPr>
+                <w:noProof/>
+                <w:webHidden/>
+              </w:rPr>
+              <w:fldChar w:fldCharType="separate"/>
+            </w:r>
+            <w:r>
+              <w:rPr>
+                <w:noProof/>
+                <w:webHidden/>
+              </w:rPr>
+              <w:t>26</w:t>
+            </w:r>
+            <w:r>
+              <w:rPr>
+                <w:noProof/>
+                <w:webHidden/>
+              </w:rPr>
+              <w:fldChar w:fldCharType="end"/>
+            </w:r>
+          </w:hyperlink>
+        </w:p>
+        <w:p>
+          <w:pPr>
+            <w:pStyle w:val="TJ1"/>
+            <w:rPr>
+              <w:rFonts w:asciiTheme="minorHAnsi" w:hAnsiTheme="minorHAnsi" w:cstheme="minorBidi"/>
+              <w:noProof/>
+              <w:kern w:val="2"/>
+              <w:szCs w:val="24"/>
+              <w14:ligatures w14:val="standardContextual"/>
+            </w:rPr>
+          </w:pPr>
+          <w:hyperlink w:anchor="_Toc195194335" w:history="1">
+            <w:r>
+              <w:rPr>
+                <w:rStyle w:val="Hiperhivatkozs"/>
+                <w:noProof/>
+              </w:rPr>
+              <w:t>Ábra jegyzék</w:t>
+            </w:r>
+            <w:r>
+              <w:rPr>
+                <w:noProof/>
+                <w:webHidden/>
+              </w:rPr>
+              <w:tab/>
+            </w:r>
+            <w:r>
+              <w:rPr>
+                <w:noProof/>
+                <w:webHidden/>
+              </w:rPr>
+              <w:fldChar w:fldCharType="begin"/>
+            </w:r>
+            <w:r>
+              <w:rPr>
+                <w:noProof/>
+                <w:webHidden/>
+              </w:rPr>
+              <w:instrText xml:space="preserve"> PAGEREF _Toc195194335 \h </w:instrText>
+            </w:r>
+            <w:r>
+              <w:rPr>
+                <w:noProof/>
+                <w:webHidden/>
+              </w:rPr>
+            </w:r>
+            <w:r>
+              <w:rPr>
+                <w:noProof/>
+                <w:webHidden/>
+              </w:rPr>
+              <w:fldChar w:fldCharType="separate"/>
+            </w:r>
+            <w:r>
+              <w:rPr>
+                <w:noProof/>
+                <w:webHidden/>
+              </w:rPr>
+              <w:t>27</w:t>
+            </w:r>
+            <w:r>
+              <w:rPr>
+                <w:noProof/>
+                <w:webHidden/>
+              </w:rPr>
+              <w:fldChar w:fldCharType="end"/>
+            </w:r>
+          </w:hyperlink>
+        </w:p>
+        <w:p>
+          <w:pPr>
+            <w:pStyle w:val="TJ1"/>
+            <w:rPr>
+              <w:rFonts w:asciiTheme="minorHAnsi" w:hAnsiTheme="minorHAnsi" w:cstheme="minorBidi"/>
+              <w:noProof/>
+              <w:kern w:val="2"/>
+              <w:szCs w:val="24"/>
+              <w14:ligatures w14:val="standardContextual"/>
+            </w:rPr>
+          </w:pPr>
+          <w:hyperlink w:anchor="_Toc195194336" w:history="1">
+            <w:r>
+              <w:rPr>
+                <w:rStyle w:val="Hiperhivatkozs"/>
+                <w:noProof/>
+              </w:rPr>
+              <w:t>Felhasznált irodalom</w:t>
+            </w:r>
+            <w:r>
+              <w:rPr>
+                <w:noProof/>
+                <w:webHidden/>
+              </w:rPr>
+              <w:tab/>
+            </w:r>
+            <w:r>
+              <w:rPr>
+                <w:noProof/>
+                <w:webHidden/>
+              </w:rPr>
+              <w:fldChar w:fldCharType="begin"/>
+            </w:r>
+            <w:r>
+              <w:rPr>
+                <w:noProof/>
+                <w:webHidden/>
+              </w:rPr>
+              <w:instrText xml:space="preserve"> PAGEREF _Toc195194336 \h </w:instrText>
+            </w:r>
+            <w:r>
+              <w:rPr>
+                <w:noProof/>
+                <w:webHidden/>
+              </w:rPr>
+            </w:r>
+            <w:r>
+              <w:rPr>
+                <w:noProof/>
+                <w:webHidden/>
+              </w:rPr>
+              <w:fldChar w:fldCharType="separate"/>
+            </w:r>
+            <w:r>
+              <w:rPr>
+                <w:noProof/>
+                <w:webHidden/>
+              </w:rPr>
+              <w:t>28</w:t>
+            </w:r>
+            <w:r>
+              <w:rPr>
+                <w:noProof/>
+                <w:webHidden/>
+              </w:rPr>
+              <w:fldChar w:fldCharType="end"/>
+            </w:r>
+          </w:hyperlink>
+        </w:p>
+        <w:p>
+          <w:pPr>
+            <w:ind w:firstLine="0"/>
+          </w:pPr>
+          <w:r>
+            <w:rPr>
+              <w:b/>
+              <w:bCs/>
+            </w:rPr>
+            <w:fldChar w:fldCharType="end"/>
+          </w:r>
+        </w:p>
+      </w:sdtContent>
+    </w:sdt>
     <w:p>
       <w:pPr>
         <w:pStyle w:val="Cmsor1"/>
+        <w:sectPr>
+          <w:headerReference w:type="default" r:id="rId16"/>
+          <w:pgSz w:w="11906" w:h="16838"/>
+          <w:pgMar w:top="1418" w:right="1418" w:bottom="1418" w:left="1701" w:header="794" w:footer="709" w:gutter="0"/>
+          <w:pgNumType w:start="1"/>
+          <w:cols w:space="708"/>
+          <w:docGrid w:linePitch="360"/>
+        </w:sectPr>
+      </w:pPr>
+    </w:p>
+    <w:p>
+      <w:pPr>
+        <w:pStyle w:val="Cmsor1"/>
       </w:pPr>
       <w:bookmarkStart w:id="1" w:name="_Toc195025574"/>
+      <w:bookmarkStart w:id="2" w:name="_Toc195194313"/>
       <w:r>
         <w:lastRenderedPageBreak/>
         <w:t>Bevezető</w:t>
       </w:r>
       <w:bookmarkEnd w:id="1"/>
+      <w:bookmarkEnd w:id="2"/>
     </w:p>
     <w:p>
       <w:pPr>
@@ -2666,7 +2604,7 @@
         </w:rPr>
         <w:t>Összegezve, weboldalunk nem csak a tornák vezetésére nyújt korszerű megoldást, de a diákokat is jobb teljesítményre ösztönzi. Ezenkívül olyan közöl platformot biztosít, ahol nemcsak saját, de más iskolák sporteseményeit is követhetjük.</w:t>
       </w:r>
-      <w:bookmarkStart w:id="2" w:name="_Toc193026866"/>
+      <w:bookmarkStart w:id="3" w:name="_Toc193026866"/>
       <w:r>
         <w:rPr>
           <w:rFonts w:cs="Times New Roman"/>
@@ -2678,47 +2616,51 @@
       <w:pPr>
         <w:pStyle w:val="Cmsor1"/>
       </w:pPr>
-      <w:bookmarkStart w:id="3" w:name="_Toc195025575"/>
+      <w:bookmarkStart w:id="4" w:name="_Toc195025575"/>
+      <w:bookmarkStart w:id="5" w:name="_Toc195194314"/>
       <w:r>
         <w:lastRenderedPageBreak/>
         <w:t>Weboldal felépítése</w:t>
       </w:r>
-      <w:bookmarkStart w:id="4" w:name="_Toc193026867"/>
-      <w:bookmarkEnd w:id="2"/>
+      <w:bookmarkStart w:id="6" w:name="_Toc193026867"/>
       <w:bookmarkEnd w:id="3"/>
-    </w:p>
-    <w:p>
-      <w:pPr>
-        <w:rPr>
-          <w:rFonts w:cs="Times New Roman"/>
-        </w:rPr>
-      </w:pPr>
-      <w:r>
-        <w:rPr>
-          <w:rFonts w:cs="Times New Roman"/>
-        </w:rPr>
-        <w:t>Weboldalunk 1 főoldalból és 3 aloldalból áll, amelyek mind más funkciókkal rendelkeznek. Az aloldalak csak bejelentkezés után érhetők el, és a navigációs sáv segítségével tudunk közöttük egyszerűen váltani.</w:t>
-      </w:r>
-    </w:p>
-    <w:p>
-      <w:pPr>
-        <w:pStyle w:val="Cmsor2"/>
-        <w:rPr>
-          <w:rStyle w:val="Cmsor2Char"/>
-          <w:rFonts w:cs="Times New Roman"/>
-        </w:rPr>
-      </w:pPr>
-      <w:bookmarkStart w:id="5" w:name="_Toc195025576"/>
-      <w:r>
-        <w:rPr>
-          <w:rStyle w:val="Cmsor2Char"/>
-          <w:rFonts w:cs="Times New Roman"/>
-        </w:rPr>
-        <w:t>Főoldal</w:t>
-      </w:r>
-      <w:bookmarkStart w:id="6" w:name="_Toc193026868"/>
       <w:bookmarkEnd w:id="4"/>
       <w:bookmarkEnd w:id="5"/>
+    </w:p>
+    <w:p>
+      <w:pPr>
+        <w:rPr>
+          <w:rFonts w:cs="Times New Roman"/>
+        </w:rPr>
+      </w:pPr>
+      <w:r>
+        <w:rPr>
+          <w:rFonts w:cs="Times New Roman"/>
+        </w:rPr>
+        <w:t>Weboldalunk 1 főoldalból és 3 aloldalból áll, amelyek mind más funkciókkal rendelkeznek. Az aloldalak csak bejelentkezés után érhetők el, és a navigációs sáv segítségével tudunk közöttük egyszerűen váltani.</w:t>
+      </w:r>
+    </w:p>
+    <w:p>
+      <w:pPr>
+        <w:pStyle w:val="Cmsor2"/>
+        <w:rPr>
+          <w:rStyle w:val="Cmsor2Char"/>
+          <w:rFonts w:cs="Times New Roman"/>
+        </w:rPr>
+      </w:pPr>
+      <w:bookmarkStart w:id="7" w:name="_Toc195025576"/>
+      <w:bookmarkStart w:id="8" w:name="_Toc195194315"/>
+      <w:r>
+        <w:rPr>
+          <w:rStyle w:val="Cmsor2Char"/>
+          <w:rFonts w:cs="Times New Roman"/>
+        </w:rPr>
+        <w:t>Főoldal</w:t>
+      </w:r>
+      <w:bookmarkStart w:id="9" w:name="_Toc193026868"/>
+      <w:bookmarkEnd w:id="6"/>
+      <w:bookmarkEnd w:id="7"/>
+      <w:bookmarkEnd w:id="8"/>
     </w:p>
     <w:p>
       <w:pPr>
@@ -2760,7 +2702,7 @@
             <wp:extent cx="5485158" cy="2670629"/>
             <wp:effectExtent l="0" t="0" r="1270" b="0"/>
             <wp:docPr id="1294952340" name="Kép 1" descr="A képen szöveg, képernyőkép, labda, személy látható&#10;&#10;Előfordulhat, hogy a mesterséges intelligencia által létrehozott tartalom helytelen.">
-              <a:hlinkClick xmlns:a="http://schemas.openxmlformats.org/drawingml/2006/main" r:id="rId16"/>
+              <a:hlinkClick xmlns:a="http://schemas.openxmlformats.org/drawingml/2006/main" r:id="rId17"/>
             </wp:docPr>
             <wp:cNvGraphicFramePr>
               <a:graphicFrameLocks xmlns:a="http://schemas.openxmlformats.org/drawingml/2006/main" noChangeAspect="1"/>
@@ -2770,12 +2712,12 @@
                 <pic:pic xmlns:pic="http://schemas.openxmlformats.org/drawingml/2006/picture">
                   <pic:nvPicPr>
                     <pic:cNvPr id="1294952340" name="Kép 1" descr="A képen szöveg, képernyőkép, labda, személy látható&#10;&#10;Előfordulhat, hogy a mesterséges intelligencia által létrehozott tartalom helytelen.">
-                      <a:hlinkClick r:id="rId16"/>
+                      <a:hlinkClick r:id="rId17"/>
                     </pic:cNvPr>
                     <pic:cNvPicPr/>
                   </pic:nvPicPr>
                   <pic:blipFill>
-                    <a:blip r:embed="rId17"/>
+                    <a:blip r:embed="rId18"/>
                     <a:stretch>
                       <a:fillRect/>
                     </a:stretch>
@@ -2850,7 +2792,8 @@
           <w:rFonts w:cs="Times New Roman"/>
         </w:rPr>
       </w:pPr>
-      <w:bookmarkStart w:id="7" w:name="_Toc195025577"/>
+      <w:bookmarkStart w:id="10" w:name="_Toc195025577"/>
+      <w:bookmarkStart w:id="11" w:name="_Toc195194316"/>
       <w:r>
         <w:rPr>
           <w:rStyle w:val="Cmsor2Char"/>
@@ -2858,9 +2801,10 @@
         </w:rPr>
         <w:t>Keresés</w:t>
       </w:r>
-      <w:bookmarkStart w:id="8" w:name="_Toc193026869"/>
-      <w:bookmarkEnd w:id="6"/>
-      <w:bookmarkEnd w:id="7"/>
+      <w:bookmarkStart w:id="12" w:name="_Toc193026869"/>
+      <w:bookmarkEnd w:id="9"/>
+      <w:bookmarkEnd w:id="10"/>
+      <w:bookmarkEnd w:id="11"/>
     </w:p>
     <w:p>
       <w:pPr>
@@ -2886,7 +2830,7 @@
             <wp:extent cx="5485158" cy="2670704"/>
             <wp:effectExtent l="0" t="0" r="1270" b="0"/>
             <wp:docPr id="1901629278" name="Kép 1" descr="A képen szöveg, képernyőkép, szoftver, Multimédiás szoftver látható&#10;&#10;Előfordulhat, hogy a mesterséges intelligencia által létrehozott tartalom helytelen.">
-              <a:hlinkClick xmlns:a="http://schemas.openxmlformats.org/drawingml/2006/main" r:id="rId18"/>
+              <a:hlinkClick xmlns:a="http://schemas.openxmlformats.org/drawingml/2006/main" r:id="rId19"/>
             </wp:docPr>
             <wp:cNvGraphicFramePr>
               <a:graphicFrameLocks xmlns:a="http://schemas.openxmlformats.org/drawingml/2006/main" noChangeAspect="1"/>
@@ -2896,12 +2840,12 @@
                 <pic:pic xmlns:pic="http://schemas.openxmlformats.org/drawingml/2006/picture">
                   <pic:nvPicPr>
                     <pic:cNvPr id="1901629278" name="Kép 1" descr="A képen szöveg, képernyőkép, szoftver, Multimédiás szoftver látható&#10;&#10;Előfordulhat, hogy a mesterséges intelligencia által létrehozott tartalom helytelen.">
-                      <a:hlinkClick r:id="rId18"/>
+                      <a:hlinkClick r:id="rId19"/>
                     </pic:cNvPr>
                     <pic:cNvPicPr/>
                   </pic:nvPicPr>
                   <pic:blipFill>
-                    <a:blip r:embed="rId19"/>
+                    <a:blip r:embed="rId20"/>
                     <a:stretch>
                       <a:fillRect/>
                     </a:stretch>
@@ -2976,7 +2920,8 @@
           <w:rFonts w:cs="Times New Roman"/>
         </w:rPr>
       </w:pPr>
-      <w:bookmarkStart w:id="9" w:name="_Toc195025578"/>
+      <w:bookmarkStart w:id="13" w:name="_Toc195025578"/>
+      <w:bookmarkStart w:id="14" w:name="_Toc195194317"/>
       <w:r>
         <w:rPr>
           <w:rStyle w:val="Cmsor2Char"/>
@@ -2984,9 +2929,10 @@
         </w:rPr>
         <w:t>Adatkezelés</w:t>
       </w:r>
-      <w:bookmarkStart w:id="10" w:name="_Toc193026870"/>
-      <w:bookmarkEnd w:id="8"/>
-      <w:bookmarkEnd w:id="9"/>
+      <w:bookmarkStart w:id="15" w:name="_Toc193026870"/>
+      <w:bookmarkEnd w:id="12"/>
+      <w:bookmarkEnd w:id="13"/>
+      <w:bookmarkEnd w:id="14"/>
     </w:p>
     <w:p>
       <w:pPr>
@@ -3011,7 +2957,7 @@
             <wp:extent cx="5485158" cy="2662164"/>
             <wp:effectExtent l="0" t="0" r="1270" b="5080"/>
             <wp:docPr id="1826187151" name="Kép 1" descr="A képen képernyőkép, szöveg, Multimédiás szoftver, Grafikai szoftver látható&#10;&#10;Előfordulhat, hogy a mesterséges intelligencia által létrehozott tartalom helytelen.">
-              <a:hlinkClick xmlns:a="http://schemas.openxmlformats.org/drawingml/2006/main" r:id="rId20"/>
+              <a:hlinkClick xmlns:a="http://schemas.openxmlformats.org/drawingml/2006/main" r:id="rId21"/>
             </wp:docPr>
             <wp:cNvGraphicFramePr>
               <a:graphicFrameLocks xmlns:a="http://schemas.openxmlformats.org/drawingml/2006/main" noChangeAspect="1"/>
@@ -3021,12 +2967,12 @@
                 <pic:pic xmlns:pic="http://schemas.openxmlformats.org/drawingml/2006/picture">
                   <pic:nvPicPr>
                     <pic:cNvPr id="1826187151" name="Kép 1" descr="A képen képernyőkép, szöveg, Multimédiás szoftver, Grafikai szoftver látható&#10;&#10;Előfordulhat, hogy a mesterséges intelligencia által létrehozott tartalom helytelen.">
-                      <a:hlinkClick r:id="rId20"/>
+                      <a:hlinkClick r:id="rId21"/>
                     </pic:cNvPr>
                     <pic:cNvPicPr/>
                   </pic:nvPicPr>
                   <pic:blipFill>
-                    <a:blip r:embed="rId21"/>
+                    <a:blip r:embed="rId22"/>
                     <a:stretch>
                       <a:fillRect/>
                     </a:stretch>
@@ -3101,7 +3047,8 @@
           <w:rFonts w:cs="Times New Roman"/>
         </w:rPr>
       </w:pPr>
-      <w:bookmarkStart w:id="11" w:name="_Toc195025579"/>
+      <w:bookmarkStart w:id="16" w:name="_Toc195025579"/>
+      <w:bookmarkStart w:id="17" w:name="_Toc195194318"/>
       <w:r>
         <w:rPr>
           <w:rStyle w:val="Cmsor2Char"/>
@@ -3110,8 +3057,9 @@
         <w:lastRenderedPageBreak/>
         <w:t>Statisztika</w:t>
       </w:r>
-      <w:bookmarkEnd w:id="10"/>
-      <w:bookmarkEnd w:id="11"/>
+      <w:bookmarkEnd w:id="15"/>
+      <w:bookmarkEnd w:id="16"/>
+      <w:bookmarkEnd w:id="17"/>
     </w:p>
     <w:p>
       <w:pPr>
@@ -3156,7 +3104,7 @@
             <wp:extent cx="5478306" cy="2660650"/>
             <wp:effectExtent l="0" t="0" r="8255" b="6350"/>
             <wp:docPr id="1928678710" name="Kép 1" descr="A képen képernyőkép, szöveg, diagram, Multimédiás szoftver látható&#10;&#10;Előfordulhat, hogy a mesterséges intelligencia által létrehozott tartalom helytelen.">
-              <a:hlinkClick xmlns:a="http://schemas.openxmlformats.org/drawingml/2006/main" r:id="rId22"/>
+              <a:hlinkClick xmlns:a="http://schemas.openxmlformats.org/drawingml/2006/main" r:id="rId23"/>
             </wp:docPr>
             <wp:cNvGraphicFramePr>
               <a:graphicFrameLocks xmlns:a="http://schemas.openxmlformats.org/drawingml/2006/main" noChangeAspect="1"/>
@@ -3166,12 +3114,12 @@
                 <pic:pic xmlns:pic="http://schemas.openxmlformats.org/drawingml/2006/picture">
                   <pic:nvPicPr>
                     <pic:cNvPr id="1928678710" name="Kép 1" descr="A képen képernyőkép, szöveg, diagram, Multimédiás szoftver látható&#10;&#10;Előfordulhat, hogy a mesterséges intelligencia által létrehozott tartalom helytelen.">
-                      <a:hlinkClick r:id="rId22"/>
+                      <a:hlinkClick r:id="rId23"/>
                     </pic:cNvPr>
                     <pic:cNvPicPr/>
                   </pic:nvPicPr>
                   <pic:blipFill>
-                    <a:blip r:embed="rId23"/>
+                    <a:blip r:embed="rId24"/>
                     <a:stretch>
                       <a:fillRect/>
                     </a:stretch>
@@ -3250,12 +3198,14 @@
       <w:pPr>
         <w:pStyle w:val="Cmsor1"/>
       </w:pPr>
-      <w:bookmarkStart w:id="12" w:name="_Toc195025580"/>
+      <w:bookmarkStart w:id="18" w:name="_Toc195025580"/>
+      <w:bookmarkStart w:id="19" w:name="_Toc195194319"/>
       <w:r>
         <w:lastRenderedPageBreak/>
         <w:t>Tervezés</w:t>
       </w:r>
-      <w:bookmarkEnd w:id="12"/>
+      <w:bookmarkEnd w:id="18"/>
+      <w:bookmarkEnd w:id="19"/>
     </w:p>
     <w:p>
       <w:pPr>
@@ -3264,14 +3214,16 @@
           <w:rFonts w:cs="Times New Roman"/>
         </w:rPr>
       </w:pPr>
-      <w:bookmarkStart w:id="13" w:name="_Toc195025581"/>
+      <w:bookmarkStart w:id="20" w:name="_Toc195025581"/>
+      <w:bookmarkStart w:id="21" w:name="_Toc195194320"/>
       <w:r>
         <w:rPr>
           <w:rFonts w:cs="Times New Roman"/>
         </w:rPr>
         <w:t>Photoshop</w:t>
       </w:r>
-      <w:bookmarkEnd w:id="13"/>
+      <w:bookmarkEnd w:id="20"/>
+      <w:bookmarkEnd w:id="21"/>
     </w:p>
     <w:p>
       <w:pPr>
@@ -3338,7 +3290,7 @@
             <wp:extent cx="5562600" cy="2949306"/>
             <wp:effectExtent l="0" t="0" r="0" b="3810"/>
             <wp:docPr id="1559812163" name="Kép 1" descr="A képen szöveg, képernyőkép, Multimédiás szoftver, szoftver látható&#10;&#10;Előfordulhat, hogy a mesterséges intelligencia által létrehozott tartalom helytelen.">
-              <a:hlinkClick xmlns:a="http://schemas.openxmlformats.org/drawingml/2006/main" r:id="rId24"/>
+              <a:hlinkClick xmlns:a="http://schemas.openxmlformats.org/drawingml/2006/main" r:id="rId25"/>
             </wp:docPr>
             <wp:cNvGraphicFramePr>
               <a:graphicFrameLocks xmlns:a="http://schemas.openxmlformats.org/drawingml/2006/main" noChangeAspect="1"/>
@@ -3348,12 +3300,12 @@
                 <pic:pic xmlns:pic="http://schemas.openxmlformats.org/drawingml/2006/picture">
                   <pic:nvPicPr>
                     <pic:cNvPr id="1559812163" name="Kép 1" descr="A képen szöveg, képernyőkép, Multimédiás szoftver, szoftver látható&#10;&#10;Előfordulhat, hogy a mesterséges intelligencia által létrehozott tartalom helytelen.">
-                      <a:hlinkClick r:id="rId24"/>
+                      <a:hlinkClick r:id="rId25"/>
                     </pic:cNvPr>
                     <pic:cNvPicPr/>
                   </pic:nvPicPr>
                   <pic:blipFill>
-                    <a:blip r:embed="rId25"/>
+                    <a:blip r:embed="rId26"/>
                     <a:stretch>
                       <a:fillRect/>
                     </a:stretch>
@@ -3427,7 +3379,8 @@
           <w:rFonts w:cs="Times New Roman"/>
         </w:rPr>
       </w:pPr>
-      <w:bookmarkStart w:id="14" w:name="_Toc195025582"/>
+      <w:bookmarkStart w:id="22" w:name="_Toc195025582"/>
+      <w:bookmarkStart w:id="23" w:name="_Toc195194321"/>
       <w:proofErr w:type="spellStart"/>
       <w:r>
         <w:rPr>
@@ -3435,7 +3388,8 @@
         </w:rPr>
         <w:t>Canva</w:t>
       </w:r>
-      <w:bookmarkEnd w:id="14"/>
+      <w:bookmarkEnd w:id="22"/>
+      <w:bookmarkEnd w:id="23"/>
       <w:proofErr w:type="spellEnd"/>
     </w:p>
     <w:p>
@@ -3472,7 +3426,8 @@
           <w:rFonts w:cs="Times New Roman"/>
         </w:rPr>
       </w:pPr>
-      <w:bookmarkStart w:id="15" w:name="_Toc195025583"/>
+      <w:bookmarkStart w:id="24" w:name="_Toc195025583"/>
+      <w:bookmarkStart w:id="25" w:name="_Toc195194322"/>
       <w:r>
         <w:rPr>
           <w:rFonts w:cs="Times New Roman"/>
@@ -3480,7 +3435,8 @@
         <w:lastRenderedPageBreak/>
         <w:t>Draw.io</w:t>
       </w:r>
-      <w:bookmarkEnd w:id="15"/>
+      <w:bookmarkEnd w:id="24"/>
+      <w:bookmarkEnd w:id="25"/>
     </w:p>
     <w:p>
       <w:pPr>
@@ -3605,7 +3561,7 @@
       <w:pPr>
         <w:pStyle w:val="Cmsor1"/>
       </w:pPr>
-      <w:bookmarkStart w:id="16" w:name="_Toc193026871"/>
+      <w:bookmarkStart w:id="26" w:name="_Toc193026871"/>
       <w:r>
         <w:br w:type="page"/>
       </w:r>
@@ -3614,13 +3570,15 @@
       <w:pPr>
         <w:pStyle w:val="Cmsor1"/>
       </w:pPr>
-      <w:bookmarkStart w:id="17" w:name="_Toc195025584"/>
+      <w:bookmarkStart w:id="27" w:name="_Toc195025584"/>
+      <w:bookmarkStart w:id="28" w:name="_Toc195194323"/>
       <w:r>
         <w:lastRenderedPageBreak/>
         <w:t>Technológiai megvalósítás</w:t>
       </w:r>
-      <w:bookmarkEnd w:id="16"/>
-      <w:bookmarkEnd w:id="17"/>
+      <w:bookmarkEnd w:id="26"/>
+      <w:bookmarkEnd w:id="27"/>
+      <w:bookmarkEnd w:id="28"/>
     </w:p>
     <w:p>
       <w:pPr>
@@ -3629,16 +3587,18 @@
           <w:rFonts w:cs="Times New Roman"/>
         </w:rPr>
       </w:pPr>
-      <w:bookmarkStart w:id="18" w:name="_Toc193026872"/>
-      <w:bookmarkStart w:id="19" w:name="_Toc195025585"/>
+      <w:bookmarkStart w:id="29" w:name="_Toc193026872"/>
+      <w:bookmarkStart w:id="30" w:name="_Toc195025585"/>
+      <w:bookmarkStart w:id="31" w:name="_Toc195194324"/>
       <w:r>
         <w:rPr>
           <w:rFonts w:cs="Times New Roman"/>
         </w:rPr>
         <w:t>Adatbázis</w:t>
       </w:r>
-      <w:bookmarkEnd w:id="18"/>
-      <w:bookmarkEnd w:id="19"/>
+      <w:bookmarkEnd w:id="29"/>
+      <w:bookmarkEnd w:id="30"/>
+      <w:bookmarkEnd w:id="31"/>
     </w:p>
     <w:p>
       <w:pPr>
@@ -5538,7 +5498,7 @@
             <wp:extent cx="5520586" cy="4396022"/>
             <wp:effectExtent l="0" t="0" r="4445" b="5080"/>
             <wp:docPr id="2002061508" name="Kép 5" descr="A képen szöveg, képernyőkép, kör, Grafika látható&#10;&#10;Előfordulhat, hogy a mesterséges intelligencia által létrehozott tartalom helytelen.">
-              <a:hlinkClick xmlns:a="http://schemas.openxmlformats.org/drawingml/2006/main" r:id="rId26"/>
+              <a:hlinkClick xmlns:a="http://schemas.openxmlformats.org/drawingml/2006/main" r:id="rId27"/>
             </wp:docPr>
             <wp:cNvGraphicFramePr>
               <a:graphicFrameLocks xmlns:a="http://schemas.openxmlformats.org/drawingml/2006/main" noChangeAspect="1"/>
@@ -5548,12 +5508,12 @@
                 <pic:pic xmlns:pic="http://schemas.openxmlformats.org/drawingml/2006/picture">
                   <pic:nvPicPr>
                     <pic:cNvPr id="2002061508" name="Kép 5" descr="A képen szöveg, képernyőkép, kör, Grafika látható&#10;&#10;Előfordulhat, hogy a mesterséges intelligencia által létrehozott tartalom helytelen.">
-                      <a:hlinkClick r:id="rId26"/>
+                      <a:hlinkClick r:id="rId27"/>
                     </pic:cNvPr>
                     <pic:cNvPicPr/>
                   </pic:nvPicPr>
                   <pic:blipFill>
-                    <a:blip r:embed="rId27" cstate="print">
+                    <a:blip r:embed="rId28" cstate="print">
                       <a:extLst>
                         <a:ext uri="{28A0092B-C50C-407E-A947-70E740481C1C}">
                           <a14:useLocalDpi xmlns:a14="http://schemas.microsoft.com/office/drawing/2010/main" val="0"/>
@@ -5746,7 +5706,7 @@
             <wp:extent cx="5164453" cy="6324600"/>
             <wp:effectExtent l="0" t="0" r="0" b="0"/>
             <wp:docPr id="488481867" name="Kép 2" descr="A képen szöveg, képernyőkép, diagram, Betűtípus látható&#10;&#10;Előfordulhat, hogy a mesterséges intelligencia által létrehozott tartalom helytelen.">
-              <a:hlinkClick xmlns:a="http://schemas.openxmlformats.org/drawingml/2006/main" r:id="rId28"/>
+              <a:hlinkClick xmlns:a="http://schemas.openxmlformats.org/drawingml/2006/main" r:id="rId29"/>
             </wp:docPr>
             <wp:cNvGraphicFramePr>
               <a:graphicFrameLocks xmlns:a="http://schemas.openxmlformats.org/drawingml/2006/main" noChangeAspect="1"/>
@@ -5756,14 +5716,14 @@
                 <pic:pic xmlns:pic="http://schemas.openxmlformats.org/drawingml/2006/picture">
                   <pic:nvPicPr>
                     <pic:cNvPr id="488481867" name="Kép 2" descr="A képen szöveg, képernyőkép, diagram, Betűtípus látható&#10;&#10;Előfordulhat, hogy a mesterséges intelligencia által létrehozott tartalom helytelen.">
-                      <a:hlinkClick r:id="rId28"/>
+                      <a:hlinkClick r:id="rId29"/>
                     </pic:cNvPr>
                     <pic:cNvPicPr>
                       <a:picLocks noChangeAspect="1" noChangeArrowheads="1"/>
                     </pic:cNvPicPr>
                   </pic:nvPicPr>
                   <pic:blipFill>
-                    <a:blip r:embed="rId29">
+                    <a:blip r:embed="rId30">
                       <a:extLst>
                         <a:ext uri="{28A0092B-C50C-407E-A947-70E740481C1C}">
                           <a14:useLocalDpi xmlns:a14="http://schemas.microsoft.com/office/drawing/2010/main" val="0"/>
@@ -5832,7 +5792,7 @@
             <wp:extent cx="5485158" cy="2310877"/>
             <wp:effectExtent l="0" t="0" r="1270" b="0"/>
             <wp:docPr id="390648370" name="Kép 4" descr="A képen szöveg, képernyőkép, Betűtípus látható&#10;&#10;Előfordulhat, hogy a mesterséges intelligencia által létrehozott tartalom helytelen.">
-              <a:hlinkClick xmlns:a="http://schemas.openxmlformats.org/drawingml/2006/main" r:id="rId30"/>
+              <a:hlinkClick xmlns:a="http://schemas.openxmlformats.org/drawingml/2006/main" r:id="rId31"/>
             </wp:docPr>
             <wp:cNvGraphicFramePr>
               <a:graphicFrameLocks xmlns:a="http://schemas.openxmlformats.org/drawingml/2006/main" noChangeAspect="1"/>
@@ -5842,12 +5802,12 @@
                 <pic:pic xmlns:pic="http://schemas.openxmlformats.org/drawingml/2006/picture">
                   <pic:nvPicPr>
                     <pic:cNvPr id="390648370" name="Kép 4" descr="A képen szöveg, képernyőkép, Betűtípus látható&#10;&#10;Előfordulhat, hogy a mesterséges intelligencia által létrehozott tartalom helytelen.">
-                      <a:hlinkClick r:id="rId30"/>
+                      <a:hlinkClick r:id="rId31"/>
                     </pic:cNvPr>
                     <pic:cNvPicPr/>
                   </pic:nvPicPr>
                   <pic:blipFill>
-                    <a:blip r:embed="rId31">
+                    <a:blip r:embed="rId32">
                       <a:extLst>
                         <a:ext uri="{28A0092B-C50C-407E-A947-70E740481C1C}">
                           <a14:useLocalDpi xmlns:a14="http://schemas.microsoft.com/office/drawing/2010/main" val="0"/>
@@ -5897,22 +5857,24 @@
           <w:rFonts w:cs="Times New Roman"/>
         </w:rPr>
       </w:pPr>
-      <w:bookmarkStart w:id="20" w:name="_Toc193026873"/>
-      <w:bookmarkStart w:id="21" w:name="_Toc195025586"/>
+      <w:bookmarkStart w:id="32" w:name="_Toc193026873"/>
+      <w:bookmarkStart w:id="33" w:name="_Toc195025586"/>
+      <w:bookmarkStart w:id="34" w:name="_Toc195194325"/>
       <w:r>
         <w:rPr>
           <w:rFonts w:cs="Times New Roman"/>
         </w:rPr>
         <w:t>Backend</w:t>
       </w:r>
-      <w:bookmarkEnd w:id="20"/>
+      <w:bookmarkEnd w:id="32"/>
       <w:r>
         <w:rPr>
           <w:rFonts w:cs="Times New Roman"/>
         </w:rPr>
         <w:t xml:space="preserve"> – Node.js</w:t>
       </w:r>
-      <w:bookmarkEnd w:id="21"/>
+      <w:bookmarkEnd w:id="33"/>
+      <w:bookmarkEnd w:id="34"/>
     </w:p>
     <w:p>
       <w:pPr>
@@ -6224,7 +6186,7 @@
             <wp:extent cx="5523829" cy="2516533"/>
             <wp:effectExtent l="0" t="0" r="1270" b="0"/>
             <wp:docPr id="1886770315" name="Kép 6" descr="A képen szöveg, képernyőkép, Betűtípus, szoftver látható&#10;&#10;Előfordulhat, hogy a mesterséges intelligencia által létrehozott tartalom helytelen.">
-              <a:hlinkClick xmlns:a="http://schemas.openxmlformats.org/drawingml/2006/main" r:id="rId32"/>
+              <a:hlinkClick xmlns:a="http://schemas.openxmlformats.org/drawingml/2006/main" r:id="rId33"/>
             </wp:docPr>
             <wp:cNvGraphicFramePr>
               <a:graphicFrameLocks xmlns:a="http://schemas.openxmlformats.org/drawingml/2006/main" noChangeAspect="1"/>
@@ -6234,12 +6196,12 @@
                 <pic:pic xmlns:pic="http://schemas.openxmlformats.org/drawingml/2006/picture">
                   <pic:nvPicPr>
                     <pic:cNvPr id="1886770315" name="Kép 6" descr="A képen szöveg, képernyőkép, Betűtípus, szoftver látható&#10;&#10;Előfordulhat, hogy a mesterséges intelligencia által létrehozott tartalom helytelen.">
-                      <a:hlinkClick r:id="rId32"/>
+                      <a:hlinkClick r:id="rId33"/>
                     </pic:cNvPr>
                     <pic:cNvPicPr/>
                   </pic:nvPicPr>
                   <pic:blipFill>
-                    <a:blip r:embed="rId33">
+                    <a:blip r:embed="rId34">
                       <a:extLst>
                         <a:ext uri="{28A0092B-C50C-407E-A947-70E740481C1C}">
                           <a14:useLocalDpi xmlns:a14="http://schemas.microsoft.com/office/drawing/2010/main" val="0"/>
@@ -6508,8 +6470,9 @@
           <w:rFonts w:cs="Times New Roman"/>
         </w:rPr>
       </w:pPr>
-      <w:bookmarkStart w:id="22" w:name="_Toc193026874"/>
-      <w:bookmarkStart w:id="23" w:name="_Toc195025587"/>
+      <w:bookmarkStart w:id="35" w:name="_Toc193026874"/>
+      <w:bookmarkStart w:id="36" w:name="_Toc195025587"/>
+      <w:bookmarkStart w:id="37" w:name="_Toc195194326"/>
       <w:r>
         <w:rPr>
           <w:rFonts w:cs="Times New Roman"/>
@@ -6517,7 +6480,7 @@
         <w:lastRenderedPageBreak/>
         <w:t>Frontend</w:t>
       </w:r>
-      <w:bookmarkEnd w:id="22"/>
+      <w:bookmarkEnd w:id="35"/>
       <w:r>
         <w:rPr>
           <w:rFonts w:cs="Times New Roman"/>
@@ -6543,7 +6506,8 @@
         </w:rPr>
         <w:t>Angular</w:t>
       </w:r>
-      <w:bookmarkEnd w:id="23"/>
+      <w:bookmarkEnd w:id="36"/>
+      <w:bookmarkEnd w:id="37"/>
       <w:proofErr w:type="spellEnd"/>
     </w:p>
     <w:p>
@@ -7050,7 +7014,7 @@
             <wp:extent cx="4471547" cy="2838091"/>
             <wp:effectExtent l="0" t="0" r="5715" b="635"/>
             <wp:docPr id="1675638208" name="Kép 7" descr="A képen szöveg, képernyőkép látható&#10;&#10;Előfordulhat, hogy a mesterséges intelligencia által létrehozott tartalom helytelen.">
-              <a:hlinkClick xmlns:a="http://schemas.openxmlformats.org/drawingml/2006/main" r:id="rId34"/>
+              <a:hlinkClick xmlns:a="http://schemas.openxmlformats.org/drawingml/2006/main" r:id="rId35"/>
             </wp:docPr>
             <wp:cNvGraphicFramePr>
               <a:graphicFrameLocks xmlns:a="http://schemas.openxmlformats.org/drawingml/2006/main" noChangeAspect="1"/>
@@ -7060,12 +7024,12 @@
                 <pic:pic xmlns:pic="http://schemas.openxmlformats.org/drawingml/2006/picture">
                   <pic:nvPicPr>
                     <pic:cNvPr id="1675638208" name="Kép 7" descr="A képen szöveg, képernyőkép látható&#10;&#10;Előfordulhat, hogy a mesterséges intelligencia által létrehozott tartalom helytelen.">
-                      <a:hlinkClick r:id="rId34"/>
+                      <a:hlinkClick r:id="rId35"/>
                     </pic:cNvPr>
                     <pic:cNvPicPr/>
                   </pic:nvPicPr>
                   <pic:blipFill>
-                    <a:blip r:embed="rId35" cstate="print">
+                    <a:blip r:embed="rId36" cstate="print">
                       <a:extLst>
                         <a:ext uri="{28A0092B-C50C-407E-A947-70E740481C1C}">
                           <a14:useLocalDpi xmlns:a14="http://schemas.microsoft.com/office/drawing/2010/main" val="0"/>
@@ -7238,11 +7202,11 @@
       <w:r>
         <w:lastRenderedPageBreak/>
         <w:drawing>
-          <wp:inline distT="0" distB="0" distL="0" distR="0" wp14:anchorId="2B2692AC" wp14:editId="56A6E19F">
+          <wp:inline distT="0" distB="0" distL="0" distR="0" wp14:anchorId="2B2692AC" wp14:editId="13AAFA9B">
             <wp:extent cx="5485158" cy="2316319"/>
             <wp:effectExtent l="0" t="0" r="1270" b="8255"/>
             <wp:docPr id="392113890" name="Kép 4" descr="A képen szöveg, képernyőkép, szoftver látható&#10;&#10;Előfordulhat, hogy a mesterséges intelligencia által létrehozott tartalom helytelen.">
-              <a:hlinkClick xmlns:a="http://schemas.openxmlformats.org/drawingml/2006/main" r:id="rId36"/>
+              <a:hlinkClick xmlns:a="http://schemas.openxmlformats.org/drawingml/2006/main" r:id="rId37"/>
             </wp:docPr>
             <wp:cNvGraphicFramePr>
               <a:graphicFrameLocks xmlns:a="http://schemas.openxmlformats.org/drawingml/2006/main" noChangeAspect="1"/>
@@ -7252,12 +7216,12 @@
                 <pic:pic xmlns:pic="http://schemas.openxmlformats.org/drawingml/2006/picture">
                   <pic:nvPicPr>
                     <pic:cNvPr id="392113890" name="Kép 4" descr="A képen szöveg, képernyőkép, szoftver látható&#10;&#10;Előfordulhat, hogy a mesterséges intelligencia által létrehozott tartalom helytelen.">
-                      <a:hlinkClick r:id="rId36"/>
+                      <a:hlinkClick r:id="rId37"/>
                     </pic:cNvPr>
                     <pic:cNvPicPr/>
                   </pic:nvPicPr>
                   <pic:blipFill>
-                    <a:blip r:embed="rId37" cstate="print">
+                    <a:blip r:embed="rId38" cstate="print">
                       <a:extLst>
                         <a:ext uri="{28A0092B-C50C-407E-A947-70E740481C1C}">
                           <a14:useLocalDpi xmlns:a14="http://schemas.microsoft.com/office/drawing/2010/main" val="0"/>
@@ -7429,7 +7393,7 @@
             <wp:extent cx="5485158" cy="2575702"/>
             <wp:effectExtent l="0" t="0" r="1270" b="0"/>
             <wp:docPr id="556000404" name="Kép 3" descr="A képen szöveg, képernyőkép, Betűtípus, szoftver látható&#10;&#10;Előfordulhat, hogy a mesterséges intelligencia által létrehozott tartalom helytelen.">
-              <a:hlinkClick xmlns:a="http://schemas.openxmlformats.org/drawingml/2006/main" r:id="rId38"/>
+              <a:hlinkClick xmlns:a="http://schemas.openxmlformats.org/drawingml/2006/main" r:id="rId39"/>
             </wp:docPr>
             <wp:cNvGraphicFramePr>
               <a:graphicFrameLocks xmlns:a="http://schemas.openxmlformats.org/drawingml/2006/main" noChangeAspect="1"/>
@@ -7439,12 +7403,12 @@
                 <pic:pic xmlns:pic="http://schemas.openxmlformats.org/drawingml/2006/picture">
                   <pic:nvPicPr>
                     <pic:cNvPr id="556000404" name="Kép 3" descr="A képen szöveg, képernyőkép, Betűtípus, szoftver látható&#10;&#10;Előfordulhat, hogy a mesterséges intelligencia által létrehozott tartalom helytelen.">
-                      <a:hlinkClick r:id="rId38"/>
+                      <a:hlinkClick r:id="rId39"/>
                     </pic:cNvPr>
                     <pic:cNvPicPr/>
                   </pic:nvPicPr>
                   <pic:blipFill>
-                    <a:blip r:embed="rId39">
+                    <a:blip r:embed="rId40">
                       <a:extLst>
                         <a:ext uri="{28A0092B-C50C-407E-A947-70E740481C1C}">
                           <a14:useLocalDpi xmlns:a14="http://schemas.microsoft.com/office/drawing/2010/main" val="0"/>
@@ -7660,14 +7624,16 @@
           <w:rFonts w:cs="Times New Roman"/>
         </w:rPr>
       </w:pPr>
-      <w:bookmarkStart w:id="24" w:name="_Toc195025588"/>
+      <w:bookmarkStart w:id="38" w:name="_Toc195025588"/>
+      <w:bookmarkStart w:id="39" w:name="_Toc195194327"/>
       <w:r>
         <w:rPr>
           <w:rFonts w:cs="Times New Roman"/>
         </w:rPr>
         <w:t>Programtervezési minta – MVC</w:t>
       </w:r>
-      <w:bookmarkEnd w:id="24"/>
+      <w:bookmarkEnd w:id="38"/>
+      <w:bookmarkEnd w:id="39"/>
     </w:p>
     <w:p>
       <w:pPr>
@@ -7832,14 +7798,14 @@
       <w:pPr>
         <w:pStyle w:val="kp"/>
       </w:pPr>
-      <w:bookmarkStart w:id="25" w:name="_Toc193026876"/>
+      <w:bookmarkStart w:id="40" w:name="_Toc193026876"/>
       <w:r>
         <w:drawing>
           <wp:inline distT="0" distB="0" distL="0" distR="0" wp14:anchorId="2251DCEF" wp14:editId="36F30715">
             <wp:extent cx="5370858" cy="3021108"/>
             <wp:effectExtent l="0" t="0" r="1270" b="8255"/>
             <wp:docPr id="1548992384" name="Kép 7" descr="A képen vázlat, diagram, fehér, Betűtípus látható&#10;&#10;Előfordulhat, hogy a mesterséges intelligencia által létrehozott tartalom helytelen.">
-              <a:hlinkClick xmlns:a="http://schemas.openxmlformats.org/drawingml/2006/main" r:id="rId40"/>
+              <a:hlinkClick xmlns:a="http://schemas.openxmlformats.org/drawingml/2006/main" r:id="rId41"/>
             </wp:docPr>
             <wp:cNvGraphicFramePr>
               <a:graphicFrameLocks xmlns:a="http://schemas.openxmlformats.org/drawingml/2006/main" noChangeAspect="1"/>
@@ -7849,12 +7815,12 @@
                 <pic:pic xmlns:pic="http://schemas.openxmlformats.org/drawingml/2006/picture">
                   <pic:nvPicPr>
                     <pic:cNvPr id="1548992384" name="Kép 7" descr="A képen vázlat, diagram, fehér, Betűtípus látható&#10;&#10;Előfordulhat, hogy a mesterséges intelligencia által létrehozott tartalom helytelen.">
-                      <a:hlinkClick r:id="rId40"/>
+                      <a:hlinkClick r:id="rId41"/>
                     </pic:cNvPr>
                     <pic:cNvPicPr/>
                   </pic:nvPicPr>
                   <pic:blipFill>
-                    <a:blip r:embed="rId41" cstate="print">
+                    <a:blip r:embed="rId42" cstate="print">
                       <a:extLst>
                         <a:ext uri="{28A0092B-C50C-407E-A947-70E740481C1C}">
                           <a14:useLocalDpi xmlns:a14="http://schemas.microsoft.com/office/drawing/2010/main" val="0"/>
@@ -7934,7 +7900,8 @@
           <w:rFonts w:cs="Times New Roman"/>
         </w:rPr>
       </w:pPr>
-      <w:bookmarkStart w:id="26" w:name="_Toc195025589"/>
+      <w:bookmarkStart w:id="41" w:name="_Toc195025589"/>
+      <w:bookmarkStart w:id="42" w:name="_Toc195194328"/>
       <w:proofErr w:type="spellStart"/>
       <w:r>
         <w:rPr>
@@ -7942,7 +7909,8 @@
         </w:rPr>
         <w:t>Bootstrap</w:t>
       </w:r>
-      <w:bookmarkEnd w:id="26"/>
+      <w:bookmarkEnd w:id="41"/>
+      <w:bookmarkEnd w:id="42"/>
       <w:proofErr w:type="spellEnd"/>
     </w:p>
     <w:p>
@@ -8039,7 +8007,7 @@
             <wp:extent cx="5485158" cy="2659141"/>
             <wp:effectExtent l="0" t="0" r="1270" b="8255"/>
             <wp:docPr id="787374189" name="Kép 1" descr="A képen szöveg, képernyőkép, labda, személy látható&#10;&#10;Előfordulhat, hogy a mesterséges intelligencia által létrehozott tartalom helytelen.">
-              <a:hlinkClick xmlns:a="http://schemas.openxmlformats.org/drawingml/2006/main" r:id="rId42"/>
+              <a:hlinkClick xmlns:a="http://schemas.openxmlformats.org/drawingml/2006/main" r:id="rId43"/>
             </wp:docPr>
             <wp:cNvGraphicFramePr>
               <a:graphicFrameLocks xmlns:a="http://schemas.openxmlformats.org/drawingml/2006/main" noChangeAspect="1"/>
@@ -8049,12 +8017,12 @@
                 <pic:pic xmlns:pic="http://schemas.openxmlformats.org/drawingml/2006/picture">
                   <pic:nvPicPr>
                     <pic:cNvPr id="787374189" name="Kép 1" descr="A képen szöveg, képernyőkép, labda, személy látható&#10;&#10;Előfordulhat, hogy a mesterséges intelligencia által létrehozott tartalom helytelen.">
-                      <a:hlinkClick r:id="rId42"/>
+                      <a:hlinkClick r:id="rId43"/>
                     </pic:cNvPr>
                     <pic:cNvPicPr/>
                   </pic:nvPicPr>
                   <pic:blipFill>
-                    <a:blip r:embed="rId43"/>
+                    <a:blip r:embed="rId44"/>
                     <a:stretch>
                       <a:fillRect/>
                     </a:stretch>
@@ -8145,7 +8113,7 @@
             <wp:extent cx="1628441" cy="3536830"/>
             <wp:effectExtent l="0" t="0" r="0" b="6985"/>
             <wp:docPr id="1052104018" name="Kép 1" descr="A képen szöveg, képernyőkép, Betűtípus, tervezés látható&#10;&#10;Előfordulhat, hogy a mesterséges intelligencia által létrehozott tartalom helytelen.">
-              <a:hlinkClick xmlns:a="http://schemas.openxmlformats.org/drawingml/2006/main" r:id="rId44"/>
+              <a:hlinkClick xmlns:a="http://schemas.openxmlformats.org/drawingml/2006/main" r:id="rId45"/>
             </wp:docPr>
             <wp:cNvGraphicFramePr>
               <a:graphicFrameLocks xmlns:a="http://schemas.openxmlformats.org/drawingml/2006/main" noChangeAspect="1"/>
@@ -8155,12 +8123,12 @@
                 <pic:pic xmlns:pic="http://schemas.openxmlformats.org/drawingml/2006/picture">
                   <pic:nvPicPr>
                     <pic:cNvPr id="1052104018" name="Kép 1" descr="A képen szöveg, képernyőkép, Betűtípus, tervezés látható&#10;&#10;Előfordulhat, hogy a mesterséges intelligencia által létrehozott tartalom helytelen.">
-                      <a:hlinkClick r:id="rId44"/>
+                      <a:hlinkClick r:id="rId45"/>
                     </pic:cNvPr>
                     <pic:cNvPicPr/>
                   </pic:nvPicPr>
                   <pic:blipFill>
-                    <a:blip r:embed="rId45"/>
+                    <a:blip r:embed="rId46"/>
                     <a:stretch>
                       <a:fillRect/>
                     </a:stretch>
@@ -8200,7 +8168,7 @@
                     <pic:cNvPicPr/>
                   </pic:nvPicPr>
                   <pic:blipFill>
-                    <a:blip r:embed="rId46"/>
+                    <a:blip r:embed="rId47"/>
                     <a:stretch>
                       <a:fillRect/>
                     </a:stretch>
@@ -8288,15 +8256,17 @@
           <w:rFonts w:cs="Times New Roman"/>
         </w:rPr>
       </w:pPr>
-      <w:bookmarkStart w:id="27" w:name="_Toc195025590"/>
+      <w:bookmarkStart w:id="43" w:name="_Toc195025590"/>
+      <w:bookmarkStart w:id="44" w:name="_Toc195194329"/>
       <w:r>
         <w:rPr>
           <w:rFonts w:cs="Times New Roman"/>
         </w:rPr>
         <w:t>Verziókezelés</w:t>
       </w:r>
-      <w:bookmarkEnd w:id="25"/>
-      <w:bookmarkEnd w:id="27"/>
+      <w:bookmarkEnd w:id="40"/>
+      <w:bookmarkEnd w:id="43"/>
+      <w:bookmarkEnd w:id="44"/>
     </w:p>
     <w:p>
       <w:pPr>
@@ -8388,7 +8358,7 @@
             <wp:extent cx="5485158" cy="2128885"/>
             <wp:effectExtent l="0" t="0" r="1270" b="5080"/>
             <wp:docPr id="2106459660" name="Kép 1" descr="A képen szöveg, képernyőkép, szoftver, Multimédiás szoftver látható&#10;&#10;Előfordulhat, hogy a mesterséges intelligencia által létrehozott tartalom helytelen.">
-              <a:hlinkClick xmlns:a="http://schemas.openxmlformats.org/drawingml/2006/main" r:id="rId47"/>
+              <a:hlinkClick xmlns:a="http://schemas.openxmlformats.org/drawingml/2006/main" r:id="rId48"/>
             </wp:docPr>
             <wp:cNvGraphicFramePr>
               <a:graphicFrameLocks xmlns:a="http://schemas.openxmlformats.org/drawingml/2006/main" noChangeAspect="1"/>
@@ -8398,12 +8368,12 @@
                 <pic:pic xmlns:pic="http://schemas.openxmlformats.org/drawingml/2006/picture">
                   <pic:nvPicPr>
                     <pic:cNvPr id="2106459660" name="Kép 1" descr="A képen szöveg, képernyőkép, szoftver, Multimédiás szoftver látható&#10;&#10;Előfordulhat, hogy a mesterséges intelligencia által létrehozott tartalom helytelen.">
-                      <a:hlinkClick r:id="rId47"/>
+                      <a:hlinkClick r:id="rId48"/>
                     </pic:cNvPr>
                     <pic:cNvPicPr/>
                   </pic:nvPicPr>
                   <pic:blipFill>
-                    <a:blip r:embed="rId48">
+                    <a:blip r:embed="rId49">
                       <a:extLst>
                         <a:ext uri="{28A0092B-C50C-407E-A947-70E740481C1C}">
                           <a14:useLocalDpi xmlns:a14="http://schemas.microsoft.com/office/drawing/2010/main" val="0"/>
@@ -8499,12 +8469,14 @@
       <w:pPr>
         <w:pStyle w:val="Cmsor1"/>
       </w:pPr>
-      <w:bookmarkStart w:id="28" w:name="_Toc195025591"/>
+      <w:bookmarkStart w:id="45" w:name="_Toc195025591"/>
+      <w:bookmarkStart w:id="46" w:name="_Toc195194330"/>
       <w:r>
         <w:lastRenderedPageBreak/>
         <w:t>Applikáció</w:t>
       </w:r>
-      <w:bookmarkEnd w:id="28"/>
+      <w:bookmarkEnd w:id="45"/>
+      <w:bookmarkEnd w:id="46"/>
     </w:p>
     <w:p>
       <w:pPr>
@@ -8820,12 +8792,14 @@
       <w:pPr>
         <w:pStyle w:val="Cmsor1"/>
       </w:pPr>
-      <w:bookmarkStart w:id="29" w:name="_Toc195025592"/>
+      <w:bookmarkStart w:id="47" w:name="_Toc195025592"/>
+      <w:bookmarkStart w:id="48" w:name="_Toc195194331"/>
       <w:r>
         <w:lastRenderedPageBreak/>
         <w:t>Tesztelés</w:t>
       </w:r>
-      <w:bookmarkEnd w:id="29"/>
+      <w:bookmarkEnd w:id="47"/>
+      <w:bookmarkEnd w:id="48"/>
     </w:p>
     <w:p>
       <w:pPr>
@@ -8936,7 +8910,7 @@
             <wp:extent cx="4534172" cy="3028950"/>
             <wp:effectExtent l="0" t="0" r="0" b="0"/>
             <wp:docPr id="2078610351" name="Kép 3" descr="A képen szöveg, képernyőkép, Betűtípus látható&#10;&#10;Előfordulhat, hogy a mesterséges intelligencia által létrehozott tartalom helytelen.">
-              <a:hlinkClick xmlns:a="http://schemas.openxmlformats.org/drawingml/2006/main" r:id="rId49"/>
+              <a:hlinkClick xmlns:a="http://schemas.openxmlformats.org/drawingml/2006/main" r:id="rId50"/>
             </wp:docPr>
             <wp:cNvGraphicFramePr>
               <a:graphicFrameLocks xmlns:a="http://schemas.openxmlformats.org/drawingml/2006/main" noChangeAspect="1"/>
@@ -8946,12 +8920,12 @@
                 <pic:pic xmlns:pic="http://schemas.openxmlformats.org/drawingml/2006/picture">
                   <pic:nvPicPr>
                     <pic:cNvPr id="2078610351" name="Kép 3" descr="A képen szöveg, képernyőkép, Betűtípus látható&#10;&#10;Előfordulhat, hogy a mesterséges intelligencia által létrehozott tartalom helytelen.">
-                      <a:hlinkClick r:id="rId49"/>
+                      <a:hlinkClick r:id="rId50"/>
                     </pic:cNvPr>
                     <pic:cNvPicPr/>
                   </pic:nvPicPr>
                   <pic:blipFill>
-                    <a:blip r:embed="rId50">
+                    <a:blip r:embed="rId51">
                       <a:extLst>
                         <a:ext uri="{28A0092B-C50C-407E-A947-70E740481C1C}">
                           <a14:useLocalDpi xmlns:a14="http://schemas.microsoft.com/office/drawing/2010/main" val="0"/>
@@ -9179,7 +9153,8 @@
       <w:pPr>
         <w:pStyle w:val="Cmsor1"/>
       </w:pPr>
-      <w:bookmarkStart w:id="30" w:name="_Toc195025593"/>
+      <w:bookmarkStart w:id="49" w:name="_Toc195025593"/>
+      <w:bookmarkStart w:id="50" w:name="_Toc195194332"/>
       <w:r>
         <w:lastRenderedPageBreak/>
         <w:t>Tapasztalatok</w:t>
@@ -9190,7 +9165,8 @@
       <w:r>
         <w:t xml:space="preserve"> csapatmunka</w:t>
       </w:r>
-      <w:bookmarkEnd w:id="30"/>
+      <w:bookmarkEnd w:id="49"/>
+      <w:bookmarkEnd w:id="50"/>
     </w:p>
     <w:p>
       <w:pPr>
@@ -9276,7 +9252,7 @@
             <wp:extent cx="3474732" cy="3985146"/>
             <wp:effectExtent l="0" t="0" r="0" b="0"/>
             <wp:docPr id="1474111355" name="Kép 1" descr="A képen szöveg, képernyőkép, Betűtípus, szám látható&#10;&#10;Előfordulhat, hogy a mesterséges intelligencia által létrehozott tartalom helytelen.">
-              <a:hlinkClick xmlns:a="http://schemas.openxmlformats.org/drawingml/2006/main" r:id="rId51"/>
+              <a:hlinkClick xmlns:a="http://schemas.openxmlformats.org/drawingml/2006/main" r:id="rId52"/>
             </wp:docPr>
             <wp:cNvGraphicFramePr>
               <a:graphicFrameLocks xmlns:a="http://schemas.openxmlformats.org/drawingml/2006/main" noChangeAspect="1"/>
@@ -9286,12 +9262,12 @@
                 <pic:pic xmlns:pic="http://schemas.openxmlformats.org/drawingml/2006/picture">
                   <pic:nvPicPr>
                     <pic:cNvPr id="1474111355" name="Kép 1" descr="A képen szöveg, képernyőkép, Betűtípus, szám látható&#10;&#10;Előfordulhat, hogy a mesterséges intelligencia által létrehozott tartalom helytelen.">
-                      <a:hlinkClick r:id="rId51"/>
+                      <a:hlinkClick r:id="rId52"/>
                     </pic:cNvPr>
                     <pic:cNvPicPr/>
                   </pic:nvPicPr>
                   <pic:blipFill>
-                    <a:blip r:embed="rId52"/>
+                    <a:blip r:embed="rId53"/>
                     <a:stretch>
                       <a:fillRect/>
                     </a:stretch>
@@ -9416,7 +9392,7 @@
             <wp:extent cx="5147945" cy="3511983"/>
             <wp:effectExtent l="0" t="0" r="0" b="0"/>
             <wp:docPr id="543353231" name="Kép 1" descr="A képen szöveg, képernyőkép, szoftver, Multimédiás szoftver látható&#10;&#10;Előfordulhat, hogy a mesterséges intelligencia által létrehozott tartalom helytelen.">
-              <a:hlinkClick xmlns:a="http://schemas.openxmlformats.org/drawingml/2006/main" r:id="rId53"/>
+              <a:hlinkClick xmlns:a="http://schemas.openxmlformats.org/drawingml/2006/main" r:id="rId54"/>
             </wp:docPr>
             <wp:cNvGraphicFramePr>
               <a:graphicFrameLocks xmlns:a="http://schemas.openxmlformats.org/drawingml/2006/main" noChangeAspect="1"/>
@@ -9426,12 +9402,12 @@
                 <pic:pic xmlns:pic="http://schemas.openxmlformats.org/drawingml/2006/picture">
                   <pic:nvPicPr>
                     <pic:cNvPr id="543353231" name="Kép 1" descr="A képen szöveg, képernyőkép, szoftver, Multimédiás szoftver látható&#10;&#10;Előfordulhat, hogy a mesterséges intelligencia által létrehozott tartalom helytelen.">
-                      <a:hlinkClick r:id="rId53"/>
+                      <a:hlinkClick r:id="rId54"/>
                     </pic:cNvPr>
                     <pic:cNvPicPr/>
                   </pic:nvPicPr>
                   <pic:blipFill>
-                    <a:blip r:embed="rId54"/>
+                    <a:blip r:embed="rId55"/>
                     <a:stretch>
                       <a:fillRect/>
                     </a:stretch>
@@ -9524,12 +9500,14 @@
       <w:pPr>
         <w:pStyle w:val="Cmsor1"/>
       </w:pPr>
-      <w:bookmarkStart w:id="31" w:name="_Toc195025594"/>
+      <w:bookmarkStart w:id="51" w:name="_Toc195025594"/>
+      <w:bookmarkStart w:id="52" w:name="_Toc195194333"/>
       <w:r>
         <w:lastRenderedPageBreak/>
         <w:t>Jövőkép</w:t>
       </w:r>
-      <w:bookmarkEnd w:id="31"/>
+      <w:bookmarkEnd w:id="51"/>
+      <w:bookmarkEnd w:id="52"/>
     </w:p>
     <w:p>
       <w:pPr>
@@ -9614,7 +9592,8 @@
       <w:r>
         <w:br w:type="page"/>
       </w:r>
-      <w:bookmarkStart w:id="32" w:name="_Toc195025595"/>
+      <w:bookmarkStart w:id="53" w:name="_Toc195025595"/>
+      <w:bookmarkStart w:id="54" w:name="_Toc195194334"/>
       <w:r>
         <w:lastRenderedPageBreak/>
         <w:t>Köszönet</w:t>
@@ -9622,7 +9601,8 @@
       <w:r>
         <w:t>nyilvánítás</w:t>
       </w:r>
-      <w:bookmarkEnd w:id="32"/>
+      <w:bookmarkEnd w:id="53"/>
+      <w:bookmarkEnd w:id="54"/>
     </w:p>
     <w:p>
       <w:r>
@@ -9732,12 +9712,14 @@
       <w:pPr>
         <w:pStyle w:val="Cmsor1"/>
       </w:pPr>
-      <w:bookmarkStart w:id="33" w:name="_Toc195025596"/>
+      <w:bookmarkStart w:id="55" w:name="_Toc195025596"/>
+      <w:bookmarkStart w:id="56" w:name="_Toc195194335"/>
       <w:r>
         <w:lastRenderedPageBreak/>
         <w:t>Ábra jegyzék</w:t>
       </w:r>
-      <w:bookmarkEnd w:id="33"/>
+      <w:bookmarkEnd w:id="55"/>
+      <w:bookmarkEnd w:id="56"/>
     </w:p>
     <w:p>
       <w:pPr>
@@ -9747,8 +9729,8 @@
           <w:numId w:val="35"/>
         </w:numPr>
       </w:pPr>
-      <w:bookmarkStart w:id="34" w:name="_ábra:_Főoldal"/>
-      <w:bookmarkEnd w:id="34"/>
+      <w:bookmarkStart w:id="57" w:name="_ábra:_Főoldal"/>
+      <w:bookmarkEnd w:id="57"/>
       <w:r>
         <w:t>ábra: Főoldal</w:t>
       </w:r>
@@ -9761,8 +9743,8 @@
           <w:numId w:val="35"/>
         </w:numPr>
       </w:pPr>
-      <w:bookmarkStart w:id="35" w:name="_ábra:_Keresés"/>
-      <w:bookmarkEnd w:id="35"/>
+      <w:bookmarkStart w:id="58" w:name="_ábra:_Keresés"/>
+      <w:bookmarkEnd w:id="58"/>
       <w:r>
         <w:t>ábra: Keresés</w:t>
       </w:r>
@@ -9775,8 +9757,8 @@
           <w:numId w:val="35"/>
         </w:numPr>
       </w:pPr>
-      <w:bookmarkStart w:id="36" w:name="_ábra:_Adatkezelés"/>
-      <w:bookmarkEnd w:id="36"/>
+      <w:bookmarkStart w:id="59" w:name="_ábra:_Adatkezelés"/>
+      <w:bookmarkEnd w:id="59"/>
       <w:r>
         <w:t>ábra: Adatkezelés</w:t>
       </w:r>
@@ -9789,8 +9771,8 @@
           <w:numId w:val="35"/>
         </w:numPr>
       </w:pPr>
-      <w:bookmarkStart w:id="37" w:name="_ábra:_Statisztika"/>
-      <w:bookmarkEnd w:id="37"/>
+      <w:bookmarkStart w:id="60" w:name="_ábra:_Statisztika"/>
+      <w:bookmarkEnd w:id="60"/>
       <w:r>
         <w:t>ábra: Statisztika</w:t>
       </w:r>
@@ -9803,8 +9785,8 @@
           <w:numId w:val="35"/>
         </w:numPr>
       </w:pPr>
-      <w:bookmarkStart w:id="38" w:name="_ábra:_Logónk_a"/>
-      <w:bookmarkEnd w:id="38"/>
+      <w:bookmarkStart w:id="61" w:name="_ábra:_Logónk_a"/>
+      <w:bookmarkEnd w:id="61"/>
       <w:r>
         <w:t>ábra: Logónk a Photoshop alkalmazásba</w:t>
       </w:r>
@@ -9817,8 +9799,8 @@
           <w:numId w:val="35"/>
         </w:numPr>
       </w:pPr>
-      <w:bookmarkStart w:id="39" w:name="_ábra:_Az_adatbázis"/>
-      <w:bookmarkEnd w:id="39"/>
+      <w:bookmarkStart w:id="62" w:name="_ábra:_Az_adatbázis"/>
+      <w:bookmarkEnd w:id="62"/>
       <w:r>
         <w:t>ábra: Az adatbázis ER diagramja</w:t>
       </w:r>
@@ -9831,8 +9813,8 @@
           <w:numId w:val="35"/>
         </w:numPr>
       </w:pPr>
-      <w:bookmarkStart w:id="40" w:name="_ábra:_Az_adatbázis_1"/>
-      <w:bookmarkEnd w:id="40"/>
+      <w:bookmarkStart w:id="63" w:name="_ábra:_Az_adatbázis_1"/>
+      <w:bookmarkEnd w:id="63"/>
       <w:r>
         <w:t>ábra: Az adatbázis UML diagramja</w:t>
       </w:r>
@@ -9845,8 +9827,8 @@
           <w:numId w:val="35"/>
         </w:numPr>
       </w:pPr>
-      <w:bookmarkStart w:id="41" w:name="_ábra:_Teszt_lekérdezés"/>
-      <w:bookmarkEnd w:id="41"/>
+      <w:bookmarkStart w:id="64" w:name="_ábra:_Teszt_lekérdezés"/>
+      <w:bookmarkEnd w:id="64"/>
       <w:r>
         <w:t>ábra: Teszt lekérdezés</w:t>
       </w:r>
@@ -9859,8 +9841,8 @@
           <w:numId w:val="35"/>
         </w:numPr>
       </w:pPr>
-      <w:bookmarkStart w:id="42" w:name="_ábra:_Backend_oldali"/>
-      <w:bookmarkEnd w:id="42"/>
+      <w:bookmarkStart w:id="65" w:name="_ábra:_Backend_oldali"/>
+      <w:bookmarkEnd w:id="65"/>
       <w:r>
         <w:t>ábra: Backend oldali szerver GET A</w:t>
       </w:r>
@@ -9879,8 +9861,8 @@
           <w:numId w:val="35"/>
         </w:numPr>
       </w:pPr>
-      <w:bookmarkStart w:id="43" w:name="_ábra:_ngx-Chart_alkalmazása"/>
-      <w:bookmarkEnd w:id="43"/>
+      <w:bookmarkStart w:id="66" w:name="_ábra:_ngx-Chart_alkalmazása"/>
+      <w:bookmarkEnd w:id="66"/>
       <w:r>
         <w:t xml:space="preserve">ábra: </w:t>
       </w:r>
@@ -9901,8 +9883,8 @@
           <w:numId w:val="35"/>
         </w:numPr>
       </w:pPr>
-      <w:bookmarkStart w:id="44" w:name="_ábra:_adatok.service.ts_fájl"/>
-      <w:bookmarkEnd w:id="44"/>
+      <w:bookmarkStart w:id="67" w:name="_ábra:_adatok.service.ts_fájl"/>
+      <w:bookmarkEnd w:id="67"/>
       <w:r>
         <w:t xml:space="preserve">ábra: </w:t>
       </w:r>
@@ -9928,8 +9910,8 @@
           <w:numId w:val="35"/>
         </w:numPr>
       </w:pPr>
-      <w:bookmarkStart w:id="45" w:name="_ábra:_app-routing.module.ts_fájl"/>
-      <w:bookmarkEnd w:id="45"/>
+      <w:bookmarkStart w:id="68" w:name="_ábra:_app-routing.module.ts_fájl"/>
+      <w:bookmarkEnd w:id="68"/>
       <w:r>
         <w:t>ábra: app-</w:t>
       </w:r>
@@ -9955,8 +9937,8 @@
           <w:numId w:val="35"/>
         </w:numPr>
       </w:pPr>
-      <w:bookmarkStart w:id="46" w:name="_ábra:_Model-View-Controller_model"/>
-      <w:bookmarkEnd w:id="46"/>
+      <w:bookmarkStart w:id="69" w:name="_ábra:_Model-View-Controller_model"/>
+      <w:bookmarkEnd w:id="69"/>
       <w:r>
         <w:t xml:space="preserve">ábra: </w:t>
       </w:r>
@@ -9982,8 +9964,8 @@
           <w:numId w:val="35"/>
         </w:numPr>
       </w:pPr>
-      <w:bookmarkStart w:id="47" w:name="_ábra:_weblap_megjelenése"/>
-      <w:bookmarkEnd w:id="47"/>
+      <w:bookmarkStart w:id="70" w:name="_ábra:_weblap_megjelenése"/>
+      <w:bookmarkEnd w:id="70"/>
       <w:r>
         <w:t>ábra: weblap megjelenése LG (monitor) méretben</w:t>
       </w:r>
@@ -9996,8 +9978,8 @@
           <w:numId w:val="35"/>
         </w:numPr>
       </w:pPr>
-      <w:bookmarkStart w:id="48" w:name="_ábra:_weblap_megjelenése_1"/>
-      <w:bookmarkEnd w:id="48"/>
+      <w:bookmarkStart w:id="71" w:name="_ábra:_weblap_megjelenése_1"/>
+      <w:bookmarkEnd w:id="71"/>
       <w:r>
         <w:t>ábra: weblap megjelenése MD és SM (tablet és telefon) méretben</w:t>
       </w:r>
@@ -10010,8 +9992,8 @@
           <w:numId w:val="35"/>
         </w:numPr>
       </w:pPr>
-      <w:bookmarkStart w:id="49" w:name="_ábra:_a_projekt"/>
-      <w:bookmarkEnd w:id="49"/>
+      <w:bookmarkStart w:id="72" w:name="_ábra:_a_projekt"/>
+      <w:bookmarkEnd w:id="72"/>
       <w:r>
         <w:t xml:space="preserve">ábra: a projekt </w:t>
       </w:r>
@@ -10040,8 +10022,8 @@
           <w:numId w:val="35"/>
         </w:numPr>
       </w:pPr>
-      <w:bookmarkStart w:id="50" w:name="_ábra:_get.test.js_fájl"/>
-      <w:bookmarkEnd w:id="50"/>
+      <w:bookmarkStart w:id="73" w:name="_ábra:_get.test.js_fájl"/>
+      <w:bookmarkEnd w:id="73"/>
       <w:r>
         <w:t>ábra: get.test.js fájl</w:t>
       </w:r>
@@ -10054,8 +10036,8 @@
           <w:numId w:val="35"/>
         </w:numPr>
       </w:pPr>
-      <w:bookmarkStart w:id="51" w:name="_ábra:_Daily_Scrum"/>
-      <w:bookmarkEnd w:id="51"/>
+      <w:bookmarkStart w:id="74" w:name="_ábra:_Daily_Scrum"/>
+      <w:bookmarkEnd w:id="74"/>
       <w:r>
         <w:t xml:space="preserve">ábra: Daily </w:t>
       </w:r>
@@ -10076,8 +10058,8 @@
           <w:numId w:val="35"/>
         </w:numPr>
       </w:pPr>
-      <w:bookmarkStart w:id="52" w:name="_ábra:_a_projekt_1"/>
-      <w:bookmarkEnd w:id="52"/>
+      <w:bookmarkStart w:id="75" w:name="_ábra:_a_projekt_1"/>
+      <w:bookmarkEnd w:id="75"/>
       <w:r>
         <w:t xml:space="preserve">ábra: a projekt feladatainak követése a </w:t>
       </w:r>
@@ -10109,24 +10091,26 @@
       <w:pPr>
         <w:pStyle w:val="Cmsor1"/>
       </w:pPr>
-      <w:bookmarkStart w:id="53" w:name="_Felhasznált_irodalom"/>
-      <w:bookmarkStart w:id="54" w:name="_Toc195025597"/>
-      <w:bookmarkEnd w:id="53"/>
+      <w:bookmarkStart w:id="76" w:name="_Felhasznált_irodalom"/>
+      <w:bookmarkStart w:id="77" w:name="_Toc195025597"/>
+      <w:bookmarkStart w:id="78" w:name="_Toc195194336"/>
+      <w:bookmarkEnd w:id="76"/>
       <w:r>
         <w:lastRenderedPageBreak/>
         <w:t>Felhasznált irodalom</w:t>
       </w:r>
-      <w:bookmarkEnd w:id="54"/>
+      <w:bookmarkEnd w:id="77"/>
+      <w:bookmarkEnd w:id="78"/>
     </w:p>
     <w:p>
       <w:pPr>
         <w:pStyle w:val="Cmsor4"/>
         <w:ind w:left="924" w:hanging="357"/>
       </w:pPr>
-      <w:bookmarkStart w:id="55" w:name="_David_Herron_Node.js"/>
-      <w:bookmarkStart w:id="56" w:name="_Robin_Nixon_Learning"/>
-      <w:bookmarkEnd w:id="55"/>
-      <w:bookmarkEnd w:id="56"/>
+      <w:bookmarkStart w:id="79" w:name="_David_Herron_Node.js"/>
+      <w:bookmarkStart w:id="80" w:name="_Robin_Nixon_Learning"/>
+      <w:bookmarkEnd w:id="79"/>
+      <w:bookmarkEnd w:id="80"/>
       <w:r>
         <w:t xml:space="preserve">Robin Nixon </w:t>
       </w:r>
@@ -10146,7 +10130,7 @@
       <w:r>
         <w:t xml:space="preserve"> &amp; JavaScript, 7th Edition 2025. Elérhetőség: </w:t>
       </w:r>
-      <w:hyperlink r:id="rId55" w:history="1">
+      <w:hyperlink r:id="rId56" w:history="1">
         <w:r>
           <w:rPr>
             <w:rStyle w:val="Finomhivatkozs"/>
@@ -10156,16 +10140,16 @@
           <w:t>https://learning.oreilly.com/library/view/learning-php-mysql/9781098152345/</w:t>
         </w:r>
       </w:hyperlink>
-      <w:bookmarkStart w:id="57" w:name="_David_Herron_Node.js_1"/>
-      <w:bookmarkEnd w:id="57"/>
+      <w:bookmarkStart w:id="81" w:name="_David_Herron_Node.js_1"/>
+      <w:bookmarkEnd w:id="81"/>
     </w:p>
     <w:p>
       <w:pPr>
         <w:pStyle w:val="Cmsor4"/>
         <w:ind w:left="924" w:hanging="357"/>
       </w:pPr>
-      <w:bookmarkStart w:id="58" w:name="_David_Herron_Node.js_2"/>
-      <w:bookmarkEnd w:id="58"/>
+      <w:bookmarkStart w:id="82" w:name="_David_Herron_Node.js_2"/>
+      <w:bookmarkEnd w:id="82"/>
       <w:r>
         <w:t>D</w:t>
       </w:r>
@@ -10188,7 +10172,7 @@
       <w:r>
         <w:t xml:space="preserve"> 2020. Elérhetőség: </w:t>
       </w:r>
-      <w:hyperlink r:id="rId56" w:history="1">
+      <w:hyperlink r:id="rId57" w:history="1">
         <w:r>
           <w:rPr>
             <w:rStyle w:val="Finomhivatkozs"/>
@@ -10198,20 +10182,20 @@
           <w:t>https://learning.oreilly.com/library/view/node-js-web-development/9781838987572/</w:t>
         </w:r>
       </w:hyperlink>
-      <w:bookmarkStart w:id="59" w:name="_GOOGLE,_LLC._Express"/>
-      <w:bookmarkEnd w:id="59"/>
+      <w:bookmarkStart w:id="83" w:name="_GOOGLE,_LLC._Express"/>
+      <w:bookmarkEnd w:id="83"/>
     </w:p>
     <w:p>
       <w:pPr>
         <w:pStyle w:val="Cmsor4"/>
         <w:ind w:left="924" w:hanging="357"/>
       </w:pPr>
-      <w:bookmarkStart w:id="60" w:name="_GOOGLE,_LLC._Express_1"/>
-      <w:bookmarkEnd w:id="60"/>
+      <w:bookmarkStart w:id="84" w:name="_GOOGLE,_LLC._Express_1"/>
+      <w:bookmarkEnd w:id="84"/>
       <w:r>
         <w:t xml:space="preserve">GOOGLE, LLC. Express dokumentáció Elérhetőség: </w:t>
       </w:r>
-      <w:hyperlink r:id="rId57" w:history="1">
+      <w:hyperlink r:id="rId58" w:history="1">
         <w:r>
           <w:rPr>
             <w:rStyle w:val="Finomhivatkozs"/>
@@ -10221,20 +10205,20 @@
           <w:t>https://expressjs.com/</w:t>
         </w:r>
       </w:hyperlink>
-      <w:bookmarkStart w:id="61" w:name="_GOOGLE,_LLC._CORS"/>
-      <w:bookmarkEnd w:id="61"/>
+      <w:bookmarkStart w:id="85" w:name="_GOOGLE,_LLC._CORS"/>
+      <w:bookmarkEnd w:id="85"/>
     </w:p>
     <w:p>
       <w:pPr>
         <w:pStyle w:val="Cmsor4"/>
         <w:ind w:left="924" w:hanging="357"/>
       </w:pPr>
-      <w:bookmarkStart w:id="62" w:name="_GOOGLE,_LLC._CORS_1"/>
-      <w:bookmarkEnd w:id="62"/>
+      <w:bookmarkStart w:id="86" w:name="_GOOGLE,_LLC._CORS_1"/>
+      <w:bookmarkEnd w:id="86"/>
       <w:r>
         <w:t xml:space="preserve">GOOGLE, LLC. CORS dokumentáció Elérhetőség: </w:t>
       </w:r>
-      <w:hyperlink r:id="rId58" w:history="1">
+      <w:hyperlink r:id="rId59" w:history="1">
         <w:r>
           <w:rPr>
             <w:rStyle w:val="Finomhivatkozs"/>
@@ -10244,20 +10228,20 @@
           <w:t>https://www.npmjs.com/package/cors</w:t>
         </w:r>
       </w:hyperlink>
-      <w:bookmarkStart w:id="63" w:name="_GOOGLE,_LLC._Body-parser"/>
-      <w:bookmarkEnd w:id="63"/>
+      <w:bookmarkStart w:id="87" w:name="_GOOGLE,_LLC._Body-parser"/>
+      <w:bookmarkEnd w:id="87"/>
     </w:p>
     <w:p>
       <w:pPr>
         <w:pStyle w:val="Cmsor4"/>
         <w:ind w:left="924" w:hanging="357"/>
       </w:pPr>
-      <w:bookmarkStart w:id="64" w:name="_GOOGLE,_LLC._Body-parser_1"/>
-      <w:bookmarkEnd w:id="64"/>
+      <w:bookmarkStart w:id="88" w:name="_GOOGLE,_LLC._Body-parser_1"/>
+      <w:bookmarkEnd w:id="88"/>
       <w:r>
         <w:t xml:space="preserve">GOOGLE, LLC. Body-parser dokumentáció Elérhetőség: </w:t>
       </w:r>
-      <w:hyperlink r:id="rId59" w:history="1">
+      <w:hyperlink r:id="rId60" w:history="1">
         <w:r>
           <w:rPr>
             <w:rStyle w:val="Finomhivatkozs"/>
@@ -10267,20 +10251,20 @@
           <w:t>https://www.npmjs.com/package/body-parser</w:t>
         </w:r>
       </w:hyperlink>
-      <w:bookmarkStart w:id="65" w:name="_GOOGLE,_LLC._MySQL2"/>
-      <w:bookmarkEnd w:id="65"/>
+      <w:bookmarkStart w:id="89" w:name="_GOOGLE,_LLC._MySQL2"/>
+      <w:bookmarkEnd w:id="89"/>
     </w:p>
     <w:p>
       <w:pPr>
         <w:pStyle w:val="Cmsor4"/>
         <w:ind w:left="924" w:hanging="357"/>
       </w:pPr>
-      <w:bookmarkStart w:id="66" w:name="_GOOGLE,_LLC._MySQL2_1"/>
-      <w:bookmarkEnd w:id="66"/>
+      <w:bookmarkStart w:id="90" w:name="_GOOGLE,_LLC._MySQL2_1"/>
+      <w:bookmarkEnd w:id="90"/>
       <w:r>
         <w:t xml:space="preserve">GOOGLE, LLC. MySQL2 dokumentáció Elérhetőség: </w:t>
       </w:r>
-      <w:hyperlink r:id="rId60" w:history="1">
+      <w:hyperlink r:id="rId61" w:history="1">
         <w:r>
           <w:rPr>
             <w:rStyle w:val="Finomhivatkozs"/>
@@ -10290,16 +10274,16 @@
           <w:t>https://www.npmjs.com/package/mysql2</w:t>
         </w:r>
       </w:hyperlink>
-      <w:bookmarkStart w:id="67" w:name="_Aristeidis_Bampakos_Learning"/>
-      <w:bookmarkEnd w:id="67"/>
+      <w:bookmarkStart w:id="91" w:name="_Aristeidis_Bampakos_Learning"/>
+      <w:bookmarkEnd w:id="91"/>
     </w:p>
     <w:p>
       <w:pPr>
         <w:pStyle w:val="Cmsor4"/>
         <w:ind w:left="924" w:hanging="357"/>
       </w:pPr>
-      <w:bookmarkStart w:id="68" w:name="_Aristeidis_Bampakos_Learning_1"/>
-      <w:bookmarkEnd w:id="68"/>
+      <w:bookmarkStart w:id="92" w:name="_Aristeidis_Bampakos_Learning_1"/>
+      <w:bookmarkEnd w:id="92"/>
       <w:proofErr w:type="spellStart"/>
       <w:r>
         <w:t>Aristeidis</w:t>
@@ -10340,12 +10324,12 @@
       <w:r>
         <w:t xml:space="preserve"> Edition 2025. Elérhetőség:</w:t>
       </w:r>
-      <w:bookmarkStart w:id="69" w:name="_GOOGLE,_LLC._Angular"/>
-      <w:bookmarkEnd w:id="69"/>
+      <w:bookmarkStart w:id="93" w:name="_GOOGLE,_LLC._Angular"/>
+      <w:bookmarkEnd w:id="93"/>
       <w:r>
         <w:t xml:space="preserve"> </w:t>
       </w:r>
-      <w:hyperlink r:id="rId61" w:history="1">
+      <w:hyperlink r:id="rId62" w:history="1">
         <w:r>
           <w:rPr>
             <w:rStyle w:val="Finomhivatkozs"/>
@@ -10361,9 +10345,9 @@
         <w:pStyle w:val="Cmsor4"/>
         <w:ind w:left="924" w:hanging="357"/>
       </w:pPr>
-      <w:bookmarkStart w:id="70" w:name="_GOOGLE,_LLC._Angular_1"/>
-      <w:bookmarkStart w:id="71" w:name="_Hlk194948449"/>
-      <w:bookmarkEnd w:id="70"/>
+      <w:bookmarkStart w:id="94" w:name="_GOOGLE,_LLC._Angular_1"/>
+      <w:bookmarkStart w:id="95" w:name="_Hlk194948449"/>
+      <w:bookmarkEnd w:id="94"/>
       <w:r>
         <w:t xml:space="preserve">GOOGLE, LLC. </w:t>
       </w:r>
@@ -10375,7 +10359,7 @@
       <w:r>
         <w:t xml:space="preserve"> dokumentáció Elérhetőség: </w:t>
       </w:r>
-      <w:hyperlink r:id="rId62" w:history="1">
+      <w:hyperlink r:id="rId63" w:history="1">
         <w:r>
           <w:rPr>
             <w:rStyle w:val="Hiperhivatkozs"/>
@@ -10385,17 +10369,17 @@
           <w:t>https://angular.dev/api</w:t>
         </w:r>
       </w:hyperlink>
-      <w:bookmarkStart w:id="72" w:name="_Josh_Goldberg_Learning"/>
-      <w:bookmarkEnd w:id="71"/>
-      <w:bookmarkEnd w:id="72"/>
+      <w:bookmarkStart w:id="96" w:name="_Josh_Goldberg_Learning"/>
+      <w:bookmarkEnd w:id="95"/>
+      <w:bookmarkEnd w:id="96"/>
     </w:p>
     <w:p>
       <w:pPr>
         <w:pStyle w:val="Cmsor4"/>
         <w:ind w:left="924" w:hanging="357"/>
       </w:pPr>
-      <w:bookmarkStart w:id="73" w:name="_Josh_Goldberg_Learning_1"/>
-      <w:bookmarkEnd w:id="73"/>
+      <w:bookmarkStart w:id="97" w:name="_Josh_Goldberg_Learning_1"/>
+      <w:bookmarkEnd w:id="97"/>
       <w:r>
         <w:t xml:space="preserve">Josh Goldberg </w:t>
       </w:r>
@@ -10415,7 +10399,7 @@
       <w:r>
         <w:t xml:space="preserve"> 2022. Elérhetőség: </w:t>
       </w:r>
-      <w:hyperlink r:id="rId63" w:history="1">
+      <w:hyperlink r:id="rId64" w:history="1">
         <w:r>
           <w:rPr>
             <w:rStyle w:val="Finomhivatkozs"/>
@@ -10431,8 +10415,8 @@
         <w:pStyle w:val="Cmsor4"/>
         <w:ind w:left="924" w:hanging="357"/>
       </w:pPr>
-      <w:bookmarkStart w:id="74" w:name="_Anna_Skoulikari_Learning"/>
-      <w:bookmarkEnd w:id="74"/>
+      <w:bookmarkStart w:id="98" w:name="_Anna_Skoulikari_Learning"/>
+      <w:bookmarkEnd w:id="98"/>
       <w:r>
         <w:t xml:space="preserve">Anna </w:t>
       </w:r>
@@ -10460,7 +10444,7 @@
       <w:r>
         <w:t xml:space="preserve"> 2023. Elérhetőség: </w:t>
       </w:r>
-      <w:hyperlink r:id="rId64" w:history="1">
+      <w:hyperlink r:id="rId65" w:history="1">
         <w:r>
           <w:rPr>
             <w:rStyle w:val="Hiperhivatkozs"/>
@@ -10470,16 +10454,16 @@
           <w:t>https://learning.oreilly.com/library/view/learning-git/9781098133900/</w:t>
         </w:r>
       </w:hyperlink>
-      <w:bookmarkStart w:id="75" w:name="_GOOGLE,_LLC._React"/>
-      <w:bookmarkEnd w:id="75"/>
+      <w:bookmarkStart w:id="99" w:name="_GOOGLE,_LLC._React"/>
+      <w:bookmarkEnd w:id="99"/>
     </w:p>
     <w:p>
       <w:pPr>
         <w:pStyle w:val="Cmsor4"/>
         <w:ind w:left="924" w:hanging="357"/>
       </w:pPr>
-      <w:bookmarkStart w:id="76" w:name="_GOOGLE,_LLC._React_1"/>
-      <w:bookmarkEnd w:id="76"/>
+      <w:bookmarkStart w:id="100" w:name="_GOOGLE,_LLC._React_1"/>
+      <w:bookmarkEnd w:id="100"/>
       <w:r>
         <w:t xml:space="preserve">GOOGLE, LLC. </w:t>
       </w:r>
@@ -10499,7 +10483,7 @@
       <w:r>
         <w:t xml:space="preserve"> Elérhetőség: </w:t>
       </w:r>
-      <w:hyperlink r:id="rId65" w:history="1">
+      <w:hyperlink r:id="rId66" w:history="1">
         <w:r>
           <w:rPr>
             <w:rStyle w:val="Finomhivatkozs"/>
@@ -10509,20 +10493,20 @@
           <w:t>https://reactnative.dev/</w:t>
         </w:r>
       </w:hyperlink>
-      <w:bookmarkStart w:id="77" w:name="_GOOGLE,_LLC._Expo"/>
-      <w:bookmarkEnd w:id="77"/>
+      <w:bookmarkStart w:id="101" w:name="_GOOGLE,_LLC._Expo"/>
+      <w:bookmarkEnd w:id="101"/>
     </w:p>
     <w:p>
       <w:pPr>
         <w:pStyle w:val="Cmsor4"/>
         <w:ind w:left="924" w:hanging="357"/>
       </w:pPr>
-      <w:bookmarkStart w:id="78" w:name="_GOOGLE,_LLC._Expo_1"/>
-      <w:bookmarkEnd w:id="78"/>
+      <w:bookmarkStart w:id="102" w:name="_GOOGLE,_LLC._Expo_1"/>
+      <w:bookmarkEnd w:id="102"/>
       <w:r>
         <w:t xml:space="preserve">GOOGLE, LLC. Expo dokumentáció Elérhetőség: </w:t>
       </w:r>
-      <w:hyperlink r:id="rId66" w:history="1">
+      <w:hyperlink r:id="rId67" w:history="1">
         <w:r>
           <w:rPr>
             <w:rStyle w:val="Finomhivatkozs"/>
@@ -10534,8 +10518,8 @@
       </w:hyperlink>
     </w:p>
     <w:sectPr>
-      <w:headerReference w:type="default" r:id="rId67"/>
-      <w:footerReference w:type="default" r:id="rId68"/>
+      <w:headerReference w:type="default" r:id="rId68"/>
+      <w:footerReference w:type="default" r:id="rId69"/>
       <w:pgSz w:w="11906" w:h="16838"/>
       <w:pgMar w:top="1418" w:right="1418" w:bottom="1418" w:left="1701" w:header="794" w:footer="709" w:gutter="0"/>
       <w:pgNumType w:start="1"/>
@@ -10910,6 +10894,17 @@
 </file>
 
 <file path=word/header4.xml><?xml version="1.0" encoding="utf-8"?>
+<w:hdr xmlns:wpc="http://schemas.microsoft.com/office/word/2010/wordprocessingCanvas" xmlns:cx="http://schemas.microsoft.com/office/drawing/2014/chartex" xmlns:cx1="http://schemas.microsoft.com/office/drawing/2015/9/8/chartex" xmlns:cx2="http://schemas.microsoft.com/office/drawing/2015/10/21/chartex" xmlns:cx3="http://schemas.microsoft.com/office/drawing/2016/5/9/chartex" xmlns:cx4="http://schemas.microsoft.com/office/drawing/2016/5/10/chartex" xmlns:cx5="http://schemas.microsoft.com/office/drawing/2016/5/11/chartex" xmlns:cx6="http://schemas.microsoft.com/office/drawing/2016/5/12/chartex" xmlns:cx7="http://schemas.microsoft.com/office/drawing/2016/5/13/chartex" xmlns:cx8="http://schemas.microsoft.com/office/drawing/2016/5/14/chartex" xmlns:mc="http://schemas.openxmlformats.org/markup-compatibility/2006" xmlns:aink="http://schemas.microsoft.com/office/drawing/2016/ink" xmlns:am3d="http://schemas.microsoft.com/office/drawing/2017/model3d" xmlns:o="urn:schemas-microsoft-com:office:office" xmlns:oel="http://schemas.microsoft.com/office/2019/extlst" xmlns:r="http://schemas.openxmlformats.org/officeDocument/2006/relationships" xmlns:m="http://schemas.openxmlformats.org/officeDocument/2006/math" xmlns:v="urn:schemas-microsoft-com:vml" xmlns:wp14="http://schemas.microsoft.com/office/word/2010/wordprocessingDrawing" xmlns:wp="http://schemas.openxmlformats.org/drawingml/2006/wordprocessingDrawing" xmlns:w10="urn:schemas-microsoft-com:office:word" xmlns:w="http://schemas.openxmlformats.org/wordprocessingml/2006/main" xmlns:w14="http://schemas.microsoft.com/office/word/2010/wordml" xmlns:w15="http://schemas.microsoft.com/office/word/2012/wordml" xmlns:w16cex="http://schemas.microsoft.com/office/word/2018/wordml/cex" xmlns:w16cid="http://schemas.microsoft.com/office/word/2016/wordml/cid" xmlns:w16="http://schemas.microsoft.com/office/word/2018/wordml" xmlns:w16du="http://schemas.microsoft.com/office/word/2023/wordml/word16du" xmlns:w16sdtdh="http://schemas.microsoft.com/office/word/2020/wordml/sdtdatahash" xmlns:w16sdtfl="http://schemas.microsoft.com/office/word/2024/wordml/sdtformatlock" xmlns:w16se="http://schemas.microsoft.com/office/word/2015/wordml/symex" xmlns:wpg="http://schemas.microsoft.com/office/word/2010/wordprocessingGroup" xmlns:wpi="http://schemas.microsoft.com/office/word/2010/wordprocessingInk" xmlns:wne="http://schemas.microsoft.com/office/word/2006/wordml" xmlns:wps="http://schemas.microsoft.com/office/word/2010/wordprocessingShape" mc:Ignorable="w14 w15 w16se w16cid w16 w16cex w16sdtdh w16sdtfl w16du wp14">
+  <w:p>
+    <w:pPr>
+      <w:pStyle w:val="lfej"/>
+      <w:jc w:val="center"/>
+    </w:pPr>
+  </w:p>
+</w:hdr>
+</file>
+
+<file path=word/header5.xml><?xml version="1.0" encoding="utf-8"?>
 <w:hdr xmlns:wpc="http://schemas.microsoft.com/office/word/2010/wordprocessingCanvas" xmlns:cx="http://schemas.microsoft.com/office/drawing/2014/chartex" xmlns:cx1="http://schemas.microsoft.com/office/drawing/2015/9/8/chartex" xmlns:cx2="http://schemas.microsoft.com/office/drawing/2015/10/21/chartex" xmlns:cx3="http://schemas.microsoft.com/office/drawing/2016/5/9/chartex" xmlns:cx4="http://schemas.microsoft.com/office/drawing/2016/5/10/chartex" xmlns:cx5="http://schemas.microsoft.com/office/drawing/2016/5/11/chartex" xmlns:cx6="http://schemas.microsoft.com/office/drawing/2016/5/12/chartex" xmlns:cx7="http://schemas.microsoft.com/office/drawing/2016/5/13/chartex" xmlns:cx8="http://schemas.microsoft.com/office/drawing/2016/5/14/chartex" xmlns:mc="http://schemas.openxmlformats.org/markup-compatibility/2006" xmlns:aink="http://schemas.microsoft.com/office/drawing/2016/ink" xmlns:am3d="http://schemas.microsoft.com/office/drawing/2017/model3d" xmlns:o="urn:schemas-microsoft-com:office:office" xmlns:oel="http://schemas.microsoft.com/office/2019/extlst" xmlns:r="http://schemas.openxmlformats.org/officeDocument/2006/relationships" xmlns:m="http://schemas.openxmlformats.org/officeDocument/2006/math" xmlns:v="urn:schemas-microsoft-com:vml" xmlns:wp14="http://schemas.microsoft.com/office/word/2010/wordprocessingDrawing" xmlns:wp="http://schemas.openxmlformats.org/drawingml/2006/wordprocessingDrawing" xmlns:w10="urn:schemas-microsoft-com:office:word" xmlns:w="http://schemas.openxmlformats.org/wordprocessingml/2006/main" xmlns:w14="http://schemas.microsoft.com/office/word/2010/wordml" xmlns:w15="http://schemas.microsoft.com/office/word/2012/wordml" xmlns:w16cex="http://schemas.microsoft.com/office/word/2018/wordml/cex" xmlns:w16cid="http://schemas.microsoft.com/office/word/2016/wordml/cid" xmlns:w16="http://schemas.microsoft.com/office/word/2018/wordml" xmlns:w16du="http://schemas.microsoft.com/office/word/2023/wordml/word16du" xmlns:w16sdtdh="http://schemas.microsoft.com/office/word/2020/wordml/sdtdatahash" xmlns:w16sdtfl="http://schemas.microsoft.com/office/word/2024/wordml/sdtformatlock" xmlns:w16se="http://schemas.microsoft.com/office/word/2015/wordml/symex" xmlns:wpg="http://schemas.microsoft.com/office/word/2010/wordprocessingGroup" xmlns:wpi="http://schemas.microsoft.com/office/word/2010/wordprocessingInk" xmlns:wne="http://schemas.microsoft.com/office/word/2006/wordml" xmlns:wps="http://schemas.microsoft.com/office/word/2010/wordprocessingShape" mc:Ignorable="w14 w15 w16se w16cid w16 w16cex w16sdtdh w16sdtfl w16du wp14">
   <w:p>
     <w:pPr>
@@ -14512,7 +14507,7 @@
     <w:autoRedefine/>
     <w:uiPriority w:val="9"/>
     <w:qFormat/>
-    <w:rsid w:val="00F04F52"/>
+    <w:rsid w:val="008726F5"/>
     <w:pPr>
       <w:keepNext/>
       <w:keepLines/>
@@ -14732,7 +14727,7 @@
     <w:basedOn w:val="Bekezdsalapbettpusa"/>
     <w:link w:val="Cmsor1"/>
     <w:uiPriority w:val="9"/>
-    <w:rsid w:val="00F04F52"/>
+    <w:rsid w:val="008726F5"/>
     <w:rPr>
       <w:rFonts w:ascii="Times New Roman" w:eastAsiaTheme="majorEastAsia" w:hAnsi="Times New Roman" w:cs="Times New Roman"/>
       <w:b/>
